--- a/src/Analýza her Chorvatsko.docx
+++ b/src/Analýza her Chorvatsko.docx
@@ -33,6 +33,13 @@
     </w:p>
     <w:sdt>
       <w:sdtPr>
+        <w:rPr>
+          <w:rFonts w:asciiTheme="minorHAnsi" w:eastAsiaTheme="minorHAnsi" w:hAnsiTheme="minorHAnsi" w:cstheme="minorBidi"/>
+          <w:color w:val="auto"/>
+          <w:sz w:val="22"/>
+          <w:szCs w:val="22"/>
+          <w:lang w:eastAsia="en-US"/>
+        </w:rPr>
         <w:id w:val="-672106424"/>
         <w:docPartObj>
           <w:docPartGallery w:val="Table of Contents"/>
@@ -41,13 +48,8 @@
       </w:sdtPr>
       <w:sdtEndPr>
         <w:rPr>
-          <w:rFonts w:asciiTheme="minorHAnsi" w:eastAsiaTheme="minorHAnsi" w:hAnsiTheme="minorHAnsi" w:cstheme="minorBidi"/>
           <w:b/>
           <w:bCs/>
-          <w:color w:val="auto"/>
-          <w:sz w:val="22"/>
-          <w:szCs w:val="22"/>
-          <w:lang w:eastAsia="en-US"/>
         </w:rPr>
       </w:sdtEndPr>
       <w:sdtContent>
@@ -156,16 +158,7 @@
                 <w:rStyle w:val="Hypertextovodkaz"/>
                 <w:noProof/>
               </w:rPr>
-              <w:t>Požada</w:t>
-            </w:r>
-            <w:bookmarkStart w:id="0" w:name="_GoBack"/>
-            <w:bookmarkEnd w:id="0"/>
-            <w:r>
-              <w:rPr>
-                <w:rStyle w:val="Hypertextovodkaz"/>
-                <w:noProof/>
-              </w:rPr>
-              <w:t>vky</w:t>
+              <w:t>Požadavky</w:t>
             </w:r>
             <w:r>
               <w:rPr>
@@ -2694,22 +2687,104 @@
       <w:pPr>
         <w:pStyle w:val="Nadpis1"/>
       </w:pPr>
-      <w:bookmarkStart w:id="1" w:name="_Toc6697677"/>
+      <w:bookmarkStart w:id="0" w:name="_Toc6697677"/>
       <w:proofErr w:type="spellStart"/>
       <w:r>
         <w:lastRenderedPageBreak/>
         <w:t>TicTacToe</w:t>
       </w:r>
+      <w:bookmarkEnd w:id="0"/>
+      <w:proofErr w:type="spellEnd"/>
+    </w:p>
+    <w:p>
+      <w:pPr>
+        <w:pStyle w:val="Nadpis2"/>
+      </w:pPr>
+      <w:bookmarkStart w:id="1" w:name="_Toc6697678"/>
+      <w:r>
+        <w:t>Požadavky</w:t>
+      </w:r>
       <w:bookmarkEnd w:id="1"/>
-      <w:proofErr w:type="spellEnd"/>
+    </w:p>
+    <w:p>
+      <w:pPr>
+        <w:pStyle w:val="Odstavecseseznamem"/>
+        <w:numPr>
+          <w:ilvl w:val="0"/>
+          <w:numId w:val="2"/>
+        </w:numPr>
+      </w:pPr>
+      <w:r>
+        <w:t>Samostatná miniaplikace</w:t>
+      </w:r>
+    </w:p>
+    <w:p>
+      <w:pPr>
+        <w:pStyle w:val="Odstavecseseznamem"/>
+        <w:numPr>
+          <w:ilvl w:val="0"/>
+          <w:numId w:val="2"/>
+        </w:numPr>
+      </w:pPr>
+      <w:r>
+        <w:t>Náhodná „umělá inteligence“</w:t>
+      </w:r>
+    </w:p>
+    <w:p>
+      <w:pPr>
+        <w:pStyle w:val="Odstavecseseznamem"/>
+        <w:numPr>
+          <w:ilvl w:val="0"/>
+          <w:numId w:val="2"/>
+        </w:numPr>
+      </w:pPr>
+      <w:r>
+        <w:t>Střídání hry hráče a počítače</w:t>
+      </w:r>
+    </w:p>
+    <w:p>
+      <w:pPr>
+        <w:pStyle w:val="Odstavecseseznamem"/>
+        <w:numPr>
+          <w:ilvl w:val="0"/>
+          <w:numId w:val="2"/>
+        </w:numPr>
+      </w:pPr>
+      <w:r>
+        <w:t>Vyhodnocení výhry, prohry či remízy</w:t>
+      </w:r>
+    </w:p>
+    <w:p>
+      <w:pPr>
+        <w:pStyle w:val="Odstavecseseznamem"/>
+        <w:numPr>
+          <w:ilvl w:val="0"/>
+          <w:numId w:val="2"/>
+        </w:numPr>
+      </w:pPr>
+      <w:r>
+        <w:t>Možnost zahájit hru znovu</w:t>
+      </w:r>
+    </w:p>
+    <w:p>
+      <w:pPr>
+        <w:pStyle w:val="Odstavecseseznamem"/>
+        <w:numPr>
+          <w:ilvl w:val="0"/>
+          <w:numId w:val="2"/>
+        </w:numPr>
+      </w:pPr>
+      <w:r>
+        <w:t>Pro zahájení hry a její fungování je potřeba mít minimální finanční zůstatek na účtu</w:t>
+      </w:r>
     </w:p>
     <w:p>
       <w:pPr>
         <w:pStyle w:val="Nadpis2"/>
       </w:pPr>
-      <w:bookmarkStart w:id="2" w:name="_Toc6697678"/>
-      <w:r>
-        <w:t>Požadavky</w:t>
+      <w:bookmarkStart w:id="2" w:name="_Toc6697679"/>
+      <w:r>
+        <w:t>Představa</w:t>
       </w:r>
       <w:bookmarkEnd w:id="2"/>
     </w:p>
@@ -2722,76 +2797,130 @@
         </w:numPr>
       </w:pPr>
       <w:r>
-        <w:t>Samostatná miniaplikace</w:t>
-      </w:r>
-    </w:p>
-    <w:p>
-      <w:pPr>
-        <w:pStyle w:val="Odstavecseseznamem"/>
-        <w:numPr>
-          <w:ilvl w:val="0"/>
-          <w:numId w:val="2"/>
-        </w:numPr>
-      </w:pPr>
-      <w:r>
-        <w:t>Náhodná „umělá inteligence“</w:t>
-      </w:r>
-    </w:p>
-    <w:p>
-      <w:pPr>
-        <w:pStyle w:val="Odstavecseseznamem"/>
-        <w:numPr>
-          <w:ilvl w:val="0"/>
-          <w:numId w:val="2"/>
-        </w:numPr>
-      </w:pPr>
-      <w:r>
-        <w:t>Střídání hry hráče a počítače</w:t>
-      </w:r>
-    </w:p>
-    <w:p>
-      <w:pPr>
-        <w:pStyle w:val="Odstavecseseznamem"/>
-        <w:numPr>
-          <w:ilvl w:val="0"/>
-          <w:numId w:val="2"/>
-        </w:numPr>
-      </w:pPr>
-      <w:r>
-        <w:t>Vyhodnocení výhry, prohry či remízy</w:t>
-      </w:r>
-    </w:p>
-    <w:p>
-      <w:pPr>
-        <w:pStyle w:val="Odstavecseseznamem"/>
-        <w:numPr>
-          <w:ilvl w:val="0"/>
-          <w:numId w:val="2"/>
-        </w:numPr>
-      </w:pPr>
-      <w:r>
-        <w:t>Možnost zahájit hru znovu</w:t>
-      </w:r>
-    </w:p>
-    <w:p>
-      <w:pPr>
-        <w:pStyle w:val="Odstavecseseznamem"/>
-        <w:numPr>
-          <w:ilvl w:val="0"/>
-          <w:numId w:val="2"/>
-        </w:numPr>
-      </w:pPr>
-      <w:r>
-        <w:t>Pro zahájení hry a její fungování je potřeba mít minimální finanční zůstatek na účtu</w:t>
+        <w:t>Aplikace se spustí a připraví prázdné hrací pole 3x3 s tlačítkem START</w:t>
+      </w:r>
+    </w:p>
+    <w:p>
+      <w:pPr>
+        <w:pStyle w:val="Odstavecseseznamem"/>
+        <w:numPr>
+          <w:ilvl w:val="0"/>
+          <w:numId w:val="2"/>
+        </w:numPr>
+      </w:pPr>
+      <w:r>
+        <w:t>Vedle hracího pole má hráč zobrazeno, který má znak (jestli X nebo O), na druhé straně je znak počítače</w:t>
+      </w:r>
+    </w:p>
+    <w:p>
+      <w:pPr>
+        <w:pStyle w:val="Odstavecseseznamem"/>
+        <w:numPr>
+          <w:ilvl w:val="0"/>
+          <w:numId w:val="2"/>
+        </w:numPr>
+      </w:pPr>
+      <w:r>
+        <w:t>První hru začne počítač</w:t>
+      </w:r>
+    </w:p>
+    <w:p>
+      <w:pPr>
+        <w:pStyle w:val="Odstavecseseznamem"/>
+        <w:numPr>
+          <w:ilvl w:val="0"/>
+          <w:numId w:val="2"/>
+        </w:numPr>
+      </w:pPr>
+      <w:r>
+        <w:t>Následně se první tah střídá mezi hráče a počítačem</w:t>
+      </w:r>
+    </w:p>
+    <w:p>
+      <w:pPr>
+        <w:pStyle w:val="Odstavecseseznamem"/>
+        <w:numPr>
+          <w:ilvl w:val="0"/>
+          <w:numId w:val="2"/>
+        </w:numPr>
+      </w:pPr>
+      <w:r>
+        <w:t>Pokud má hráč začínat, bude na něj blikat text, aby věděl, že má začít</w:t>
+      </w:r>
+    </w:p>
+    <w:p>
+      <w:pPr>
+        <w:pStyle w:val="Odstavecseseznamem"/>
+        <w:numPr>
+          <w:ilvl w:val="0"/>
+          <w:numId w:val="2"/>
+        </w:numPr>
+      </w:pPr>
+      <w:r>
+        <w:t>Hráč neřeší uzavírání tahů, prostě jen kliká do pole a automaticky se zakreslí hráčův znak</w:t>
+      </w:r>
+    </w:p>
+    <w:p>
+      <w:pPr>
+        <w:pStyle w:val="Odstavecseseznamem"/>
+        <w:numPr>
+          <w:ilvl w:val="0"/>
+          <w:numId w:val="2"/>
+        </w:numPr>
+      </w:pPr>
+      <w:r>
+        <w:t xml:space="preserve">Vedle hracího pole </w:t>
+      </w:r>
+      <w:r>
+        <w:t>je oznámení počtu her za dnešní den a počet dalších možných</w:t>
+      </w:r>
+    </w:p>
+    <w:p>
+      <w:pPr>
+        <w:pStyle w:val="Odstavecseseznamem"/>
+        <w:numPr>
+          <w:ilvl w:val="0"/>
+          <w:numId w:val="2"/>
+        </w:numPr>
+      </w:pPr>
+      <w:r>
+        <w:t>Pod počtem her je bilance výher a proher v tomto dni, stejně tak utraceného za vklady, vyhráno zpět a pod tím součet neboli čistý zisk</w:t>
+      </w:r>
+      <w:r>
+        <w:t>. Dále bude zobrazen benefit. I benefit se resetuje pro každý den.</w:t>
+      </w:r>
+    </w:p>
+    <w:p>
+      <w:pPr>
+        <w:pStyle w:val="Odstavecseseznamem"/>
+        <w:numPr>
+          <w:ilvl w:val="0"/>
+          <w:numId w:val="2"/>
+        </w:numPr>
+      </w:pPr>
+      <w:r>
+        <w:t>Po konci hry má hráč možnost začít novou hru nebo prostředí ignorovat</w:t>
+      </w:r>
+    </w:p>
+    <w:p>
+      <w:pPr>
+        <w:pStyle w:val="Odstavecseseznamem"/>
+        <w:numPr>
+          <w:ilvl w:val="0"/>
+          <w:numId w:val="2"/>
+        </w:numPr>
+      </w:pPr>
+      <w:r>
+        <w:t>Maximální počet her na den je 10, reset je s půlnocí</w:t>
       </w:r>
     </w:p>
     <w:p>
       <w:pPr>
         <w:pStyle w:val="Nadpis2"/>
       </w:pPr>
-      <w:bookmarkStart w:id="3" w:name="_Toc6697679"/>
-      <w:r>
-        <w:t>Představa</w:t>
+      <w:bookmarkStart w:id="3" w:name="_Toc6697680"/>
+      <w:r>
+        <w:t>Odměňovací systém</w:t>
       </w:r>
       <w:bookmarkEnd w:id="3"/>
     </w:p>
@@ -2804,142 +2933,6 @@
         </w:numPr>
       </w:pPr>
       <w:r>
-        <w:t>Aplikace se spustí a připraví prázdné hrací pole 3x3 s tlačítkem START</w:t>
-      </w:r>
-    </w:p>
-    <w:p>
-      <w:pPr>
-        <w:pStyle w:val="Odstavecseseznamem"/>
-        <w:numPr>
-          <w:ilvl w:val="0"/>
-          <w:numId w:val="2"/>
-        </w:numPr>
-      </w:pPr>
-      <w:r>
-        <w:t>Vedle hracího pole má hráč zobrazeno, který má znak (jestli X nebo O), na druhé straně je znak počítače</w:t>
-      </w:r>
-    </w:p>
-    <w:p>
-      <w:pPr>
-        <w:pStyle w:val="Odstavecseseznamem"/>
-        <w:numPr>
-          <w:ilvl w:val="0"/>
-          <w:numId w:val="2"/>
-        </w:numPr>
-      </w:pPr>
-      <w:r>
-        <w:t>První hru začne počítač</w:t>
-      </w:r>
-    </w:p>
-    <w:p>
-      <w:pPr>
-        <w:pStyle w:val="Odstavecseseznamem"/>
-        <w:numPr>
-          <w:ilvl w:val="0"/>
-          <w:numId w:val="2"/>
-        </w:numPr>
-      </w:pPr>
-      <w:r>
-        <w:t>Následně se první tah střídá mezi hráče a počítačem</w:t>
-      </w:r>
-    </w:p>
-    <w:p>
-      <w:pPr>
-        <w:pStyle w:val="Odstavecseseznamem"/>
-        <w:numPr>
-          <w:ilvl w:val="0"/>
-          <w:numId w:val="2"/>
-        </w:numPr>
-      </w:pPr>
-      <w:r>
-        <w:t>Pokud má hráč začínat, bude na něj blikat text, aby věděl, že má začít</w:t>
-      </w:r>
-    </w:p>
-    <w:p>
-      <w:pPr>
-        <w:pStyle w:val="Odstavecseseznamem"/>
-        <w:numPr>
-          <w:ilvl w:val="0"/>
-          <w:numId w:val="2"/>
-        </w:numPr>
-      </w:pPr>
-      <w:r>
-        <w:t>Hráč neřeší uzavírání tahů, prostě jen kliká do pole a automaticky se zakreslí hráčův znak</w:t>
-      </w:r>
-    </w:p>
-    <w:p>
-      <w:pPr>
-        <w:pStyle w:val="Odstavecseseznamem"/>
-        <w:numPr>
-          <w:ilvl w:val="0"/>
-          <w:numId w:val="2"/>
-        </w:numPr>
-      </w:pPr>
-      <w:r>
-        <w:t xml:space="preserve">Vedle hracího pole </w:t>
-      </w:r>
-      <w:r>
-        <w:t>je oznámení počtu her za dnešní den a počet dalších možných</w:t>
-      </w:r>
-    </w:p>
-    <w:p>
-      <w:pPr>
-        <w:pStyle w:val="Odstavecseseznamem"/>
-        <w:numPr>
-          <w:ilvl w:val="0"/>
-          <w:numId w:val="2"/>
-        </w:numPr>
-      </w:pPr>
-      <w:r>
-        <w:t>Pod počtem her je bilance výher a proher v tomto dni, stejně tak utraceného za vklady, vyhráno zpět a pod tím součet neboli čistý zisk</w:t>
-      </w:r>
-      <w:r>
-        <w:t>. Dále bude zobrazen benefit. I benefit se resetuje pro každý den.</w:t>
-      </w:r>
-    </w:p>
-    <w:p>
-      <w:pPr>
-        <w:pStyle w:val="Odstavecseseznamem"/>
-        <w:numPr>
-          <w:ilvl w:val="0"/>
-          <w:numId w:val="2"/>
-        </w:numPr>
-      </w:pPr>
-      <w:r>
-        <w:t>Po konci hry má hráč možnost začít novou hru nebo prostředí ignorovat</w:t>
-      </w:r>
-    </w:p>
-    <w:p>
-      <w:pPr>
-        <w:pStyle w:val="Odstavecseseznamem"/>
-        <w:numPr>
-          <w:ilvl w:val="0"/>
-          <w:numId w:val="2"/>
-        </w:numPr>
-      </w:pPr>
-      <w:r>
-        <w:t>Maximální počet her na den je 10, reset je s půlnocí</w:t>
-      </w:r>
-    </w:p>
-    <w:p>
-      <w:pPr>
-        <w:pStyle w:val="Nadpis2"/>
-      </w:pPr>
-      <w:bookmarkStart w:id="4" w:name="_Toc6697680"/>
-      <w:r>
-        <w:t>Odměňovací systém</w:t>
-      </w:r>
-      <w:bookmarkEnd w:id="4"/>
-    </w:p>
-    <w:p>
-      <w:pPr>
-        <w:pStyle w:val="Odstavecseseznamem"/>
-        <w:numPr>
-          <w:ilvl w:val="0"/>
-          <w:numId w:val="2"/>
-        </w:numPr>
-      </w:pPr>
-      <w:r>
         <w:t xml:space="preserve">Hráč musí mít vždy dostatek financí na svém účtu, </w:t>
       </w:r>
       <w:r>
@@ -3286,122 +3279,122 @@
       <w:pPr>
         <w:pStyle w:val="Nadpis1"/>
       </w:pPr>
-      <w:bookmarkStart w:id="5" w:name="_Toc6697681"/>
+      <w:bookmarkStart w:id="4" w:name="_Toc6697681"/>
       <w:proofErr w:type="spellStart"/>
       <w:r>
         <w:lastRenderedPageBreak/>
         <w:t>Spiner</w:t>
       </w:r>
+      <w:bookmarkEnd w:id="4"/>
+      <w:proofErr w:type="spellEnd"/>
+    </w:p>
+    <w:p>
+      <w:pPr>
+        <w:pStyle w:val="Nadpis2"/>
+      </w:pPr>
+      <w:bookmarkStart w:id="5" w:name="_Toc6697682"/>
+      <w:r>
+        <w:t>Požadavky</w:t>
+      </w:r>
       <w:bookmarkEnd w:id="5"/>
+    </w:p>
+    <w:p>
+      <w:pPr>
+        <w:pStyle w:val="Odstavecseseznamem"/>
+        <w:numPr>
+          <w:ilvl w:val="0"/>
+          <w:numId w:val="2"/>
+        </w:numPr>
+      </w:pPr>
+      <w:r>
+        <w:t>Samostatná miniaplikace</w:t>
+      </w:r>
+    </w:p>
+    <w:p>
+      <w:pPr>
+        <w:pStyle w:val="Odstavecseseznamem"/>
+        <w:numPr>
+          <w:ilvl w:val="0"/>
+          <w:numId w:val="2"/>
+        </w:numPr>
+      </w:pPr>
+      <w:r>
+        <w:t xml:space="preserve">Čísla se generují jednoduchou implicitní </w:t>
+      </w:r>
+      <w:proofErr w:type="spellStart"/>
+      <w:r>
+        <w:t>rnd</w:t>
+      </w:r>
       <w:proofErr w:type="spellEnd"/>
+      <w:r>
+        <w:t xml:space="preserve"> funkcí</w:t>
+      </w:r>
+    </w:p>
+    <w:p>
+      <w:pPr>
+        <w:pStyle w:val="Odstavecseseznamem"/>
+        <w:numPr>
+          <w:ilvl w:val="0"/>
+          <w:numId w:val="2"/>
+        </w:numPr>
+      </w:pPr>
+      <w:r>
+        <w:t xml:space="preserve">Existují tři </w:t>
+      </w:r>
+      <w:proofErr w:type="gramStart"/>
+      <w:r>
+        <w:t>boxy</w:t>
+      </w:r>
+      <w:proofErr w:type="gramEnd"/>
+      <w:r>
+        <w:t xml:space="preserve"> do kterých se zobrazí hodnota</w:t>
+      </w:r>
+    </w:p>
+    <w:p>
+      <w:pPr>
+        <w:pStyle w:val="Odstavecseseznamem"/>
+        <w:numPr>
+          <w:ilvl w:val="0"/>
+          <w:numId w:val="2"/>
+        </w:numPr>
+      </w:pPr>
+      <w:r>
+        <w:t>Tlačítkem se začne generovat a automaticky se zjistí, zda je kombinace výherní či nikoli</w:t>
+      </w:r>
+    </w:p>
+    <w:p>
+      <w:pPr>
+        <w:pStyle w:val="Odstavecseseznamem"/>
+        <w:numPr>
+          <w:ilvl w:val="0"/>
+          <w:numId w:val="2"/>
+        </w:numPr>
+      </w:pPr>
+      <w:r>
+        <w:t>Platí se zakliknutí na tlačítko roztočení, je tedy potřeba mít nějaké finance na účte</w:t>
+      </w:r>
+    </w:p>
+    <w:p>
+      <w:pPr>
+        <w:pStyle w:val="Odstavecseseznamem"/>
+        <w:numPr>
+          <w:ilvl w:val="0"/>
+          <w:numId w:val="2"/>
+        </w:numPr>
+      </w:pPr>
+      <w:r>
+        <w:t>Vklad je proměnlivý s určenou minimální a maximální hodnotou, pouze v celých číslech</w:t>
+      </w:r>
     </w:p>
     <w:p>
       <w:pPr>
         <w:pStyle w:val="Nadpis2"/>
       </w:pPr>
-      <w:bookmarkStart w:id="6" w:name="_Toc6697682"/>
-      <w:r>
-        <w:t>Požadavky</w:t>
+      <w:bookmarkStart w:id="6" w:name="_Toc6697683"/>
+      <w:r>
+        <w:t>Představa</w:t>
       </w:r>
       <w:bookmarkEnd w:id="6"/>
-    </w:p>
-    <w:p>
-      <w:pPr>
-        <w:pStyle w:val="Odstavecseseznamem"/>
-        <w:numPr>
-          <w:ilvl w:val="0"/>
-          <w:numId w:val="2"/>
-        </w:numPr>
-      </w:pPr>
-      <w:r>
-        <w:t>Samostatná miniaplikace</w:t>
-      </w:r>
-    </w:p>
-    <w:p>
-      <w:pPr>
-        <w:pStyle w:val="Odstavecseseznamem"/>
-        <w:numPr>
-          <w:ilvl w:val="0"/>
-          <w:numId w:val="2"/>
-        </w:numPr>
-      </w:pPr>
-      <w:r>
-        <w:t xml:space="preserve">Čísla se generují jednoduchou implicitní </w:t>
-      </w:r>
-      <w:proofErr w:type="spellStart"/>
-      <w:r>
-        <w:t>rnd</w:t>
-      </w:r>
-      <w:proofErr w:type="spellEnd"/>
-      <w:r>
-        <w:t xml:space="preserve"> funkcí</w:t>
-      </w:r>
-    </w:p>
-    <w:p>
-      <w:pPr>
-        <w:pStyle w:val="Odstavecseseznamem"/>
-        <w:numPr>
-          <w:ilvl w:val="0"/>
-          <w:numId w:val="2"/>
-        </w:numPr>
-      </w:pPr>
-      <w:r>
-        <w:t xml:space="preserve">Existují tři </w:t>
-      </w:r>
-      <w:proofErr w:type="gramStart"/>
-      <w:r>
-        <w:t>boxy</w:t>
-      </w:r>
-      <w:proofErr w:type="gramEnd"/>
-      <w:r>
-        <w:t xml:space="preserve"> do kterých se zobrazí hodnota</w:t>
-      </w:r>
-    </w:p>
-    <w:p>
-      <w:pPr>
-        <w:pStyle w:val="Odstavecseseznamem"/>
-        <w:numPr>
-          <w:ilvl w:val="0"/>
-          <w:numId w:val="2"/>
-        </w:numPr>
-      </w:pPr>
-      <w:r>
-        <w:t>Tlačítkem se začne generovat a automaticky se zjistí, zda je kombinace výherní či nikoli</w:t>
-      </w:r>
-    </w:p>
-    <w:p>
-      <w:pPr>
-        <w:pStyle w:val="Odstavecseseznamem"/>
-        <w:numPr>
-          <w:ilvl w:val="0"/>
-          <w:numId w:val="2"/>
-        </w:numPr>
-      </w:pPr>
-      <w:r>
-        <w:t>Platí se zakliknutí na tlačítko roztočení, je tedy potřeba mít nějaké finance na účte</w:t>
-      </w:r>
-    </w:p>
-    <w:p>
-      <w:pPr>
-        <w:pStyle w:val="Odstavecseseznamem"/>
-        <w:numPr>
-          <w:ilvl w:val="0"/>
-          <w:numId w:val="2"/>
-        </w:numPr>
-      </w:pPr>
-      <w:r>
-        <w:t>Vklad je proměnlivý s určenou minimální a maximální hodnotou, pouze v celých číslech</w:t>
-      </w:r>
-    </w:p>
-    <w:p>
-      <w:pPr>
-        <w:pStyle w:val="Nadpis2"/>
-      </w:pPr>
-      <w:bookmarkStart w:id="7" w:name="_Toc6697683"/>
-      <w:r>
-        <w:t>Představa</w:t>
-      </w:r>
-      <w:bookmarkEnd w:id="7"/>
     </w:p>
     <w:p>
       <w:pPr>
@@ -3570,14 +3563,14 @@
           <w:rStyle w:val="5yl5"/>
         </w:rPr>
       </w:pPr>
-      <w:bookmarkStart w:id="8" w:name="_Toc6697684"/>
+      <w:bookmarkStart w:id="7" w:name="_Toc6697684"/>
       <w:r>
         <w:rPr>
           <w:rStyle w:val="5yl5"/>
         </w:rPr>
         <w:t>Odměňovací systém</w:t>
       </w:r>
-      <w:bookmarkEnd w:id="8"/>
+      <w:bookmarkEnd w:id="7"/>
     </w:p>
     <w:p>
       <w:pPr>
@@ -4001,20 +3994,91 @@
       <w:pPr>
         <w:pStyle w:val="Nadpis1"/>
       </w:pPr>
-      <w:bookmarkStart w:id="9" w:name="_Toc6697685"/>
+      <w:bookmarkStart w:id="8" w:name="_Toc6697685"/>
       <w:r>
         <w:lastRenderedPageBreak/>
         <w:t>Sázka na náhodu</w:t>
       </w:r>
+      <w:bookmarkEnd w:id="8"/>
+    </w:p>
+    <w:p>
+      <w:pPr>
+        <w:pStyle w:val="Nadpis2"/>
+      </w:pPr>
+      <w:bookmarkStart w:id="9" w:name="_Toc6697686"/>
+      <w:r>
+        <w:t>Požadavky</w:t>
+      </w:r>
       <w:bookmarkEnd w:id="9"/>
     </w:p>
     <w:p>
       <w:pPr>
+        <w:pStyle w:val="Odstavecseseznamem"/>
+        <w:numPr>
+          <w:ilvl w:val="0"/>
+          <w:numId w:val="2"/>
+        </w:numPr>
+      </w:pPr>
+      <w:r>
+        <w:t>Jednoduchá aplikace</w:t>
+      </w:r>
+    </w:p>
+    <w:p>
+      <w:pPr>
+        <w:pStyle w:val="Odstavecseseznamem"/>
+        <w:numPr>
+          <w:ilvl w:val="0"/>
+          <w:numId w:val="2"/>
+        </w:numPr>
+      </w:pPr>
+      <w:proofErr w:type="spellStart"/>
+      <w:r>
+        <w:t>Textfield</w:t>
+      </w:r>
+      <w:proofErr w:type="spellEnd"/>
+      <w:r>
+        <w:t xml:space="preserve"> pro zadání hodnot 1 až 10</w:t>
+      </w:r>
+    </w:p>
+    <w:p>
+      <w:pPr>
+        <w:pStyle w:val="Odstavecseseznamem"/>
+        <w:numPr>
+          <w:ilvl w:val="0"/>
+          <w:numId w:val="2"/>
+        </w:numPr>
+      </w:pPr>
+      <w:r>
+        <w:t>Checkboxy s doplňující hodnotou (</w:t>
+      </w:r>
+      <w:proofErr w:type="spellStart"/>
+      <w:r>
+        <w:t>slider</w:t>
+      </w:r>
+      <w:proofErr w:type="spellEnd"/>
+      <w:r>
+        <w:t xml:space="preserve"> nebo podobné) pro pět podmínek</w:t>
+      </w:r>
+    </w:p>
+    <w:p>
+      <w:pPr>
+        <w:pStyle w:val="Odstavecseseznamem"/>
+        <w:numPr>
+          <w:ilvl w:val="0"/>
+          <w:numId w:val="2"/>
+        </w:numPr>
+      </w:pPr>
+      <w:r>
+        <w:t>Volba sázky v celých číslech od minima do maxima</w:t>
+      </w:r>
+    </w:p>
+    <w:p>
+      <w:pPr>
         <w:pStyle w:val="Nadpis2"/>
       </w:pPr>
-      <w:bookmarkStart w:id="10" w:name="_Toc6697686"/>
-      <w:r>
-        <w:t>Požadavky</w:t>
+      <w:bookmarkStart w:id="10" w:name="_Toc6697687"/>
+      <w:r>
+        <w:t>Představa</w:t>
       </w:r>
       <w:bookmarkEnd w:id="10"/>
     </w:p>
@@ -4027,174 +4091,273 @@
         </w:numPr>
       </w:pPr>
       <w:r>
-        <w:t>Jednoduchá aplikace</w:t>
-      </w:r>
-    </w:p>
-    <w:p>
-      <w:pPr>
-        <w:pStyle w:val="Odstavecseseznamem"/>
-        <w:numPr>
-          <w:ilvl w:val="0"/>
-          <w:numId w:val="2"/>
-        </w:numPr>
-      </w:pPr>
+        <w:t>Aplikace po kliknutí vygeneruje náhodné číslo, které srovná se zadanou složenou podmínkou</w:t>
+      </w:r>
+    </w:p>
+    <w:p>
+      <w:pPr>
+        <w:pStyle w:val="Odstavecseseznamem"/>
+        <w:numPr>
+          <w:ilvl w:val="0"/>
+          <w:numId w:val="2"/>
+        </w:numPr>
+      </w:pPr>
+      <w:r>
+        <w:t>Hráč skládá podmínku tím, že upřesňuje podmínky</w:t>
+      </w:r>
+    </w:p>
+    <w:p>
+      <w:pPr>
+        <w:pStyle w:val="Odstavecseseznamem"/>
+        <w:numPr>
+          <w:ilvl w:val="0"/>
+          <w:numId w:val="2"/>
+        </w:numPr>
+      </w:pPr>
+      <w:r>
+        <w:t>Po kliknutí se vypočítá, kolik možností existuje dle zadané podmínky</w:t>
+      </w:r>
+    </w:p>
+    <w:p>
+      <w:pPr>
+        <w:pStyle w:val="Odstavecseseznamem"/>
+        <w:numPr>
+          <w:ilvl w:val="0"/>
+          <w:numId w:val="2"/>
+        </w:numPr>
+      </w:pPr>
+      <w:r>
+        <w:t>Pro nula možností a deset možností (min a max) tlačítko nevygeneruje a hráče upozorní o nesmyslnosti</w:t>
+      </w:r>
+    </w:p>
+    <w:p>
+      <w:pPr>
+        <w:pStyle w:val="Odstavecseseznamem"/>
+        <w:numPr>
+          <w:ilvl w:val="0"/>
+          <w:numId w:val="2"/>
+        </w:numPr>
+      </w:pPr>
+      <w:r>
+        <w:t xml:space="preserve">Existuje tabulka koeficientů, kde se vyhledá, kolik </w:t>
+      </w:r>
+      <w:r>
+        <w:t>možností bylo a v případě výhry se přiřadí koeficient</w:t>
+      </w:r>
+    </w:p>
+    <w:p>
+      <w:pPr>
+        <w:pStyle w:val="Odstavecseseznamem"/>
+        <w:numPr>
+          <w:ilvl w:val="0"/>
+          <w:numId w:val="2"/>
+        </w:numPr>
+      </w:pPr>
+      <w:r>
+        <w:t>Při prohře hráč ztrácí vklad</w:t>
+      </w:r>
+    </w:p>
+    <w:p>
+      <w:pPr>
+        <w:pStyle w:val="Odstavecseseznamem"/>
+        <w:numPr>
+          <w:ilvl w:val="0"/>
+          <w:numId w:val="2"/>
+        </w:numPr>
+      </w:pPr>
+      <w:r>
+        <w:t>Při výhře hráč získává vklad plus vklad*koeficient</w:t>
+      </w:r>
+    </w:p>
+    <w:p>
+      <w:pPr>
+        <w:pStyle w:val="Odstavecseseznamem"/>
+        <w:numPr>
+          <w:ilvl w:val="0"/>
+          <w:numId w:val="2"/>
+        </w:numPr>
+      </w:pPr>
+      <w:r>
+        <w:t xml:space="preserve">Aplikace má velice jednouchý minimalistický vzhled </w:t>
+      </w:r>
+    </w:p>
+    <w:p>
+      <w:pPr>
+        <w:pStyle w:val="Nadpis2"/>
+      </w:pPr>
+      <w:bookmarkStart w:id="11" w:name="_Toc6697688"/>
+      <w:r>
+        <w:t>Dostupné podmínky</w:t>
+      </w:r>
+      <w:bookmarkEnd w:id="11"/>
+    </w:p>
+    <w:p>
+      <w:pPr>
+        <w:pStyle w:val="Odstavecseseznamem"/>
+        <w:numPr>
+          <w:ilvl w:val="0"/>
+          <w:numId w:val="2"/>
+        </w:numPr>
+      </w:pPr>
+      <w:r>
+        <w:t>X reprezentuje vygenerované číslo</w:t>
+      </w:r>
+    </w:p>
+    <w:p>
+      <w:pPr>
+        <w:pStyle w:val="Odstavecseseznamem"/>
+        <w:numPr>
+          <w:ilvl w:val="1"/>
+          <w:numId w:val="2"/>
+        </w:numPr>
+      </w:pPr>
+      <w:r>
+        <w:t>X je větší než Y</w:t>
+      </w:r>
+    </w:p>
+    <w:p>
+      <w:pPr>
+        <w:pStyle w:val="Odstavecseseznamem"/>
+        <w:numPr>
+          <w:ilvl w:val="1"/>
+          <w:numId w:val="2"/>
+        </w:numPr>
+      </w:pPr>
+      <w:r>
+        <w:t>X je menší než Y</w:t>
+      </w:r>
+    </w:p>
+    <w:p>
+      <w:pPr>
+        <w:pStyle w:val="Odstavecseseznamem"/>
+        <w:numPr>
+          <w:ilvl w:val="1"/>
+          <w:numId w:val="2"/>
+        </w:numPr>
+      </w:pPr>
+      <w:r>
+        <w:t>X je rovno Y</w:t>
+      </w:r>
+    </w:p>
+    <w:p>
+      <w:pPr>
+        <w:pStyle w:val="Odstavecseseznamem"/>
+        <w:numPr>
+          <w:ilvl w:val="1"/>
+          <w:numId w:val="2"/>
+        </w:numPr>
+      </w:pPr>
+      <w:r>
+        <w:t>X je sudé</w:t>
+      </w:r>
+    </w:p>
+    <w:p>
+      <w:pPr>
+        <w:pStyle w:val="Odstavecseseznamem"/>
+        <w:numPr>
+          <w:ilvl w:val="1"/>
+          <w:numId w:val="2"/>
+        </w:numPr>
+      </w:pPr>
+      <w:r>
+        <w:t>X je liché</w:t>
+      </w:r>
+    </w:p>
+    <w:p>
+      <w:pPr>
+        <w:pStyle w:val="Odstavecseseznamem"/>
+        <w:numPr>
+          <w:ilvl w:val="0"/>
+          <w:numId w:val="2"/>
+        </w:numPr>
+      </w:pPr>
+      <w:r>
+        <w:t xml:space="preserve">U prvních tří podmínek bude existovat </w:t>
+      </w:r>
       <w:proofErr w:type="spellStart"/>
       <w:r>
-        <w:t>Textfield</w:t>
+        <w:t>slider</w:t>
       </w:r>
       <w:proofErr w:type="spellEnd"/>
       <w:r>
-        <w:t xml:space="preserve"> pro zadání hodnot 1 až 10</w:t>
-      </w:r>
-    </w:p>
-    <w:p>
-      <w:pPr>
-        <w:pStyle w:val="Odstavecseseznamem"/>
-        <w:numPr>
-          <w:ilvl w:val="0"/>
-          <w:numId w:val="2"/>
-        </w:numPr>
-      </w:pPr>
-      <w:r>
-        <w:t>Checkboxy s doplňující hodnotou (</w:t>
+        <w:t xml:space="preserve">, </w:t>
       </w:r>
       <w:proofErr w:type="spellStart"/>
       <w:r>
-        <w:t>slider</w:t>
+        <w:t>number</w:t>
       </w:r>
       <w:proofErr w:type="spellEnd"/>
       <w:r>
-        <w:t xml:space="preserve"> nebo podobné) pro pět podmínek</w:t>
-      </w:r>
-    </w:p>
-    <w:p>
-      <w:pPr>
-        <w:pStyle w:val="Odstavecseseznamem"/>
-        <w:numPr>
-          <w:ilvl w:val="0"/>
-          <w:numId w:val="2"/>
-        </w:numPr>
-      </w:pPr>
-      <w:r>
-        <w:t>Volba sázky v celých číslech od minima do maxima</w:t>
+        <w:t xml:space="preserve"> input či jiný vhodný způsob zadání celočíselné hodnoty</w:t>
+      </w:r>
+    </w:p>
+    <w:p>
+      <w:pPr>
+        <w:pStyle w:val="Odstavecseseznamem"/>
+        <w:numPr>
+          <w:ilvl w:val="0"/>
+          <w:numId w:val="2"/>
+        </w:numPr>
+      </w:pPr>
+      <w:r>
+        <w:t>Mohou být zaškrtnuty všechny podmínky, validace probíhá pouze pro vyplněný argument</w:t>
+      </w:r>
+    </w:p>
+    <w:p>
+      <w:pPr>
+        <w:pStyle w:val="Odstavecseseznamem"/>
+        <w:numPr>
+          <w:ilvl w:val="0"/>
+          <w:numId w:val="2"/>
+        </w:numPr>
+      </w:pPr>
+      <w:r>
+        <w:t>Pokud vyplněním podmínek a vzniklou kombinací vznikne 100 % či 0 % (10 nebo 0 možností) šance, program vyhodí chybovou hlášku požadující změnu</w:t>
+      </w:r>
+    </w:p>
+    <w:p>
+      <w:pPr>
+        <w:pStyle w:val="Odstavecseseznamem"/>
+        <w:numPr>
+          <w:ilvl w:val="0"/>
+          <w:numId w:val="2"/>
+        </w:numPr>
+      </w:pPr>
+      <w:r>
+        <w:t>Vygeneruje se pole čísel, které odpovídá zadaným podmínkám</w:t>
+      </w:r>
+    </w:p>
+    <w:p>
+      <w:pPr>
+        <w:pStyle w:val="Odstavecseseznamem"/>
+        <w:numPr>
+          <w:ilvl w:val="0"/>
+          <w:numId w:val="2"/>
+        </w:numPr>
+      </w:pPr>
+      <w:r>
+        <w:t>Pokud bude počet možností různý od nuly či desítky, nechá se vygenerovat náhodné číslo</w:t>
+      </w:r>
+    </w:p>
+    <w:p>
+      <w:pPr>
+        <w:pStyle w:val="Odstavecseseznamem"/>
+        <w:numPr>
+          <w:ilvl w:val="0"/>
+          <w:numId w:val="2"/>
+        </w:numPr>
+      </w:pPr>
+      <w:r>
+        <w:t>Následně se porovná, jestli je vygenerované číslo obsaženo ve vygenerovaném poli možností</w:t>
       </w:r>
     </w:p>
     <w:p>
       <w:pPr>
         <w:pStyle w:val="Nadpis2"/>
       </w:pPr>
-      <w:bookmarkStart w:id="11" w:name="_Toc6697687"/>
-      <w:r>
-        <w:t>Představa</w:t>
-      </w:r>
-      <w:bookmarkEnd w:id="11"/>
-    </w:p>
-    <w:p>
-      <w:pPr>
-        <w:pStyle w:val="Odstavecseseznamem"/>
-        <w:numPr>
-          <w:ilvl w:val="0"/>
-          <w:numId w:val="2"/>
-        </w:numPr>
-      </w:pPr>
-      <w:r>
-        <w:t>Aplikace po kliknutí vygeneruje náhodné číslo, které srovná se zadanou složenou podmínkou</w:t>
-      </w:r>
-    </w:p>
-    <w:p>
-      <w:pPr>
-        <w:pStyle w:val="Odstavecseseznamem"/>
-        <w:numPr>
-          <w:ilvl w:val="0"/>
-          <w:numId w:val="2"/>
-        </w:numPr>
-      </w:pPr>
-      <w:r>
-        <w:t>Hráč skládá podmínku tím, že upřesňuje podmínky</w:t>
-      </w:r>
-    </w:p>
-    <w:p>
-      <w:pPr>
-        <w:pStyle w:val="Odstavecseseznamem"/>
-        <w:numPr>
-          <w:ilvl w:val="0"/>
-          <w:numId w:val="2"/>
-        </w:numPr>
-      </w:pPr>
-      <w:r>
-        <w:t>Po kliknutí se vypočítá, kolik možností existuje dle zadané podmínky</w:t>
-      </w:r>
-    </w:p>
-    <w:p>
-      <w:pPr>
-        <w:pStyle w:val="Odstavecseseznamem"/>
-        <w:numPr>
-          <w:ilvl w:val="0"/>
-          <w:numId w:val="2"/>
-        </w:numPr>
-      </w:pPr>
-      <w:r>
-        <w:t>Pro nula možností a deset možností (min a max) tlačítko nevygeneruje a hráče upozorní o nesmyslnosti</w:t>
-      </w:r>
-    </w:p>
-    <w:p>
-      <w:pPr>
-        <w:pStyle w:val="Odstavecseseznamem"/>
-        <w:numPr>
-          <w:ilvl w:val="0"/>
-          <w:numId w:val="2"/>
-        </w:numPr>
-      </w:pPr>
-      <w:r>
-        <w:t xml:space="preserve">Existuje tabulka koeficientů, kde se vyhledá, kolik </w:t>
-      </w:r>
-      <w:r>
-        <w:t>možností bylo a v případě výhry se přiřadí koeficient</w:t>
-      </w:r>
-    </w:p>
-    <w:p>
-      <w:pPr>
-        <w:pStyle w:val="Odstavecseseznamem"/>
-        <w:numPr>
-          <w:ilvl w:val="0"/>
-          <w:numId w:val="2"/>
-        </w:numPr>
-      </w:pPr>
-      <w:r>
-        <w:t>Při prohře hráč ztrácí vklad</w:t>
-      </w:r>
-    </w:p>
-    <w:p>
-      <w:pPr>
-        <w:pStyle w:val="Odstavecseseznamem"/>
-        <w:numPr>
-          <w:ilvl w:val="0"/>
-          <w:numId w:val="2"/>
-        </w:numPr>
-      </w:pPr>
-      <w:r>
-        <w:t>Při výhře hráč získává vklad plus vklad*koeficient</w:t>
-      </w:r>
-    </w:p>
-    <w:p>
-      <w:pPr>
-        <w:pStyle w:val="Odstavecseseznamem"/>
-        <w:numPr>
-          <w:ilvl w:val="0"/>
-          <w:numId w:val="2"/>
-        </w:numPr>
-      </w:pPr>
-      <w:r>
-        <w:t xml:space="preserve">Aplikace má velice jednouchý minimalistický vzhled </w:t>
-      </w:r>
-    </w:p>
-    <w:p>
-      <w:pPr>
-        <w:pStyle w:val="Nadpis2"/>
-      </w:pPr>
-      <w:bookmarkStart w:id="12" w:name="_Toc6697688"/>
-      <w:r>
-        <w:t>Dostupné podmínky</w:t>
+      <w:bookmarkStart w:id="12" w:name="_Toc6697689"/>
+      <w:r>
+        <w:t>Odměňovací systém</w:t>
       </w:r>
       <w:bookmarkEnd w:id="12"/>
     </w:p>
@@ -4207,176 +4370,6 @@
         </w:numPr>
       </w:pPr>
       <w:r>
-        <w:t>X reprezentuje vygenerované číslo</w:t>
-      </w:r>
-    </w:p>
-    <w:p>
-      <w:pPr>
-        <w:pStyle w:val="Odstavecseseznamem"/>
-        <w:numPr>
-          <w:ilvl w:val="1"/>
-          <w:numId w:val="2"/>
-        </w:numPr>
-      </w:pPr>
-      <w:r>
-        <w:t>X je větší než Y</w:t>
-      </w:r>
-    </w:p>
-    <w:p>
-      <w:pPr>
-        <w:pStyle w:val="Odstavecseseznamem"/>
-        <w:numPr>
-          <w:ilvl w:val="1"/>
-          <w:numId w:val="2"/>
-        </w:numPr>
-      </w:pPr>
-      <w:r>
-        <w:t>X je menší než Y</w:t>
-      </w:r>
-    </w:p>
-    <w:p>
-      <w:pPr>
-        <w:pStyle w:val="Odstavecseseznamem"/>
-        <w:numPr>
-          <w:ilvl w:val="1"/>
-          <w:numId w:val="2"/>
-        </w:numPr>
-      </w:pPr>
-      <w:r>
-        <w:t>X je rovno Y</w:t>
-      </w:r>
-    </w:p>
-    <w:p>
-      <w:pPr>
-        <w:pStyle w:val="Odstavecseseznamem"/>
-        <w:numPr>
-          <w:ilvl w:val="1"/>
-          <w:numId w:val="2"/>
-        </w:numPr>
-      </w:pPr>
-      <w:r>
-        <w:t>X je sudé</w:t>
-      </w:r>
-    </w:p>
-    <w:p>
-      <w:pPr>
-        <w:pStyle w:val="Odstavecseseznamem"/>
-        <w:numPr>
-          <w:ilvl w:val="1"/>
-          <w:numId w:val="2"/>
-        </w:numPr>
-      </w:pPr>
-      <w:r>
-        <w:t>X je liché</w:t>
-      </w:r>
-    </w:p>
-    <w:p>
-      <w:pPr>
-        <w:pStyle w:val="Odstavecseseznamem"/>
-        <w:numPr>
-          <w:ilvl w:val="0"/>
-          <w:numId w:val="2"/>
-        </w:numPr>
-      </w:pPr>
-      <w:r>
-        <w:t xml:space="preserve">U prvních tří podmínek bude existovat </w:t>
-      </w:r>
-      <w:proofErr w:type="spellStart"/>
-      <w:r>
-        <w:t>slider</w:t>
-      </w:r>
-      <w:proofErr w:type="spellEnd"/>
-      <w:r>
-        <w:t xml:space="preserve">, </w:t>
-      </w:r>
-      <w:proofErr w:type="spellStart"/>
-      <w:r>
-        <w:t>number</w:t>
-      </w:r>
-      <w:proofErr w:type="spellEnd"/>
-      <w:r>
-        <w:t xml:space="preserve"> input či jiný vhodný způsob zadání celočíselné hodnoty</w:t>
-      </w:r>
-    </w:p>
-    <w:p>
-      <w:pPr>
-        <w:pStyle w:val="Odstavecseseznamem"/>
-        <w:numPr>
-          <w:ilvl w:val="0"/>
-          <w:numId w:val="2"/>
-        </w:numPr>
-      </w:pPr>
-      <w:r>
-        <w:t>Mohou být zaškrtnuty všechny podmínky, validace probíhá pouze pro vyplněný argument</w:t>
-      </w:r>
-    </w:p>
-    <w:p>
-      <w:pPr>
-        <w:pStyle w:val="Odstavecseseznamem"/>
-        <w:numPr>
-          <w:ilvl w:val="0"/>
-          <w:numId w:val="2"/>
-        </w:numPr>
-      </w:pPr>
-      <w:r>
-        <w:t>Pokud vyplněním podmínek a vzniklou kombinací vznikne 100 % či 0 % (10 nebo 0 možností) šance, program vyhodí chybovou hlášku požadující změnu</w:t>
-      </w:r>
-    </w:p>
-    <w:p>
-      <w:pPr>
-        <w:pStyle w:val="Odstavecseseznamem"/>
-        <w:numPr>
-          <w:ilvl w:val="0"/>
-          <w:numId w:val="2"/>
-        </w:numPr>
-      </w:pPr>
-      <w:r>
-        <w:t>Vygeneruje se pole čísel, které odpovídá zadaným podmínkám</w:t>
-      </w:r>
-    </w:p>
-    <w:p>
-      <w:pPr>
-        <w:pStyle w:val="Odstavecseseznamem"/>
-        <w:numPr>
-          <w:ilvl w:val="0"/>
-          <w:numId w:val="2"/>
-        </w:numPr>
-      </w:pPr>
-      <w:r>
-        <w:t>Pokud bude počet možností různý od nuly či desítky, nechá se vygenerovat náhodné číslo</w:t>
-      </w:r>
-    </w:p>
-    <w:p>
-      <w:pPr>
-        <w:pStyle w:val="Odstavecseseznamem"/>
-        <w:numPr>
-          <w:ilvl w:val="0"/>
-          <w:numId w:val="2"/>
-        </w:numPr>
-      </w:pPr>
-      <w:r>
-        <w:t>Následně se porovná, jestli je vygenerované číslo obsaženo ve vygenerovaném poli možností</w:t>
-      </w:r>
-    </w:p>
-    <w:p>
-      <w:pPr>
-        <w:pStyle w:val="Nadpis2"/>
-      </w:pPr>
-      <w:bookmarkStart w:id="13" w:name="_Toc6697689"/>
-      <w:r>
-        <w:t>Odměňovací systém</w:t>
-      </w:r>
-      <w:bookmarkEnd w:id="13"/>
-    </w:p>
-    <w:p>
-      <w:pPr>
-        <w:pStyle w:val="Odstavecseseznamem"/>
-        <w:numPr>
-          <w:ilvl w:val="0"/>
-          <w:numId w:val="2"/>
-        </w:numPr>
-      </w:pPr>
-      <w:r>
         <w:t>Existuje tabulka závislosti pro počet možností náleží hodnota koeficientu (</w:t>
       </w:r>
       <w:proofErr w:type="gramStart"/>
@@ -4542,86 +4535,86 @@
       <w:pPr>
         <w:pStyle w:val="Nadpis1"/>
       </w:pPr>
-      <w:bookmarkStart w:id="14" w:name="_Toc6697690"/>
+      <w:bookmarkStart w:id="13" w:name="_Toc6697690"/>
       <w:r>
         <w:lastRenderedPageBreak/>
         <w:t>Počítací cesta</w:t>
       </w:r>
+      <w:bookmarkEnd w:id="13"/>
+    </w:p>
+    <w:p>
+      <w:pPr>
+        <w:pStyle w:val="Nadpis2"/>
+      </w:pPr>
+      <w:bookmarkStart w:id="14" w:name="_Toc6697691"/>
+      <w:r>
+        <w:t>Požadavky</w:t>
+      </w:r>
       <w:bookmarkEnd w:id="14"/>
     </w:p>
     <w:p>
       <w:pPr>
+        <w:pStyle w:val="Odstavecseseznamem"/>
+        <w:numPr>
+          <w:ilvl w:val="0"/>
+          <w:numId w:val="2"/>
+        </w:numPr>
+      </w:pPr>
+      <w:r>
+        <w:t>Jednoduchá aplikace</w:t>
+      </w:r>
+    </w:p>
+    <w:p>
+      <w:pPr>
+        <w:pStyle w:val="Odstavecseseznamem"/>
+        <w:numPr>
+          <w:ilvl w:val="0"/>
+          <w:numId w:val="2"/>
+        </w:numPr>
+      </w:pPr>
+      <w:r>
+        <w:t>Proměnlivý oddíl, do kterého se vloží obrázek či určený text</w:t>
+      </w:r>
+    </w:p>
+    <w:p>
+      <w:pPr>
+        <w:pStyle w:val="Odstavecseseznamem"/>
+        <w:numPr>
+          <w:ilvl w:val="0"/>
+          <w:numId w:val="2"/>
+        </w:numPr>
+      </w:pPr>
+      <w:r>
+        <w:t>Tři pole pro mezivýsledky</w:t>
+      </w:r>
+    </w:p>
+    <w:p>
+      <w:pPr>
+        <w:pStyle w:val="Odstavecseseznamem"/>
+        <w:numPr>
+          <w:ilvl w:val="0"/>
+          <w:numId w:val="2"/>
+        </w:numPr>
+      </w:pPr>
+      <w:r>
+        <w:t xml:space="preserve">Pouze výsledek </w:t>
+      </w:r>
+      <w:r>
+        <w:t xml:space="preserve">z hlavního pole </w:t>
+      </w:r>
+      <w:r>
+        <w:t>se počítá</w:t>
+      </w:r>
+    </w:p>
+    <w:p>
+      <w:pPr>
         <w:pStyle w:val="Nadpis2"/>
       </w:pPr>
-      <w:bookmarkStart w:id="15" w:name="_Toc6697691"/>
-      <w:r>
-        <w:t>Požadavky</w:t>
+      <w:bookmarkStart w:id="15" w:name="_Toc6697692"/>
+      <w:r>
+        <w:t>Představa</w:t>
       </w:r>
       <w:bookmarkEnd w:id="15"/>
-    </w:p>
-    <w:p>
-      <w:pPr>
-        <w:pStyle w:val="Odstavecseseznamem"/>
-        <w:numPr>
-          <w:ilvl w:val="0"/>
-          <w:numId w:val="2"/>
-        </w:numPr>
-      </w:pPr>
-      <w:r>
-        <w:t>Jednoduchá aplikace</w:t>
-      </w:r>
-    </w:p>
-    <w:p>
-      <w:pPr>
-        <w:pStyle w:val="Odstavecseseznamem"/>
-        <w:numPr>
-          <w:ilvl w:val="0"/>
-          <w:numId w:val="2"/>
-        </w:numPr>
-      </w:pPr>
-      <w:r>
-        <w:t>Proměnlivý oddíl, do kterého se vloží obrázek či určený text</w:t>
-      </w:r>
-    </w:p>
-    <w:p>
-      <w:pPr>
-        <w:pStyle w:val="Odstavecseseznamem"/>
-        <w:numPr>
-          <w:ilvl w:val="0"/>
-          <w:numId w:val="2"/>
-        </w:numPr>
-      </w:pPr>
-      <w:r>
-        <w:t>Tři pole pro mezivýsledky</w:t>
-      </w:r>
-    </w:p>
-    <w:p>
-      <w:pPr>
-        <w:pStyle w:val="Odstavecseseznamem"/>
-        <w:numPr>
-          <w:ilvl w:val="0"/>
-          <w:numId w:val="2"/>
-        </w:numPr>
-      </w:pPr>
-      <w:r>
-        <w:t xml:space="preserve">Pouze výsledek </w:t>
-      </w:r>
-      <w:r>
-        <w:t xml:space="preserve">z hlavního pole </w:t>
-      </w:r>
-      <w:r>
-        <w:t>se počítá</w:t>
-      </w:r>
-    </w:p>
-    <w:p>
-      <w:pPr>
-        <w:pStyle w:val="Nadpis2"/>
-      </w:pPr>
-      <w:bookmarkStart w:id="16" w:name="_Toc6697692"/>
-      <w:r>
-        <w:t>Představa</w:t>
-      </w:r>
-      <w:bookmarkEnd w:id="16"/>
     </w:p>
     <w:p>
       <w:pPr>
@@ -5069,12 +5062,12 @@
       <w:pPr>
         <w:pStyle w:val="Nadpis2"/>
       </w:pPr>
-      <w:bookmarkStart w:id="17" w:name="_Toc6697693"/>
+      <w:bookmarkStart w:id="16" w:name="_Toc6697693"/>
       <w:r>
         <w:lastRenderedPageBreak/>
         <w:t>Odměňovací systém</w:t>
       </w:r>
-      <w:bookmarkEnd w:id="17"/>
+      <w:bookmarkEnd w:id="16"/>
     </w:p>
     <w:p>
       <w:pPr>
@@ -5205,10 +5198,7 @@
         </w:numPr>
       </w:pPr>
       <w:r>
-        <w:t xml:space="preserve">Hodnota X = </w:t>
-      </w:r>
-      <w:r>
-        <w:t>Získaná hodnota z pole „výhra“</w:t>
+        <w:t>Hodnota X = Získaná hodnota z pole „výhra“</w:t>
       </w:r>
     </w:p>
     <w:p>
@@ -5220,22 +5210,7 @@
         </w:numPr>
       </w:pPr>
       <w:r>
-        <w:t xml:space="preserve">Hodnota Y = </w:t>
-      </w:r>
-      <w:r>
-        <w:t>Získaná hodnota</w:t>
-      </w:r>
-      <w:r>
-        <w:t xml:space="preserve"> z pole</w:t>
-      </w:r>
-      <w:r>
-        <w:t xml:space="preserve"> </w:t>
-      </w:r>
-      <w:r>
-        <w:t xml:space="preserve">„výhra“ </w:t>
-      </w:r>
-      <w:r>
-        <w:t>se vynásobí koeficientem rychlosti</w:t>
+        <w:t>Hodnota Y = Získaná hodnota z pole „výhra“ se vynásobí koeficientem rychlosti</w:t>
       </w:r>
     </w:p>
     <w:p>
@@ -5379,19 +5354,7 @@
         </w:numPr>
       </w:pPr>
       <w:r>
-        <w:t>Prohra</w:t>
-      </w:r>
-      <w:r>
-        <w:t xml:space="preserve"> = </w:t>
-      </w:r>
-      <w:r>
-        <w:t>0 – (</w:t>
-      </w:r>
-      <w:r>
-        <w:t>X + Y</w:t>
-      </w:r>
-      <w:r>
-        <w:t>)</w:t>
+        <w:t>Prohra = 0 – (X + Y)</w:t>
       </w:r>
     </w:p>
     <w:p>
@@ -5415,19 +5378,7 @@
         </w:numPr>
       </w:pPr>
       <w:r>
-        <w:t xml:space="preserve">Výhra = </w:t>
-      </w:r>
-      <w:r>
-        <w:t>0 +</w:t>
-      </w:r>
-      <w:r>
-        <w:t xml:space="preserve"> Y</w:t>
-      </w:r>
-      <w:r>
-        <w:t xml:space="preserve"> </w:t>
-      </w:r>
-      <w:r>
-        <w:t>(y je záporné kvůli výpočtu koeficientu)</w:t>
+        <w:t>Výhra = 0 + Y (y je záporné kvůli výpočtu koeficientu)</w:t>
       </w:r>
     </w:p>
     <w:p>
@@ -5452,20 +5403,78 @@
       <w:pPr>
         <w:pStyle w:val="Nadpis1"/>
       </w:pPr>
-      <w:bookmarkStart w:id="18" w:name="_Toc6697694"/>
+      <w:bookmarkStart w:id="17" w:name="_Toc6697694"/>
       <w:r>
         <w:lastRenderedPageBreak/>
         <w:t>Slova podřazená</w:t>
       </w:r>
+      <w:bookmarkEnd w:id="17"/>
+    </w:p>
+    <w:p>
+      <w:pPr>
+        <w:pStyle w:val="Nadpis2"/>
+      </w:pPr>
+      <w:bookmarkStart w:id="18" w:name="_Toc6697695"/>
+      <w:r>
+        <w:t>Požadavky</w:t>
+      </w:r>
       <w:bookmarkEnd w:id="18"/>
     </w:p>
     <w:p>
       <w:pPr>
+        <w:pStyle w:val="Odstavecseseznamem"/>
+        <w:numPr>
+          <w:ilvl w:val="0"/>
+          <w:numId w:val="2"/>
+        </w:numPr>
+      </w:pPr>
+      <w:r>
+        <w:t>Počítání času</w:t>
+      </w:r>
+    </w:p>
+    <w:p>
+      <w:pPr>
+        <w:pStyle w:val="Odstavecseseznamem"/>
+        <w:numPr>
+          <w:ilvl w:val="0"/>
+          <w:numId w:val="2"/>
+        </w:numPr>
+      </w:pPr>
+      <w:r>
+        <w:t>Dynamické objevování textových polí s tlačítkem</w:t>
+      </w:r>
+    </w:p>
+    <w:p>
+      <w:pPr>
+        <w:pStyle w:val="Odstavecseseznamem"/>
+        <w:numPr>
+          <w:ilvl w:val="0"/>
+          <w:numId w:val="2"/>
+        </w:numPr>
+      </w:pPr>
+      <w:r>
+        <w:t>Schvalovací prvek u administrátora</w:t>
+      </w:r>
+    </w:p>
+    <w:p>
+      <w:pPr>
+        <w:pStyle w:val="Odstavecseseznamem"/>
+        <w:numPr>
+          <w:ilvl w:val="0"/>
+          <w:numId w:val="2"/>
+        </w:numPr>
+      </w:pPr>
+      <w:r>
+        <w:t>Databáze pro evidenci slov (zadání)</w:t>
+      </w:r>
+    </w:p>
+    <w:p>
+      <w:pPr>
         <w:pStyle w:val="Nadpis2"/>
       </w:pPr>
-      <w:bookmarkStart w:id="19" w:name="_Toc6697695"/>
-      <w:r>
-        <w:t>Požadavky</w:t>
+      <w:bookmarkStart w:id="19" w:name="_Toc6697696"/>
+      <w:r>
+        <w:t>Představa</w:t>
       </w:r>
       <w:bookmarkEnd w:id="19"/>
     </w:p>
@@ -5478,52 +5487,238 @@
         </w:numPr>
       </w:pPr>
       <w:r>
-        <w:t>Počítání času</w:t>
-      </w:r>
-    </w:p>
-    <w:p>
-      <w:pPr>
-        <w:pStyle w:val="Odstavecseseznamem"/>
-        <w:numPr>
-          <w:ilvl w:val="0"/>
-          <w:numId w:val="2"/>
-        </w:numPr>
-      </w:pPr>
-      <w:r>
-        <w:t>Dynamické objevování textových polí s tlačítkem</w:t>
-      </w:r>
-    </w:p>
-    <w:p>
-      <w:pPr>
-        <w:pStyle w:val="Odstavecseseznamem"/>
-        <w:numPr>
-          <w:ilvl w:val="0"/>
-          <w:numId w:val="2"/>
-        </w:numPr>
-      </w:pPr>
-      <w:r>
-        <w:t>Schvalovací prvek u administrátora</w:t>
-      </w:r>
-    </w:p>
-    <w:p>
-      <w:pPr>
-        <w:pStyle w:val="Odstavecseseznamem"/>
-        <w:numPr>
-          <w:ilvl w:val="0"/>
-          <w:numId w:val="2"/>
-        </w:numPr>
-      </w:pPr>
-      <w:r>
-        <w:t>Databáze pro evidenci slov (zadání)</w:t>
-      </w:r>
+        <w:t>Hráč zaplatí symbolický poplatek pro vstup do aplikace</w:t>
+      </w:r>
+    </w:p>
+    <w:p>
+      <w:pPr>
+        <w:pStyle w:val="Odstavecseseznamem"/>
+        <w:numPr>
+          <w:ilvl w:val="0"/>
+          <w:numId w:val="2"/>
+        </w:numPr>
+      </w:pPr>
+      <w:r>
+        <w:t>Hráči se začne počítat čas s objevením slova</w:t>
+      </w:r>
+    </w:p>
+    <w:p>
+      <w:pPr>
+        <w:pStyle w:val="Odstavecseseznamem"/>
+        <w:numPr>
+          <w:ilvl w:val="0"/>
+          <w:numId w:val="2"/>
+        </w:numPr>
+      </w:pPr>
+      <w:r>
+        <w:t>Do textového pole začne psát požadovaná slova</w:t>
+      </w:r>
+    </w:p>
+    <w:p>
+      <w:pPr>
+        <w:pStyle w:val="Odstavecseseznamem"/>
+        <w:numPr>
+          <w:ilvl w:val="0"/>
+          <w:numId w:val="2"/>
+        </w:numPr>
+      </w:pPr>
+      <w:r>
+        <w:t>Pokud začne psát do textového pole, ihned se zobrazí další textové pole, aby mohl pohodlně zadat další slovo</w:t>
+      </w:r>
+    </w:p>
+    <w:p>
+      <w:pPr>
+        <w:pStyle w:val="Odstavecseseznamem"/>
+        <w:numPr>
+          <w:ilvl w:val="0"/>
+          <w:numId w:val="2"/>
+        </w:numPr>
+      </w:pPr>
+      <w:r>
+        <w:t>Jakmile už nenapadnou hráče žádná slova, klikne na tlačítko ODESLAT</w:t>
+      </w:r>
+    </w:p>
+    <w:p>
+      <w:pPr>
+        <w:pStyle w:val="Odstavecseseznamem"/>
+        <w:numPr>
+          <w:ilvl w:val="0"/>
+          <w:numId w:val="2"/>
+        </w:numPr>
+      </w:pPr>
+      <w:r>
+        <w:t>V tomto procesu se vezmou zadaná slova, spojí do jednoho řetězce, budou oddělena čárkou a mezerou</w:t>
+      </w:r>
+    </w:p>
+    <w:p>
+      <w:pPr>
+        <w:pStyle w:val="Odstavecseseznamem"/>
+        <w:numPr>
+          <w:ilvl w:val="0"/>
+          <w:numId w:val="2"/>
+        </w:numPr>
+      </w:pPr>
+      <w:r>
+        <w:t>Slova se spočítají a vypočítá se relativní výhra</w:t>
+      </w:r>
+    </w:p>
+    <w:p>
+      <w:pPr>
+        <w:pStyle w:val="Odstavecseseznamem"/>
+        <w:numPr>
+          <w:ilvl w:val="0"/>
+          <w:numId w:val="2"/>
+        </w:numPr>
+      </w:pPr>
+      <w:r>
+        <w:t>Anonymně se data pošlou ke schválení do administrátora, který bude mít možnosti:</w:t>
+      </w:r>
+    </w:p>
+    <w:p>
+      <w:pPr>
+        <w:pStyle w:val="Odstavecseseznamem"/>
+        <w:numPr>
+          <w:ilvl w:val="1"/>
+          <w:numId w:val="2"/>
+        </w:numPr>
+      </w:pPr>
+      <w:r>
+        <w:t>Schválení, zamítnutí a pokutování</w:t>
+      </w:r>
+    </w:p>
+    <w:p>
+      <w:pPr>
+        <w:pStyle w:val="Odstavecseseznamem"/>
+        <w:numPr>
+          <w:ilvl w:val="1"/>
+          <w:numId w:val="2"/>
+        </w:numPr>
+      </w:pPr>
+      <w:r>
+        <w:t>Vidí vypočtenou relativní výhru a počet slov</w:t>
+      </w:r>
+    </w:p>
+    <w:p>
+      <w:pPr>
+        <w:pStyle w:val="Odstavecseseznamem"/>
+        <w:numPr>
+          <w:ilvl w:val="1"/>
+          <w:numId w:val="2"/>
+        </w:numPr>
+      </w:pPr>
+      <w:r>
+        <w:t>Může z číselníku vybrat počet správných hodnot</w:t>
+      </w:r>
+    </w:p>
+    <w:p>
+      <w:pPr>
+        <w:pStyle w:val="Odstavecseseznamem"/>
+        <w:numPr>
+          <w:ilvl w:val="1"/>
+          <w:numId w:val="2"/>
+        </w:numPr>
+      </w:pPr>
+      <w:r>
+        <w:t>Má možnost napsat dodatečnou výhru (i záporně)</w:t>
+      </w:r>
+    </w:p>
+    <w:p>
+      <w:pPr>
+        <w:pStyle w:val="Odstavecseseznamem"/>
+        <w:numPr>
+          <w:ilvl w:val="1"/>
+          <w:numId w:val="2"/>
+        </w:numPr>
+      </w:pPr>
+      <w:r>
+        <w:t>Tlačítko schválit vypočte upravené zadané údaje</w:t>
+      </w:r>
+    </w:p>
+    <w:p>
+      <w:pPr>
+        <w:pStyle w:val="Odstavecseseznamem"/>
+        <w:numPr>
+          <w:ilvl w:val="1"/>
+          <w:numId w:val="2"/>
+        </w:numPr>
+      </w:pPr>
+      <w:r>
+        <w:t>Tlačítko zamítnout nechá hru prohrát a neuznat</w:t>
+      </w:r>
+    </w:p>
+    <w:p>
+      <w:pPr>
+        <w:pStyle w:val="Odstavecseseznamem"/>
+        <w:numPr>
+          <w:ilvl w:val="1"/>
+          <w:numId w:val="2"/>
+        </w:numPr>
+      </w:pPr>
+      <w:r>
+        <w:t>Tlačítko pokuty slouží, pokud někdo zneužije to, že tam bude něco psát jiného, přesnou částkou se hráč pokutuje přímo odečtem z jeho zůstatku</w:t>
+      </w:r>
+    </w:p>
+    <w:p>
+      <w:pPr>
+        <w:pStyle w:val="Odstavecseseznamem"/>
+        <w:numPr>
+          <w:ilvl w:val="0"/>
+          <w:numId w:val="2"/>
+        </w:numPr>
+      </w:pPr>
+      <w:r>
+        <w:t>Zadané slovo se už nesmí objevit nikomu jinému, proto se mu přidá příznak</w:t>
+      </w:r>
+    </w:p>
+    <w:p>
+      <w:pPr>
+        <w:pStyle w:val="Odstavecseseznamem"/>
+        <w:numPr>
+          <w:ilvl w:val="1"/>
+          <w:numId w:val="2"/>
+        </w:numPr>
+      </w:pPr>
+      <w:r>
+        <w:t xml:space="preserve">Aby se nestalo, že dva hráči v jeden čas vygenerují stejné slovo, bude se pro generování používat číslo, které bude hodnotou: aktuální sekunda + aktuální minuta*60 + aktuální hodina*60 + </w:t>
+      </w:r>
+      <w:proofErr w:type="spellStart"/>
+      <w:r>
+        <w:t>idHráče</w:t>
+      </w:r>
+      <w:proofErr w:type="spellEnd"/>
+    </w:p>
+    <w:p>
+      <w:pPr>
+        <w:pStyle w:val="Odstavecseseznamem"/>
+        <w:numPr>
+          <w:ilvl w:val="1"/>
+          <w:numId w:val="2"/>
+        </w:numPr>
+      </w:pPr>
+      <w:r>
+        <w:t>Bude existovat ověřování na použité slovo, pokud se tak náhodou stane, udělá se do-</w:t>
+      </w:r>
+      <w:proofErr w:type="spellStart"/>
+      <w:r>
+        <w:t>while</w:t>
+      </w:r>
+      <w:proofErr w:type="spellEnd"/>
+      <w:r>
+        <w:t xml:space="preserve"> s obyčejným </w:t>
+      </w:r>
+      <w:proofErr w:type="spellStart"/>
+      <w:r>
+        <w:t>random</w:t>
+      </w:r>
+      <w:proofErr w:type="spellEnd"/>
     </w:p>
     <w:p>
       <w:pPr>
         <w:pStyle w:val="Nadpis2"/>
       </w:pPr>
-      <w:bookmarkStart w:id="20" w:name="_Toc6697696"/>
-      <w:r>
-        <w:t>Představa</w:t>
+      <w:bookmarkStart w:id="20" w:name="_Toc6697697"/>
+      <w:r>
+        <w:t>Odměňovací systém</w:t>
       </w:r>
       <w:bookmarkEnd w:id="20"/>
     </w:p>
@@ -5536,250 +5731,6 @@
         </w:numPr>
       </w:pPr>
       <w:r>
-        <w:t>Hráč zaplatí symbolický poplatek pro vstup do aplikace</w:t>
-      </w:r>
-    </w:p>
-    <w:p>
-      <w:pPr>
-        <w:pStyle w:val="Odstavecseseznamem"/>
-        <w:numPr>
-          <w:ilvl w:val="0"/>
-          <w:numId w:val="2"/>
-        </w:numPr>
-      </w:pPr>
-      <w:r>
-        <w:t>Hráči se začne počítat čas s objevením slova</w:t>
-      </w:r>
-    </w:p>
-    <w:p>
-      <w:pPr>
-        <w:pStyle w:val="Odstavecseseznamem"/>
-        <w:numPr>
-          <w:ilvl w:val="0"/>
-          <w:numId w:val="2"/>
-        </w:numPr>
-      </w:pPr>
-      <w:r>
-        <w:t>Do textového pole začne psát požadovaná slova</w:t>
-      </w:r>
-    </w:p>
-    <w:p>
-      <w:pPr>
-        <w:pStyle w:val="Odstavecseseznamem"/>
-        <w:numPr>
-          <w:ilvl w:val="0"/>
-          <w:numId w:val="2"/>
-        </w:numPr>
-      </w:pPr>
-      <w:r>
-        <w:t>Pokud začne psát do textového pole, ihned se zobrazí další textové pole, aby mohl pohodlně zadat další slovo</w:t>
-      </w:r>
-    </w:p>
-    <w:p>
-      <w:pPr>
-        <w:pStyle w:val="Odstavecseseznamem"/>
-        <w:numPr>
-          <w:ilvl w:val="0"/>
-          <w:numId w:val="2"/>
-        </w:numPr>
-      </w:pPr>
-      <w:r>
-        <w:t>Jakmile už nenapadnou hráče žádná slova, klikne na tlačítko ODESLAT</w:t>
-      </w:r>
-    </w:p>
-    <w:p>
-      <w:pPr>
-        <w:pStyle w:val="Odstavecseseznamem"/>
-        <w:numPr>
-          <w:ilvl w:val="0"/>
-          <w:numId w:val="2"/>
-        </w:numPr>
-      </w:pPr>
-      <w:r>
-        <w:t>V tomto procesu se vezmou zadaná slova, spojí do jednoho řetězce, budou oddělena čárkou a mezerou</w:t>
-      </w:r>
-    </w:p>
-    <w:p>
-      <w:pPr>
-        <w:pStyle w:val="Odstavecseseznamem"/>
-        <w:numPr>
-          <w:ilvl w:val="0"/>
-          <w:numId w:val="2"/>
-        </w:numPr>
-      </w:pPr>
-      <w:r>
-        <w:t>Slova se spočítají a vypočítá se relativní výhra</w:t>
-      </w:r>
-    </w:p>
-    <w:p>
-      <w:pPr>
-        <w:pStyle w:val="Odstavecseseznamem"/>
-        <w:numPr>
-          <w:ilvl w:val="0"/>
-          <w:numId w:val="2"/>
-        </w:numPr>
-      </w:pPr>
-      <w:r>
-        <w:t>Anonymně se data pošlou ke schválení do administrátora, který bude mít možnosti:</w:t>
-      </w:r>
-    </w:p>
-    <w:p>
-      <w:pPr>
-        <w:pStyle w:val="Odstavecseseznamem"/>
-        <w:numPr>
-          <w:ilvl w:val="1"/>
-          <w:numId w:val="2"/>
-        </w:numPr>
-      </w:pPr>
-      <w:r>
-        <w:t>Schválení, zamítnutí a pokutování</w:t>
-      </w:r>
-    </w:p>
-    <w:p>
-      <w:pPr>
-        <w:pStyle w:val="Odstavecseseznamem"/>
-        <w:numPr>
-          <w:ilvl w:val="1"/>
-          <w:numId w:val="2"/>
-        </w:numPr>
-      </w:pPr>
-      <w:r>
-        <w:t>Vidí vypočtenou relativní výhru a počet slov</w:t>
-      </w:r>
-    </w:p>
-    <w:p>
-      <w:pPr>
-        <w:pStyle w:val="Odstavecseseznamem"/>
-        <w:numPr>
-          <w:ilvl w:val="1"/>
-          <w:numId w:val="2"/>
-        </w:numPr>
-      </w:pPr>
-      <w:r>
-        <w:t>Může z číselníku vybrat počet správných hodnot</w:t>
-      </w:r>
-    </w:p>
-    <w:p>
-      <w:pPr>
-        <w:pStyle w:val="Odstavecseseznamem"/>
-        <w:numPr>
-          <w:ilvl w:val="1"/>
-          <w:numId w:val="2"/>
-        </w:numPr>
-      </w:pPr>
-      <w:r>
-        <w:t>Má možnost napsat dodatečnou výhru (i záporně)</w:t>
-      </w:r>
-    </w:p>
-    <w:p>
-      <w:pPr>
-        <w:pStyle w:val="Odstavecseseznamem"/>
-        <w:numPr>
-          <w:ilvl w:val="1"/>
-          <w:numId w:val="2"/>
-        </w:numPr>
-      </w:pPr>
-      <w:r>
-        <w:t>Tlačítko schválit vypočte upravené zadané údaje</w:t>
-      </w:r>
-    </w:p>
-    <w:p>
-      <w:pPr>
-        <w:pStyle w:val="Odstavecseseznamem"/>
-        <w:numPr>
-          <w:ilvl w:val="1"/>
-          <w:numId w:val="2"/>
-        </w:numPr>
-      </w:pPr>
-      <w:r>
-        <w:t>Tlačítko zamítnout nechá hru prohrát a neuznat</w:t>
-      </w:r>
-    </w:p>
-    <w:p>
-      <w:pPr>
-        <w:pStyle w:val="Odstavecseseznamem"/>
-        <w:numPr>
-          <w:ilvl w:val="1"/>
-          <w:numId w:val="2"/>
-        </w:numPr>
-      </w:pPr>
-      <w:r>
-        <w:t>Tlačítko pokuty slouží, pokud někdo zneužije to, že tam bude něco psát jiného, přesnou částkou se hráč pokutuje přímo odečtem z jeho zůstatku</w:t>
-      </w:r>
-    </w:p>
-    <w:p>
-      <w:pPr>
-        <w:pStyle w:val="Odstavecseseznamem"/>
-        <w:numPr>
-          <w:ilvl w:val="0"/>
-          <w:numId w:val="2"/>
-        </w:numPr>
-      </w:pPr>
-      <w:r>
-        <w:t>Zadané slovo se už nesmí objevit nikomu jinému, proto se mu přidá příznak</w:t>
-      </w:r>
-    </w:p>
-    <w:p>
-      <w:pPr>
-        <w:pStyle w:val="Odstavecseseznamem"/>
-        <w:numPr>
-          <w:ilvl w:val="1"/>
-          <w:numId w:val="2"/>
-        </w:numPr>
-      </w:pPr>
-      <w:r>
-        <w:t xml:space="preserve">Aby se nestalo, že dva hráči v jeden čas vygenerují stejné slovo, bude se pro generování používat číslo, které bude hodnotou: aktuální sekunda + aktuální minuta*60 + aktuální hodina*60 + </w:t>
-      </w:r>
-      <w:proofErr w:type="spellStart"/>
-      <w:r>
-        <w:t>idHráče</w:t>
-      </w:r>
-      <w:proofErr w:type="spellEnd"/>
-    </w:p>
-    <w:p>
-      <w:pPr>
-        <w:pStyle w:val="Odstavecseseznamem"/>
-        <w:numPr>
-          <w:ilvl w:val="1"/>
-          <w:numId w:val="2"/>
-        </w:numPr>
-      </w:pPr>
-      <w:r>
-        <w:t>Bude existovat ověřování na použité slovo, pokud se tak náhodou stane, udělá se do-</w:t>
-      </w:r>
-      <w:proofErr w:type="spellStart"/>
-      <w:r>
-        <w:t>while</w:t>
-      </w:r>
-      <w:proofErr w:type="spellEnd"/>
-      <w:r>
-        <w:t xml:space="preserve"> s obyčejným </w:t>
-      </w:r>
-      <w:proofErr w:type="spellStart"/>
-      <w:r>
-        <w:t>random</w:t>
-      </w:r>
-      <w:proofErr w:type="spellEnd"/>
-    </w:p>
-    <w:p>
-      <w:pPr>
-        <w:pStyle w:val="Nadpis2"/>
-      </w:pPr>
-      <w:bookmarkStart w:id="21" w:name="_Toc6697697"/>
-      <w:r>
-        <w:t>Odměňovací systém</w:t>
-      </w:r>
-      <w:bookmarkEnd w:id="21"/>
-    </w:p>
-    <w:p>
-      <w:pPr>
-        <w:pStyle w:val="Odstavecseseznamem"/>
-        <w:numPr>
-          <w:ilvl w:val="0"/>
-          <w:numId w:val="2"/>
-        </w:numPr>
-      </w:pPr>
-      <w:r>
         <w:t>Vstupní poplatek by měl být v hodnotě 5</w:t>
       </w:r>
     </w:p>
@@ -5840,20 +5791,78 @@
       <w:pPr>
         <w:pStyle w:val="Nadpis1"/>
       </w:pPr>
-      <w:bookmarkStart w:id="22" w:name="_Toc6697698"/>
+      <w:bookmarkStart w:id="21" w:name="_Toc6697698"/>
       <w:r>
         <w:lastRenderedPageBreak/>
         <w:t>Synonyma</w:t>
       </w:r>
+      <w:bookmarkEnd w:id="21"/>
+    </w:p>
+    <w:p>
+      <w:pPr>
+        <w:pStyle w:val="Nadpis2"/>
+      </w:pPr>
+      <w:bookmarkStart w:id="22" w:name="_Toc6697699"/>
+      <w:r>
+        <w:t>Požadavky</w:t>
+      </w:r>
       <w:bookmarkEnd w:id="22"/>
     </w:p>
     <w:p>
       <w:pPr>
+        <w:pStyle w:val="Odstavecseseznamem"/>
+        <w:numPr>
+          <w:ilvl w:val="0"/>
+          <w:numId w:val="2"/>
+        </w:numPr>
+      </w:pPr>
+      <w:r>
+        <w:t>Počítání času</w:t>
+      </w:r>
+    </w:p>
+    <w:p>
+      <w:pPr>
+        <w:pStyle w:val="Odstavecseseznamem"/>
+        <w:numPr>
+          <w:ilvl w:val="0"/>
+          <w:numId w:val="2"/>
+        </w:numPr>
+      </w:pPr>
+      <w:r>
+        <w:t>Dynamické objevování textových polí s tlačítkem</w:t>
+      </w:r>
+    </w:p>
+    <w:p>
+      <w:pPr>
+        <w:pStyle w:val="Odstavecseseznamem"/>
+        <w:numPr>
+          <w:ilvl w:val="0"/>
+          <w:numId w:val="2"/>
+        </w:numPr>
+      </w:pPr>
+      <w:r>
+        <w:t>Schvalovací prvek u administrátora</w:t>
+      </w:r>
+    </w:p>
+    <w:p>
+      <w:pPr>
+        <w:pStyle w:val="Odstavecseseznamem"/>
+        <w:numPr>
+          <w:ilvl w:val="0"/>
+          <w:numId w:val="2"/>
+        </w:numPr>
+      </w:pPr>
+      <w:r>
+        <w:t>Databáze pro evidenci slov (zadání)</w:t>
+      </w:r>
+    </w:p>
+    <w:p>
+      <w:pPr>
         <w:pStyle w:val="Nadpis2"/>
       </w:pPr>
-      <w:bookmarkStart w:id="23" w:name="_Toc6697699"/>
-      <w:r>
-        <w:t>Požadavky</w:t>
+      <w:bookmarkStart w:id="23" w:name="_Toc6697700"/>
+      <w:r>
+        <w:t>Představa</w:t>
       </w:r>
       <w:bookmarkEnd w:id="23"/>
     </w:p>
@@ -5866,52 +5875,238 @@
         </w:numPr>
       </w:pPr>
       <w:r>
-        <w:t>Počítání času</w:t>
-      </w:r>
-    </w:p>
-    <w:p>
-      <w:pPr>
-        <w:pStyle w:val="Odstavecseseznamem"/>
-        <w:numPr>
-          <w:ilvl w:val="0"/>
-          <w:numId w:val="2"/>
-        </w:numPr>
-      </w:pPr>
-      <w:r>
-        <w:t>Dynamické objevování textových polí s tlačítkem</w:t>
-      </w:r>
-    </w:p>
-    <w:p>
-      <w:pPr>
-        <w:pStyle w:val="Odstavecseseznamem"/>
-        <w:numPr>
-          <w:ilvl w:val="0"/>
-          <w:numId w:val="2"/>
-        </w:numPr>
-      </w:pPr>
-      <w:r>
-        <w:t>Schvalovací prvek u administrátora</w:t>
-      </w:r>
-    </w:p>
-    <w:p>
-      <w:pPr>
-        <w:pStyle w:val="Odstavecseseznamem"/>
-        <w:numPr>
-          <w:ilvl w:val="0"/>
-          <w:numId w:val="2"/>
-        </w:numPr>
-      </w:pPr>
-      <w:r>
-        <w:t>Databáze pro evidenci slov (zadání)</w:t>
-      </w:r>
+        <w:t>Hráč zaplatí symbolický poplatek pro vstup do aplikace</w:t>
+      </w:r>
+    </w:p>
+    <w:p>
+      <w:pPr>
+        <w:pStyle w:val="Odstavecseseznamem"/>
+        <w:numPr>
+          <w:ilvl w:val="0"/>
+          <w:numId w:val="2"/>
+        </w:numPr>
+      </w:pPr>
+      <w:r>
+        <w:t>Hráči se začne počítat čas s objevením slova</w:t>
+      </w:r>
+    </w:p>
+    <w:p>
+      <w:pPr>
+        <w:pStyle w:val="Odstavecseseznamem"/>
+        <w:numPr>
+          <w:ilvl w:val="0"/>
+          <w:numId w:val="2"/>
+        </w:numPr>
+      </w:pPr>
+      <w:r>
+        <w:t>Do textového pole začne psát požadovaná slova</w:t>
+      </w:r>
+    </w:p>
+    <w:p>
+      <w:pPr>
+        <w:pStyle w:val="Odstavecseseznamem"/>
+        <w:numPr>
+          <w:ilvl w:val="0"/>
+          <w:numId w:val="2"/>
+        </w:numPr>
+      </w:pPr>
+      <w:r>
+        <w:t>Pokud začne psát do textového pole, ihned se zobrazí další textové pole, aby mohl pohodlně zadat další slovo</w:t>
+      </w:r>
+    </w:p>
+    <w:p>
+      <w:pPr>
+        <w:pStyle w:val="Odstavecseseznamem"/>
+        <w:numPr>
+          <w:ilvl w:val="0"/>
+          <w:numId w:val="2"/>
+        </w:numPr>
+      </w:pPr>
+      <w:r>
+        <w:t>Jakmile už nenapadnou hráče žádná slova, klikne na tlačítko ODESLAT</w:t>
+      </w:r>
+    </w:p>
+    <w:p>
+      <w:pPr>
+        <w:pStyle w:val="Odstavecseseznamem"/>
+        <w:numPr>
+          <w:ilvl w:val="0"/>
+          <w:numId w:val="2"/>
+        </w:numPr>
+      </w:pPr>
+      <w:r>
+        <w:t>V tomto procesu se vezmou zadaná slova, spojí do jednoho řetězce, budou oddělena čárkou a mezerou</w:t>
+      </w:r>
+    </w:p>
+    <w:p>
+      <w:pPr>
+        <w:pStyle w:val="Odstavecseseznamem"/>
+        <w:numPr>
+          <w:ilvl w:val="0"/>
+          <w:numId w:val="2"/>
+        </w:numPr>
+      </w:pPr>
+      <w:r>
+        <w:t>Slova se spočítají a vypočítá se relativní výhra</w:t>
+      </w:r>
+    </w:p>
+    <w:p>
+      <w:pPr>
+        <w:pStyle w:val="Odstavecseseznamem"/>
+        <w:numPr>
+          <w:ilvl w:val="0"/>
+          <w:numId w:val="2"/>
+        </w:numPr>
+      </w:pPr>
+      <w:r>
+        <w:t>Anonymně se data pošlou ke schválení do administrátora, který bude mít možnosti:</w:t>
+      </w:r>
+    </w:p>
+    <w:p>
+      <w:pPr>
+        <w:pStyle w:val="Odstavecseseznamem"/>
+        <w:numPr>
+          <w:ilvl w:val="1"/>
+          <w:numId w:val="2"/>
+        </w:numPr>
+      </w:pPr>
+      <w:r>
+        <w:t>Schválení, zamítnutí a pokutování</w:t>
+      </w:r>
+    </w:p>
+    <w:p>
+      <w:pPr>
+        <w:pStyle w:val="Odstavecseseznamem"/>
+        <w:numPr>
+          <w:ilvl w:val="1"/>
+          <w:numId w:val="2"/>
+        </w:numPr>
+      </w:pPr>
+      <w:r>
+        <w:t>Vidí vypočtenou relativní výhru a počet slov</w:t>
+      </w:r>
+    </w:p>
+    <w:p>
+      <w:pPr>
+        <w:pStyle w:val="Odstavecseseznamem"/>
+        <w:numPr>
+          <w:ilvl w:val="1"/>
+          <w:numId w:val="2"/>
+        </w:numPr>
+      </w:pPr>
+      <w:r>
+        <w:t>Může z číselníku vybrat počet správných hodnot</w:t>
+      </w:r>
+    </w:p>
+    <w:p>
+      <w:pPr>
+        <w:pStyle w:val="Odstavecseseznamem"/>
+        <w:numPr>
+          <w:ilvl w:val="1"/>
+          <w:numId w:val="2"/>
+        </w:numPr>
+      </w:pPr>
+      <w:r>
+        <w:t>Má možnost napsat dodatečnou výhru (i záporně)</w:t>
+      </w:r>
+    </w:p>
+    <w:p>
+      <w:pPr>
+        <w:pStyle w:val="Odstavecseseznamem"/>
+        <w:numPr>
+          <w:ilvl w:val="1"/>
+          <w:numId w:val="2"/>
+        </w:numPr>
+      </w:pPr>
+      <w:r>
+        <w:t>Tlačítko schválit vypočte upravené zadané údaje</w:t>
+      </w:r>
+    </w:p>
+    <w:p>
+      <w:pPr>
+        <w:pStyle w:val="Odstavecseseznamem"/>
+        <w:numPr>
+          <w:ilvl w:val="1"/>
+          <w:numId w:val="2"/>
+        </w:numPr>
+      </w:pPr>
+      <w:r>
+        <w:t>Tlačítko zamítnout nechá hru prohrát a neuznat</w:t>
+      </w:r>
+    </w:p>
+    <w:p>
+      <w:pPr>
+        <w:pStyle w:val="Odstavecseseznamem"/>
+        <w:numPr>
+          <w:ilvl w:val="1"/>
+          <w:numId w:val="2"/>
+        </w:numPr>
+      </w:pPr>
+      <w:r>
+        <w:t>Tlačítko pokuty slouží, pokud někdo zneužije to, že tam bude něco psát jiného, přesnou částkou se hráč pokutuje přímo odečtem z jeho zůstatku</w:t>
+      </w:r>
+    </w:p>
+    <w:p>
+      <w:pPr>
+        <w:pStyle w:val="Odstavecseseznamem"/>
+        <w:numPr>
+          <w:ilvl w:val="0"/>
+          <w:numId w:val="2"/>
+        </w:numPr>
+      </w:pPr>
+      <w:r>
+        <w:t>Zadané slovo se už nesmí objevit nikomu jinému, proto se mu přidá příznak</w:t>
+      </w:r>
+    </w:p>
+    <w:p>
+      <w:pPr>
+        <w:pStyle w:val="Odstavecseseznamem"/>
+        <w:numPr>
+          <w:ilvl w:val="1"/>
+          <w:numId w:val="2"/>
+        </w:numPr>
+      </w:pPr>
+      <w:r>
+        <w:t xml:space="preserve">Aby se nestalo, že dva hráči v jeden čas vygenerují stejné slovo, bude se pro generování používat číslo, které bude hodnotou: aktuální sekunda + aktuální minuta*60 + aktuální hodina*60 + </w:t>
+      </w:r>
+      <w:proofErr w:type="spellStart"/>
+      <w:r>
+        <w:t>idHráče</w:t>
+      </w:r>
+      <w:proofErr w:type="spellEnd"/>
+    </w:p>
+    <w:p>
+      <w:pPr>
+        <w:pStyle w:val="Odstavecseseznamem"/>
+        <w:numPr>
+          <w:ilvl w:val="1"/>
+          <w:numId w:val="2"/>
+        </w:numPr>
+      </w:pPr>
+      <w:r>
+        <w:t>Bude existovat ověřování na použité slovo, pokud se tak náhodou stane, udělá se do-</w:t>
+      </w:r>
+      <w:proofErr w:type="spellStart"/>
+      <w:r>
+        <w:t>while</w:t>
+      </w:r>
+      <w:proofErr w:type="spellEnd"/>
+      <w:r>
+        <w:t xml:space="preserve"> s obyčejným </w:t>
+      </w:r>
+      <w:proofErr w:type="spellStart"/>
+      <w:r>
+        <w:t>random</w:t>
+      </w:r>
+      <w:proofErr w:type="spellEnd"/>
     </w:p>
     <w:p>
       <w:pPr>
         <w:pStyle w:val="Nadpis2"/>
       </w:pPr>
-      <w:bookmarkStart w:id="24" w:name="_Toc6697700"/>
-      <w:r>
-        <w:t>Představa</w:t>
+      <w:bookmarkStart w:id="24" w:name="_Toc6697701"/>
+      <w:r>
+        <w:t>Odměňovací systém</w:t>
       </w:r>
       <w:bookmarkEnd w:id="24"/>
     </w:p>
@@ -5924,256 +6119,6 @@
         </w:numPr>
       </w:pPr>
       <w:r>
-        <w:t>Hráč zaplatí symbolický poplatek pro vstup do aplikace</w:t>
-      </w:r>
-    </w:p>
-    <w:p>
-      <w:pPr>
-        <w:pStyle w:val="Odstavecseseznamem"/>
-        <w:numPr>
-          <w:ilvl w:val="0"/>
-          <w:numId w:val="2"/>
-        </w:numPr>
-      </w:pPr>
-      <w:r>
-        <w:t>Hráči se začne počítat čas s objevením slova</w:t>
-      </w:r>
-    </w:p>
-    <w:p>
-      <w:pPr>
-        <w:pStyle w:val="Odstavecseseznamem"/>
-        <w:numPr>
-          <w:ilvl w:val="0"/>
-          <w:numId w:val="2"/>
-        </w:numPr>
-      </w:pPr>
-      <w:r>
-        <w:t>Do textového pole začne psát požadovaná slova</w:t>
-      </w:r>
-    </w:p>
-    <w:p>
-      <w:pPr>
-        <w:pStyle w:val="Odstavecseseznamem"/>
-        <w:numPr>
-          <w:ilvl w:val="0"/>
-          <w:numId w:val="2"/>
-        </w:numPr>
-      </w:pPr>
-      <w:r>
-        <w:t>Pokud začne psát do textového pole, ihned se zobrazí další textové pole, aby mohl pohodlně zadat další slovo</w:t>
-      </w:r>
-    </w:p>
-    <w:p>
-      <w:pPr>
-        <w:pStyle w:val="Odstavecseseznamem"/>
-        <w:numPr>
-          <w:ilvl w:val="0"/>
-          <w:numId w:val="2"/>
-        </w:numPr>
-      </w:pPr>
-      <w:r>
-        <w:t>Jakmile už nenapadnou hráče žádná slova, klikne na tlačítko ODESLAT</w:t>
-      </w:r>
-    </w:p>
-    <w:p>
-      <w:pPr>
-        <w:pStyle w:val="Odstavecseseznamem"/>
-        <w:numPr>
-          <w:ilvl w:val="0"/>
-          <w:numId w:val="2"/>
-        </w:numPr>
-      </w:pPr>
-      <w:r>
-        <w:t>V tomto procesu se vezmou zadaná slova, spojí do jednoho řet</w:t>
-      </w:r>
-      <w:r>
-        <w:t>ě</w:t>
-      </w:r>
-      <w:r>
-        <w:t>zce, budou oddělena čárkou a mezerou</w:t>
-      </w:r>
-    </w:p>
-    <w:p>
-      <w:pPr>
-        <w:pStyle w:val="Odstavecseseznamem"/>
-        <w:numPr>
-          <w:ilvl w:val="0"/>
-          <w:numId w:val="2"/>
-        </w:numPr>
-      </w:pPr>
-      <w:r>
-        <w:t>Slova se spočítají a vypočítá se relativní výhra</w:t>
-      </w:r>
-    </w:p>
-    <w:p>
-      <w:pPr>
-        <w:pStyle w:val="Odstavecseseznamem"/>
-        <w:numPr>
-          <w:ilvl w:val="0"/>
-          <w:numId w:val="2"/>
-        </w:numPr>
-      </w:pPr>
-      <w:r>
-        <w:t>Anonymně se data pošlou ke schválení do administrátora, který bude mít možnosti:</w:t>
-      </w:r>
-    </w:p>
-    <w:p>
-      <w:pPr>
-        <w:pStyle w:val="Odstavecseseznamem"/>
-        <w:numPr>
-          <w:ilvl w:val="1"/>
-          <w:numId w:val="2"/>
-        </w:numPr>
-      </w:pPr>
-      <w:r>
-        <w:t>Schválení, zamítnutí a pokutování</w:t>
-      </w:r>
-    </w:p>
-    <w:p>
-      <w:pPr>
-        <w:pStyle w:val="Odstavecseseznamem"/>
-        <w:numPr>
-          <w:ilvl w:val="1"/>
-          <w:numId w:val="2"/>
-        </w:numPr>
-      </w:pPr>
-      <w:r>
-        <w:t>Vidí vypočtenou relativní výhru a počet slov</w:t>
-      </w:r>
-    </w:p>
-    <w:p>
-      <w:pPr>
-        <w:pStyle w:val="Odstavecseseznamem"/>
-        <w:numPr>
-          <w:ilvl w:val="1"/>
-          <w:numId w:val="2"/>
-        </w:numPr>
-      </w:pPr>
-      <w:r>
-        <w:t>Může z číselníku vybrat počet správných hodnot</w:t>
-      </w:r>
-    </w:p>
-    <w:p>
-      <w:pPr>
-        <w:pStyle w:val="Odstavecseseznamem"/>
-        <w:numPr>
-          <w:ilvl w:val="1"/>
-          <w:numId w:val="2"/>
-        </w:numPr>
-      </w:pPr>
-      <w:r>
-        <w:t>Má možnost napsat dodatečnou výhru (i záporně)</w:t>
-      </w:r>
-    </w:p>
-    <w:p>
-      <w:pPr>
-        <w:pStyle w:val="Odstavecseseznamem"/>
-        <w:numPr>
-          <w:ilvl w:val="1"/>
-          <w:numId w:val="2"/>
-        </w:numPr>
-      </w:pPr>
-      <w:r>
-        <w:t>Tlačítko schválit vypočte upravené zadané údaje</w:t>
-      </w:r>
-    </w:p>
-    <w:p>
-      <w:pPr>
-        <w:pStyle w:val="Odstavecseseznamem"/>
-        <w:numPr>
-          <w:ilvl w:val="1"/>
-          <w:numId w:val="2"/>
-        </w:numPr>
-      </w:pPr>
-      <w:r>
-        <w:t>Tlačítko zamítnout nechá hru prohrát a neuznat</w:t>
-      </w:r>
-    </w:p>
-    <w:p>
-      <w:pPr>
-        <w:pStyle w:val="Odstavecseseznamem"/>
-        <w:numPr>
-          <w:ilvl w:val="1"/>
-          <w:numId w:val="2"/>
-        </w:numPr>
-      </w:pPr>
-      <w:r>
-        <w:t>Tlačítko pokuty slouží, pokud někdo zneužije to, že tam bude něco psát jiného, přesnou částkou se hráč pokutuje přímo odečtem z jeho zůstatku</w:t>
-      </w:r>
-    </w:p>
-    <w:p>
-      <w:pPr>
-        <w:pStyle w:val="Odstavecseseznamem"/>
-        <w:numPr>
-          <w:ilvl w:val="0"/>
-          <w:numId w:val="2"/>
-        </w:numPr>
-      </w:pPr>
-      <w:r>
-        <w:t>Zadané slovo se už nesmí objevit nikomu jinému, proto se mu přidá příznak</w:t>
-      </w:r>
-    </w:p>
-    <w:p>
-      <w:pPr>
-        <w:pStyle w:val="Odstavecseseznamem"/>
-        <w:numPr>
-          <w:ilvl w:val="1"/>
-          <w:numId w:val="2"/>
-        </w:numPr>
-      </w:pPr>
-      <w:r>
-        <w:t xml:space="preserve">Aby se nestalo, že dva hráči v jeden čas vygenerují stejné slovo, bude se pro generování používat číslo, které bude hodnotou: aktuální sekunda + aktuální minuta*60 + aktuální hodina*60 + </w:t>
-      </w:r>
-      <w:proofErr w:type="spellStart"/>
-      <w:r>
-        <w:t>idHráče</w:t>
-      </w:r>
-      <w:proofErr w:type="spellEnd"/>
-    </w:p>
-    <w:p>
-      <w:pPr>
-        <w:pStyle w:val="Odstavecseseznamem"/>
-        <w:numPr>
-          <w:ilvl w:val="1"/>
-          <w:numId w:val="2"/>
-        </w:numPr>
-      </w:pPr>
-      <w:r>
-        <w:t>Bude existovat ověřování na použité slovo, pokud se tak náhodou stane, udělá se do-</w:t>
-      </w:r>
-      <w:proofErr w:type="spellStart"/>
-      <w:r>
-        <w:t>while</w:t>
-      </w:r>
-      <w:proofErr w:type="spellEnd"/>
-      <w:r>
-        <w:t xml:space="preserve"> s obyčejným </w:t>
-      </w:r>
-      <w:proofErr w:type="spellStart"/>
-      <w:r>
-        <w:t>random</w:t>
-      </w:r>
-      <w:proofErr w:type="spellEnd"/>
-    </w:p>
-    <w:p>
-      <w:pPr>
-        <w:pStyle w:val="Nadpis2"/>
-      </w:pPr>
-      <w:bookmarkStart w:id="25" w:name="_Toc6697701"/>
-      <w:r>
-        <w:t>Odměňovací systém</w:t>
-      </w:r>
-      <w:bookmarkEnd w:id="25"/>
-    </w:p>
-    <w:p>
-      <w:pPr>
-        <w:pStyle w:val="Odstavecseseznamem"/>
-        <w:numPr>
-          <w:ilvl w:val="0"/>
-          <w:numId w:val="2"/>
-        </w:numPr>
-      </w:pPr>
-      <w:r>
         <w:t>Vstupní poplatek by měl být v hodnotě 5</w:t>
       </w:r>
     </w:p>
@@ -6186,13 +6131,7 @@
         </w:numPr>
       </w:pPr>
       <w:r>
-        <w:t xml:space="preserve">Za každé slovo může získat hráč </w:t>
-      </w:r>
-      <w:r>
-        <w:t>4</w:t>
-      </w:r>
-      <w:r>
-        <w:t xml:space="preserve"> peníze</w:t>
+        <w:t>Za každé slovo může získat hráč 4 peníze</w:t>
       </w:r>
     </w:p>
     <w:p>
@@ -6240,20 +6179,114 @@
       <w:pPr>
         <w:pStyle w:val="Nadpis1"/>
       </w:pPr>
-      <w:bookmarkStart w:id="26" w:name="_Toc6697702"/>
+      <w:bookmarkStart w:id="25" w:name="_Toc6697702"/>
       <w:r>
         <w:lastRenderedPageBreak/>
         <w:t>Nejveselejší věc dne</w:t>
       </w:r>
+      <w:bookmarkEnd w:id="25"/>
+    </w:p>
+    <w:p>
+      <w:pPr>
+        <w:pStyle w:val="Nadpis2"/>
+      </w:pPr>
+      <w:bookmarkStart w:id="26" w:name="_Toc6697703"/>
+      <w:r>
+        <w:t>Požadavky</w:t>
+      </w:r>
       <w:bookmarkEnd w:id="26"/>
     </w:p>
     <w:p>
       <w:pPr>
+        <w:pStyle w:val="Odstavecseseznamem"/>
+        <w:numPr>
+          <w:ilvl w:val="0"/>
+          <w:numId w:val="2"/>
+        </w:numPr>
+      </w:pPr>
+      <w:r>
+        <w:t>Bez vkladu, bez prohry, pouze výhra nebo pokuta</w:t>
+      </w:r>
+    </w:p>
+    <w:p>
+      <w:pPr>
+        <w:pStyle w:val="Odstavecseseznamem"/>
+        <w:numPr>
+          <w:ilvl w:val="0"/>
+          <w:numId w:val="2"/>
+        </w:numPr>
+      </w:pPr>
+      <w:r>
+        <w:t>Do omezeného textového pole (s proměnlivým omezením) lze psát</w:t>
+      </w:r>
+    </w:p>
+    <w:p>
+      <w:pPr>
+        <w:pStyle w:val="Odstavecseseznamem"/>
+        <w:numPr>
+          <w:ilvl w:val="0"/>
+          <w:numId w:val="2"/>
+        </w:numPr>
+      </w:pPr>
+      <w:r>
+        <w:t>Zřetelně se uvidí počet znaků do limitu</w:t>
+      </w:r>
+    </w:p>
+    <w:p>
+      <w:pPr>
+        <w:pStyle w:val="Odstavecseseznamem"/>
+        <w:numPr>
+          <w:ilvl w:val="0"/>
+          <w:numId w:val="2"/>
+        </w:numPr>
+      </w:pPr>
+      <w:r>
+        <w:t>Tlačítko k odeslání</w:t>
+      </w:r>
+    </w:p>
+    <w:p>
+      <w:pPr>
+        <w:pStyle w:val="Odstavecseseznamem"/>
+        <w:numPr>
+          <w:ilvl w:val="0"/>
+          <w:numId w:val="2"/>
+        </w:numPr>
+      </w:pPr>
+      <w:r>
+        <w:t>Schvalovací prvek u administrátora</w:t>
+      </w:r>
+    </w:p>
+    <w:p>
+      <w:pPr>
+        <w:pStyle w:val="Odstavecseseznamem"/>
+        <w:numPr>
+          <w:ilvl w:val="0"/>
+          <w:numId w:val="2"/>
+        </w:numPr>
+      </w:pPr>
+      <w:r>
+        <w:t>Omezení jednoho příspěvku za den</w:t>
+      </w:r>
+    </w:p>
+    <w:p>
+      <w:pPr>
+        <w:pStyle w:val="Odstavecseseznamem"/>
+        <w:numPr>
+          <w:ilvl w:val="0"/>
+          <w:numId w:val="2"/>
+        </w:numPr>
+      </w:pPr>
+      <w:r>
+        <w:t>Eviduje se čas odeslání</w:t>
+      </w:r>
+    </w:p>
+    <w:p>
+      <w:pPr>
         <w:pStyle w:val="Nadpis2"/>
       </w:pPr>
-      <w:bookmarkStart w:id="27" w:name="_Toc6697703"/>
-      <w:r>
-        <w:t>Požadavky</w:t>
+      <w:bookmarkStart w:id="27" w:name="_Toc6697704"/>
+      <w:r>
+        <w:t>Představa</w:t>
       </w:r>
       <w:bookmarkEnd w:id="27"/>
     </w:p>
@@ -6266,245 +6299,151 @@
         </w:numPr>
       </w:pPr>
       <w:r>
-        <w:t>Bez vkladu, bez prohry, pouze výhra nebo pokuta</w:t>
-      </w:r>
-    </w:p>
-    <w:p>
-      <w:pPr>
-        <w:pStyle w:val="Odstavecseseznamem"/>
-        <w:numPr>
-          <w:ilvl w:val="0"/>
-          <w:numId w:val="2"/>
-        </w:numPr>
-      </w:pPr>
-      <w:r>
-        <w:t>Do omezeného textového pole (s proměnlivým omezením) lze psát</w:t>
-      </w:r>
-    </w:p>
-    <w:p>
-      <w:pPr>
-        <w:pStyle w:val="Odstavecseseznamem"/>
-        <w:numPr>
-          <w:ilvl w:val="0"/>
-          <w:numId w:val="2"/>
-        </w:numPr>
-      </w:pPr>
-      <w:r>
-        <w:t>Zřetelně se uvidí počet znaků do limitu</w:t>
-      </w:r>
-    </w:p>
-    <w:p>
-      <w:pPr>
-        <w:pStyle w:val="Odstavecseseznamem"/>
-        <w:numPr>
-          <w:ilvl w:val="0"/>
-          <w:numId w:val="2"/>
-        </w:numPr>
-      </w:pPr>
-      <w:r>
-        <w:t>Tlačítko k odeslání</w:t>
-      </w:r>
-    </w:p>
-    <w:p>
-      <w:pPr>
-        <w:pStyle w:val="Odstavecseseznamem"/>
-        <w:numPr>
-          <w:ilvl w:val="0"/>
-          <w:numId w:val="2"/>
-        </w:numPr>
-      </w:pPr>
-      <w:r>
-        <w:t>Schvalovací prvek u administrátora</w:t>
-      </w:r>
-    </w:p>
-    <w:p>
-      <w:pPr>
-        <w:pStyle w:val="Odstavecseseznamem"/>
-        <w:numPr>
-          <w:ilvl w:val="0"/>
-          <w:numId w:val="2"/>
-        </w:numPr>
-      </w:pPr>
-      <w:r>
-        <w:t>Omezení jednoho příspěvku za den</w:t>
-      </w:r>
-    </w:p>
-    <w:p>
-      <w:pPr>
-        <w:pStyle w:val="Odstavecseseznamem"/>
-        <w:numPr>
-          <w:ilvl w:val="0"/>
-          <w:numId w:val="2"/>
-        </w:numPr>
-      </w:pPr>
-      <w:r>
-        <w:t>Eviduje se čas odeslání</w:t>
+        <w:t>Do textového pole může hráč napsat svoji příhodu a tu poté odeslat</w:t>
+      </w:r>
+    </w:p>
+    <w:p>
+      <w:pPr>
+        <w:pStyle w:val="Odstavecseseznamem"/>
+        <w:numPr>
+          <w:ilvl w:val="0"/>
+          <w:numId w:val="2"/>
+        </w:numPr>
+      </w:pPr>
+      <w:r>
+        <w:t xml:space="preserve">Text nemá být </w:t>
+      </w:r>
+      <w:proofErr w:type="gramStart"/>
+      <w:r>
+        <w:t>dlouhý</w:t>
+      </w:r>
+      <w:proofErr w:type="gramEnd"/>
+      <w:r>
+        <w:t xml:space="preserve"> ale neměl by být </w:t>
+      </w:r>
+      <w:proofErr w:type="spellStart"/>
+      <w:r>
+        <w:t>uplně</w:t>
+      </w:r>
+      <w:proofErr w:type="spellEnd"/>
+      <w:r>
+        <w:t xml:space="preserve"> krátký, proto je potřeba maximální omezení, které bude mít možnost změny, pro případ, že by jedna hodnota nevyhovovala. Defaultně 300 znaků.</w:t>
+      </w:r>
+    </w:p>
+    <w:p>
+      <w:pPr>
+        <w:pStyle w:val="Odstavecseseznamem"/>
+        <w:numPr>
+          <w:ilvl w:val="0"/>
+          <w:numId w:val="2"/>
+        </w:numPr>
+      </w:pPr>
+      <w:r>
+        <w:t xml:space="preserve">Po dopsání hráč příběh odešle, to budou pak vedoucí hodnotit a </w:t>
+      </w:r>
+      <w:proofErr w:type="spellStart"/>
+      <w:r>
+        <w:t>schovalovat</w:t>
+      </w:r>
+      <w:proofErr w:type="spellEnd"/>
+    </w:p>
+    <w:p>
+      <w:pPr>
+        <w:pStyle w:val="Odstavecseseznamem"/>
+        <w:numPr>
+          <w:ilvl w:val="0"/>
+          <w:numId w:val="2"/>
+        </w:numPr>
+      </w:pPr>
+      <w:r>
+        <w:t>Schvalovací prvek bude anonymní, vedoucí mohou přidávat body, po potvrzení bodů se příběh zařadí se příběh zařadí na místo podle bodů</w:t>
+      </w:r>
+    </w:p>
+    <w:p>
+      <w:pPr>
+        <w:pStyle w:val="Odstavecseseznamem"/>
+        <w:numPr>
+          <w:ilvl w:val="0"/>
+          <w:numId w:val="2"/>
+        </w:numPr>
+      </w:pPr>
+      <w:r>
+        <w:t>Při stejném počtu bodů se příběhům připíše bonusový bod s časem publikování, proces se opakuje do doby, kdy počty bodů budou unikátní</w:t>
+      </w:r>
+    </w:p>
+    <w:p>
+      <w:pPr>
+        <w:pStyle w:val="Odstavecseseznamem"/>
+        <w:numPr>
+          <w:ilvl w:val="0"/>
+          <w:numId w:val="2"/>
+        </w:numPr>
+      </w:pPr>
+      <w:r>
+        <w:t>V případě, že hráč napsal a publikoval nevhodný obsah, může být příběh pokutován srážkou z jeho konta</w:t>
+      </w:r>
+    </w:p>
+    <w:p>
+      <w:pPr>
+        <w:pStyle w:val="Odstavecseseznamem"/>
+        <w:numPr>
+          <w:ilvl w:val="0"/>
+          <w:numId w:val="2"/>
+        </w:numPr>
+      </w:pPr>
+      <w:r>
+        <w:t>Kolik peněz hráč dostane závisí na tabulce, kde se hodnotí pozice</w:t>
+      </w:r>
+    </w:p>
+    <w:p>
+      <w:pPr>
+        <w:pStyle w:val="Odstavecseseznamem"/>
+        <w:numPr>
+          <w:ilvl w:val="0"/>
+          <w:numId w:val="2"/>
+        </w:numPr>
+      </w:pPr>
+      <w:r>
+        <w:t xml:space="preserve">Body jako takové nemají na zisk žádný vliv, </w:t>
+      </w:r>
+      <w:proofErr w:type="gramStart"/>
+      <w:r>
+        <w:t>to</w:t>
+      </w:r>
+      <w:proofErr w:type="gramEnd"/>
+      <w:r>
+        <w:t xml:space="preserve"> co hráčům zajistí obnos je výsledné pořadí</w:t>
+      </w:r>
+    </w:p>
+    <w:p>
+      <w:pPr>
+        <w:pStyle w:val="Odstavecseseznamem"/>
+        <w:numPr>
+          <w:ilvl w:val="0"/>
+          <w:numId w:val="2"/>
+        </w:numPr>
+      </w:pPr>
+      <w:r>
+        <w:t xml:space="preserve">Proto se hráčům vyplatí aplikaci denně využívat, protože když nikdo jiný aplikaci nevyužije, získá hráč nejvyšší počet bodů, </w:t>
+      </w:r>
+      <w:proofErr w:type="spellStart"/>
+      <w:r>
+        <w:t>ikdyby</w:t>
+      </w:r>
+      <w:proofErr w:type="spellEnd"/>
+      <w:r>
+        <w:t xml:space="preserve"> napsal úplnou blbost (která nebude zamítnuta)</w:t>
       </w:r>
     </w:p>
     <w:p>
       <w:pPr>
         <w:pStyle w:val="Nadpis2"/>
       </w:pPr>
-      <w:bookmarkStart w:id="28" w:name="_Toc6697704"/>
-      <w:r>
-        <w:t>Představa</w:t>
+      <w:bookmarkStart w:id="28" w:name="_Toc6697705"/>
+      <w:r>
+        <w:t>Odměňovací systém</w:t>
       </w:r>
       <w:bookmarkEnd w:id="28"/>
-    </w:p>
-    <w:p>
-      <w:pPr>
-        <w:pStyle w:val="Odstavecseseznamem"/>
-        <w:numPr>
-          <w:ilvl w:val="0"/>
-          <w:numId w:val="2"/>
-        </w:numPr>
-      </w:pPr>
-      <w:r>
-        <w:t>Do textového pole může hráč napsat svoji příhodu a tu poté odeslat</w:t>
-      </w:r>
-    </w:p>
-    <w:p>
-      <w:pPr>
-        <w:pStyle w:val="Odstavecseseznamem"/>
-        <w:numPr>
-          <w:ilvl w:val="0"/>
-          <w:numId w:val="2"/>
-        </w:numPr>
-      </w:pPr>
-      <w:r>
-        <w:t xml:space="preserve">Text nemá být </w:t>
-      </w:r>
-      <w:proofErr w:type="gramStart"/>
-      <w:r>
-        <w:t>dlouhý</w:t>
-      </w:r>
-      <w:proofErr w:type="gramEnd"/>
-      <w:r>
-        <w:t xml:space="preserve"> ale neměl by být </w:t>
-      </w:r>
-      <w:proofErr w:type="spellStart"/>
-      <w:r>
-        <w:t>uplně</w:t>
-      </w:r>
-      <w:proofErr w:type="spellEnd"/>
-      <w:r>
-        <w:t xml:space="preserve"> krátký, proto je potřeba maximální omezení, které bude mít možnost změny, pro případ, že by jedna hodnota nevyhovovala. Defaultně 300 znaků.</w:t>
-      </w:r>
-    </w:p>
-    <w:p>
-      <w:pPr>
-        <w:pStyle w:val="Odstavecseseznamem"/>
-        <w:numPr>
-          <w:ilvl w:val="0"/>
-          <w:numId w:val="2"/>
-        </w:numPr>
-      </w:pPr>
-      <w:r>
-        <w:t xml:space="preserve">Po dopsání hráč příběh odešle, to budou pak vedoucí hodnotit a </w:t>
-      </w:r>
-      <w:proofErr w:type="spellStart"/>
-      <w:r>
-        <w:t>schovalovat</w:t>
-      </w:r>
-      <w:proofErr w:type="spellEnd"/>
-    </w:p>
-    <w:p>
-      <w:pPr>
-        <w:pStyle w:val="Odstavecseseznamem"/>
-        <w:numPr>
-          <w:ilvl w:val="0"/>
-          <w:numId w:val="2"/>
-        </w:numPr>
-      </w:pPr>
-      <w:r>
-        <w:t>Schvalovací prvek bude anonymní, vedoucí mohou přidávat body, po potvrzení bodů se příběh zařadí se příběh zařadí na místo podle bodů</w:t>
-      </w:r>
-    </w:p>
-    <w:p>
-      <w:pPr>
-        <w:pStyle w:val="Odstavecseseznamem"/>
-        <w:numPr>
-          <w:ilvl w:val="0"/>
-          <w:numId w:val="2"/>
-        </w:numPr>
-      </w:pPr>
-      <w:r>
-        <w:t>Při stejném počtu bodů se příběhům připíše bonusový bod s časem publikování, proces se opakuje do doby, kdy počty bodů budou unikátní</w:t>
-      </w:r>
-    </w:p>
-    <w:p>
-      <w:pPr>
-        <w:pStyle w:val="Odstavecseseznamem"/>
-        <w:numPr>
-          <w:ilvl w:val="0"/>
-          <w:numId w:val="2"/>
-        </w:numPr>
-      </w:pPr>
-      <w:r>
-        <w:t>V případě, že hráč napsal a publikoval nevhodný obsah, může být příběh pokutován srážkou z jeho konta</w:t>
-      </w:r>
-    </w:p>
-    <w:p>
-      <w:pPr>
-        <w:pStyle w:val="Odstavecseseznamem"/>
-        <w:numPr>
-          <w:ilvl w:val="0"/>
-          <w:numId w:val="2"/>
-        </w:numPr>
-      </w:pPr>
-      <w:r>
-        <w:t>Kolik peněz hráč dostane závisí na tabulce, kde se hodnotí pozice</w:t>
-      </w:r>
-    </w:p>
-    <w:p>
-      <w:pPr>
-        <w:pStyle w:val="Odstavecseseznamem"/>
-        <w:numPr>
-          <w:ilvl w:val="0"/>
-          <w:numId w:val="2"/>
-        </w:numPr>
-      </w:pPr>
-      <w:r>
-        <w:t xml:space="preserve">Body jako takové nemají na zisk žádný vliv, </w:t>
-      </w:r>
-      <w:proofErr w:type="gramStart"/>
-      <w:r>
-        <w:t>to</w:t>
-      </w:r>
-      <w:proofErr w:type="gramEnd"/>
-      <w:r>
-        <w:t xml:space="preserve"> co hráčům zajistí obnos je výsledné pořadí</w:t>
-      </w:r>
-    </w:p>
-    <w:p>
-      <w:pPr>
-        <w:pStyle w:val="Odstavecseseznamem"/>
-        <w:numPr>
-          <w:ilvl w:val="0"/>
-          <w:numId w:val="2"/>
-        </w:numPr>
-      </w:pPr>
-      <w:r>
-        <w:t xml:space="preserve">Proto se hráčům vyplatí aplikaci denně využívat, protože když nikdo jiný aplikaci nevyužije, získá hráč nejvyšší počet bodů, </w:t>
-      </w:r>
-      <w:proofErr w:type="spellStart"/>
-      <w:r>
-        <w:t>ikdyby</w:t>
-      </w:r>
-      <w:proofErr w:type="spellEnd"/>
-      <w:r>
-        <w:t xml:space="preserve"> napsal úplnou blbost (která nebude zamítnuta)</w:t>
-      </w:r>
-    </w:p>
-    <w:p>
-      <w:pPr>
-        <w:pStyle w:val="Nadpis2"/>
-      </w:pPr>
-      <w:bookmarkStart w:id="29" w:name="_Toc6697705"/>
-      <w:r>
-        <w:t>Odměňovací systém</w:t>
-      </w:r>
-      <w:bookmarkEnd w:id="29"/>
     </w:p>
     <w:p>
       <w:pPr>
@@ -6626,262 +6565,163 @@
         </w:numPr>
       </w:pPr>
       <w:r>
-        <w:t>6</w:t>
-      </w:r>
-      <w:r>
-        <w:t xml:space="preserve">. místo: </w:t>
-      </w:r>
-      <w:r>
-        <w:t>145</w:t>
-      </w:r>
-    </w:p>
-    <w:p>
-      <w:pPr>
-        <w:pStyle w:val="Odstavecseseznamem"/>
-        <w:numPr>
-          <w:ilvl w:val="1"/>
-          <w:numId w:val="2"/>
-        </w:numPr>
-      </w:pPr>
-      <w:r>
-        <w:t>7</w:t>
-      </w:r>
-      <w:r>
-        <w:t xml:space="preserve">. místo: </w:t>
-      </w:r>
-      <w:r>
-        <w:t>130</w:t>
-      </w:r>
-    </w:p>
-    <w:p>
-      <w:pPr>
-        <w:pStyle w:val="Odstavecseseznamem"/>
-        <w:numPr>
-          <w:ilvl w:val="1"/>
-          <w:numId w:val="2"/>
-        </w:numPr>
-      </w:pPr>
-      <w:r>
-        <w:t>8</w:t>
-      </w:r>
-      <w:r>
-        <w:t xml:space="preserve">. místo: </w:t>
-      </w:r>
-      <w:r>
-        <w:t>120</w:t>
-      </w:r>
-    </w:p>
-    <w:p>
-      <w:pPr>
-        <w:pStyle w:val="Odstavecseseznamem"/>
-        <w:numPr>
-          <w:ilvl w:val="1"/>
-          <w:numId w:val="2"/>
-        </w:numPr>
-      </w:pPr>
-      <w:r>
-        <w:t>9</w:t>
-      </w:r>
-      <w:r>
-        <w:t xml:space="preserve">. místo: </w:t>
-      </w:r>
-      <w:r>
-        <w:t>110</w:t>
-      </w:r>
-    </w:p>
-    <w:p>
-      <w:pPr>
-        <w:pStyle w:val="Odstavecseseznamem"/>
-        <w:numPr>
-          <w:ilvl w:val="1"/>
-          <w:numId w:val="2"/>
-        </w:numPr>
-      </w:pPr>
-      <w:r>
-        <w:t>10</w:t>
-      </w:r>
-      <w:r>
-        <w:t xml:space="preserve">. místo: </w:t>
-      </w:r>
-      <w:r>
-        <w:t>100</w:t>
-      </w:r>
-    </w:p>
-    <w:p>
-      <w:pPr>
-        <w:pStyle w:val="Odstavecseseznamem"/>
-        <w:numPr>
-          <w:ilvl w:val="1"/>
-          <w:numId w:val="2"/>
-        </w:numPr>
-      </w:pPr>
-      <w:r>
-        <w:t>11</w:t>
-      </w:r>
-      <w:r>
-        <w:t xml:space="preserve">. místo: </w:t>
-      </w:r>
-      <w:r>
-        <w:t>90</w:t>
-      </w:r>
-    </w:p>
-    <w:p>
-      <w:pPr>
-        <w:pStyle w:val="Odstavecseseznamem"/>
-        <w:numPr>
-          <w:ilvl w:val="1"/>
-          <w:numId w:val="2"/>
-        </w:numPr>
-      </w:pPr>
-      <w:r>
-        <w:t>12</w:t>
-      </w:r>
-      <w:r>
-        <w:t xml:space="preserve">. místo: </w:t>
-      </w:r>
-      <w:r>
-        <w:t>85</w:t>
-      </w:r>
-    </w:p>
-    <w:p>
-      <w:pPr>
-        <w:pStyle w:val="Odstavecseseznamem"/>
-        <w:numPr>
-          <w:ilvl w:val="1"/>
-          <w:numId w:val="2"/>
-        </w:numPr>
-      </w:pPr>
-      <w:r>
-        <w:t>13</w:t>
-      </w:r>
-      <w:r>
-        <w:t xml:space="preserve">. místo: </w:t>
-      </w:r>
-      <w:r>
-        <w:t>80</w:t>
-      </w:r>
-    </w:p>
-    <w:p>
-      <w:pPr>
-        <w:pStyle w:val="Odstavecseseznamem"/>
-        <w:numPr>
-          <w:ilvl w:val="1"/>
-          <w:numId w:val="2"/>
-        </w:numPr>
-      </w:pPr>
-      <w:r>
-        <w:t>14</w:t>
-      </w:r>
-      <w:r>
-        <w:t xml:space="preserve">. místo: </w:t>
-      </w:r>
-      <w:r>
-        <w:t>75</w:t>
-      </w:r>
-    </w:p>
-    <w:p>
-      <w:pPr>
-        <w:pStyle w:val="Odstavecseseznamem"/>
-        <w:numPr>
-          <w:ilvl w:val="1"/>
-          <w:numId w:val="2"/>
-        </w:numPr>
-      </w:pPr>
-      <w:r>
-        <w:t>1</w:t>
-      </w:r>
-      <w:r>
-        <w:t>5</w:t>
-      </w:r>
-      <w:r>
-        <w:t xml:space="preserve">. místo: </w:t>
-      </w:r>
-      <w:r>
-        <w:t>70</w:t>
-      </w:r>
-    </w:p>
-    <w:p>
-      <w:pPr>
-        <w:pStyle w:val="Odstavecseseznamem"/>
-        <w:numPr>
-          <w:ilvl w:val="1"/>
-          <w:numId w:val="2"/>
-        </w:numPr>
-      </w:pPr>
-      <w:r>
-        <w:t>1</w:t>
-      </w:r>
-      <w:r>
-        <w:t>6</w:t>
-      </w:r>
-      <w:r>
-        <w:t xml:space="preserve">. místo: </w:t>
-      </w:r>
-      <w:r>
-        <w:t>65</w:t>
-      </w:r>
-    </w:p>
-    <w:p>
-      <w:pPr>
-        <w:pStyle w:val="Odstavecseseznamem"/>
-        <w:numPr>
-          <w:ilvl w:val="1"/>
-          <w:numId w:val="2"/>
-        </w:numPr>
-      </w:pPr>
-      <w:r>
-        <w:t>1</w:t>
-      </w:r>
-      <w:r>
-        <w:t>7</w:t>
-      </w:r>
-      <w:r>
-        <w:t xml:space="preserve">. místo: </w:t>
-      </w:r>
-      <w:r>
-        <w:t>60</w:t>
-      </w:r>
-    </w:p>
-    <w:p>
-      <w:pPr>
-        <w:pStyle w:val="Odstavecseseznamem"/>
-        <w:numPr>
-          <w:ilvl w:val="1"/>
-          <w:numId w:val="2"/>
-        </w:numPr>
-      </w:pPr>
-      <w:r>
-        <w:t>1</w:t>
-      </w:r>
-      <w:r>
-        <w:t>8</w:t>
-      </w:r>
-      <w:r>
-        <w:t xml:space="preserve">. místo: </w:t>
-      </w:r>
-      <w:r>
-        <w:t>55</w:t>
-      </w:r>
-    </w:p>
-    <w:p>
-      <w:pPr>
-        <w:pStyle w:val="Odstavecseseznamem"/>
-        <w:numPr>
-          <w:ilvl w:val="1"/>
-          <w:numId w:val="2"/>
-        </w:numPr>
-      </w:pPr>
-      <w:r>
-        <w:t>1</w:t>
-      </w:r>
-      <w:r>
-        <w:t>9</w:t>
-      </w:r>
-      <w:r>
-        <w:t xml:space="preserve">. místo: </w:t>
-      </w:r>
-      <w:r>
-        <w:t>50</w:t>
+        <w:t>6. místo: 145</w:t>
+      </w:r>
+    </w:p>
+    <w:p>
+      <w:pPr>
+        <w:pStyle w:val="Odstavecseseznamem"/>
+        <w:numPr>
+          <w:ilvl w:val="1"/>
+          <w:numId w:val="2"/>
+        </w:numPr>
+      </w:pPr>
+      <w:r>
+        <w:t>7. místo: 130</w:t>
+      </w:r>
+    </w:p>
+    <w:p>
+      <w:pPr>
+        <w:pStyle w:val="Odstavecseseznamem"/>
+        <w:numPr>
+          <w:ilvl w:val="1"/>
+          <w:numId w:val="2"/>
+        </w:numPr>
+      </w:pPr>
+      <w:r>
+        <w:t>8. místo: 120</w:t>
+      </w:r>
+    </w:p>
+    <w:p>
+      <w:pPr>
+        <w:pStyle w:val="Odstavecseseznamem"/>
+        <w:numPr>
+          <w:ilvl w:val="1"/>
+          <w:numId w:val="2"/>
+        </w:numPr>
+      </w:pPr>
+      <w:r>
+        <w:t>9. místo: 110</w:t>
+      </w:r>
+    </w:p>
+    <w:p>
+      <w:pPr>
+        <w:pStyle w:val="Odstavecseseznamem"/>
+        <w:numPr>
+          <w:ilvl w:val="1"/>
+          <w:numId w:val="2"/>
+        </w:numPr>
+      </w:pPr>
+      <w:r>
+        <w:t>10. místo: 100</w:t>
+      </w:r>
+    </w:p>
+    <w:p>
+      <w:pPr>
+        <w:pStyle w:val="Odstavecseseznamem"/>
+        <w:numPr>
+          <w:ilvl w:val="1"/>
+          <w:numId w:val="2"/>
+        </w:numPr>
+      </w:pPr>
+      <w:r>
+        <w:t>11. místo: 90</w:t>
+      </w:r>
+    </w:p>
+    <w:p>
+      <w:pPr>
+        <w:pStyle w:val="Odstavecseseznamem"/>
+        <w:numPr>
+          <w:ilvl w:val="1"/>
+          <w:numId w:val="2"/>
+        </w:numPr>
+      </w:pPr>
+      <w:r>
+        <w:t>12. místo: 85</w:t>
+      </w:r>
+    </w:p>
+    <w:p>
+      <w:pPr>
+        <w:pStyle w:val="Odstavecseseznamem"/>
+        <w:numPr>
+          <w:ilvl w:val="1"/>
+          <w:numId w:val="2"/>
+        </w:numPr>
+      </w:pPr>
+      <w:r>
+        <w:t>13. místo: 80</w:t>
+      </w:r>
+    </w:p>
+    <w:p>
+      <w:pPr>
+        <w:pStyle w:val="Odstavecseseznamem"/>
+        <w:numPr>
+          <w:ilvl w:val="1"/>
+          <w:numId w:val="2"/>
+        </w:numPr>
+      </w:pPr>
+      <w:r>
+        <w:t>14. místo: 75</w:t>
+      </w:r>
+    </w:p>
+    <w:p>
+      <w:pPr>
+        <w:pStyle w:val="Odstavecseseznamem"/>
+        <w:numPr>
+          <w:ilvl w:val="1"/>
+          <w:numId w:val="2"/>
+        </w:numPr>
+      </w:pPr>
+      <w:r>
+        <w:t>15. místo: 70</w:t>
+      </w:r>
+    </w:p>
+    <w:p>
+      <w:pPr>
+        <w:pStyle w:val="Odstavecseseznamem"/>
+        <w:numPr>
+          <w:ilvl w:val="1"/>
+          <w:numId w:val="2"/>
+        </w:numPr>
+      </w:pPr>
+      <w:r>
+        <w:t>16. místo: 65</w:t>
+      </w:r>
+    </w:p>
+    <w:p>
+      <w:pPr>
+        <w:pStyle w:val="Odstavecseseznamem"/>
+        <w:numPr>
+          <w:ilvl w:val="1"/>
+          <w:numId w:val="2"/>
+        </w:numPr>
+      </w:pPr>
+      <w:r>
+        <w:t>17. místo: 60</w:t>
+      </w:r>
+    </w:p>
+    <w:p>
+      <w:pPr>
+        <w:pStyle w:val="Odstavecseseznamem"/>
+        <w:numPr>
+          <w:ilvl w:val="1"/>
+          <w:numId w:val="2"/>
+        </w:numPr>
+      </w:pPr>
+      <w:r>
+        <w:t>18. místo: 55</w:t>
+      </w:r>
+    </w:p>
+    <w:p>
+      <w:pPr>
+        <w:pStyle w:val="Odstavecseseznamem"/>
+        <w:numPr>
+          <w:ilvl w:val="1"/>
+          <w:numId w:val="2"/>
+        </w:numPr>
+      </w:pPr>
+      <w:r>
+        <w:t>19. místo: 50</w:t>
       </w:r>
     </w:p>
     <w:p>
@@ -6915,20 +6755,78 @@
       <w:r>
         <w:br w:type="page"/>
       </w:r>
-      <w:bookmarkStart w:id="30" w:name="_Toc6697706"/>
+      <w:bookmarkStart w:id="29" w:name="_Toc6697706"/>
       <w:r>
         <w:lastRenderedPageBreak/>
         <w:t>Nejlepší fotka</w:t>
       </w:r>
+      <w:bookmarkEnd w:id="29"/>
+    </w:p>
+    <w:p>
+      <w:pPr>
+        <w:pStyle w:val="Nadpis2"/>
+      </w:pPr>
+      <w:bookmarkStart w:id="30" w:name="_Toc6697707"/>
+      <w:r>
+        <w:t>Požadavky</w:t>
+      </w:r>
       <w:bookmarkEnd w:id="30"/>
     </w:p>
     <w:p>
       <w:pPr>
+        <w:pStyle w:val="Odstavecseseznamem"/>
+        <w:numPr>
+          <w:ilvl w:val="0"/>
+          <w:numId w:val="2"/>
+        </w:numPr>
+      </w:pPr>
+      <w:r>
+        <w:t>Jednou za den se hráč může přihlásit s fotkou do soutěže</w:t>
+      </w:r>
+    </w:p>
+    <w:p>
+      <w:pPr>
+        <w:pStyle w:val="Odstavecseseznamem"/>
+        <w:numPr>
+          <w:ilvl w:val="0"/>
+          <w:numId w:val="2"/>
+        </w:numPr>
+      </w:pPr>
+      <w:r>
+        <w:t>Zaplatí startovné= 150</w:t>
+      </w:r>
+    </w:p>
+    <w:p>
+      <w:pPr>
+        <w:pStyle w:val="Odstavecseseznamem"/>
+        <w:numPr>
+          <w:ilvl w:val="0"/>
+          <w:numId w:val="2"/>
+        </w:numPr>
+      </w:pPr>
+      <w:r>
+        <w:t>Může poslat pouze jednu fotku do jedné kategorie</w:t>
+      </w:r>
+    </w:p>
+    <w:p>
+      <w:pPr>
+        <w:pStyle w:val="Odstavecseseznamem"/>
+        <w:numPr>
+          <w:ilvl w:val="0"/>
+          <w:numId w:val="2"/>
+        </w:numPr>
+      </w:pPr>
+      <w:r>
+        <w:t>Stejně jako v „nejveselejší věc dne“</w:t>
+      </w:r>
+    </w:p>
+    <w:p>
+      <w:pPr>
         <w:pStyle w:val="Nadpis2"/>
       </w:pPr>
-      <w:bookmarkStart w:id="31" w:name="_Toc6697707"/>
-      <w:r>
-        <w:t>Požadavky</w:t>
+      <w:bookmarkStart w:id="31" w:name="_Toc6697708"/>
+      <w:r>
+        <w:t>Představa</w:t>
       </w:r>
       <w:bookmarkEnd w:id="31"/>
     </w:p>
@@ -6941,52 +6839,164 @@
         </w:numPr>
       </w:pPr>
       <w:r>
-        <w:t>Jednou za den se hráč může přihlásit s fotkou do soutěže</w:t>
-      </w:r>
-    </w:p>
-    <w:p>
-      <w:pPr>
-        <w:pStyle w:val="Odstavecseseznamem"/>
-        <w:numPr>
-          <w:ilvl w:val="0"/>
-          <w:numId w:val="2"/>
-        </w:numPr>
-      </w:pPr>
-      <w:r>
-        <w:t>Zaplatí startovné= 150</w:t>
-      </w:r>
-    </w:p>
-    <w:p>
-      <w:pPr>
-        <w:pStyle w:val="Odstavecseseznamem"/>
-        <w:numPr>
-          <w:ilvl w:val="0"/>
-          <w:numId w:val="2"/>
-        </w:numPr>
-      </w:pPr>
-      <w:r>
-        <w:t>Může poslat pouze jednu fotku do jedné kategorie</w:t>
-      </w:r>
-    </w:p>
-    <w:p>
-      <w:pPr>
-        <w:pStyle w:val="Odstavecseseznamem"/>
-        <w:numPr>
-          <w:ilvl w:val="0"/>
-          <w:numId w:val="2"/>
-        </w:numPr>
-      </w:pPr>
-      <w:r>
-        <w:t>Stejně jako v „nejveselejší věc dne“</w:t>
+        <w:t>Hráč dostane tři prvky:</w:t>
+      </w:r>
+    </w:p>
+    <w:p>
+      <w:pPr>
+        <w:pStyle w:val="Odstavecseseznamem"/>
+        <w:numPr>
+          <w:ilvl w:val="1"/>
+          <w:numId w:val="2"/>
+        </w:numPr>
+      </w:pPr>
+      <w:r>
+        <w:t>Výběr fotky (tlačítko)</w:t>
+      </w:r>
+    </w:p>
+    <w:p>
+      <w:pPr>
+        <w:pStyle w:val="Odstavecseseznamem"/>
+        <w:numPr>
+          <w:ilvl w:val="1"/>
+          <w:numId w:val="2"/>
+        </w:numPr>
+      </w:pPr>
+      <w:r>
+        <w:t>Výběr kategorie (</w:t>
+      </w:r>
+      <w:proofErr w:type="spellStart"/>
+      <w:r>
+        <w:t>radio</w:t>
+      </w:r>
+      <w:proofErr w:type="spellEnd"/>
+      <w:r>
+        <w:t>)</w:t>
+      </w:r>
+    </w:p>
+    <w:p>
+      <w:pPr>
+        <w:pStyle w:val="Odstavecseseznamem"/>
+        <w:numPr>
+          <w:ilvl w:val="1"/>
+          <w:numId w:val="2"/>
+        </w:numPr>
+      </w:pPr>
+      <w:r>
+        <w:t>Odeslat (tlačítko)</w:t>
+      </w:r>
+    </w:p>
+    <w:p>
+      <w:pPr>
+        <w:pStyle w:val="Odstavecseseznamem"/>
+        <w:numPr>
+          <w:ilvl w:val="0"/>
+          <w:numId w:val="2"/>
+        </w:numPr>
+      </w:pPr>
+      <w:r>
+        <w:t xml:space="preserve">Tlačítko odeslat kontroluje, jestli má hráč dostatek financí na </w:t>
+      </w:r>
+      <w:proofErr w:type="spellStart"/>
+      <w:r>
+        <w:t>účtě</w:t>
+      </w:r>
+      <w:proofErr w:type="spellEnd"/>
+      <w:r>
+        <w:t xml:space="preserve"> (150)</w:t>
+      </w:r>
+    </w:p>
+    <w:p>
+      <w:pPr>
+        <w:pStyle w:val="Odstavecseseznamem"/>
+        <w:numPr>
+          <w:ilvl w:val="1"/>
+          <w:numId w:val="2"/>
+        </w:numPr>
+      </w:pPr>
+      <w:r>
+        <w:t>V případě že nemá, napíše mu chybu</w:t>
+      </w:r>
+    </w:p>
+    <w:p>
+      <w:pPr>
+        <w:pStyle w:val="Odstavecseseznamem"/>
+        <w:numPr>
+          <w:ilvl w:val="1"/>
+          <w:numId w:val="2"/>
+        </w:numPr>
+      </w:pPr>
+      <w:r>
+        <w:t>V případě že má, fotku přihlásí, peníze odečte</w:t>
+      </w:r>
+    </w:p>
+    <w:p>
+      <w:pPr>
+        <w:pStyle w:val="Odstavecseseznamem"/>
+        <w:numPr>
+          <w:ilvl w:val="0"/>
+          <w:numId w:val="2"/>
+        </w:numPr>
+      </w:pPr>
+      <w:r>
+        <w:t>Po přihlášení fotky se funkce pro daný den zablokuje a povolí se až den druhý</w:t>
+      </w:r>
+    </w:p>
+    <w:p>
+      <w:pPr>
+        <w:pStyle w:val="Odstavecseseznamem"/>
+        <w:numPr>
+          <w:ilvl w:val="0"/>
+          <w:numId w:val="2"/>
+        </w:numPr>
+      </w:pPr>
+      <w:r>
+        <w:t>Administrátor bude mít schvalovací prvek rozdělený do kategorií, anonymně (hráči)</w:t>
+      </w:r>
+    </w:p>
+    <w:p>
+      <w:pPr>
+        <w:pStyle w:val="Odstavecseseznamem"/>
+        <w:numPr>
+          <w:ilvl w:val="1"/>
+          <w:numId w:val="2"/>
+        </w:numPr>
+      </w:pPr>
+      <w:r>
+        <w:t>Tam jednotlivě vedoucí zadají body, nebo pokutují</w:t>
+      </w:r>
+    </w:p>
+    <w:p>
+      <w:pPr>
+        <w:pStyle w:val="Odstavecseseznamem"/>
+        <w:numPr>
+          <w:ilvl w:val="0"/>
+          <w:numId w:val="2"/>
+        </w:numPr>
+      </w:pPr>
+      <w:r>
+        <w:t>Po zadání a potvrzení bodů záznamy mizí z tabulky a přidávají se do souhrnné tabulky finálního schválení</w:t>
+      </w:r>
+    </w:p>
+    <w:p>
+      <w:pPr>
+        <w:pStyle w:val="Odstavecseseznamem"/>
+        <w:numPr>
+          <w:ilvl w:val="0"/>
+          <w:numId w:val="2"/>
+        </w:numPr>
+      </w:pPr>
+      <w:r>
+        <w:t>Způsob manipulace s daty atd je stejný jako v „nejveselejší věc dne“</w:t>
       </w:r>
     </w:p>
     <w:p>
       <w:pPr>
         <w:pStyle w:val="Nadpis2"/>
       </w:pPr>
-      <w:bookmarkStart w:id="32" w:name="_Toc6697708"/>
-      <w:r>
-        <w:t>Představa</w:t>
+      <w:bookmarkStart w:id="32" w:name="_Toc6697709"/>
+      <w:r>
+        <w:t>Odměňovací systém</w:t>
       </w:r>
       <w:bookmarkEnd w:id="32"/>
     </w:p>
@@ -6999,189 +7009,7 @@
         </w:numPr>
       </w:pPr>
       <w:r>
-        <w:t>Hráč dostane tři prvky:</w:t>
-      </w:r>
-    </w:p>
-    <w:p>
-      <w:pPr>
-        <w:pStyle w:val="Odstavecseseznamem"/>
-        <w:numPr>
-          <w:ilvl w:val="1"/>
-          <w:numId w:val="2"/>
-        </w:numPr>
-      </w:pPr>
-      <w:r>
-        <w:t>Výběr fotky (tlačítko)</w:t>
-      </w:r>
-    </w:p>
-    <w:p>
-      <w:pPr>
-        <w:pStyle w:val="Odstavecseseznamem"/>
-        <w:numPr>
-          <w:ilvl w:val="1"/>
-          <w:numId w:val="2"/>
-        </w:numPr>
-      </w:pPr>
-      <w:r>
-        <w:t>Výběr kategorie (</w:t>
-      </w:r>
-      <w:proofErr w:type="spellStart"/>
-      <w:r>
-        <w:t>radio</w:t>
-      </w:r>
-      <w:proofErr w:type="spellEnd"/>
-      <w:r>
-        <w:t>)</w:t>
-      </w:r>
-    </w:p>
-    <w:p>
-      <w:pPr>
-        <w:pStyle w:val="Odstavecseseznamem"/>
-        <w:numPr>
-          <w:ilvl w:val="1"/>
-          <w:numId w:val="2"/>
-        </w:numPr>
-      </w:pPr>
-      <w:r>
-        <w:t>Odeslat (tlačítko)</w:t>
-      </w:r>
-    </w:p>
-    <w:p>
-      <w:pPr>
-        <w:pStyle w:val="Odstavecseseznamem"/>
-        <w:numPr>
-          <w:ilvl w:val="0"/>
-          <w:numId w:val="2"/>
-        </w:numPr>
-      </w:pPr>
-      <w:r>
-        <w:t xml:space="preserve">Tlačítko odeslat kontroluje, jestli má hráč dostatek financí na </w:t>
-      </w:r>
-      <w:proofErr w:type="spellStart"/>
-      <w:r>
-        <w:t>účtě</w:t>
-      </w:r>
-      <w:proofErr w:type="spellEnd"/>
-      <w:r>
-        <w:t xml:space="preserve"> (150)</w:t>
-      </w:r>
-    </w:p>
-    <w:p>
-      <w:pPr>
-        <w:pStyle w:val="Odstavecseseznamem"/>
-        <w:numPr>
-          <w:ilvl w:val="1"/>
-          <w:numId w:val="2"/>
-        </w:numPr>
-      </w:pPr>
-      <w:r>
-        <w:t>V případě že nemá, napíše mu chybu</w:t>
-      </w:r>
-    </w:p>
-    <w:p>
-      <w:pPr>
-        <w:pStyle w:val="Odstavecseseznamem"/>
-        <w:numPr>
-          <w:ilvl w:val="1"/>
-          <w:numId w:val="2"/>
-        </w:numPr>
-      </w:pPr>
-      <w:r>
-        <w:t>V případě že má, fotku přihlásí, peníze odečte</w:t>
-      </w:r>
-    </w:p>
-    <w:p>
-      <w:pPr>
-        <w:pStyle w:val="Odstavecseseznamem"/>
-        <w:numPr>
-          <w:ilvl w:val="0"/>
-          <w:numId w:val="2"/>
-        </w:numPr>
-      </w:pPr>
-      <w:r>
-        <w:t>Po přihlášení fotky se funkce pro daný den zablokuje a povolí se až den druhý</w:t>
-      </w:r>
-    </w:p>
-    <w:p>
-      <w:pPr>
-        <w:pStyle w:val="Odstavecseseznamem"/>
-        <w:numPr>
-          <w:ilvl w:val="0"/>
-          <w:numId w:val="2"/>
-        </w:numPr>
-      </w:pPr>
-      <w:r>
-        <w:t>Administrátor bude mít schvalovací prvek rozdělený do kategorií, anonymně (hráči)</w:t>
-      </w:r>
-    </w:p>
-    <w:p>
-      <w:pPr>
-        <w:pStyle w:val="Odstavecseseznamem"/>
-        <w:numPr>
-          <w:ilvl w:val="1"/>
-          <w:numId w:val="2"/>
-        </w:numPr>
-      </w:pPr>
-      <w:r>
-        <w:t>Tam jednotlivě vedoucí zadají body, nebo pokutují</w:t>
-      </w:r>
-    </w:p>
-    <w:p>
-      <w:pPr>
-        <w:pStyle w:val="Odstavecseseznamem"/>
-        <w:numPr>
-          <w:ilvl w:val="0"/>
-          <w:numId w:val="2"/>
-        </w:numPr>
-      </w:pPr>
-      <w:r>
-        <w:t>Po zadání a potvrzení bodů záznamy mizí z tabulky a přidávají se do souhrnné tabulky finálního schválení</w:t>
-      </w:r>
-    </w:p>
-    <w:p>
-      <w:pPr>
-        <w:pStyle w:val="Odstavecseseznamem"/>
-        <w:numPr>
-          <w:ilvl w:val="0"/>
-          <w:numId w:val="2"/>
-        </w:numPr>
-      </w:pPr>
-      <w:r>
-        <w:t>Způsob manipulace s daty atd je stejný</w:t>
-      </w:r>
-      <w:r>
-        <w:t xml:space="preserve"> jako v „nejveselejší věc dne“</w:t>
-      </w:r>
-    </w:p>
-    <w:p>
-      <w:pPr>
-        <w:pStyle w:val="Nadpis2"/>
-      </w:pPr>
-      <w:bookmarkStart w:id="33" w:name="_Toc6697709"/>
-      <w:r>
-        <w:t>Odměňovací systém</w:t>
-      </w:r>
-      <w:bookmarkEnd w:id="33"/>
-    </w:p>
-    <w:p>
-      <w:pPr>
-        <w:pStyle w:val="Odstavecseseznamem"/>
-        <w:numPr>
-          <w:ilvl w:val="0"/>
-          <w:numId w:val="2"/>
-        </w:numPr>
-      </w:pPr>
-      <w:r>
-        <w:t xml:space="preserve">Způsob </w:t>
-      </w:r>
-      <w:r>
-        <w:t>odměňování</w:t>
-      </w:r>
-      <w:r>
-        <w:t xml:space="preserve"> je stejný jako v „nejveselejší věc dne“</w:t>
-      </w:r>
-      <w:r>
-        <w:t>, s rozdílem tabulky:</w:t>
+        <w:t>Způsob odměňování je stejný jako v „nejveselejší věc dne“, s rozdílem tabulky:</w:t>
       </w:r>
     </w:p>
     <w:p>
@@ -7221,310 +7049,247 @@
         </w:numPr>
       </w:pPr>
       <w:r>
-        <w:t xml:space="preserve">1. místo: </w:t>
-      </w:r>
-      <w:r>
-        <w:t>400</w:t>
-      </w:r>
-    </w:p>
-    <w:p>
-      <w:pPr>
-        <w:pStyle w:val="Odstavecseseznamem"/>
-        <w:numPr>
-          <w:ilvl w:val="1"/>
-          <w:numId w:val="2"/>
-        </w:numPr>
-      </w:pPr>
-      <w:r>
-        <w:t xml:space="preserve">2. místo: </w:t>
-      </w:r>
-      <w:r>
-        <w:t>375</w:t>
-      </w:r>
-    </w:p>
-    <w:p>
-      <w:pPr>
-        <w:pStyle w:val="Odstavecseseznamem"/>
-        <w:numPr>
-          <w:ilvl w:val="1"/>
-          <w:numId w:val="2"/>
-        </w:numPr>
-      </w:pPr>
-      <w:r>
-        <w:t xml:space="preserve">3. místo: </w:t>
-      </w:r>
-      <w:r>
-        <w:t>350</w:t>
-      </w:r>
-    </w:p>
-    <w:p>
-      <w:pPr>
-        <w:pStyle w:val="Odstavecseseznamem"/>
-        <w:numPr>
-          <w:ilvl w:val="1"/>
-          <w:numId w:val="2"/>
-        </w:numPr>
-      </w:pPr>
-      <w:r>
-        <w:t xml:space="preserve">4. místo: </w:t>
-      </w:r>
-      <w:r>
-        <w:t>325</w:t>
-      </w:r>
-    </w:p>
-    <w:p>
-      <w:pPr>
-        <w:pStyle w:val="Odstavecseseznamem"/>
-        <w:numPr>
-          <w:ilvl w:val="1"/>
-          <w:numId w:val="2"/>
-        </w:numPr>
-      </w:pPr>
-      <w:r>
-        <w:t xml:space="preserve">5. místo: </w:t>
-      </w:r>
-      <w:r>
-        <w:t>300</w:t>
-      </w:r>
-    </w:p>
-    <w:p>
-      <w:pPr>
-        <w:pStyle w:val="Odstavecseseznamem"/>
-        <w:numPr>
-          <w:ilvl w:val="1"/>
-          <w:numId w:val="2"/>
-        </w:numPr>
-      </w:pPr>
-      <w:r>
-        <w:t xml:space="preserve">6. místo: </w:t>
-      </w:r>
-      <w:r>
-        <w:t>275</w:t>
-      </w:r>
-    </w:p>
-    <w:p>
-      <w:pPr>
-        <w:pStyle w:val="Odstavecseseznamem"/>
-        <w:numPr>
-          <w:ilvl w:val="1"/>
-          <w:numId w:val="2"/>
-        </w:numPr>
-      </w:pPr>
-      <w:r>
-        <w:t xml:space="preserve">7. místo: </w:t>
-      </w:r>
-      <w:r>
-        <w:t>260</w:t>
-      </w:r>
-    </w:p>
-    <w:p>
-      <w:pPr>
-        <w:pStyle w:val="Odstavecseseznamem"/>
-        <w:numPr>
-          <w:ilvl w:val="1"/>
-          <w:numId w:val="2"/>
-        </w:numPr>
-      </w:pPr>
-      <w:r>
-        <w:t xml:space="preserve">8. místo: </w:t>
-      </w:r>
-      <w:r>
-        <w:t>240</w:t>
-      </w:r>
-    </w:p>
-    <w:p>
-      <w:pPr>
-        <w:pStyle w:val="Odstavecseseznamem"/>
-        <w:numPr>
-          <w:ilvl w:val="1"/>
-          <w:numId w:val="2"/>
-        </w:numPr>
-      </w:pPr>
-      <w:r>
-        <w:t xml:space="preserve">9. místo: </w:t>
-      </w:r>
-      <w:r>
-        <w:t>220</w:t>
-      </w:r>
-    </w:p>
-    <w:p>
-      <w:pPr>
-        <w:pStyle w:val="Odstavecseseznamem"/>
-        <w:numPr>
-          <w:ilvl w:val="1"/>
-          <w:numId w:val="2"/>
-        </w:numPr>
-      </w:pPr>
-      <w:r>
-        <w:t xml:space="preserve">10. místo: </w:t>
-      </w:r>
-      <w:r>
-        <w:t>200</w:t>
-      </w:r>
-    </w:p>
-    <w:p>
-      <w:pPr>
-        <w:pStyle w:val="Odstavecseseznamem"/>
-        <w:numPr>
-          <w:ilvl w:val="1"/>
-          <w:numId w:val="2"/>
-        </w:numPr>
-      </w:pPr>
-      <w:r>
-        <w:t xml:space="preserve">11. místo: </w:t>
-      </w:r>
-      <w:r>
-        <w:t>190</w:t>
-      </w:r>
-    </w:p>
-    <w:p>
-      <w:pPr>
-        <w:pStyle w:val="Odstavecseseznamem"/>
-        <w:numPr>
-          <w:ilvl w:val="1"/>
-          <w:numId w:val="2"/>
-        </w:numPr>
-      </w:pPr>
-      <w:r>
-        <w:t xml:space="preserve">12. místo: </w:t>
-      </w:r>
-      <w:r>
-        <w:t>180</w:t>
-      </w:r>
-    </w:p>
-    <w:p>
-      <w:pPr>
-        <w:pStyle w:val="Odstavecseseznamem"/>
-        <w:numPr>
-          <w:ilvl w:val="1"/>
-          <w:numId w:val="2"/>
-        </w:numPr>
-      </w:pPr>
-      <w:r>
-        <w:t xml:space="preserve">13. místo: </w:t>
-      </w:r>
-      <w:r>
-        <w:t>170</w:t>
-      </w:r>
-    </w:p>
-    <w:p>
-      <w:pPr>
-        <w:pStyle w:val="Odstavecseseznamem"/>
-        <w:numPr>
-          <w:ilvl w:val="1"/>
-          <w:numId w:val="2"/>
-        </w:numPr>
-      </w:pPr>
-      <w:r>
-        <w:t xml:space="preserve">14. místo: </w:t>
-      </w:r>
-      <w:r>
-        <w:t>160</w:t>
-      </w:r>
-    </w:p>
-    <w:p>
-      <w:pPr>
-        <w:pStyle w:val="Odstavecseseznamem"/>
-        <w:numPr>
-          <w:ilvl w:val="1"/>
-          <w:numId w:val="2"/>
-        </w:numPr>
-      </w:pPr>
-      <w:r>
-        <w:t xml:space="preserve">15. místo: </w:t>
-      </w:r>
-      <w:r>
-        <w:t>150</w:t>
-      </w:r>
-    </w:p>
-    <w:p>
-      <w:pPr>
-        <w:pStyle w:val="Odstavecseseznamem"/>
-        <w:numPr>
-          <w:ilvl w:val="1"/>
-          <w:numId w:val="2"/>
-        </w:numPr>
-      </w:pPr>
-      <w:r>
-        <w:t xml:space="preserve">16. místo: </w:t>
-      </w:r>
-      <w:r>
-        <w:t>140</w:t>
-      </w:r>
-    </w:p>
-    <w:p>
-      <w:pPr>
-        <w:pStyle w:val="Odstavecseseznamem"/>
-        <w:numPr>
-          <w:ilvl w:val="1"/>
-          <w:numId w:val="2"/>
-        </w:numPr>
-      </w:pPr>
-      <w:r>
-        <w:t xml:space="preserve">17. místo: </w:t>
-      </w:r>
-      <w:r>
-        <w:t>130</w:t>
-      </w:r>
-    </w:p>
-    <w:p>
-      <w:pPr>
-        <w:pStyle w:val="Odstavecseseznamem"/>
-        <w:numPr>
-          <w:ilvl w:val="1"/>
-          <w:numId w:val="2"/>
-        </w:numPr>
-      </w:pPr>
-      <w:r>
-        <w:t xml:space="preserve">18. místo: </w:t>
-      </w:r>
-      <w:r>
-        <w:t>120</w:t>
-      </w:r>
-    </w:p>
-    <w:p>
-      <w:pPr>
-        <w:pStyle w:val="Odstavecseseznamem"/>
-        <w:numPr>
-          <w:ilvl w:val="1"/>
-          <w:numId w:val="2"/>
-        </w:numPr>
-      </w:pPr>
-      <w:r>
-        <w:t xml:space="preserve">19. místo: </w:t>
-      </w:r>
-      <w:r>
-        <w:t>110</w:t>
-      </w:r>
-    </w:p>
-    <w:p>
-      <w:pPr>
-        <w:pStyle w:val="Odstavecseseznamem"/>
-        <w:numPr>
-          <w:ilvl w:val="1"/>
-          <w:numId w:val="2"/>
-        </w:numPr>
-      </w:pPr>
-      <w:r>
-        <w:t xml:space="preserve">20. – 25. místo: </w:t>
-      </w:r>
-      <w:r>
-        <w:t>100</w:t>
-      </w:r>
-    </w:p>
-    <w:p>
-      <w:pPr>
-        <w:pStyle w:val="Odstavecseseznamem"/>
-        <w:numPr>
-          <w:ilvl w:val="1"/>
-          <w:numId w:val="2"/>
-        </w:numPr>
-      </w:pPr>
-      <w:r>
-        <w:t>26. – x. místo:</w:t>
-      </w:r>
-      <w:r>
-        <w:t xml:space="preserve"> 50</w:t>
+        <w:t>1. místo: 400</w:t>
+      </w:r>
+    </w:p>
+    <w:p>
+      <w:pPr>
+        <w:pStyle w:val="Odstavecseseznamem"/>
+        <w:numPr>
+          <w:ilvl w:val="1"/>
+          <w:numId w:val="2"/>
+        </w:numPr>
+      </w:pPr>
+      <w:r>
+        <w:t>2. místo: 375</w:t>
+      </w:r>
+    </w:p>
+    <w:p>
+      <w:pPr>
+        <w:pStyle w:val="Odstavecseseznamem"/>
+        <w:numPr>
+          <w:ilvl w:val="1"/>
+          <w:numId w:val="2"/>
+        </w:numPr>
+      </w:pPr>
+      <w:r>
+        <w:t>3. místo: 350</w:t>
+      </w:r>
+    </w:p>
+    <w:p>
+      <w:pPr>
+        <w:pStyle w:val="Odstavecseseznamem"/>
+        <w:numPr>
+          <w:ilvl w:val="1"/>
+          <w:numId w:val="2"/>
+        </w:numPr>
+      </w:pPr>
+      <w:r>
+        <w:t>4. místo: 325</w:t>
+      </w:r>
+    </w:p>
+    <w:p>
+      <w:pPr>
+        <w:pStyle w:val="Odstavecseseznamem"/>
+        <w:numPr>
+          <w:ilvl w:val="1"/>
+          <w:numId w:val="2"/>
+        </w:numPr>
+      </w:pPr>
+      <w:r>
+        <w:t>5. místo: 300</w:t>
+      </w:r>
+    </w:p>
+    <w:p>
+      <w:pPr>
+        <w:pStyle w:val="Odstavecseseznamem"/>
+        <w:numPr>
+          <w:ilvl w:val="1"/>
+          <w:numId w:val="2"/>
+        </w:numPr>
+      </w:pPr>
+      <w:r>
+        <w:t>6. místo: 275</w:t>
+      </w:r>
+    </w:p>
+    <w:p>
+      <w:pPr>
+        <w:pStyle w:val="Odstavecseseznamem"/>
+        <w:numPr>
+          <w:ilvl w:val="1"/>
+          <w:numId w:val="2"/>
+        </w:numPr>
+      </w:pPr>
+      <w:r>
+        <w:t>7. místo: 260</w:t>
+      </w:r>
+    </w:p>
+    <w:p>
+      <w:pPr>
+        <w:pStyle w:val="Odstavecseseznamem"/>
+        <w:numPr>
+          <w:ilvl w:val="1"/>
+          <w:numId w:val="2"/>
+        </w:numPr>
+      </w:pPr>
+      <w:r>
+        <w:t>8. místo: 240</w:t>
+      </w:r>
+    </w:p>
+    <w:p>
+      <w:pPr>
+        <w:pStyle w:val="Odstavecseseznamem"/>
+        <w:numPr>
+          <w:ilvl w:val="1"/>
+          <w:numId w:val="2"/>
+        </w:numPr>
+      </w:pPr>
+      <w:r>
+        <w:t>9. místo: 220</w:t>
+      </w:r>
+    </w:p>
+    <w:p>
+      <w:pPr>
+        <w:pStyle w:val="Odstavecseseznamem"/>
+        <w:numPr>
+          <w:ilvl w:val="1"/>
+          <w:numId w:val="2"/>
+        </w:numPr>
+      </w:pPr>
+      <w:r>
+        <w:t>10. místo: 200</w:t>
+      </w:r>
+    </w:p>
+    <w:p>
+      <w:pPr>
+        <w:pStyle w:val="Odstavecseseznamem"/>
+        <w:numPr>
+          <w:ilvl w:val="1"/>
+          <w:numId w:val="2"/>
+        </w:numPr>
+      </w:pPr>
+      <w:r>
+        <w:t>11. místo: 190</w:t>
+      </w:r>
+    </w:p>
+    <w:p>
+      <w:pPr>
+        <w:pStyle w:val="Odstavecseseznamem"/>
+        <w:numPr>
+          <w:ilvl w:val="1"/>
+          <w:numId w:val="2"/>
+        </w:numPr>
+      </w:pPr>
+      <w:r>
+        <w:t>12. místo: 180</w:t>
+      </w:r>
+    </w:p>
+    <w:p>
+      <w:pPr>
+        <w:pStyle w:val="Odstavecseseznamem"/>
+        <w:numPr>
+          <w:ilvl w:val="1"/>
+          <w:numId w:val="2"/>
+        </w:numPr>
+      </w:pPr>
+      <w:r>
+        <w:t>13. místo: 170</w:t>
+      </w:r>
+    </w:p>
+    <w:p>
+      <w:pPr>
+        <w:pStyle w:val="Odstavecseseznamem"/>
+        <w:numPr>
+          <w:ilvl w:val="1"/>
+          <w:numId w:val="2"/>
+        </w:numPr>
+      </w:pPr>
+      <w:r>
+        <w:t>14. místo: 160</w:t>
+      </w:r>
+    </w:p>
+    <w:p>
+      <w:pPr>
+        <w:pStyle w:val="Odstavecseseznamem"/>
+        <w:numPr>
+          <w:ilvl w:val="1"/>
+          <w:numId w:val="2"/>
+        </w:numPr>
+      </w:pPr>
+      <w:r>
+        <w:t>15. místo: 150</w:t>
+      </w:r>
+    </w:p>
+    <w:p>
+      <w:pPr>
+        <w:pStyle w:val="Odstavecseseznamem"/>
+        <w:numPr>
+          <w:ilvl w:val="1"/>
+          <w:numId w:val="2"/>
+        </w:numPr>
+      </w:pPr>
+      <w:r>
+        <w:t>16. místo: 140</w:t>
+      </w:r>
+    </w:p>
+    <w:p>
+      <w:pPr>
+        <w:pStyle w:val="Odstavecseseznamem"/>
+        <w:numPr>
+          <w:ilvl w:val="1"/>
+          <w:numId w:val="2"/>
+        </w:numPr>
+      </w:pPr>
+      <w:r>
+        <w:t>17. místo: 130</w:t>
+      </w:r>
+    </w:p>
+    <w:p>
+      <w:pPr>
+        <w:pStyle w:val="Odstavecseseznamem"/>
+        <w:numPr>
+          <w:ilvl w:val="1"/>
+          <w:numId w:val="2"/>
+        </w:numPr>
+      </w:pPr>
+      <w:r>
+        <w:t>18. místo: 120</w:t>
+      </w:r>
+    </w:p>
+    <w:p>
+      <w:pPr>
+        <w:pStyle w:val="Odstavecseseznamem"/>
+        <w:numPr>
+          <w:ilvl w:val="1"/>
+          <w:numId w:val="2"/>
+        </w:numPr>
+      </w:pPr>
+      <w:r>
+        <w:t>19. místo: 110</w:t>
+      </w:r>
+    </w:p>
+    <w:p>
+      <w:pPr>
+        <w:pStyle w:val="Odstavecseseznamem"/>
+        <w:numPr>
+          <w:ilvl w:val="1"/>
+          <w:numId w:val="2"/>
+        </w:numPr>
+      </w:pPr>
+      <w:r>
+        <w:t>20. – 25. místo: 100</w:t>
+      </w:r>
+    </w:p>
+    <w:p>
+      <w:pPr>
+        <w:pStyle w:val="Odstavecseseznamem"/>
+        <w:numPr>
+          <w:ilvl w:val="1"/>
+          <w:numId w:val="2"/>
+        </w:numPr>
+      </w:pPr>
+      <w:r>
+        <w:t>26. – x. místo: 50</w:t>
       </w:r>
     </w:p>
     <w:p>
@@ -7541,230 +7306,874 @@
       <w:pPr>
         <w:pStyle w:val="Nadpis1"/>
       </w:pPr>
-      <w:bookmarkStart w:id="34" w:name="_Toc6697710"/>
+      <w:bookmarkStart w:id="33" w:name="_Toc6697710"/>
       <w:r>
         <w:lastRenderedPageBreak/>
         <w:t>Kdo má dnes svátek</w:t>
       </w:r>
+      <w:bookmarkEnd w:id="33"/>
+    </w:p>
+    <w:p>
+      <w:pPr>
+        <w:pStyle w:val="Nadpis2"/>
+      </w:pPr>
+      <w:bookmarkStart w:id="34" w:name="_Toc6697711"/>
+      <w:r>
+        <w:t>Požadavky</w:t>
+      </w:r>
       <w:bookmarkEnd w:id="34"/>
     </w:p>
     <w:p>
       <w:pPr>
+        <w:pStyle w:val="Odstavecseseznamem"/>
+        <w:numPr>
+          <w:ilvl w:val="0"/>
+          <w:numId w:val="2"/>
+        </w:numPr>
+      </w:pPr>
+      <w:r>
+        <w:t>Nejjednodušší aplikace</w:t>
+      </w:r>
+    </w:p>
+    <w:p>
+      <w:pPr>
+        <w:pStyle w:val="Odstavecseseznamem"/>
+        <w:numPr>
+          <w:ilvl w:val="0"/>
+          <w:numId w:val="2"/>
+        </w:numPr>
+      </w:pPr>
+      <w:r>
+        <w:t>Porovnává zadaný vstup s předem definovaným seznamem</w:t>
+      </w:r>
+    </w:p>
+    <w:p>
+      <w:pPr>
+        <w:pStyle w:val="Odstavecseseznamem"/>
+        <w:numPr>
+          <w:ilvl w:val="0"/>
+          <w:numId w:val="2"/>
+        </w:numPr>
+      </w:pPr>
+      <w:r>
+        <w:t>V případě shody vyplatí výhru</w:t>
+      </w:r>
+    </w:p>
+    <w:p>
+      <w:pPr>
+        <w:pStyle w:val="Odstavecseseznamem"/>
+        <w:numPr>
+          <w:ilvl w:val="0"/>
+          <w:numId w:val="2"/>
+        </w:numPr>
+      </w:pPr>
+      <w:r>
+        <w:t>V případě neshody se vypíše administrátorovi do tabulky zadaný vstup, pro zjištění</w:t>
+      </w:r>
+    </w:p>
+    <w:p>
+      <w:pPr>
+        <w:pStyle w:val="Odstavecseseznamem"/>
+        <w:numPr>
+          <w:ilvl w:val="0"/>
+          <w:numId w:val="2"/>
+        </w:numPr>
+      </w:pPr>
+      <w:r>
+        <w:t>Pouze jednou za den</w:t>
+      </w:r>
+    </w:p>
+    <w:p>
+      <w:pPr>
         <w:pStyle w:val="Nadpis2"/>
       </w:pPr>
-      <w:bookmarkStart w:id="35" w:name="_Toc6697711"/>
+      <w:bookmarkStart w:id="35" w:name="_Toc6697712"/>
+      <w:r>
+        <w:t>Představa</w:t>
+      </w:r>
+      <w:bookmarkEnd w:id="35"/>
+    </w:p>
+    <w:p>
+      <w:pPr>
+        <w:pStyle w:val="Odstavecseseznamem"/>
+        <w:numPr>
+          <w:ilvl w:val="0"/>
+          <w:numId w:val="2"/>
+        </w:numPr>
+      </w:pPr>
+      <w:r>
+        <w:t>Hráč má k dispozici textové pole a tlačítko</w:t>
+      </w:r>
+    </w:p>
+    <w:p>
+      <w:pPr>
+        <w:pStyle w:val="Odstavecseseznamem"/>
+        <w:numPr>
+          <w:ilvl w:val="0"/>
+          <w:numId w:val="2"/>
+        </w:numPr>
+      </w:pPr>
+      <w:r>
+        <w:t>Pro účely porovnávání se zadaný vstup a definovaná hodnota převedou na malá písmena bez diakritiky</w:t>
+      </w:r>
+    </w:p>
+    <w:p>
+      <w:pPr>
+        <w:pStyle w:val="Odstavecseseznamem"/>
+        <w:numPr>
+          <w:ilvl w:val="0"/>
+          <w:numId w:val="2"/>
+        </w:numPr>
+      </w:pPr>
+      <w:r>
+        <w:t>Pokud napíše vstup správně, pole se do dalšího dne zneaktivní</w:t>
+      </w:r>
+    </w:p>
+    <w:p>
+      <w:pPr>
+        <w:pStyle w:val="Odstavecseseznamem"/>
+        <w:numPr>
+          <w:ilvl w:val="0"/>
+          <w:numId w:val="2"/>
+        </w:numPr>
+      </w:pPr>
+      <w:r>
+        <w:t>Pokud napíše špatně, pole se také zneaktivní, ale pošle se záznam administrátorovi pro schválení</w:t>
+      </w:r>
+    </w:p>
+    <w:p>
+      <w:pPr>
+        <w:pStyle w:val="Odstavecseseznamem"/>
+        <w:numPr>
+          <w:ilvl w:val="1"/>
+          <w:numId w:val="2"/>
+        </w:numPr>
+      </w:pPr>
+      <w:r>
+        <w:t>Administrátorovi se pošle očekávaný vstup</w:t>
+      </w:r>
+    </w:p>
+    <w:p>
+      <w:pPr>
+        <w:pStyle w:val="Odstavecseseznamem"/>
+        <w:numPr>
+          <w:ilvl w:val="1"/>
+          <w:numId w:val="2"/>
+        </w:numPr>
+      </w:pPr>
+      <w:r>
+        <w:t>Pošle se i zadaná hodnota s diakritikou</w:t>
+      </w:r>
+    </w:p>
+    <w:p>
+      <w:pPr>
+        <w:pStyle w:val="Odstavecseseznamem"/>
+        <w:numPr>
+          <w:ilvl w:val="0"/>
+          <w:numId w:val="2"/>
+        </w:numPr>
+      </w:pPr>
+      <w:r>
+        <w:t>Administrátor má možnost (anonymně) zadaný vstup uznat, zamítnout či pokutovat</w:t>
+      </w:r>
+    </w:p>
+    <w:p>
+      <w:pPr>
+        <w:pStyle w:val="Nadpis2"/>
+      </w:pPr>
+      <w:bookmarkStart w:id="36" w:name="_Toc6697713"/>
+      <w:r>
+        <w:t>Odměňovací systém</w:t>
+      </w:r>
+      <w:bookmarkEnd w:id="36"/>
+    </w:p>
+    <w:p>
+      <w:pPr>
+        <w:pStyle w:val="Odstavecseseznamem"/>
+        <w:numPr>
+          <w:ilvl w:val="0"/>
+          <w:numId w:val="2"/>
+        </w:numPr>
+      </w:pPr>
+      <w:r>
+        <w:t>V případě uznání získá hráč 150 peněz</w:t>
+      </w:r>
+    </w:p>
+    <w:p>
+      <w:pPr>
+        <w:pStyle w:val="Odstavecseseznamem"/>
+        <w:numPr>
+          <w:ilvl w:val="0"/>
+          <w:numId w:val="2"/>
+        </w:numPr>
+      </w:pPr>
+      <w:r>
+        <w:t>V případě neuznání prohraje hráč 75 peněz</w:t>
+      </w:r>
+    </w:p>
+    <w:p>
+      <w:pPr>
+        <w:pStyle w:val="Odstavecseseznamem"/>
+        <w:numPr>
+          <w:ilvl w:val="0"/>
+          <w:numId w:val="2"/>
+        </w:numPr>
+      </w:pPr>
+      <w:r>
+        <w:t>V případě pokutování hráč přijde o 600 peněz</w:t>
+      </w:r>
+    </w:p>
+    <w:p/>
+    <w:p>
+      <w:r>
+        <w:br w:type="page"/>
+      </w:r>
+    </w:p>
+    <w:p>
+      <w:pPr>
+        <w:pStyle w:val="Nadpis1"/>
+      </w:pPr>
+      <w:proofErr w:type="spellStart"/>
+      <w:r>
+        <w:lastRenderedPageBreak/>
+        <w:t>Daily</w:t>
+      </w:r>
+      <w:proofErr w:type="spellEnd"/>
+      <w:r>
+        <w:t xml:space="preserve"> </w:t>
+      </w:r>
+      <w:proofErr w:type="spellStart"/>
+      <w:r>
+        <w:t>gift</w:t>
+      </w:r>
+      <w:proofErr w:type="spellEnd"/>
+      <w:r>
+        <w:t xml:space="preserve"> (</w:t>
+      </w:r>
+      <w:proofErr w:type="spellStart"/>
+      <w:r>
+        <w:t>chest</w:t>
+      </w:r>
+      <w:proofErr w:type="spellEnd"/>
+      <w:r>
+        <w:t>)</w:t>
+      </w:r>
+    </w:p>
+    <w:p>
+      <w:pPr>
+        <w:pStyle w:val="Nadpis2"/>
+      </w:pPr>
       <w:r>
         <w:t>Požadavky</w:t>
       </w:r>
-      <w:bookmarkEnd w:id="35"/>
-    </w:p>
-    <w:p>
-      <w:pPr>
-        <w:pStyle w:val="Odstavecseseznamem"/>
-        <w:numPr>
-          <w:ilvl w:val="0"/>
-          <w:numId w:val="2"/>
-        </w:numPr>
-      </w:pPr>
-      <w:r>
-        <w:t>Nejjednodušší aplikace</w:t>
-      </w:r>
-    </w:p>
-    <w:p>
-      <w:pPr>
-        <w:pStyle w:val="Odstavecseseznamem"/>
-        <w:numPr>
-          <w:ilvl w:val="0"/>
-          <w:numId w:val="2"/>
-        </w:numPr>
-      </w:pPr>
-      <w:r>
-        <w:t>Porovnává zadaný vstup s předem definovaným seznamem</w:t>
-      </w:r>
-    </w:p>
-    <w:p>
-      <w:pPr>
-        <w:pStyle w:val="Odstavecseseznamem"/>
-        <w:numPr>
-          <w:ilvl w:val="0"/>
-          <w:numId w:val="2"/>
-        </w:numPr>
-      </w:pPr>
-      <w:r>
-        <w:t>V případě shody vyplatí výhru</w:t>
-      </w:r>
-    </w:p>
-    <w:p>
-      <w:pPr>
-        <w:pStyle w:val="Odstavecseseznamem"/>
-        <w:numPr>
-          <w:ilvl w:val="0"/>
-          <w:numId w:val="2"/>
-        </w:numPr>
-      </w:pPr>
-      <w:r>
-        <w:t>V případě neshody se vypíše administrátorovi do tabulky zadaný vstup, pro zjištění</w:t>
-      </w:r>
-    </w:p>
-    <w:p>
-      <w:pPr>
-        <w:pStyle w:val="Odstavecseseznamem"/>
-        <w:numPr>
-          <w:ilvl w:val="0"/>
-          <w:numId w:val="2"/>
-        </w:numPr>
-      </w:pPr>
-      <w:r>
-        <w:t>Pouze jednou za den</w:t>
+    </w:p>
+    <w:p>
+      <w:pPr>
+        <w:pStyle w:val="Odstavecseseznamem"/>
+        <w:numPr>
+          <w:ilvl w:val="0"/>
+          <w:numId w:val="2"/>
+        </w:numPr>
+      </w:pPr>
+      <w:r>
+        <w:t>Aplikace přidělí náhodný dárek pro hráče</w:t>
+      </w:r>
+    </w:p>
+    <w:p>
+      <w:pPr>
+        <w:pStyle w:val="Odstavecseseznamem"/>
+        <w:numPr>
+          <w:ilvl w:val="0"/>
+          <w:numId w:val="2"/>
+        </w:numPr>
+      </w:pPr>
+      <w:r>
+        <w:t>Náhoda je ovlivněna koeficienty</w:t>
+      </w:r>
+    </w:p>
+    <w:p>
+      <w:pPr>
+        <w:pStyle w:val="Odstavecseseznamem"/>
+        <w:numPr>
+          <w:ilvl w:val="0"/>
+          <w:numId w:val="2"/>
+        </w:numPr>
+      </w:pPr>
+      <w:r>
+        <w:t>Administrátor může přidávat či ubírat dárky v průběhu</w:t>
+      </w:r>
+    </w:p>
+    <w:p>
+      <w:pPr>
+        <w:pStyle w:val="Odstavecseseznamem"/>
+        <w:numPr>
+          <w:ilvl w:val="0"/>
+          <w:numId w:val="2"/>
+        </w:numPr>
+      </w:pPr>
+      <w:r>
+        <w:t>Možnost získání dvojího dárku či pouze unikátního na osobu apod.</w:t>
       </w:r>
     </w:p>
     <w:p>
       <w:pPr>
         <w:pStyle w:val="Nadpis2"/>
       </w:pPr>
-      <w:bookmarkStart w:id="36" w:name="_Toc6697712"/>
       <w:r>
         <w:t>Představa</w:t>
       </w:r>
-      <w:bookmarkEnd w:id="36"/>
-    </w:p>
-    <w:p>
-      <w:pPr>
-        <w:pStyle w:val="Odstavecseseznamem"/>
-        <w:numPr>
-          <w:ilvl w:val="0"/>
-          <w:numId w:val="2"/>
-        </w:numPr>
-      </w:pPr>
-      <w:r>
-        <w:t>Hráč má k dispozici textové pole a tlačítko</w:t>
-      </w:r>
-    </w:p>
-    <w:p>
-      <w:pPr>
-        <w:pStyle w:val="Odstavecseseznamem"/>
-        <w:numPr>
-          <w:ilvl w:val="0"/>
-          <w:numId w:val="2"/>
-        </w:numPr>
-      </w:pPr>
-      <w:r>
-        <w:t>Pro účely porovnávání se zadaný vstup a definovaná hodnota převedou na malá písmena bez diakritiky</w:t>
-      </w:r>
-    </w:p>
-    <w:p>
-      <w:pPr>
-        <w:pStyle w:val="Odstavecseseznamem"/>
-        <w:numPr>
-          <w:ilvl w:val="0"/>
-          <w:numId w:val="2"/>
-        </w:numPr>
-      </w:pPr>
-      <w:r>
-        <w:t>Pokud napíše vstup správně, pole se do dalšího dne zneaktivní</w:t>
-      </w:r>
-    </w:p>
-    <w:p>
-      <w:pPr>
-        <w:pStyle w:val="Odstavecseseznamem"/>
-        <w:numPr>
-          <w:ilvl w:val="0"/>
-          <w:numId w:val="2"/>
-        </w:numPr>
-      </w:pPr>
-      <w:r>
-        <w:t>Pokud napíše špatně, pole se také zneaktivní, ale pošle se záznam administrátorovi pro schválení</w:t>
-      </w:r>
-    </w:p>
-    <w:p>
-      <w:pPr>
-        <w:pStyle w:val="Odstavecseseznamem"/>
-        <w:numPr>
-          <w:ilvl w:val="1"/>
-          <w:numId w:val="2"/>
-        </w:numPr>
-      </w:pPr>
-      <w:r>
-        <w:t>Administrátorovi se pošle očekávaný vstup</w:t>
-      </w:r>
-    </w:p>
-    <w:p>
-      <w:pPr>
-        <w:pStyle w:val="Odstavecseseznamem"/>
-        <w:numPr>
-          <w:ilvl w:val="1"/>
-          <w:numId w:val="2"/>
-        </w:numPr>
-      </w:pPr>
-      <w:r>
-        <w:t>Pošle se i zadaná hodnota s diakritikou</w:t>
-      </w:r>
-    </w:p>
-    <w:p>
-      <w:pPr>
-        <w:pStyle w:val="Odstavecseseznamem"/>
-        <w:numPr>
-          <w:ilvl w:val="0"/>
-          <w:numId w:val="2"/>
-        </w:numPr>
-      </w:pPr>
-      <w:r>
-        <w:t>Administrátor má možnost (anonymně) zadaný vstup uznat, zamítnout či pokutovat</w:t>
-      </w:r>
-    </w:p>
-    <w:p>
-      <w:pPr>
-        <w:pStyle w:val="Nadpis2"/>
-      </w:pPr>
-      <w:bookmarkStart w:id="37" w:name="_Toc6697713"/>
-      <w:r>
-        <w:t>Odměňovací systém</w:t>
-      </w:r>
+    </w:p>
+    <w:p>
+      <w:pPr>
+        <w:pStyle w:val="Odstavecseseznamem"/>
+        <w:numPr>
+          <w:ilvl w:val="0"/>
+          <w:numId w:val="2"/>
+        </w:numPr>
+      </w:pPr>
+      <w:r>
+        <w:t>Hráč má možnost kliknout na tlačítko otevřít truhlu – a to pouze jednou za den</w:t>
+      </w:r>
+    </w:p>
+    <w:p>
+      <w:pPr>
+        <w:pStyle w:val="Odstavecseseznamem"/>
+        <w:numPr>
+          <w:ilvl w:val="0"/>
+          <w:numId w:val="2"/>
+        </w:numPr>
+      </w:pPr>
+      <w:r>
+        <w:t>Po jednoduché animaci otevírání nechat ukázat co hráč vyhrál</w:t>
+      </w:r>
+    </w:p>
+    <w:p>
+      <w:pPr>
+        <w:pStyle w:val="Odstavecseseznamem"/>
+        <w:numPr>
+          <w:ilvl w:val="0"/>
+          <w:numId w:val="2"/>
+        </w:numPr>
+      </w:pPr>
+      <w:r>
+        <w:t>Přidat inventář výher hráče (co jsem sám získal pro sebe)</w:t>
+      </w:r>
+    </w:p>
+    <w:p>
+      <w:pPr>
+        <w:pStyle w:val="Odstavecseseznamem"/>
+        <w:numPr>
+          <w:ilvl w:val="0"/>
+          <w:numId w:val="2"/>
+        </w:numPr>
+      </w:pPr>
+      <w:r>
+        <w:t>Přidat inventář výher týmu (co jsme získali a můžeme jako tým využít)</w:t>
+      </w:r>
+    </w:p>
+    <w:p>
+      <w:pPr>
+        <w:pStyle w:val="Odstavecseseznamem"/>
+        <w:numPr>
+          <w:ilvl w:val="0"/>
+          <w:numId w:val="2"/>
+        </w:numPr>
+      </w:pPr>
+      <w:r>
+        <w:t>skupina darů je to, když v jednu chvíli po otevření truhly se objeví víc než jedna odměna</w:t>
+      </w:r>
+    </w:p>
+    <w:p>
+      <w:pPr>
+        <w:pStyle w:val="Odstavecseseznamem"/>
+        <w:numPr>
+          <w:ilvl w:val="0"/>
+          <w:numId w:val="2"/>
+        </w:numPr>
+      </w:pPr>
+      <w:r>
+        <w:t>Všechny možnosti darů budou mít různé parametry:</w:t>
+      </w:r>
+    </w:p>
+    <w:p>
+      <w:pPr>
+        <w:pStyle w:val="Odstavecseseznamem"/>
+        <w:numPr>
+          <w:ilvl w:val="1"/>
+          <w:numId w:val="2"/>
+        </w:numPr>
+      </w:pPr>
+      <w:r>
+        <w:t xml:space="preserve">Pravděpodobnostní koeficient </w:t>
+      </w:r>
+    </w:p>
+    <w:p>
+      <w:pPr>
+        <w:pStyle w:val="Odstavecseseznamem"/>
+        <w:numPr>
+          <w:ilvl w:val="2"/>
+          <w:numId w:val="2"/>
+        </w:numPr>
+      </w:pPr>
+      <w:r>
+        <w:t>Číslo větší než nula</w:t>
+      </w:r>
+    </w:p>
+    <w:p>
+      <w:pPr>
+        <w:pStyle w:val="Odstavecseseznamem"/>
+        <w:numPr>
+          <w:ilvl w:val="2"/>
+          <w:numId w:val="2"/>
+        </w:numPr>
+      </w:pPr>
+      <w:r>
+        <w:t xml:space="preserve">Vyšší </w:t>
+      </w:r>
+      <w:r>
+        <w:t>číslo určuje vyšší výskyt</w:t>
+      </w:r>
+      <w:r>
+        <w:t xml:space="preserve"> – nižší raritu</w:t>
+      </w:r>
+    </w:p>
+    <w:p>
+      <w:pPr>
+        <w:pStyle w:val="Odstavecseseznamem"/>
+        <w:numPr>
+          <w:ilvl w:val="2"/>
+          <w:numId w:val="2"/>
+        </w:numPr>
+      </w:pPr>
+      <w:r>
+        <w:t>Nejsou všechny dary stejně hodnotné, proto je nutné přidávat jejich pravděpodobnost</w:t>
+      </w:r>
+    </w:p>
+    <w:p>
+      <w:pPr>
+        <w:pStyle w:val="Odstavecseseznamem"/>
+        <w:numPr>
+          <w:ilvl w:val="2"/>
+          <w:numId w:val="2"/>
+        </w:numPr>
+      </w:pPr>
+      <w:r>
+        <w:t xml:space="preserve">Hodnoty musí být zadávané tak, </w:t>
+      </w:r>
+      <w:r>
+        <w:t>aby byla zachována poměrová rovnováha</w:t>
+      </w:r>
+    </w:p>
+    <w:p>
+      <w:pPr>
+        <w:pStyle w:val="Odstavecseseznamem"/>
+        <w:numPr>
+          <w:ilvl w:val="2"/>
+          <w:numId w:val="2"/>
+        </w:numPr>
+      </w:pPr>
+      <w:r>
+        <w:t>Na mechanismus lze pohlížet tak, že součet těchto hodnot všech prvků tvoří celek a tato zadaná hodnota reprezentuje počet zastoupení v této množině</w:t>
+      </w:r>
+    </w:p>
+    <w:p>
+      <w:pPr>
+        <w:pStyle w:val="Odstavecseseznamem"/>
+        <w:numPr>
+          <w:ilvl w:val="1"/>
+          <w:numId w:val="2"/>
+        </w:numPr>
+      </w:pPr>
+      <w:r>
+        <w:t>Výhra jako sólo</w:t>
+      </w:r>
+    </w:p>
+    <w:p>
+      <w:pPr>
+        <w:pStyle w:val="Odstavecseseznamem"/>
+        <w:numPr>
+          <w:ilvl w:val="2"/>
+          <w:numId w:val="2"/>
+        </w:numPr>
+      </w:pPr>
+      <w:r>
+        <w:t>ANO/NE (1/0)</w:t>
+      </w:r>
+    </w:p>
+    <w:p>
+      <w:pPr>
+        <w:pStyle w:val="Odstavecseseznamem"/>
+        <w:numPr>
+          <w:ilvl w:val="2"/>
+          <w:numId w:val="2"/>
+        </w:numPr>
+      </w:pPr>
+      <w:r>
+        <w:t>Tj</w:t>
+      </w:r>
+      <w:r>
+        <w:t>. že tento předmět nikdy nepůjde do skupiny darů k výhře s</w:t>
+      </w:r>
+      <w:r>
+        <w:t> </w:t>
+      </w:r>
+      <w:r>
+        <w:t>jiným</w:t>
+      </w:r>
+    </w:p>
+    <w:p>
+      <w:pPr>
+        <w:pStyle w:val="Odstavecseseznamem"/>
+        <w:numPr>
+          <w:ilvl w:val="2"/>
+          <w:numId w:val="2"/>
+        </w:numPr>
+      </w:pPr>
+      <w:r>
+        <w:t>Jinými slovy – pokud se vygeneruje tento dar, už se k němu nevygeneruje jiný nebo naopak, pokud se generuje další dar, tento to určitě nesmí být</w:t>
+      </w:r>
+    </w:p>
+    <w:p>
+      <w:pPr>
+        <w:pStyle w:val="Odstavecseseznamem"/>
+        <w:numPr>
+          <w:ilvl w:val="1"/>
+          <w:numId w:val="2"/>
+        </w:numPr>
+      </w:pPr>
+      <w:r>
+        <w:t>Výhra do skupiny darů k</w:t>
+      </w:r>
+      <w:r>
+        <w:t> </w:t>
+      </w:r>
+      <w:r>
+        <w:t>výhře</w:t>
+      </w:r>
+    </w:p>
+    <w:p>
+      <w:pPr>
+        <w:pStyle w:val="Odstavecseseznamem"/>
+        <w:numPr>
+          <w:ilvl w:val="2"/>
+          <w:numId w:val="2"/>
+        </w:numPr>
+      </w:pPr>
+      <w:r>
+        <w:t xml:space="preserve">Číslo </w:t>
+      </w:r>
+      <w:r>
+        <w:t>eviduje maximální množství darů, které lze mít ve skupině</w:t>
+      </w:r>
+      <w:r>
+        <w:t xml:space="preserve"> darů před tím, než se přidá tento další.</w:t>
+      </w:r>
+    </w:p>
+    <w:p>
+      <w:pPr>
+        <w:pStyle w:val="Odstavecseseznamem"/>
+        <w:numPr>
+          <w:ilvl w:val="2"/>
+          <w:numId w:val="2"/>
+        </w:numPr>
+      </w:pPr>
+      <w:r>
+        <w:t>Pokud se vygeneruje, že truhla obsahuje tři dary, vygeneruje se náhodný dar, následně se generuje z množiny těch, které mají hodnotu 2 a větší, a následně se generuje další z množiny těch, které mají hodnotu 3 a větší. Z generování se vynechávají sólo dary a již přidělené.</w:t>
+      </w:r>
+    </w:p>
+    <w:p>
+      <w:pPr>
+        <w:pStyle w:val="Odstavecseseznamem"/>
+        <w:numPr>
+          <w:ilvl w:val="1"/>
+          <w:numId w:val="2"/>
+        </w:numPr>
+      </w:pPr>
+      <w:r>
+        <w:t>Unikátní výhra (pokud byla jednou vyhrána, už se hráči nikdy nenaskytne znovu)</w:t>
+      </w:r>
+    </w:p>
+    <w:p>
+      <w:pPr>
+        <w:pStyle w:val="Odstavecseseznamem"/>
+        <w:numPr>
+          <w:ilvl w:val="2"/>
+          <w:numId w:val="2"/>
+        </w:numPr>
+      </w:pPr>
+      <w:r>
+        <w:t>ANO/NE (1/0)</w:t>
+      </w:r>
+    </w:p>
+    <w:p>
+      <w:pPr>
+        <w:pStyle w:val="Odstavecseseznamem"/>
+        <w:numPr>
+          <w:ilvl w:val="2"/>
+          <w:numId w:val="2"/>
+        </w:numPr>
+      </w:pPr>
+      <w:r>
+        <w:t xml:space="preserve">Některé dary jsou označeny příznakem, který zajišťuje to, že pokud hráč tuto výhru už získal, </w:t>
+      </w:r>
+      <w:r>
+        <w:t>nemůže jí získat znovu</w:t>
+      </w:r>
+    </w:p>
+    <w:p>
+      <w:pPr>
+        <w:pStyle w:val="Odstavecseseznamem"/>
+        <w:numPr>
+          <w:ilvl w:val="1"/>
+          <w:numId w:val="2"/>
+        </w:numPr>
+      </w:pPr>
+      <w:r>
+        <w:t>Nutné přidělit ve dni</w:t>
+      </w:r>
+    </w:p>
+    <w:p>
+      <w:pPr>
+        <w:pStyle w:val="Odstavecseseznamem"/>
+        <w:numPr>
+          <w:ilvl w:val="2"/>
+          <w:numId w:val="2"/>
+        </w:numPr>
+      </w:pPr>
+      <w:r>
+        <w:t>Číslo označuje počet, kolikrát musí být dar přidělen</w:t>
+      </w:r>
+    </w:p>
+    <w:p>
+      <w:pPr>
+        <w:pStyle w:val="Odstavecseseznamem"/>
+        <w:numPr>
+          <w:ilvl w:val="2"/>
+          <w:numId w:val="2"/>
+        </w:numPr>
+      </w:pPr>
+      <w:r>
+        <w:t>Toto zajišťuje zaručené příděly a vyčerpání denního rozpočtu daru</w:t>
+      </w:r>
+    </w:p>
+    <w:p>
+      <w:pPr>
+        <w:pStyle w:val="Odstavecseseznamem"/>
+        <w:numPr>
+          <w:ilvl w:val="2"/>
+          <w:numId w:val="2"/>
+        </w:numPr>
+      </w:pPr>
+      <w:r>
+        <w:t>Nula značí neomezenost</w:t>
+      </w:r>
+    </w:p>
+    <w:p>
+      <w:pPr>
+        <w:pStyle w:val="Odstavecseseznamem"/>
+        <w:numPr>
+          <w:ilvl w:val="0"/>
+          <w:numId w:val="2"/>
+        </w:numPr>
+      </w:pPr>
+      <w:r>
+        <w:t>Bonusy a příznaky v pořadí dle výčtu výše</w:t>
+      </w:r>
+    </w:p>
+    <w:p>
+      <w:pPr>
+        <w:pStyle w:val="Odstavecseseznamem"/>
+        <w:numPr>
+          <w:ilvl w:val="1"/>
+          <w:numId w:val="2"/>
+        </w:numPr>
+      </w:pPr>
+      <w:r>
+        <w:t>Peníze/Skóre pro hráče (</w:t>
+      </w:r>
+      <w:r>
+        <w:t>50</w:t>
+      </w:r>
+      <w:r>
+        <w:t>,0,3,0,</w:t>
+      </w:r>
+      <w:r>
+        <w:t>10</w:t>
+      </w:r>
+      <w:r>
+        <w:t>)</w:t>
+      </w:r>
+    </w:p>
+    <w:p>
+      <w:pPr>
+        <w:pStyle w:val="Odstavecseseznamem"/>
+        <w:numPr>
+          <w:ilvl w:val="1"/>
+          <w:numId w:val="2"/>
+        </w:numPr>
+      </w:pPr>
+      <w:r>
+        <w:t>Peníze/Skóre pro tým (</w:t>
+      </w:r>
+      <w:r>
+        <w:t>40</w:t>
+      </w:r>
+      <w:r>
+        <w:t>,0,3,0,</w:t>
+      </w:r>
+      <w:r>
+        <w:t>10</w:t>
+      </w:r>
+      <w:r>
+        <w:t>)</w:t>
+      </w:r>
+    </w:p>
+    <w:p>
+      <w:pPr>
+        <w:pStyle w:val="Odstavecseseznamem"/>
+        <w:numPr>
+          <w:ilvl w:val="1"/>
+          <w:numId w:val="2"/>
+        </w:numPr>
+      </w:pPr>
+      <w:r>
+        <w:t>Navýšení o 0,5-</w:t>
+      </w:r>
+      <w:proofErr w:type="gramStart"/>
+      <w:r>
+        <w:t>1,5%</w:t>
+      </w:r>
+      <w:proofErr w:type="gramEnd"/>
+      <w:r>
+        <w:t xml:space="preserve"> na další soutěž (</w:t>
+      </w:r>
+      <w:r>
+        <w:t>20</w:t>
+      </w:r>
+      <w:r>
+        <w:t>,0,2,0,5)</w:t>
+      </w:r>
+    </w:p>
+    <w:p>
+      <w:pPr>
+        <w:pStyle w:val="Odstavecseseznamem"/>
+        <w:numPr>
+          <w:ilvl w:val="1"/>
+          <w:numId w:val="2"/>
+        </w:numPr>
+      </w:pPr>
+      <w:r>
+        <w:t>Možnost ignorovat trestný bod (</w:t>
+      </w:r>
+      <w:r>
+        <w:t>2</w:t>
+      </w:r>
+      <w:r>
+        <w:t>5</w:t>
+      </w:r>
+      <w:r>
+        <w:t>,0,2,</w:t>
+      </w:r>
+      <w:proofErr w:type="gramStart"/>
+      <w:r>
+        <w:t>0,&lt;</w:t>
+      </w:r>
+      <w:proofErr w:type="spellStart"/>
+      <w:proofErr w:type="gramEnd"/>
+      <w:r>
+        <w:t>počet_týmů</w:t>
+      </w:r>
+      <w:proofErr w:type="spellEnd"/>
+      <w:r>
+        <w:t>&gt;)</w:t>
+      </w:r>
+    </w:p>
+    <w:p>
+      <w:pPr>
+        <w:pStyle w:val="Odstavecseseznamem"/>
+        <w:numPr>
+          <w:ilvl w:val="1"/>
+          <w:numId w:val="2"/>
+        </w:numPr>
+      </w:pPr>
+      <w:r>
+        <w:t>Získání rady do soutěže dle výběru (</w:t>
+      </w:r>
+      <w:r>
+        <w:t>20</w:t>
+      </w:r>
+      <w:r>
+        <w:t>,0,2,0,0)</w:t>
+      </w:r>
+    </w:p>
+    <w:p>
+      <w:pPr>
+        <w:pStyle w:val="Odstavecseseznamem"/>
+        <w:numPr>
+          <w:ilvl w:val="1"/>
+          <w:numId w:val="2"/>
+        </w:numPr>
+      </w:pPr>
+      <w:r>
+        <w:t>Fronta bez čekání Oběd (</w:t>
+      </w:r>
+      <w:r>
+        <w:t>10</w:t>
+      </w:r>
+      <w:r>
+        <w:t>,0,3,1,3)</w:t>
+      </w:r>
+    </w:p>
+    <w:p>
+      <w:pPr>
+        <w:pStyle w:val="Odstavecseseznamem"/>
+        <w:numPr>
+          <w:ilvl w:val="1"/>
+          <w:numId w:val="2"/>
+        </w:numPr>
+      </w:pPr>
+      <w:r>
+        <w:t xml:space="preserve">Fronta bez čekání </w:t>
+      </w:r>
+      <w:r>
+        <w:t>Večeře</w:t>
+      </w:r>
+      <w:r>
+        <w:t xml:space="preserve"> (</w:t>
+      </w:r>
+      <w:r>
+        <w:t>10</w:t>
+      </w:r>
+      <w:r>
+        <w:t>,0,3,1,3)</w:t>
+      </w:r>
+    </w:p>
+    <w:p>
+      <w:pPr>
+        <w:pStyle w:val="Odstavecseseznamem"/>
+        <w:numPr>
+          <w:ilvl w:val="1"/>
+          <w:numId w:val="2"/>
+        </w:numPr>
+      </w:pPr>
+      <w:r>
+        <w:t>Další je možné vymyslet v průběhu, následně bude potřeba změnit pravděpod</w:t>
+      </w:r>
+      <w:bookmarkStart w:id="37" w:name="_GoBack"/>
       <w:bookmarkEnd w:id="37"/>
-    </w:p>
-    <w:p>
-      <w:pPr>
-        <w:pStyle w:val="Odstavecseseznamem"/>
-        <w:numPr>
-          <w:ilvl w:val="0"/>
-          <w:numId w:val="2"/>
-        </w:numPr>
-      </w:pPr>
-      <w:r>
-        <w:t>V případě uznání získá hráč 150 peněz</w:t>
-      </w:r>
-    </w:p>
-    <w:p>
-      <w:pPr>
-        <w:pStyle w:val="Odstavecseseznamem"/>
-        <w:numPr>
-          <w:ilvl w:val="0"/>
-          <w:numId w:val="2"/>
-        </w:numPr>
-      </w:pPr>
-      <w:r>
-        <w:t>V případě neuznání prohraje hráč 75 peněz</w:t>
-      </w:r>
-    </w:p>
-    <w:p>
-      <w:pPr>
-        <w:pStyle w:val="Odstavecseseznamem"/>
-        <w:numPr>
-          <w:ilvl w:val="0"/>
-          <w:numId w:val="2"/>
-        </w:numPr>
-      </w:pPr>
-      <w:r>
-        <w:t>V případě pokutování hráč přijde o 600 peněz</w:t>
-      </w:r>
-    </w:p>
-    <w:p/>
-    <w:p>
-      <w:r>
-        <w:br w:type="page"/>
-      </w:r>
-    </w:p>
-    <w:p/>
+      <w:r>
+        <w:t>obnosti…</w:t>
+      </w:r>
+    </w:p>
+    <w:p>
+      <w:pPr>
+        <w:pStyle w:val="Odstavecseseznamem"/>
+        <w:numPr>
+          <w:ilvl w:val="0"/>
+          <w:numId w:val="2"/>
+        </w:numPr>
+      </w:pPr>
+    </w:p>
     <w:sectPr>
       <w:type w:val="continuous"/>
       <w:pgSz w:w="11906" w:h="16838"/>
@@ -8028,7 +8437,7 @@
       </w:pPr>
     </w:pPrDefault>
   </w:docDefaults>
-  <w:latentStyles w:defLockedState="0" w:defUIPriority="99" w:defSemiHidden="0" w:defUnhideWhenUsed="0" w:defQFormat="0" w:count="375">
+  <w:latentStyles w:defLockedState="0" w:defUIPriority="99" w:defSemiHidden="0" w:defUnhideWhenUsed="0" w:defQFormat="0" w:count="376">
     <w:lsdException w:name="Normal" w:uiPriority="0" w:qFormat="1"/>
     <w:lsdException w:name="heading 1" w:uiPriority="9" w:qFormat="1"/>
     <w:lsdException w:name="heading 2" w:semiHidden="1" w:uiPriority="9" w:unhideWhenUsed="1" w:qFormat="1"/>
@@ -8134,7 +8543,6 @@
     <w:lsdException w:name="HTML Sample" w:semiHidden="1" w:unhideWhenUsed="1"/>
     <w:lsdException w:name="HTML Typewriter" w:semiHidden="1" w:unhideWhenUsed="1"/>
     <w:lsdException w:name="HTML Variable" w:semiHidden="1" w:unhideWhenUsed="1"/>
-    <w:lsdException w:name="Normal Table" w:semiHidden="1" w:unhideWhenUsed="1"/>
     <w:lsdException w:name="annotation subject" w:semiHidden="1" w:unhideWhenUsed="1"/>
     <w:lsdException w:name="No List" w:semiHidden="1" w:unhideWhenUsed="1"/>
     <w:lsdException w:name="Outline List 1" w:semiHidden="1" w:unhideWhenUsed="1"/>
@@ -8181,10 +8589,8 @@
     <w:lsdException w:name="Table Subtle 2" w:semiHidden="1" w:unhideWhenUsed="1"/>
     <w:lsdException w:name="Table Web 1" w:semiHidden="1" w:unhideWhenUsed="1"/>
     <w:lsdException w:name="Table Web 2" w:semiHidden="1" w:unhideWhenUsed="1"/>
-    <w:lsdException w:name="Table Web 3" w:semiHidden="1" w:unhideWhenUsed="1"/>
     <w:lsdException w:name="Balloon Text" w:semiHidden="1" w:unhideWhenUsed="1"/>
     <w:lsdException w:name="Table Grid" w:uiPriority="39"/>
-    <w:lsdException w:name="Table Theme" w:semiHidden="1" w:unhideWhenUsed="1"/>
     <w:lsdException w:name="Placeholder Text" w:semiHidden="1"/>
     <w:lsdException w:name="No Spacing" w:uiPriority="1" w:qFormat="1"/>
     <w:lsdException w:name="Light Shading" w:uiPriority="60"/>
@@ -8404,6 +8810,7 @@
     <w:lsdException w:name="Smart Hyperlink" w:semiHidden="1" w:unhideWhenUsed="1"/>
     <w:lsdException w:name="Hashtag" w:semiHidden="1" w:unhideWhenUsed="1"/>
     <w:lsdException w:name="Unresolved Mention" w:semiHidden="1" w:unhideWhenUsed="1"/>
+    <w:lsdException w:name="Smart Link" w:semiHidden="1" w:unhideWhenUsed="1"/>
   </w:latentStyles>
   <w:style w:type="paragraph" w:default="1" w:styleId="Normln">
     <w:name w:val="Normal"/>
@@ -8993,7 +9400,7 @@
 </file>
 
 <file path=customXml/itemProps1.xml><?xml version="1.0" encoding="utf-8"?>
-<ds:datastoreItem xmlns:ds="http://schemas.openxmlformats.org/officeDocument/2006/customXml" ds:itemID="{619E93EA-8765-48A8-97F2-22A170E76353}">
+<ds:datastoreItem xmlns:ds="http://schemas.openxmlformats.org/officeDocument/2006/customXml" ds:itemID="{D8377501-81F2-45DE-97C0-FF4BD1F8A6C1}">
   <ds:schemaRefs>
     <ds:schemaRef ds:uri="http://schemas.openxmlformats.org/officeDocument/2006/bibliography"/>
   </ds:schemaRefs>

--- a/src/Analýza her Chorvatsko.docx
+++ b/src/Analýza her Chorvatsko.docx
@@ -22,7 +22,13 @@
     <w:p/>
     <w:p>
       <w:r>
-        <w:t>Tento dokument slouží ke sjednocení požadavků a získání potřebných informací k dokončení jednotlivých aplikací. Na dalších stranách lze nalézt výčet miniaplikací či jiných funkcionalit. Ty jsou pak dále členěny do základních podkapitol, nejčastěji na zobecněné požadavky, konkrétnější představu a odměňovací systém, jeli sofistikovaný.</w:t>
+        <w:t>Tento dokument slouží ke sjednocení požadavků a získání potřebných informací k dokončení jednotlivých aplikací. Na dalších stranách lze nalézt výčet miniaplikací či jiných funkcionalit. Ty jsou pak dále členěny do základních podkapitol, nejčastěji na zobecněné požadavky, konkrétnější představu a odměňovací systém, je</w:t>
+      </w:r>
+      <w:r>
+        <w:t>-</w:t>
+      </w:r>
+      <w:r>
+        <w:t>li sofistikovaný.</w:t>
       </w:r>
     </w:p>
     <w:p/>
@@ -82,7 +88,7 @@
           <w:r>
             <w:fldChar w:fldCharType="separate"/>
           </w:r>
-          <w:hyperlink w:anchor="_Toc6697677" w:history="1">
+          <w:hyperlink w:anchor="_Toc9469635" w:history="1">
             <w:r>
               <w:rPr>
                 <w:rStyle w:val="Hypertextovodkaz"/>
@@ -109,7 +115,7 @@
                 <w:noProof/>
                 <w:webHidden/>
               </w:rPr>
-              <w:instrText xml:space="preserve"> PAGEREF _Toc6697677 \h </w:instrText>
+              <w:instrText xml:space="preserve"> PAGEREF _Toc9469635 \h </w:instrText>
             </w:r>
             <w:r>
               <w:rPr>
@@ -129,7 +135,7 @@
                 <w:noProof/>
                 <w:webHidden/>
               </w:rPr>
-              <w:t>3</w:t>
+              <w:t>4</w:t>
             </w:r>
             <w:r>
               <w:rPr>
@@ -152,7 +158,7 @@
               <w:lang w:eastAsia="cs-CZ"/>
             </w:rPr>
           </w:pPr>
-          <w:hyperlink w:anchor="_Toc6697678" w:history="1">
+          <w:hyperlink w:anchor="_Toc9469636" w:history="1">
             <w:r>
               <w:rPr>
                 <w:rStyle w:val="Hypertextovodkaz"/>
@@ -179,7 +185,7 @@
                 <w:noProof/>
                 <w:webHidden/>
               </w:rPr>
-              <w:instrText xml:space="preserve"> PAGEREF _Toc6697678 \h </w:instrText>
+              <w:instrText xml:space="preserve"> PAGEREF _Toc9469636 \h </w:instrText>
             </w:r>
             <w:r>
               <w:rPr>
@@ -199,7 +205,7 @@
                 <w:noProof/>
                 <w:webHidden/>
               </w:rPr>
-              <w:t>3</w:t>
+              <w:t>4</w:t>
             </w:r>
             <w:r>
               <w:rPr>
@@ -222,7 +228,7 @@
               <w:lang w:eastAsia="cs-CZ"/>
             </w:rPr>
           </w:pPr>
-          <w:hyperlink w:anchor="_Toc6697679" w:history="1">
+          <w:hyperlink w:anchor="_Toc9469637" w:history="1">
             <w:r>
               <w:rPr>
                 <w:rStyle w:val="Hypertextovodkaz"/>
@@ -249,7 +255,7 @@
                 <w:noProof/>
                 <w:webHidden/>
               </w:rPr>
-              <w:instrText xml:space="preserve"> PAGEREF _Toc6697679 \h </w:instrText>
+              <w:instrText xml:space="preserve"> PAGEREF _Toc9469637 \h </w:instrText>
             </w:r>
             <w:r>
               <w:rPr>
@@ -269,7 +275,7 @@
                 <w:noProof/>
                 <w:webHidden/>
               </w:rPr>
-              <w:t>3</w:t>
+              <w:t>4</w:t>
             </w:r>
             <w:r>
               <w:rPr>
@@ -292,7 +298,7 @@
               <w:lang w:eastAsia="cs-CZ"/>
             </w:rPr>
           </w:pPr>
-          <w:hyperlink w:anchor="_Toc6697680" w:history="1">
+          <w:hyperlink w:anchor="_Toc9469638" w:history="1">
             <w:r>
               <w:rPr>
                 <w:rStyle w:val="Hypertextovodkaz"/>
@@ -319,7 +325,7 @@
                 <w:noProof/>
                 <w:webHidden/>
               </w:rPr>
-              <w:instrText xml:space="preserve"> PAGEREF _Toc6697680 \h </w:instrText>
+              <w:instrText xml:space="preserve"> PAGEREF _Toc9469638 \h </w:instrText>
             </w:r>
             <w:r>
               <w:rPr>
@@ -339,7 +345,7 @@
                 <w:noProof/>
                 <w:webHidden/>
               </w:rPr>
-              <w:t>3</w:t>
+              <w:t>4</w:t>
             </w:r>
             <w:r>
               <w:rPr>
@@ -362,7 +368,7 @@
               <w:lang w:eastAsia="cs-CZ"/>
             </w:rPr>
           </w:pPr>
-          <w:hyperlink w:anchor="_Toc6697681" w:history="1">
+          <w:hyperlink w:anchor="_Toc9469639" w:history="1">
             <w:r>
               <w:rPr>
                 <w:rStyle w:val="Hypertextovodkaz"/>
@@ -389,7 +395,7 @@
                 <w:noProof/>
                 <w:webHidden/>
               </w:rPr>
-              <w:instrText xml:space="preserve"> PAGEREF _Toc6697681 \h </w:instrText>
+              <w:instrText xml:space="preserve"> PAGEREF _Toc9469639 \h </w:instrText>
             </w:r>
             <w:r>
               <w:rPr>
@@ -409,7 +415,7 @@
                 <w:noProof/>
                 <w:webHidden/>
               </w:rPr>
-              <w:t>4</w:t>
+              <w:t>5</w:t>
             </w:r>
             <w:r>
               <w:rPr>
@@ -432,7 +438,7 @@
               <w:lang w:eastAsia="cs-CZ"/>
             </w:rPr>
           </w:pPr>
-          <w:hyperlink w:anchor="_Toc6697682" w:history="1">
+          <w:hyperlink w:anchor="_Toc9469640" w:history="1">
             <w:r>
               <w:rPr>
                 <w:rStyle w:val="Hypertextovodkaz"/>
@@ -459,7 +465,7 @@
                 <w:noProof/>
                 <w:webHidden/>
               </w:rPr>
-              <w:instrText xml:space="preserve"> PAGEREF _Toc6697682 \h </w:instrText>
+              <w:instrText xml:space="preserve"> PAGEREF _Toc9469640 \h </w:instrText>
             </w:r>
             <w:r>
               <w:rPr>
@@ -479,7 +485,7 @@
                 <w:noProof/>
                 <w:webHidden/>
               </w:rPr>
-              <w:t>4</w:t>
+              <w:t>5</w:t>
             </w:r>
             <w:r>
               <w:rPr>
@@ -502,7 +508,7 @@
               <w:lang w:eastAsia="cs-CZ"/>
             </w:rPr>
           </w:pPr>
-          <w:hyperlink w:anchor="_Toc6697683" w:history="1">
+          <w:hyperlink w:anchor="_Toc9469641" w:history="1">
             <w:r>
               <w:rPr>
                 <w:rStyle w:val="Hypertextovodkaz"/>
@@ -529,7 +535,7 @@
                 <w:noProof/>
                 <w:webHidden/>
               </w:rPr>
-              <w:instrText xml:space="preserve"> PAGEREF _Toc6697683 \h </w:instrText>
+              <w:instrText xml:space="preserve"> PAGEREF _Toc9469641 \h </w:instrText>
             </w:r>
             <w:r>
               <w:rPr>
@@ -549,7 +555,7 @@
                 <w:noProof/>
                 <w:webHidden/>
               </w:rPr>
-              <w:t>4</w:t>
+              <w:t>5</w:t>
             </w:r>
             <w:r>
               <w:rPr>
@@ -572,7 +578,7 @@
               <w:lang w:eastAsia="cs-CZ"/>
             </w:rPr>
           </w:pPr>
-          <w:hyperlink w:anchor="_Toc6697684" w:history="1">
+          <w:hyperlink w:anchor="_Toc9469642" w:history="1">
             <w:r>
               <w:rPr>
                 <w:rStyle w:val="Hypertextovodkaz"/>
@@ -599,7 +605,7 @@
                 <w:noProof/>
                 <w:webHidden/>
               </w:rPr>
-              <w:instrText xml:space="preserve"> PAGEREF _Toc6697684 \h </w:instrText>
+              <w:instrText xml:space="preserve"> PAGEREF _Toc9469642 \h </w:instrText>
             </w:r>
             <w:r>
               <w:rPr>
@@ -619,7 +625,7 @@
                 <w:noProof/>
                 <w:webHidden/>
               </w:rPr>
-              <w:t>4</w:t>
+              <w:t>5</w:t>
             </w:r>
             <w:r>
               <w:rPr>
@@ -642,13 +648,13 @@
               <w:lang w:eastAsia="cs-CZ"/>
             </w:rPr>
           </w:pPr>
-          <w:hyperlink w:anchor="_Toc6697685" w:history="1">
+          <w:hyperlink w:anchor="_Toc9469643" w:history="1">
             <w:r>
               <w:rPr>
                 <w:rStyle w:val="Hypertextovodkaz"/>
                 <w:noProof/>
               </w:rPr>
-              <w:t>Sázka na náhodu</w:t>
+              <w:t>Sázka na náhodu (RND)</w:t>
             </w:r>
             <w:r>
               <w:rPr>
@@ -669,7 +675,7 @@
                 <w:noProof/>
                 <w:webHidden/>
               </w:rPr>
-              <w:instrText xml:space="preserve"> PAGEREF _Toc6697685 \h </w:instrText>
+              <w:instrText xml:space="preserve"> PAGEREF _Toc9469643 \h </w:instrText>
             </w:r>
             <w:r>
               <w:rPr>
@@ -689,7 +695,7 @@
                 <w:noProof/>
                 <w:webHidden/>
               </w:rPr>
-              <w:t>5</w:t>
+              <w:t>6</w:t>
             </w:r>
             <w:r>
               <w:rPr>
@@ -712,7 +718,7 @@
               <w:lang w:eastAsia="cs-CZ"/>
             </w:rPr>
           </w:pPr>
-          <w:hyperlink w:anchor="_Toc6697686" w:history="1">
+          <w:hyperlink w:anchor="_Toc9469644" w:history="1">
             <w:r>
               <w:rPr>
                 <w:rStyle w:val="Hypertextovodkaz"/>
@@ -739,7 +745,7 @@
                 <w:noProof/>
                 <w:webHidden/>
               </w:rPr>
-              <w:instrText xml:space="preserve"> PAGEREF _Toc6697686 \h </w:instrText>
+              <w:instrText xml:space="preserve"> PAGEREF _Toc9469644 \h </w:instrText>
             </w:r>
             <w:r>
               <w:rPr>
@@ -759,7 +765,7 @@
                 <w:noProof/>
                 <w:webHidden/>
               </w:rPr>
-              <w:t>5</w:t>
+              <w:t>6</w:t>
             </w:r>
             <w:r>
               <w:rPr>
@@ -782,7 +788,7 @@
               <w:lang w:eastAsia="cs-CZ"/>
             </w:rPr>
           </w:pPr>
-          <w:hyperlink w:anchor="_Toc6697687" w:history="1">
+          <w:hyperlink w:anchor="_Toc9469645" w:history="1">
             <w:r>
               <w:rPr>
                 <w:rStyle w:val="Hypertextovodkaz"/>
@@ -809,7 +815,7 @@
                 <w:noProof/>
                 <w:webHidden/>
               </w:rPr>
-              <w:instrText xml:space="preserve"> PAGEREF _Toc6697687 \h </w:instrText>
+              <w:instrText xml:space="preserve"> PAGEREF _Toc9469645 \h </w:instrText>
             </w:r>
             <w:r>
               <w:rPr>
@@ -829,7 +835,7 @@
                 <w:noProof/>
                 <w:webHidden/>
               </w:rPr>
-              <w:t>5</w:t>
+              <w:t>6</w:t>
             </w:r>
             <w:r>
               <w:rPr>
@@ -852,7 +858,7 @@
               <w:lang w:eastAsia="cs-CZ"/>
             </w:rPr>
           </w:pPr>
-          <w:hyperlink w:anchor="_Toc6697688" w:history="1">
+          <w:hyperlink w:anchor="_Toc9469646" w:history="1">
             <w:r>
               <w:rPr>
                 <w:rStyle w:val="Hypertextovodkaz"/>
@@ -879,7 +885,7 @@
                 <w:noProof/>
                 <w:webHidden/>
               </w:rPr>
-              <w:instrText xml:space="preserve"> PAGEREF _Toc6697688 \h </w:instrText>
+              <w:instrText xml:space="preserve"> PAGEREF _Toc9469646 \h </w:instrText>
             </w:r>
             <w:r>
               <w:rPr>
@@ -899,7 +905,7 @@
                 <w:noProof/>
                 <w:webHidden/>
               </w:rPr>
-              <w:t>5</w:t>
+              <w:t>6</w:t>
             </w:r>
             <w:r>
               <w:rPr>
@@ -922,7 +928,7 @@
               <w:lang w:eastAsia="cs-CZ"/>
             </w:rPr>
           </w:pPr>
-          <w:hyperlink w:anchor="_Toc6697689" w:history="1">
+          <w:hyperlink w:anchor="_Toc9469647" w:history="1">
             <w:r>
               <w:rPr>
                 <w:rStyle w:val="Hypertextovodkaz"/>
@@ -949,7 +955,7 @@
                 <w:noProof/>
                 <w:webHidden/>
               </w:rPr>
-              <w:instrText xml:space="preserve"> PAGEREF _Toc6697689 \h </w:instrText>
+              <w:instrText xml:space="preserve"> PAGEREF _Toc9469647 \h </w:instrText>
             </w:r>
             <w:r>
               <w:rPr>
@@ -969,7 +975,7 @@
                 <w:noProof/>
                 <w:webHidden/>
               </w:rPr>
-              <w:t>5</w:t>
+              <w:t>6</w:t>
             </w:r>
             <w:r>
               <w:rPr>
@@ -992,7 +998,7 @@
               <w:lang w:eastAsia="cs-CZ"/>
             </w:rPr>
           </w:pPr>
-          <w:hyperlink w:anchor="_Toc6697690" w:history="1">
+          <w:hyperlink w:anchor="_Toc9469648" w:history="1">
             <w:r>
               <w:rPr>
                 <w:rStyle w:val="Hypertextovodkaz"/>
@@ -1019,7 +1025,7 @@
                 <w:noProof/>
                 <w:webHidden/>
               </w:rPr>
-              <w:instrText xml:space="preserve"> PAGEREF _Toc6697690 \h </w:instrText>
+              <w:instrText xml:space="preserve"> PAGEREF _Toc9469648 \h </w:instrText>
             </w:r>
             <w:r>
               <w:rPr>
@@ -1039,7 +1045,7 @@
                 <w:noProof/>
                 <w:webHidden/>
               </w:rPr>
-              <w:t>6</w:t>
+              <w:t>7</w:t>
             </w:r>
             <w:r>
               <w:rPr>
@@ -1062,7 +1068,7 @@
               <w:lang w:eastAsia="cs-CZ"/>
             </w:rPr>
           </w:pPr>
-          <w:hyperlink w:anchor="_Toc6697691" w:history="1">
+          <w:hyperlink w:anchor="_Toc9469649" w:history="1">
             <w:r>
               <w:rPr>
                 <w:rStyle w:val="Hypertextovodkaz"/>
@@ -1089,7 +1095,7 @@
                 <w:noProof/>
                 <w:webHidden/>
               </w:rPr>
-              <w:instrText xml:space="preserve"> PAGEREF _Toc6697691 \h </w:instrText>
+              <w:instrText xml:space="preserve"> PAGEREF _Toc9469649 \h </w:instrText>
             </w:r>
             <w:r>
               <w:rPr>
@@ -1109,7 +1115,7 @@
                 <w:noProof/>
                 <w:webHidden/>
               </w:rPr>
-              <w:t>6</w:t>
+              <w:t>7</w:t>
             </w:r>
             <w:r>
               <w:rPr>
@@ -1132,7 +1138,7 @@
               <w:lang w:eastAsia="cs-CZ"/>
             </w:rPr>
           </w:pPr>
-          <w:hyperlink w:anchor="_Toc6697692" w:history="1">
+          <w:hyperlink w:anchor="_Toc9469650" w:history="1">
             <w:r>
               <w:rPr>
                 <w:rStyle w:val="Hypertextovodkaz"/>
@@ -1159,7 +1165,7 @@
                 <w:noProof/>
                 <w:webHidden/>
               </w:rPr>
-              <w:instrText xml:space="preserve"> PAGEREF _Toc6697692 \h </w:instrText>
+              <w:instrText xml:space="preserve"> PAGEREF _Toc9469650 \h </w:instrText>
             </w:r>
             <w:r>
               <w:rPr>
@@ -1179,7 +1185,7 @@
                 <w:noProof/>
                 <w:webHidden/>
               </w:rPr>
-              <w:t>6</w:t>
+              <w:t>7</w:t>
             </w:r>
             <w:r>
               <w:rPr>
@@ -1202,7 +1208,7 @@
               <w:lang w:eastAsia="cs-CZ"/>
             </w:rPr>
           </w:pPr>
-          <w:hyperlink w:anchor="_Toc6697693" w:history="1">
+          <w:hyperlink w:anchor="_Toc9469651" w:history="1">
             <w:r>
               <w:rPr>
                 <w:rStyle w:val="Hypertextovodkaz"/>
@@ -1229,7 +1235,7 @@
                 <w:noProof/>
                 <w:webHidden/>
               </w:rPr>
-              <w:instrText xml:space="preserve"> PAGEREF _Toc6697693 \h </w:instrText>
+              <w:instrText xml:space="preserve"> PAGEREF _Toc9469651 \h </w:instrText>
             </w:r>
             <w:r>
               <w:rPr>
@@ -1249,7 +1255,7 @@
                 <w:noProof/>
                 <w:webHidden/>
               </w:rPr>
-              <w:t>7</w:t>
+              <w:t>8</w:t>
             </w:r>
             <w:r>
               <w:rPr>
@@ -1272,7 +1278,7 @@
               <w:lang w:eastAsia="cs-CZ"/>
             </w:rPr>
           </w:pPr>
-          <w:hyperlink w:anchor="_Toc6697694" w:history="1">
+          <w:hyperlink w:anchor="_Toc9469652" w:history="1">
             <w:r>
               <w:rPr>
                 <w:rStyle w:val="Hypertextovodkaz"/>
@@ -1299,7 +1305,7 @@
                 <w:noProof/>
                 <w:webHidden/>
               </w:rPr>
-              <w:instrText xml:space="preserve"> PAGEREF _Toc6697694 \h </w:instrText>
+              <w:instrText xml:space="preserve"> PAGEREF _Toc9469652 \h </w:instrText>
             </w:r>
             <w:r>
               <w:rPr>
@@ -1319,7 +1325,7 @@
                 <w:noProof/>
                 <w:webHidden/>
               </w:rPr>
-              <w:t>8</w:t>
+              <w:t>9</w:t>
             </w:r>
             <w:r>
               <w:rPr>
@@ -1342,7 +1348,7 @@
               <w:lang w:eastAsia="cs-CZ"/>
             </w:rPr>
           </w:pPr>
-          <w:hyperlink w:anchor="_Toc6697695" w:history="1">
+          <w:hyperlink w:anchor="_Toc9469653" w:history="1">
             <w:r>
               <w:rPr>
                 <w:rStyle w:val="Hypertextovodkaz"/>
@@ -1369,7 +1375,7 @@
                 <w:noProof/>
                 <w:webHidden/>
               </w:rPr>
-              <w:instrText xml:space="preserve"> PAGEREF _Toc6697695 \h </w:instrText>
+              <w:instrText xml:space="preserve"> PAGEREF _Toc9469653 \h </w:instrText>
             </w:r>
             <w:r>
               <w:rPr>
@@ -1389,7 +1395,7 @@
                 <w:noProof/>
                 <w:webHidden/>
               </w:rPr>
-              <w:t>8</w:t>
+              <w:t>9</w:t>
             </w:r>
             <w:r>
               <w:rPr>
@@ -1412,7 +1418,7 @@
               <w:lang w:eastAsia="cs-CZ"/>
             </w:rPr>
           </w:pPr>
-          <w:hyperlink w:anchor="_Toc6697696" w:history="1">
+          <w:hyperlink w:anchor="_Toc9469654" w:history="1">
             <w:r>
               <w:rPr>
                 <w:rStyle w:val="Hypertextovodkaz"/>
@@ -1439,7 +1445,7 @@
                 <w:noProof/>
                 <w:webHidden/>
               </w:rPr>
-              <w:instrText xml:space="preserve"> PAGEREF _Toc6697696 \h </w:instrText>
+              <w:instrText xml:space="preserve"> PAGEREF _Toc9469654 \h </w:instrText>
             </w:r>
             <w:r>
               <w:rPr>
@@ -1459,7 +1465,7 @@
                 <w:noProof/>
                 <w:webHidden/>
               </w:rPr>
-              <w:t>8</w:t>
+              <w:t>9</w:t>
             </w:r>
             <w:r>
               <w:rPr>
@@ -1482,7 +1488,7 @@
               <w:lang w:eastAsia="cs-CZ"/>
             </w:rPr>
           </w:pPr>
-          <w:hyperlink w:anchor="_Toc6697697" w:history="1">
+          <w:hyperlink w:anchor="_Toc9469655" w:history="1">
             <w:r>
               <w:rPr>
                 <w:rStyle w:val="Hypertextovodkaz"/>
@@ -1509,7 +1515,7 @@
                 <w:noProof/>
                 <w:webHidden/>
               </w:rPr>
-              <w:instrText xml:space="preserve"> PAGEREF _Toc6697697 \h </w:instrText>
+              <w:instrText xml:space="preserve"> PAGEREF _Toc9469655 \h </w:instrText>
             </w:r>
             <w:r>
               <w:rPr>
@@ -1529,7 +1535,7 @@
                 <w:noProof/>
                 <w:webHidden/>
               </w:rPr>
-              <w:t>8</w:t>
+              <w:t>9</w:t>
             </w:r>
             <w:r>
               <w:rPr>
@@ -1552,7 +1558,7 @@
               <w:lang w:eastAsia="cs-CZ"/>
             </w:rPr>
           </w:pPr>
-          <w:hyperlink w:anchor="_Toc6697698" w:history="1">
+          <w:hyperlink w:anchor="_Toc9469656" w:history="1">
             <w:r>
               <w:rPr>
                 <w:rStyle w:val="Hypertextovodkaz"/>
@@ -1579,7 +1585,7 @@
                 <w:noProof/>
                 <w:webHidden/>
               </w:rPr>
-              <w:instrText xml:space="preserve"> PAGEREF _Toc6697698 \h </w:instrText>
+              <w:instrText xml:space="preserve"> PAGEREF _Toc9469656 \h </w:instrText>
             </w:r>
             <w:r>
               <w:rPr>
@@ -1599,7 +1605,7 @@
                 <w:noProof/>
                 <w:webHidden/>
               </w:rPr>
-              <w:t>9</w:t>
+              <w:t>10</w:t>
             </w:r>
             <w:r>
               <w:rPr>
@@ -1622,7 +1628,7 @@
               <w:lang w:eastAsia="cs-CZ"/>
             </w:rPr>
           </w:pPr>
-          <w:hyperlink w:anchor="_Toc6697699" w:history="1">
+          <w:hyperlink w:anchor="_Toc9469657" w:history="1">
             <w:r>
               <w:rPr>
                 <w:rStyle w:val="Hypertextovodkaz"/>
@@ -1649,7 +1655,7 @@
                 <w:noProof/>
                 <w:webHidden/>
               </w:rPr>
-              <w:instrText xml:space="preserve"> PAGEREF _Toc6697699 \h </w:instrText>
+              <w:instrText xml:space="preserve"> PAGEREF _Toc9469657 \h </w:instrText>
             </w:r>
             <w:r>
               <w:rPr>
@@ -1669,7 +1675,7 @@
                 <w:noProof/>
                 <w:webHidden/>
               </w:rPr>
-              <w:t>9</w:t>
+              <w:t>10</w:t>
             </w:r>
             <w:r>
               <w:rPr>
@@ -1692,7 +1698,7 @@
               <w:lang w:eastAsia="cs-CZ"/>
             </w:rPr>
           </w:pPr>
-          <w:hyperlink w:anchor="_Toc6697700" w:history="1">
+          <w:hyperlink w:anchor="_Toc9469658" w:history="1">
             <w:r>
               <w:rPr>
                 <w:rStyle w:val="Hypertextovodkaz"/>
@@ -1719,7 +1725,7 @@
                 <w:noProof/>
                 <w:webHidden/>
               </w:rPr>
-              <w:instrText xml:space="preserve"> PAGEREF _Toc6697700 \h </w:instrText>
+              <w:instrText xml:space="preserve"> PAGEREF _Toc9469658 \h </w:instrText>
             </w:r>
             <w:r>
               <w:rPr>
@@ -1739,7 +1745,7 @@
                 <w:noProof/>
                 <w:webHidden/>
               </w:rPr>
-              <w:t>9</w:t>
+              <w:t>10</w:t>
             </w:r>
             <w:r>
               <w:rPr>
@@ -1762,7 +1768,7 @@
               <w:lang w:eastAsia="cs-CZ"/>
             </w:rPr>
           </w:pPr>
-          <w:hyperlink w:anchor="_Toc6697701" w:history="1">
+          <w:hyperlink w:anchor="_Toc9469659" w:history="1">
             <w:r>
               <w:rPr>
                 <w:rStyle w:val="Hypertextovodkaz"/>
@@ -1789,7 +1795,7 @@
                 <w:noProof/>
                 <w:webHidden/>
               </w:rPr>
-              <w:instrText xml:space="preserve"> PAGEREF _Toc6697701 \h </w:instrText>
+              <w:instrText xml:space="preserve"> PAGEREF _Toc9469659 \h </w:instrText>
             </w:r>
             <w:r>
               <w:rPr>
@@ -1809,7 +1815,7 @@
                 <w:noProof/>
                 <w:webHidden/>
               </w:rPr>
-              <w:t>9</w:t>
+              <w:t>10</w:t>
             </w:r>
             <w:r>
               <w:rPr>
@@ -1832,7 +1838,7 @@
               <w:lang w:eastAsia="cs-CZ"/>
             </w:rPr>
           </w:pPr>
-          <w:hyperlink w:anchor="_Toc6697702" w:history="1">
+          <w:hyperlink w:anchor="_Toc9469660" w:history="1">
             <w:r>
               <w:rPr>
                 <w:rStyle w:val="Hypertextovodkaz"/>
@@ -1859,7 +1865,7 @@
                 <w:noProof/>
                 <w:webHidden/>
               </w:rPr>
-              <w:instrText xml:space="preserve"> PAGEREF _Toc6697702 \h </w:instrText>
+              <w:instrText xml:space="preserve"> PAGEREF _Toc9469660 \h </w:instrText>
             </w:r>
             <w:r>
               <w:rPr>
@@ -1879,7 +1885,7 @@
                 <w:noProof/>
                 <w:webHidden/>
               </w:rPr>
-              <w:t>10</w:t>
+              <w:t>11</w:t>
             </w:r>
             <w:r>
               <w:rPr>
@@ -1902,7 +1908,7 @@
               <w:lang w:eastAsia="cs-CZ"/>
             </w:rPr>
           </w:pPr>
-          <w:hyperlink w:anchor="_Toc6697703" w:history="1">
+          <w:hyperlink w:anchor="_Toc9469661" w:history="1">
             <w:r>
               <w:rPr>
                 <w:rStyle w:val="Hypertextovodkaz"/>
@@ -1929,7 +1935,7 @@
                 <w:noProof/>
                 <w:webHidden/>
               </w:rPr>
-              <w:instrText xml:space="preserve"> PAGEREF _Toc6697703 \h </w:instrText>
+              <w:instrText xml:space="preserve"> PAGEREF _Toc9469661 \h </w:instrText>
             </w:r>
             <w:r>
               <w:rPr>
@@ -1949,7 +1955,7 @@
                 <w:noProof/>
                 <w:webHidden/>
               </w:rPr>
-              <w:t>10</w:t>
+              <w:t>11</w:t>
             </w:r>
             <w:r>
               <w:rPr>
@@ -1972,7 +1978,7 @@
               <w:lang w:eastAsia="cs-CZ"/>
             </w:rPr>
           </w:pPr>
-          <w:hyperlink w:anchor="_Toc6697704" w:history="1">
+          <w:hyperlink w:anchor="_Toc9469662" w:history="1">
             <w:r>
               <w:rPr>
                 <w:rStyle w:val="Hypertextovodkaz"/>
@@ -1999,7 +2005,7 @@
                 <w:noProof/>
                 <w:webHidden/>
               </w:rPr>
-              <w:instrText xml:space="preserve"> PAGEREF _Toc6697704 \h </w:instrText>
+              <w:instrText xml:space="preserve"> PAGEREF _Toc9469662 \h </w:instrText>
             </w:r>
             <w:r>
               <w:rPr>
@@ -2019,7 +2025,7 @@
                 <w:noProof/>
                 <w:webHidden/>
               </w:rPr>
-              <w:t>10</w:t>
+              <w:t>11</w:t>
             </w:r>
             <w:r>
               <w:rPr>
@@ -2042,7 +2048,7 @@
               <w:lang w:eastAsia="cs-CZ"/>
             </w:rPr>
           </w:pPr>
-          <w:hyperlink w:anchor="_Toc6697705" w:history="1">
+          <w:hyperlink w:anchor="_Toc9469663" w:history="1">
             <w:r>
               <w:rPr>
                 <w:rStyle w:val="Hypertextovodkaz"/>
@@ -2069,7 +2075,7 @@
                 <w:noProof/>
                 <w:webHidden/>
               </w:rPr>
-              <w:instrText xml:space="preserve"> PAGEREF _Toc6697705 \h </w:instrText>
+              <w:instrText xml:space="preserve"> PAGEREF _Toc9469663 \h </w:instrText>
             </w:r>
             <w:r>
               <w:rPr>
@@ -2089,7 +2095,7 @@
                 <w:noProof/>
                 <w:webHidden/>
               </w:rPr>
-              <w:t>10</w:t>
+              <w:t>11</w:t>
             </w:r>
             <w:r>
               <w:rPr>
@@ -2112,7 +2118,7 @@
               <w:lang w:eastAsia="cs-CZ"/>
             </w:rPr>
           </w:pPr>
-          <w:hyperlink w:anchor="_Toc6697706" w:history="1">
+          <w:hyperlink w:anchor="_Toc9469664" w:history="1">
             <w:r>
               <w:rPr>
                 <w:rStyle w:val="Hypertextovodkaz"/>
@@ -2139,7 +2145,7 @@
                 <w:noProof/>
                 <w:webHidden/>
               </w:rPr>
-              <w:instrText xml:space="preserve"> PAGEREF _Toc6697706 \h </w:instrText>
+              <w:instrText xml:space="preserve"> PAGEREF _Toc9469664 \h </w:instrText>
             </w:r>
             <w:r>
               <w:rPr>
@@ -2159,7 +2165,7 @@
                 <w:noProof/>
                 <w:webHidden/>
               </w:rPr>
-              <w:t>11</w:t>
+              <w:t>12</w:t>
             </w:r>
             <w:r>
               <w:rPr>
@@ -2182,7 +2188,7 @@
               <w:lang w:eastAsia="cs-CZ"/>
             </w:rPr>
           </w:pPr>
-          <w:hyperlink w:anchor="_Toc6697707" w:history="1">
+          <w:hyperlink w:anchor="_Toc9469665" w:history="1">
             <w:r>
               <w:rPr>
                 <w:rStyle w:val="Hypertextovodkaz"/>
@@ -2209,7 +2215,7 @@
                 <w:noProof/>
                 <w:webHidden/>
               </w:rPr>
-              <w:instrText xml:space="preserve"> PAGEREF _Toc6697707 \h </w:instrText>
+              <w:instrText xml:space="preserve"> PAGEREF _Toc9469665 \h </w:instrText>
             </w:r>
             <w:r>
               <w:rPr>
@@ -2229,7 +2235,7 @@
                 <w:noProof/>
                 <w:webHidden/>
               </w:rPr>
-              <w:t>11</w:t>
+              <w:t>12</w:t>
             </w:r>
             <w:r>
               <w:rPr>
@@ -2252,7 +2258,7 @@
               <w:lang w:eastAsia="cs-CZ"/>
             </w:rPr>
           </w:pPr>
-          <w:hyperlink w:anchor="_Toc6697708" w:history="1">
+          <w:hyperlink w:anchor="_Toc9469666" w:history="1">
             <w:r>
               <w:rPr>
                 <w:rStyle w:val="Hypertextovodkaz"/>
@@ -2279,7 +2285,7 @@
                 <w:noProof/>
                 <w:webHidden/>
               </w:rPr>
-              <w:instrText xml:space="preserve"> PAGEREF _Toc6697708 \h </w:instrText>
+              <w:instrText xml:space="preserve"> PAGEREF _Toc9469666 \h </w:instrText>
             </w:r>
             <w:r>
               <w:rPr>
@@ -2299,7 +2305,7 @@
                 <w:noProof/>
                 <w:webHidden/>
               </w:rPr>
-              <w:t>11</w:t>
+              <w:t>12</w:t>
             </w:r>
             <w:r>
               <w:rPr>
@@ -2322,7 +2328,7 @@
               <w:lang w:eastAsia="cs-CZ"/>
             </w:rPr>
           </w:pPr>
-          <w:hyperlink w:anchor="_Toc6697709" w:history="1">
+          <w:hyperlink w:anchor="_Toc9469667" w:history="1">
             <w:r>
               <w:rPr>
                 <w:rStyle w:val="Hypertextovodkaz"/>
@@ -2349,7 +2355,7 @@
                 <w:noProof/>
                 <w:webHidden/>
               </w:rPr>
-              <w:instrText xml:space="preserve"> PAGEREF _Toc6697709 \h </w:instrText>
+              <w:instrText xml:space="preserve"> PAGEREF _Toc9469667 \h </w:instrText>
             </w:r>
             <w:r>
               <w:rPr>
@@ -2369,7 +2375,7 @@
                 <w:noProof/>
                 <w:webHidden/>
               </w:rPr>
-              <w:t>11</w:t>
+              <w:t>12</w:t>
             </w:r>
             <w:r>
               <w:rPr>
@@ -2392,7 +2398,7 @@
               <w:lang w:eastAsia="cs-CZ"/>
             </w:rPr>
           </w:pPr>
-          <w:hyperlink w:anchor="_Toc6697710" w:history="1">
+          <w:hyperlink w:anchor="_Toc9469668" w:history="1">
             <w:r>
               <w:rPr>
                 <w:rStyle w:val="Hypertextovodkaz"/>
@@ -2419,7 +2425,7 @@
                 <w:noProof/>
                 <w:webHidden/>
               </w:rPr>
-              <w:instrText xml:space="preserve"> PAGEREF _Toc6697710 \h </w:instrText>
+              <w:instrText xml:space="preserve"> PAGEREF _Toc9469668 \h </w:instrText>
             </w:r>
             <w:r>
               <w:rPr>
@@ -2439,7 +2445,7 @@
                 <w:noProof/>
                 <w:webHidden/>
               </w:rPr>
-              <w:t>12</w:t>
+              <w:t>13</w:t>
             </w:r>
             <w:r>
               <w:rPr>
@@ -2462,7 +2468,7 @@
               <w:lang w:eastAsia="cs-CZ"/>
             </w:rPr>
           </w:pPr>
-          <w:hyperlink w:anchor="_Toc6697711" w:history="1">
+          <w:hyperlink w:anchor="_Toc9469669" w:history="1">
             <w:r>
               <w:rPr>
                 <w:rStyle w:val="Hypertextovodkaz"/>
@@ -2489,7 +2495,7 @@
                 <w:noProof/>
                 <w:webHidden/>
               </w:rPr>
-              <w:instrText xml:space="preserve"> PAGEREF _Toc6697711 \h </w:instrText>
+              <w:instrText xml:space="preserve"> PAGEREF _Toc9469669 \h </w:instrText>
             </w:r>
             <w:r>
               <w:rPr>
@@ -2509,7 +2515,7 @@
                 <w:noProof/>
                 <w:webHidden/>
               </w:rPr>
-              <w:t>12</w:t>
+              <w:t>13</w:t>
             </w:r>
             <w:r>
               <w:rPr>
@@ -2532,7 +2538,7 @@
               <w:lang w:eastAsia="cs-CZ"/>
             </w:rPr>
           </w:pPr>
-          <w:hyperlink w:anchor="_Toc6697712" w:history="1">
+          <w:hyperlink w:anchor="_Toc9469670" w:history="1">
             <w:r>
               <w:rPr>
                 <w:rStyle w:val="Hypertextovodkaz"/>
@@ -2559,7 +2565,7 @@
                 <w:noProof/>
                 <w:webHidden/>
               </w:rPr>
-              <w:instrText xml:space="preserve"> PAGEREF _Toc6697712 \h </w:instrText>
+              <w:instrText xml:space="preserve"> PAGEREF _Toc9469670 \h </w:instrText>
             </w:r>
             <w:r>
               <w:rPr>
@@ -2579,7 +2585,7 @@
                 <w:noProof/>
                 <w:webHidden/>
               </w:rPr>
-              <w:t>12</w:t>
+              <w:t>13</w:t>
             </w:r>
             <w:r>
               <w:rPr>
@@ -2602,7 +2608,7 @@
               <w:lang w:eastAsia="cs-CZ"/>
             </w:rPr>
           </w:pPr>
-          <w:hyperlink w:anchor="_Toc6697713" w:history="1">
+          <w:hyperlink w:anchor="_Toc9469671" w:history="1">
             <w:r>
               <w:rPr>
                 <w:rStyle w:val="Hypertextovodkaz"/>
@@ -2629,7 +2635,7 @@
                 <w:noProof/>
                 <w:webHidden/>
               </w:rPr>
-              <w:instrText xml:space="preserve"> PAGEREF _Toc6697713 \h </w:instrText>
+              <w:instrText xml:space="preserve"> PAGEREF _Toc9469671 \h </w:instrText>
             </w:r>
             <w:r>
               <w:rPr>
@@ -2649,7 +2655,1589 @@
                 <w:noProof/>
                 <w:webHidden/>
               </w:rPr>
-              <w:t>12</w:t>
+              <w:t>13</w:t>
+            </w:r>
+            <w:r>
+              <w:rPr>
+                <w:noProof/>
+                <w:webHidden/>
+              </w:rPr>
+              <w:fldChar w:fldCharType="end"/>
+            </w:r>
+          </w:hyperlink>
+        </w:p>
+        <w:p>
+          <w:pPr>
+            <w:pStyle w:val="Obsah1"/>
+            <w:tabs>
+              <w:tab w:val="right" w:leader="dot" w:pos="10456"/>
+            </w:tabs>
+            <w:rPr>
+              <w:rFonts w:eastAsiaTheme="minorEastAsia"/>
+              <w:noProof/>
+              <w:lang w:eastAsia="cs-CZ"/>
+            </w:rPr>
+          </w:pPr>
+          <w:hyperlink w:anchor="_Toc9469672" w:history="1">
+            <w:r>
+              <w:rPr>
+                <w:rStyle w:val="Hypertextovodkaz"/>
+                <w:noProof/>
+              </w:rPr>
+              <w:t>Daily gift (chest)</w:t>
+            </w:r>
+            <w:r>
+              <w:rPr>
+                <w:noProof/>
+                <w:webHidden/>
+              </w:rPr>
+              <w:tab/>
+            </w:r>
+            <w:r>
+              <w:rPr>
+                <w:noProof/>
+                <w:webHidden/>
+              </w:rPr>
+              <w:fldChar w:fldCharType="begin"/>
+            </w:r>
+            <w:r>
+              <w:rPr>
+                <w:noProof/>
+                <w:webHidden/>
+              </w:rPr>
+              <w:instrText xml:space="preserve"> PAGEREF _Toc9469672 \h </w:instrText>
+            </w:r>
+            <w:r>
+              <w:rPr>
+                <w:noProof/>
+                <w:webHidden/>
+              </w:rPr>
+            </w:r>
+            <w:r>
+              <w:rPr>
+                <w:noProof/>
+                <w:webHidden/>
+              </w:rPr>
+              <w:fldChar w:fldCharType="separate"/>
+            </w:r>
+            <w:r>
+              <w:rPr>
+                <w:noProof/>
+                <w:webHidden/>
+              </w:rPr>
+              <w:t>14</w:t>
+            </w:r>
+            <w:r>
+              <w:rPr>
+                <w:noProof/>
+                <w:webHidden/>
+              </w:rPr>
+              <w:fldChar w:fldCharType="end"/>
+            </w:r>
+          </w:hyperlink>
+        </w:p>
+        <w:p>
+          <w:pPr>
+            <w:pStyle w:val="Obsah2"/>
+            <w:tabs>
+              <w:tab w:val="right" w:leader="dot" w:pos="10456"/>
+            </w:tabs>
+            <w:rPr>
+              <w:rFonts w:eastAsiaTheme="minorEastAsia"/>
+              <w:noProof/>
+              <w:lang w:eastAsia="cs-CZ"/>
+            </w:rPr>
+          </w:pPr>
+          <w:hyperlink w:anchor="_Toc9469673" w:history="1">
+            <w:r>
+              <w:rPr>
+                <w:rStyle w:val="Hypertextovodkaz"/>
+                <w:noProof/>
+              </w:rPr>
+              <w:t>Požadavky</w:t>
+            </w:r>
+            <w:r>
+              <w:rPr>
+                <w:noProof/>
+                <w:webHidden/>
+              </w:rPr>
+              <w:tab/>
+            </w:r>
+            <w:r>
+              <w:rPr>
+                <w:noProof/>
+                <w:webHidden/>
+              </w:rPr>
+              <w:fldChar w:fldCharType="begin"/>
+            </w:r>
+            <w:r>
+              <w:rPr>
+                <w:noProof/>
+                <w:webHidden/>
+              </w:rPr>
+              <w:instrText xml:space="preserve"> PAGEREF _Toc9469673 \h </w:instrText>
+            </w:r>
+            <w:r>
+              <w:rPr>
+                <w:noProof/>
+                <w:webHidden/>
+              </w:rPr>
+            </w:r>
+            <w:r>
+              <w:rPr>
+                <w:noProof/>
+                <w:webHidden/>
+              </w:rPr>
+              <w:fldChar w:fldCharType="separate"/>
+            </w:r>
+            <w:r>
+              <w:rPr>
+                <w:noProof/>
+                <w:webHidden/>
+              </w:rPr>
+              <w:t>14</w:t>
+            </w:r>
+            <w:r>
+              <w:rPr>
+                <w:noProof/>
+                <w:webHidden/>
+              </w:rPr>
+              <w:fldChar w:fldCharType="end"/>
+            </w:r>
+          </w:hyperlink>
+        </w:p>
+        <w:p>
+          <w:pPr>
+            <w:pStyle w:val="Obsah2"/>
+            <w:tabs>
+              <w:tab w:val="right" w:leader="dot" w:pos="10456"/>
+            </w:tabs>
+            <w:rPr>
+              <w:rFonts w:eastAsiaTheme="minorEastAsia"/>
+              <w:noProof/>
+              <w:lang w:eastAsia="cs-CZ"/>
+            </w:rPr>
+          </w:pPr>
+          <w:hyperlink w:anchor="_Toc9469674" w:history="1">
+            <w:r>
+              <w:rPr>
+                <w:rStyle w:val="Hypertextovodkaz"/>
+                <w:noProof/>
+              </w:rPr>
+              <w:t>Představa</w:t>
+            </w:r>
+            <w:r>
+              <w:rPr>
+                <w:noProof/>
+                <w:webHidden/>
+              </w:rPr>
+              <w:tab/>
+            </w:r>
+            <w:r>
+              <w:rPr>
+                <w:noProof/>
+                <w:webHidden/>
+              </w:rPr>
+              <w:fldChar w:fldCharType="begin"/>
+            </w:r>
+            <w:r>
+              <w:rPr>
+                <w:noProof/>
+                <w:webHidden/>
+              </w:rPr>
+              <w:instrText xml:space="preserve"> PAGEREF _Toc9469674 \h </w:instrText>
+            </w:r>
+            <w:r>
+              <w:rPr>
+                <w:noProof/>
+                <w:webHidden/>
+              </w:rPr>
+            </w:r>
+            <w:r>
+              <w:rPr>
+                <w:noProof/>
+                <w:webHidden/>
+              </w:rPr>
+              <w:fldChar w:fldCharType="separate"/>
+            </w:r>
+            <w:r>
+              <w:rPr>
+                <w:noProof/>
+                <w:webHidden/>
+              </w:rPr>
+              <w:t>14</w:t>
+            </w:r>
+            <w:r>
+              <w:rPr>
+                <w:noProof/>
+                <w:webHidden/>
+              </w:rPr>
+              <w:fldChar w:fldCharType="end"/>
+            </w:r>
+          </w:hyperlink>
+        </w:p>
+        <w:p>
+          <w:pPr>
+            <w:pStyle w:val="Obsah1"/>
+            <w:tabs>
+              <w:tab w:val="right" w:leader="dot" w:pos="10456"/>
+            </w:tabs>
+            <w:rPr>
+              <w:rFonts w:eastAsiaTheme="minorEastAsia"/>
+              <w:noProof/>
+              <w:lang w:eastAsia="cs-CZ"/>
+            </w:rPr>
+          </w:pPr>
+          <w:hyperlink w:anchor="_Toc9469675" w:history="1">
+            <w:r>
+              <w:rPr>
+                <w:rStyle w:val="Hypertextovodkaz"/>
+                <w:noProof/>
+              </w:rPr>
+              <w:t>Nejkra</w:t>
+            </w:r>
+            <w:r>
+              <w:rPr>
+                <w:rStyle w:val="Hypertextovodkaz"/>
+                <w:noProof/>
+              </w:rPr>
+              <w:t>t</w:t>
+            </w:r>
+            <w:r>
+              <w:rPr>
+                <w:rStyle w:val="Hypertextovodkaz"/>
+                <w:noProof/>
+              </w:rPr>
+              <w:t>ší cesta – spojnicový graf</w:t>
+            </w:r>
+            <w:r>
+              <w:rPr>
+                <w:noProof/>
+                <w:webHidden/>
+              </w:rPr>
+              <w:tab/>
+            </w:r>
+            <w:r>
+              <w:rPr>
+                <w:noProof/>
+                <w:webHidden/>
+              </w:rPr>
+              <w:fldChar w:fldCharType="begin"/>
+            </w:r>
+            <w:r>
+              <w:rPr>
+                <w:noProof/>
+                <w:webHidden/>
+              </w:rPr>
+              <w:instrText xml:space="preserve"> PAGEREF _Toc9469675 \h </w:instrText>
+            </w:r>
+            <w:r>
+              <w:rPr>
+                <w:noProof/>
+                <w:webHidden/>
+              </w:rPr>
+            </w:r>
+            <w:r>
+              <w:rPr>
+                <w:noProof/>
+                <w:webHidden/>
+              </w:rPr>
+              <w:fldChar w:fldCharType="separate"/>
+            </w:r>
+            <w:r>
+              <w:rPr>
+                <w:noProof/>
+                <w:webHidden/>
+              </w:rPr>
+              <w:t>16</w:t>
+            </w:r>
+            <w:r>
+              <w:rPr>
+                <w:noProof/>
+                <w:webHidden/>
+              </w:rPr>
+              <w:fldChar w:fldCharType="end"/>
+            </w:r>
+          </w:hyperlink>
+        </w:p>
+        <w:p>
+          <w:pPr>
+            <w:pStyle w:val="Obsah1"/>
+            <w:tabs>
+              <w:tab w:val="right" w:leader="dot" w:pos="10456"/>
+            </w:tabs>
+            <w:rPr>
+              <w:rFonts w:eastAsiaTheme="minorEastAsia"/>
+              <w:noProof/>
+              <w:lang w:eastAsia="cs-CZ"/>
+            </w:rPr>
+          </w:pPr>
+          <w:hyperlink w:anchor="_Toc9469676" w:history="1">
+            <w:r>
+              <w:rPr>
+                <w:rStyle w:val="Hypertextovodkaz"/>
+                <w:noProof/>
+              </w:rPr>
+              <w:t>Mezi kostky</w:t>
+            </w:r>
+            <w:r>
+              <w:rPr>
+                <w:noProof/>
+                <w:webHidden/>
+              </w:rPr>
+              <w:tab/>
+            </w:r>
+            <w:r>
+              <w:rPr>
+                <w:noProof/>
+                <w:webHidden/>
+              </w:rPr>
+              <w:fldChar w:fldCharType="begin"/>
+            </w:r>
+            <w:r>
+              <w:rPr>
+                <w:noProof/>
+                <w:webHidden/>
+              </w:rPr>
+              <w:instrText xml:space="preserve"> PAGEREF _Toc9469676 \h </w:instrText>
+            </w:r>
+            <w:r>
+              <w:rPr>
+                <w:noProof/>
+                <w:webHidden/>
+              </w:rPr>
+            </w:r>
+            <w:r>
+              <w:rPr>
+                <w:noProof/>
+                <w:webHidden/>
+              </w:rPr>
+              <w:fldChar w:fldCharType="separate"/>
+            </w:r>
+            <w:r>
+              <w:rPr>
+                <w:noProof/>
+                <w:webHidden/>
+              </w:rPr>
+              <w:t>17</w:t>
+            </w:r>
+            <w:r>
+              <w:rPr>
+                <w:noProof/>
+                <w:webHidden/>
+              </w:rPr>
+              <w:fldChar w:fldCharType="end"/>
+            </w:r>
+          </w:hyperlink>
+        </w:p>
+        <w:p>
+          <w:pPr>
+            <w:pStyle w:val="Obsah1"/>
+            <w:tabs>
+              <w:tab w:val="right" w:leader="dot" w:pos="10456"/>
+            </w:tabs>
+            <w:rPr>
+              <w:rFonts w:eastAsiaTheme="minorEastAsia"/>
+              <w:noProof/>
+              <w:lang w:eastAsia="cs-CZ"/>
+            </w:rPr>
+          </w:pPr>
+          <w:hyperlink w:anchor="_Toc9469677" w:history="1">
+            <w:r>
+              <w:rPr>
+                <w:rStyle w:val="Hypertextovodkaz"/>
+                <w:noProof/>
+              </w:rPr>
+              <w:t>Uhodni obr</w:t>
+            </w:r>
+            <w:r>
+              <w:rPr>
+                <w:rStyle w:val="Hypertextovodkaz"/>
+                <w:noProof/>
+              </w:rPr>
+              <w:t>á</w:t>
+            </w:r>
+            <w:r>
+              <w:rPr>
+                <w:rStyle w:val="Hypertextovodkaz"/>
+                <w:noProof/>
+              </w:rPr>
+              <w:t>zek</w:t>
+            </w:r>
+            <w:r>
+              <w:rPr>
+                <w:noProof/>
+                <w:webHidden/>
+              </w:rPr>
+              <w:tab/>
+            </w:r>
+            <w:r>
+              <w:rPr>
+                <w:noProof/>
+                <w:webHidden/>
+              </w:rPr>
+              <w:fldChar w:fldCharType="begin"/>
+            </w:r>
+            <w:r>
+              <w:rPr>
+                <w:noProof/>
+                <w:webHidden/>
+              </w:rPr>
+              <w:instrText xml:space="preserve"> PAGEREF _Toc9469677 \h </w:instrText>
+            </w:r>
+            <w:r>
+              <w:rPr>
+                <w:noProof/>
+                <w:webHidden/>
+              </w:rPr>
+            </w:r>
+            <w:r>
+              <w:rPr>
+                <w:noProof/>
+                <w:webHidden/>
+              </w:rPr>
+              <w:fldChar w:fldCharType="separate"/>
+            </w:r>
+            <w:r>
+              <w:rPr>
+                <w:noProof/>
+                <w:webHidden/>
+              </w:rPr>
+              <w:t>18</w:t>
+            </w:r>
+            <w:r>
+              <w:rPr>
+                <w:noProof/>
+                <w:webHidden/>
+              </w:rPr>
+              <w:fldChar w:fldCharType="end"/>
+            </w:r>
+          </w:hyperlink>
+        </w:p>
+        <w:p>
+          <w:pPr>
+            <w:pStyle w:val="Obsah1"/>
+            <w:tabs>
+              <w:tab w:val="right" w:leader="dot" w:pos="10456"/>
+            </w:tabs>
+            <w:rPr>
+              <w:rFonts w:eastAsiaTheme="minorEastAsia"/>
+              <w:noProof/>
+              <w:lang w:eastAsia="cs-CZ"/>
+            </w:rPr>
+          </w:pPr>
+          <w:hyperlink w:anchor="_Toc9469678" w:history="1">
+            <w:r>
+              <w:rPr>
+                <w:rStyle w:val="Hypertextovodkaz"/>
+                <w:noProof/>
+              </w:rPr>
+              <w:t>Blikající č</w:t>
+            </w:r>
+            <w:r>
+              <w:rPr>
+                <w:rStyle w:val="Hypertextovodkaz"/>
+                <w:noProof/>
+              </w:rPr>
+              <w:t>t</w:t>
+            </w:r>
+            <w:r>
+              <w:rPr>
+                <w:rStyle w:val="Hypertextovodkaz"/>
+                <w:noProof/>
+              </w:rPr>
+              <w:t>verce</w:t>
+            </w:r>
+            <w:r>
+              <w:rPr>
+                <w:noProof/>
+                <w:webHidden/>
+              </w:rPr>
+              <w:tab/>
+            </w:r>
+            <w:r>
+              <w:rPr>
+                <w:noProof/>
+                <w:webHidden/>
+              </w:rPr>
+              <w:fldChar w:fldCharType="begin"/>
+            </w:r>
+            <w:r>
+              <w:rPr>
+                <w:noProof/>
+                <w:webHidden/>
+              </w:rPr>
+              <w:instrText xml:space="preserve"> PAGEREF _Toc9469678 \h </w:instrText>
+            </w:r>
+            <w:r>
+              <w:rPr>
+                <w:noProof/>
+                <w:webHidden/>
+              </w:rPr>
+            </w:r>
+            <w:r>
+              <w:rPr>
+                <w:noProof/>
+                <w:webHidden/>
+              </w:rPr>
+              <w:fldChar w:fldCharType="separate"/>
+            </w:r>
+            <w:r>
+              <w:rPr>
+                <w:noProof/>
+                <w:webHidden/>
+              </w:rPr>
+              <w:t>19</w:t>
+            </w:r>
+            <w:r>
+              <w:rPr>
+                <w:noProof/>
+                <w:webHidden/>
+              </w:rPr>
+              <w:fldChar w:fldCharType="end"/>
+            </w:r>
+          </w:hyperlink>
+        </w:p>
+        <w:p>
+          <w:pPr>
+            <w:pStyle w:val="Obsah1"/>
+            <w:tabs>
+              <w:tab w:val="right" w:leader="dot" w:pos="10456"/>
+            </w:tabs>
+            <w:rPr>
+              <w:rFonts w:eastAsiaTheme="minorEastAsia"/>
+              <w:noProof/>
+              <w:lang w:eastAsia="cs-CZ"/>
+            </w:rPr>
+          </w:pPr>
+          <w:hyperlink w:anchor="_Toc9469679" w:history="1">
+            <w:r>
+              <w:rPr>
+                <w:rStyle w:val="Hypertextovodkaz"/>
+                <w:noProof/>
+              </w:rPr>
+              <w:t>Seřaď čísla</w:t>
+            </w:r>
+            <w:r>
+              <w:rPr>
+                <w:noProof/>
+                <w:webHidden/>
+              </w:rPr>
+              <w:tab/>
+            </w:r>
+            <w:r>
+              <w:rPr>
+                <w:noProof/>
+                <w:webHidden/>
+              </w:rPr>
+              <w:fldChar w:fldCharType="begin"/>
+            </w:r>
+            <w:r>
+              <w:rPr>
+                <w:noProof/>
+                <w:webHidden/>
+              </w:rPr>
+              <w:instrText xml:space="preserve"> PAGEREF _Toc9469679 \h </w:instrText>
+            </w:r>
+            <w:r>
+              <w:rPr>
+                <w:noProof/>
+                <w:webHidden/>
+              </w:rPr>
+            </w:r>
+            <w:r>
+              <w:rPr>
+                <w:noProof/>
+                <w:webHidden/>
+              </w:rPr>
+              <w:fldChar w:fldCharType="separate"/>
+            </w:r>
+            <w:r>
+              <w:rPr>
+                <w:noProof/>
+                <w:webHidden/>
+              </w:rPr>
+              <w:t>20</w:t>
+            </w:r>
+            <w:r>
+              <w:rPr>
+                <w:noProof/>
+                <w:webHidden/>
+              </w:rPr>
+              <w:fldChar w:fldCharType="end"/>
+            </w:r>
+          </w:hyperlink>
+        </w:p>
+        <w:p>
+          <w:pPr>
+            <w:pStyle w:val="Obsah2"/>
+            <w:tabs>
+              <w:tab w:val="right" w:leader="dot" w:pos="10456"/>
+            </w:tabs>
+            <w:rPr>
+              <w:rFonts w:eastAsiaTheme="minorEastAsia"/>
+              <w:noProof/>
+              <w:lang w:eastAsia="cs-CZ"/>
+            </w:rPr>
+          </w:pPr>
+          <w:hyperlink w:anchor="_Toc9469680" w:history="1">
+            <w:r>
+              <w:rPr>
+                <w:rStyle w:val="Hypertextovodkaz"/>
+                <w:noProof/>
+              </w:rPr>
+              <w:t>Požadavky</w:t>
+            </w:r>
+            <w:r>
+              <w:rPr>
+                <w:noProof/>
+                <w:webHidden/>
+              </w:rPr>
+              <w:tab/>
+            </w:r>
+            <w:r>
+              <w:rPr>
+                <w:noProof/>
+                <w:webHidden/>
+              </w:rPr>
+              <w:fldChar w:fldCharType="begin"/>
+            </w:r>
+            <w:r>
+              <w:rPr>
+                <w:noProof/>
+                <w:webHidden/>
+              </w:rPr>
+              <w:instrText xml:space="preserve"> PAGEREF _Toc9469680 \h </w:instrText>
+            </w:r>
+            <w:r>
+              <w:rPr>
+                <w:noProof/>
+                <w:webHidden/>
+              </w:rPr>
+            </w:r>
+            <w:r>
+              <w:rPr>
+                <w:noProof/>
+                <w:webHidden/>
+              </w:rPr>
+              <w:fldChar w:fldCharType="separate"/>
+            </w:r>
+            <w:r>
+              <w:rPr>
+                <w:noProof/>
+                <w:webHidden/>
+              </w:rPr>
+              <w:t>20</w:t>
+            </w:r>
+            <w:r>
+              <w:rPr>
+                <w:noProof/>
+                <w:webHidden/>
+              </w:rPr>
+              <w:fldChar w:fldCharType="end"/>
+            </w:r>
+          </w:hyperlink>
+        </w:p>
+        <w:p>
+          <w:pPr>
+            <w:pStyle w:val="Obsah2"/>
+            <w:tabs>
+              <w:tab w:val="right" w:leader="dot" w:pos="10456"/>
+            </w:tabs>
+            <w:rPr>
+              <w:rFonts w:eastAsiaTheme="minorEastAsia"/>
+              <w:noProof/>
+              <w:lang w:eastAsia="cs-CZ"/>
+            </w:rPr>
+          </w:pPr>
+          <w:hyperlink w:anchor="_Toc9469681" w:history="1">
+            <w:r>
+              <w:rPr>
+                <w:rStyle w:val="Hypertextovodkaz"/>
+                <w:noProof/>
+              </w:rPr>
+              <w:t>Představa</w:t>
+            </w:r>
+            <w:r>
+              <w:rPr>
+                <w:noProof/>
+                <w:webHidden/>
+              </w:rPr>
+              <w:tab/>
+            </w:r>
+            <w:r>
+              <w:rPr>
+                <w:noProof/>
+                <w:webHidden/>
+              </w:rPr>
+              <w:fldChar w:fldCharType="begin"/>
+            </w:r>
+            <w:r>
+              <w:rPr>
+                <w:noProof/>
+                <w:webHidden/>
+              </w:rPr>
+              <w:instrText xml:space="preserve"> PAGEREF _Toc9469681 \h </w:instrText>
+            </w:r>
+            <w:r>
+              <w:rPr>
+                <w:noProof/>
+                <w:webHidden/>
+              </w:rPr>
+            </w:r>
+            <w:r>
+              <w:rPr>
+                <w:noProof/>
+                <w:webHidden/>
+              </w:rPr>
+              <w:fldChar w:fldCharType="separate"/>
+            </w:r>
+            <w:r>
+              <w:rPr>
+                <w:noProof/>
+                <w:webHidden/>
+              </w:rPr>
+              <w:t>20</w:t>
+            </w:r>
+            <w:r>
+              <w:rPr>
+                <w:noProof/>
+                <w:webHidden/>
+              </w:rPr>
+              <w:fldChar w:fldCharType="end"/>
+            </w:r>
+          </w:hyperlink>
+        </w:p>
+        <w:p>
+          <w:pPr>
+            <w:pStyle w:val="Obsah2"/>
+            <w:tabs>
+              <w:tab w:val="right" w:leader="dot" w:pos="10456"/>
+            </w:tabs>
+            <w:rPr>
+              <w:rFonts w:eastAsiaTheme="minorEastAsia"/>
+              <w:noProof/>
+              <w:lang w:eastAsia="cs-CZ"/>
+            </w:rPr>
+          </w:pPr>
+          <w:hyperlink w:anchor="_Toc9469682" w:history="1">
+            <w:r>
+              <w:rPr>
+                <w:rStyle w:val="Hypertextovodkaz"/>
+                <w:noProof/>
+              </w:rPr>
+              <w:t>Odměňovací systém</w:t>
+            </w:r>
+            <w:r>
+              <w:rPr>
+                <w:noProof/>
+                <w:webHidden/>
+              </w:rPr>
+              <w:tab/>
+            </w:r>
+            <w:r>
+              <w:rPr>
+                <w:noProof/>
+                <w:webHidden/>
+              </w:rPr>
+              <w:fldChar w:fldCharType="begin"/>
+            </w:r>
+            <w:r>
+              <w:rPr>
+                <w:noProof/>
+                <w:webHidden/>
+              </w:rPr>
+              <w:instrText xml:space="preserve"> PAGEREF _Toc9469682 \h </w:instrText>
+            </w:r>
+            <w:r>
+              <w:rPr>
+                <w:noProof/>
+                <w:webHidden/>
+              </w:rPr>
+            </w:r>
+            <w:r>
+              <w:rPr>
+                <w:noProof/>
+                <w:webHidden/>
+              </w:rPr>
+              <w:fldChar w:fldCharType="separate"/>
+            </w:r>
+            <w:r>
+              <w:rPr>
+                <w:noProof/>
+                <w:webHidden/>
+              </w:rPr>
+              <w:t>20</w:t>
+            </w:r>
+            <w:r>
+              <w:rPr>
+                <w:noProof/>
+                <w:webHidden/>
+              </w:rPr>
+              <w:fldChar w:fldCharType="end"/>
+            </w:r>
+          </w:hyperlink>
+        </w:p>
+        <w:p>
+          <w:pPr>
+            <w:pStyle w:val="Obsah1"/>
+            <w:tabs>
+              <w:tab w:val="right" w:leader="dot" w:pos="10456"/>
+            </w:tabs>
+            <w:rPr>
+              <w:rFonts w:eastAsiaTheme="minorEastAsia"/>
+              <w:noProof/>
+              <w:lang w:eastAsia="cs-CZ"/>
+            </w:rPr>
+          </w:pPr>
+          <w:hyperlink w:anchor="_Toc9469683" w:history="1">
+            <w:r>
+              <w:rPr>
+                <w:rStyle w:val="Hypertextovodkaz"/>
+                <w:noProof/>
+              </w:rPr>
+              <w:t>Daily Quest/Question</w:t>
+            </w:r>
+            <w:r>
+              <w:rPr>
+                <w:noProof/>
+                <w:webHidden/>
+              </w:rPr>
+              <w:tab/>
+            </w:r>
+            <w:r>
+              <w:rPr>
+                <w:noProof/>
+                <w:webHidden/>
+              </w:rPr>
+              <w:fldChar w:fldCharType="begin"/>
+            </w:r>
+            <w:r>
+              <w:rPr>
+                <w:noProof/>
+                <w:webHidden/>
+              </w:rPr>
+              <w:instrText xml:space="preserve"> PAGEREF _Toc9469683 \h </w:instrText>
+            </w:r>
+            <w:r>
+              <w:rPr>
+                <w:noProof/>
+                <w:webHidden/>
+              </w:rPr>
+            </w:r>
+            <w:r>
+              <w:rPr>
+                <w:noProof/>
+                <w:webHidden/>
+              </w:rPr>
+              <w:fldChar w:fldCharType="separate"/>
+            </w:r>
+            <w:r>
+              <w:rPr>
+                <w:noProof/>
+                <w:webHidden/>
+              </w:rPr>
+              <w:t>21</w:t>
+            </w:r>
+            <w:r>
+              <w:rPr>
+                <w:noProof/>
+                <w:webHidden/>
+              </w:rPr>
+              <w:fldChar w:fldCharType="end"/>
+            </w:r>
+          </w:hyperlink>
+        </w:p>
+        <w:p>
+          <w:pPr>
+            <w:pStyle w:val="Obsah1"/>
+            <w:tabs>
+              <w:tab w:val="right" w:leader="dot" w:pos="10456"/>
+            </w:tabs>
+            <w:rPr>
+              <w:rFonts w:eastAsiaTheme="minorEastAsia"/>
+              <w:noProof/>
+              <w:lang w:eastAsia="cs-CZ"/>
+            </w:rPr>
+          </w:pPr>
+          <w:hyperlink w:anchor="_Toc9469684" w:history="1">
+            <w:r>
+              <w:rPr>
+                <w:rStyle w:val="Hypertextovodkaz"/>
+                <w:noProof/>
+              </w:rPr>
+              <w:t>Docházkovník</w:t>
+            </w:r>
+            <w:r>
+              <w:rPr>
+                <w:noProof/>
+                <w:webHidden/>
+              </w:rPr>
+              <w:tab/>
+            </w:r>
+            <w:r>
+              <w:rPr>
+                <w:noProof/>
+                <w:webHidden/>
+              </w:rPr>
+              <w:fldChar w:fldCharType="begin"/>
+            </w:r>
+            <w:r>
+              <w:rPr>
+                <w:noProof/>
+                <w:webHidden/>
+              </w:rPr>
+              <w:instrText xml:space="preserve"> PAGEREF _Toc9469684 \h </w:instrText>
+            </w:r>
+            <w:r>
+              <w:rPr>
+                <w:noProof/>
+                <w:webHidden/>
+              </w:rPr>
+            </w:r>
+            <w:r>
+              <w:rPr>
+                <w:noProof/>
+                <w:webHidden/>
+              </w:rPr>
+              <w:fldChar w:fldCharType="separate"/>
+            </w:r>
+            <w:r>
+              <w:rPr>
+                <w:noProof/>
+                <w:webHidden/>
+              </w:rPr>
+              <w:t>22</w:t>
+            </w:r>
+            <w:r>
+              <w:rPr>
+                <w:noProof/>
+                <w:webHidden/>
+              </w:rPr>
+              <w:fldChar w:fldCharType="end"/>
+            </w:r>
+          </w:hyperlink>
+        </w:p>
+        <w:p>
+          <w:pPr>
+            <w:pStyle w:val="Obsah2"/>
+            <w:tabs>
+              <w:tab w:val="right" w:leader="dot" w:pos="10456"/>
+            </w:tabs>
+            <w:rPr>
+              <w:rFonts w:eastAsiaTheme="minorEastAsia"/>
+              <w:noProof/>
+              <w:lang w:eastAsia="cs-CZ"/>
+            </w:rPr>
+          </w:pPr>
+          <w:hyperlink w:anchor="_Toc9469685" w:history="1">
+            <w:r>
+              <w:rPr>
+                <w:rStyle w:val="Hypertextovodkaz"/>
+                <w:noProof/>
+              </w:rPr>
+              <w:t>Požadavky</w:t>
+            </w:r>
+            <w:r>
+              <w:rPr>
+                <w:noProof/>
+                <w:webHidden/>
+              </w:rPr>
+              <w:tab/>
+            </w:r>
+            <w:r>
+              <w:rPr>
+                <w:noProof/>
+                <w:webHidden/>
+              </w:rPr>
+              <w:fldChar w:fldCharType="begin"/>
+            </w:r>
+            <w:r>
+              <w:rPr>
+                <w:noProof/>
+                <w:webHidden/>
+              </w:rPr>
+              <w:instrText xml:space="preserve"> PAGEREF _Toc9469685 \h </w:instrText>
+            </w:r>
+            <w:r>
+              <w:rPr>
+                <w:noProof/>
+                <w:webHidden/>
+              </w:rPr>
+            </w:r>
+            <w:r>
+              <w:rPr>
+                <w:noProof/>
+                <w:webHidden/>
+              </w:rPr>
+              <w:fldChar w:fldCharType="separate"/>
+            </w:r>
+            <w:r>
+              <w:rPr>
+                <w:noProof/>
+                <w:webHidden/>
+              </w:rPr>
+              <w:t>22</w:t>
+            </w:r>
+            <w:r>
+              <w:rPr>
+                <w:noProof/>
+                <w:webHidden/>
+              </w:rPr>
+              <w:fldChar w:fldCharType="end"/>
+            </w:r>
+          </w:hyperlink>
+        </w:p>
+        <w:p>
+          <w:pPr>
+            <w:pStyle w:val="Obsah2"/>
+            <w:tabs>
+              <w:tab w:val="right" w:leader="dot" w:pos="10456"/>
+            </w:tabs>
+            <w:rPr>
+              <w:rFonts w:eastAsiaTheme="minorEastAsia"/>
+              <w:noProof/>
+              <w:lang w:eastAsia="cs-CZ"/>
+            </w:rPr>
+          </w:pPr>
+          <w:hyperlink w:anchor="_Toc9469686" w:history="1">
+            <w:r>
+              <w:rPr>
+                <w:rStyle w:val="Hypertextovodkaz"/>
+                <w:noProof/>
+              </w:rPr>
+              <w:t>Představa</w:t>
+            </w:r>
+            <w:r>
+              <w:rPr>
+                <w:noProof/>
+                <w:webHidden/>
+              </w:rPr>
+              <w:tab/>
+            </w:r>
+            <w:r>
+              <w:rPr>
+                <w:noProof/>
+                <w:webHidden/>
+              </w:rPr>
+              <w:fldChar w:fldCharType="begin"/>
+            </w:r>
+            <w:r>
+              <w:rPr>
+                <w:noProof/>
+                <w:webHidden/>
+              </w:rPr>
+              <w:instrText xml:space="preserve"> PAGEREF _Toc9469686 \h </w:instrText>
+            </w:r>
+            <w:r>
+              <w:rPr>
+                <w:noProof/>
+                <w:webHidden/>
+              </w:rPr>
+            </w:r>
+            <w:r>
+              <w:rPr>
+                <w:noProof/>
+                <w:webHidden/>
+              </w:rPr>
+              <w:fldChar w:fldCharType="separate"/>
+            </w:r>
+            <w:r>
+              <w:rPr>
+                <w:noProof/>
+                <w:webHidden/>
+              </w:rPr>
+              <w:t>22</w:t>
+            </w:r>
+            <w:r>
+              <w:rPr>
+                <w:noProof/>
+                <w:webHidden/>
+              </w:rPr>
+              <w:fldChar w:fldCharType="end"/>
+            </w:r>
+          </w:hyperlink>
+        </w:p>
+        <w:p>
+          <w:pPr>
+            <w:pStyle w:val="Obsah2"/>
+            <w:tabs>
+              <w:tab w:val="right" w:leader="dot" w:pos="10456"/>
+            </w:tabs>
+            <w:rPr>
+              <w:rFonts w:eastAsiaTheme="minorEastAsia"/>
+              <w:noProof/>
+              <w:lang w:eastAsia="cs-CZ"/>
+            </w:rPr>
+          </w:pPr>
+          <w:hyperlink w:anchor="_Toc9469687" w:history="1">
+            <w:r>
+              <w:rPr>
+                <w:rStyle w:val="Hypertextovodkaz"/>
+                <w:noProof/>
+              </w:rPr>
+              <w:t>Odměňovací systém</w:t>
+            </w:r>
+            <w:r>
+              <w:rPr>
+                <w:noProof/>
+                <w:webHidden/>
+              </w:rPr>
+              <w:tab/>
+            </w:r>
+            <w:r>
+              <w:rPr>
+                <w:noProof/>
+                <w:webHidden/>
+              </w:rPr>
+              <w:fldChar w:fldCharType="begin"/>
+            </w:r>
+            <w:r>
+              <w:rPr>
+                <w:noProof/>
+                <w:webHidden/>
+              </w:rPr>
+              <w:instrText xml:space="preserve"> PAGEREF _Toc9469687 \h </w:instrText>
+            </w:r>
+            <w:r>
+              <w:rPr>
+                <w:noProof/>
+                <w:webHidden/>
+              </w:rPr>
+            </w:r>
+            <w:r>
+              <w:rPr>
+                <w:noProof/>
+                <w:webHidden/>
+              </w:rPr>
+              <w:fldChar w:fldCharType="separate"/>
+            </w:r>
+            <w:r>
+              <w:rPr>
+                <w:noProof/>
+                <w:webHidden/>
+              </w:rPr>
+              <w:t>22</w:t>
+            </w:r>
+            <w:r>
+              <w:rPr>
+                <w:noProof/>
+                <w:webHidden/>
+              </w:rPr>
+              <w:fldChar w:fldCharType="end"/>
+            </w:r>
+          </w:hyperlink>
+        </w:p>
+        <w:p>
+          <w:pPr>
+            <w:pStyle w:val="Obsah1"/>
+            <w:tabs>
+              <w:tab w:val="right" w:leader="dot" w:pos="10456"/>
+            </w:tabs>
+            <w:rPr>
+              <w:rFonts w:eastAsiaTheme="minorEastAsia"/>
+              <w:noProof/>
+              <w:lang w:eastAsia="cs-CZ"/>
+            </w:rPr>
+          </w:pPr>
+          <w:hyperlink w:anchor="_Toc9469688" w:history="1">
+            <w:r>
+              <w:rPr>
+                <w:rStyle w:val="Hypertextovodkaz"/>
+                <w:noProof/>
+              </w:rPr>
+              <w:t>Komu se poslalo</w:t>
+            </w:r>
+            <w:r>
+              <w:rPr>
+                <w:noProof/>
+                <w:webHidden/>
+              </w:rPr>
+              <w:tab/>
+            </w:r>
+            <w:r>
+              <w:rPr>
+                <w:noProof/>
+                <w:webHidden/>
+              </w:rPr>
+              <w:fldChar w:fldCharType="begin"/>
+            </w:r>
+            <w:r>
+              <w:rPr>
+                <w:noProof/>
+                <w:webHidden/>
+              </w:rPr>
+              <w:instrText xml:space="preserve"> PAGEREF _Toc9469688 \h </w:instrText>
+            </w:r>
+            <w:r>
+              <w:rPr>
+                <w:noProof/>
+                <w:webHidden/>
+              </w:rPr>
+            </w:r>
+            <w:r>
+              <w:rPr>
+                <w:noProof/>
+                <w:webHidden/>
+              </w:rPr>
+              <w:fldChar w:fldCharType="separate"/>
+            </w:r>
+            <w:r>
+              <w:rPr>
+                <w:noProof/>
+                <w:webHidden/>
+              </w:rPr>
+              <w:t>23</w:t>
+            </w:r>
+            <w:r>
+              <w:rPr>
+                <w:noProof/>
+                <w:webHidden/>
+              </w:rPr>
+              <w:fldChar w:fldCharType="end"/>
+            </w:r>
+          </w:hyperlink>
+        </w:p>
+        <w:p>
+          <w:pPr>
+            <w:pStyle w:val="Obsah2"/>
+            <w:tabs>
+              <w:tab w:val="right" w:leader="dot" w:pos="10456"/>
+            </w:tabs>
+            <w:rPr>
+              <w:rFonts w:eastAsiaTheme="minorEastAsia"/>
+              <w:noProof/>
+              <w:lang w:eastAsia="cs-CZ"/>
+            </w:rPr>
+          </w:pPr>
+          <w:hyperlink w:anchor="_Toc9469689" w:history="1">
+            <w:r>
+              <w:rPr>
+                <w:rStyle w:val="Hypertextovodkaz"/>
+                <w:noProof/>
+              </w:rPr>
+              <w:t>Požadavky</w:t>
+            </w:r>
+            <w:r>
+              <w:rPr>
+                <w:noProof/>
+                <w:webHidden/>
+              </w:rPr>
+              <w:tab/>
+            </w:r>
+            <w:r>
+              <w:rPr>
+                <w:noProof/>
+                <w:webHidden/>
+              </w:rPr>
+              <w:fldChar w:fldCharType="begin"/>
+            </w:r>
+            <w:r>
+              <w:rPr>
+                <w:noProof/>
+                <w:webHidden/>
+              </w:rPr>
+              <w:instrText xml:space="preserve"> PAGEREF _Toc9469689 \h </w:instrText>
+            </w:r>
+            <w:r>
+              <w:rPr>
+                <w:noProof/>
+                <w:webHidden/>
+              </w:rPr>
+            </w:r>
+            <w:r>
+              <w:rPr>
+                <w:noProof/>
+                <w:webHidden/>
+              </w:rPr>
+              <w:fldChar w:fldCharType="separate"/>
+            </w:r>
+            <w:r>
+              <w:rPr>
+                <w:noProof/>
+                <w:webHidden/>
+              </w:rPr>
+              <w:t>23</w:t>
+            </w:r>
+            <w:r>
+              <w:rPr>
+                <w:noProof/>
+                <w:webHidden/>
+              </w:rPr>
+              <w:fldChar w:fldCharType="end"/>
+            </w:r>
+          </w:hyperlink>
+        </w:p>
+        <w:p>
+          <w:pPr>
+            <w:pStyle w:val="Obsah2"/>
+            <w:tabs>
+              <w:tab w:val="right" w:leader="dot" w:pos="10456"/>
+            </w:tabs>
+            <w:rPr>
+              <w:rFonts w:eastAsiaTheme="minorEastAsia"/>
+              <w:noProof/>
+              <w:lang w:eastAsia="cs-CZ"/>
+            </w:rPr>
+          </w:pPr>
+          <w:hyperlink w:anchor="_Toc9469690" w:history="1">
+            <w:r>
+              <w:rPr>
+                <w:rStyle w:val="Hypertextovodkaz"/>
+                <w:noProof/>
+              </w:rPr>
+              <w:t>Představa</w:t>
+            </w:r>
+            <w:r>
+              <w:rPr>
+                <w:noProof/>
+                <w:webHidden/>
+              </w:rPr>
+              <w:tab/>
+            </w:r>
+            <w:r>
+              <w:rPr>
+                <w:noProof/>
+                <w:webHidden/>
+              </w:rPr>
+              <w:fldChar w:fldCharType="begin"/>
+            </w:r>
+            <w:r>
+              <w:rPr>
+                <w:noProof/>
+                <w:webHidden/>
+              </w:rPr>
+              <w:instrText xml:space="preserve"> PAGEREF _Toc9469690 \h </w:instrText>
+            </w:r>
+            <w:r>
+              <w:rPr>
+                <w:noProof/>
+                <w:webHidden/>
+              </w:rPr>
+            </w:r>
+            <w:r>
+              <w:rPr>
+                <w:noProof/>
+                <w:webHidden/>
+              </w:rPr>
+              <w:fldChar w:fldCharType="separate"/>
+            </w:r>
+            <w:r>
+              <w:rPr>
+                <w:noProof/>
+                <w:webHidden/>
+              </w:rPr>
+              <w:t>23</w:t>
+            </w:r>
+            <w:r>
+              <w:rPr>
+                <w:noProof/>
+                <w:webHidden/>
+              </w:rPr>
+              <w:fldChar w:fldCharType="end"/>
+            </w:r>
+          </w:hyperlink>
+        </w:p>
+        <w:p>
+          <w:pPr>
+            <w:pStyle w:val="Obsah2"/>
+            <w:tabs>
+              <w:tab w:val="right" w:leader="dot" w:pos="10456"/>
+            </w:tabs>
+            <w:rPr>
+              <w:rFonts w:eastAsiaTheme="minorEastAsia"/>
+              <w:noProof/>
+              <w:lang w:eastAsia="cs-CZ"/>
+            </w:rPr>
+          </w:pPr>
+          <w:hyperlink w:anchor="_Toc9469691" w:history="1">
+            <w:r>
+              <w:rPr>
+                <w:rStyle w:val="Hypertextovodkaz"/>
+                <w:noProof/>
+              </w:rPr>
+              <w:t>Odměňovací systém</w:t>
+            </w:r>
+            <w:r>
+              <w:rPr>
+                <w:noProof/>
+                <w:webHidden/>
+              </w:rPr>
+              <w:tab/>
+            </w:r>
+            <w:r>
+              <w:rPr>
+                <w:noProof/>
+                <w:webHidden/>
+              </w:rPr>
+              <w:fldChar w:fldCharType="begin"/>
+            </w:r>
+            <w:r>
+              <w:rPr>
+                <w:noProof/>
+                <w:webHidden/>
+              </w:rPr>
+              <w:instrText xml:space="preserve"> PAGEREF _Toc9469691 \h </w:instrText>
+            </w:r>
+            <w:r>
+              <w:rPr>
+                <w:noProof/>
+                <w:webHidden/>
+              </w:rPr>
+            </w:r>
+            <w:r>
+              <w:rPr>
+                <w:noProof/>
+                <w:webHidden/>
+              </w:rPr>
+              <w:fldChar w:fldCharType="separate"/>
+            </w:r>
+            <w:r>
+              <w:rPr>
+                <w:noProof/>
+                <w:webHidden/>
+              </w:rPr>
+              <w:t>23</w:t>
+            </w:r>
+            <w:r>
+              <w:rPr>
+                <w:noProof/>
+                <w:webHidden/>
+              </w:rPr>
+              <w:fldChar w:fldCharType="end"/>
+            </w:r>
+          </w:hyperlink>
+        </w:p>
+        <w:p>
+          <w:pPr>
+            <w:pStyle w:val="Obsah1"/>
+            <w:tabs>
+              <w:tab w:val="right" w:leader="dot" w:pos="10456"/>
+            </w:tabs>
+            <w:rPr>
+              <w:rFonts w:eastAsiaTheme="minorEastAsia"/>
+              <w:noProof/>
+              <w:lang w:eastAsia="cs-CZ"/>
+            </w:rPr>
+          </w:pPr>
+          <w:hyperlink w:anchor="_Toc9469692" w:history="1">
+            <w:r>
+              <w:rPr>
+                <w:rStyle w:val="Hypertextovodkaz"/>
+                <w:noProof/>
+              </w:rPr>
+              <w:t>Odpověz na otázku</w:t>
+            </w:r>
+            <w:r>
+              <w:rPr>
+                <w:noProof/>
+                <w:webHidden/>
+              </w:rPr>
+              <w:tab/>
+            </w:r>
+            <w:r>
+              <w:rPr>
+                <w:noProof/>
+                <w:webHidden/>
+              </w:rPr>
+              <w:fldChar w:fldCharType="begin"/>
+            </w:r>
+            <w:r>
+              <w:rPr>
+                <w:noProof/>
+                <w:webHidden/>
+              </w:rPr>
+              <w:instrText xml:space="preserve"> PAGEREF _Toc9469692 \h </w:instrText>
+            </w:r>
+            <w:r>
+              <w:rPr>
+                <w:noProof/>
+                <w:webHidden/>
+              </w:rPr>
+            </w:r>
+            <w:r>
+              <w:rPr>
+                <w:noProof/>
+                <w:webHidden/>
+              </w:rPr>
+              <w:fldChar w:fldCharType="separate"/>
+            </w:r>
+            <w:r>
+              <w:rPr>
+                <w:noProof/>
+                <w:webHidden/>
+              </w:rPr>
+              <w:t>24</w:t>
+            </w:r>
+            <w:r>
+              <w:rPr>
+                <w:noProof/>
+                <w:webHidden/>
+              </w:rPr>
+              <w:fldChar w:fldCharType="end"/>
+            </w:r>
+          </w:hyperlink>
+        </w:p>
+        <w:p>
+          <w:pPr>
+            <w:pStyle w:val="Obsah1"/>
+            <w:tabs>
+              <w:tab w:val="right" w:leader="dot" w:pos="10456"/>
+            </w:tabs>
+            <w:rPr>
+              <w:rFonts w:eastAsiaTheme="minorEastAsia"/>
+              <w:noProof/>
+              <w:lang w:eastAsia="cs-CZ"/>
+            </w:rPr>
+          </w:pPr>
+          <w:hyperlink w:anchor="_Toc9469693" w:history="1">
+            <w:r>
+              <w:rPr>
+                <w:rStyle w:val="Hypertextovodkaz"/>
+                <w:noProof/>
+              </w:rPr>
+              <w:t>Kdo z vedoucích je</w:t>
+            </w:r>
+            <w:r>
+              <w:rPr>
+                <w:noProof/>
+                <w:webHidden/>
+              </w:rPr>
+              <w:tab/>
+            </w:r>
+            <w:r>
+              <w:rPr>
+                <w:noProof/>
+                <w:webHidden/>
+              </w:rPr>
+              <w:fldChar w:fldCharType="begin"/>
+            </w:r>
+            <w:r>
+              <w:rPr>
+                <w:noProof/>
+                <w:webHidden/>
+              </w:rPr>
+              <w:instrText xml:space="preserve"> PAGEREF _Toc9469693 \h </w:instrText>
+            </w:r>
+            <w:r>
+              <w:rPr>
+                <w:noProof/>
+                <w:webHidden/>
+              </w:rPr>
+            </w:r>
+            <w:r>
+              <w:rPr>
+                <w:noProof/>
+                <w:webHidden/>
+              </w:rPr>
+              <w:fldChar w:fldCharType="separate"/>
+            </w:r>
+            <w:r>
+              <w:rPr>
+                <w:noProof/>
+                <w:webHidden/>
+              </w:rPr>
+              <w:t>25</w:t>
             </w:r>
             <w:r>
               <w:rPr>
@@ -2679,7 +4267,6 @@
         </w:rPr>
       </w:pPr>
       <w:r>
-        <w:lastRenderedPageBreak/>
         <w:br w:type="page"/>
       </w:r>
     </w:p>
@@ -2687,7 +4274,7 @@
       <w:pPr>
         <w:pStyle w:val="Nadpis1"/>
       </w:pPr>
-      <w:bookmarkStart w:id="0" w:name="_Toc6697677"/>
+      <w:bookmarkStart w:id="0" w:name="_Toc9469635"/>
       <w:proofErr w:type="spellStart"/>
       <w:r>
         <w:lastRenderedPageBreak/>
@@ -2700,7 +4287,7 @@
       <w:pPr>
         <w:pStyle w:val="Nadpis2"/>
       </w:pPr>
-      <w:bookmarkStart w:id="1" w:name="_Toc6697678"/>
+      <w:bookmarkStart w:id="1" w:name="_Toc9469636"/>
       <w:r>
         <w:t>Požadavky</w:t>
       </w:r>
@@ -2765,6 +4352,9 @@
       <w:r>
         <w:t>Možnost zahájit hru znovu</w:t>
       </w:r>
+      <w:r>
+        <w:t>, s omezením na den</w:t>
+      </w:r>
     </w:p>
     <w:p>
       <w:pPr>
@@ -2782,7 +4372,7 @@
       <w:pPr>
         <w:pStyle w:val="Nadpis2"/>
       </w:pPr>
-      <w:bookmarkStart w:id="2" w:name="_Toc6697679"/>
+      <w:bookmarkStart w:id="2" w:name="_Toc9469637"/>
       <w:r>
         <w:t>Představa</w:t>
       </w:r>
@@ -2797,7 +4387,13 @@
         </w:numPr>
       </w:pPr>
       <w:r>
-        <w:t>Aplikace se spustí a připraví prázdné hrací pole 3x3 s tlačítkem START</w:t>
+        <w:t xml:space="preserve">Aplikace se spustí a připraví prázdné hrací </w:t>
+      </w:r>
+      <w:r>
+        <w:t>pole – grid</w:t>
+      </w:r>
+      <w:r>
+        <w:t xml:space="preserve"> 3x3 s tlačítkem START</w:t>
       </w:r>
     </w:p>
     <w:p>
@@ -2821,7 +4417,13 @@
         </w:numPr>
       </w:pPr>
       <w:r>
-        <w:t>První hru začne počítač</w:t>
+        <w:t>První hru začne</w:t>
+      </w:r>
+      <w:r>
+        <w:t xml:space="preserve"> první tah</w:t>
+      </w:r>
+      <w:r>
+        <w:t xml:space="preserve"> počítač</w:t>
       </w:r>
     </w:p>
     <w:p>
@@ -2847,6 +4449,9 @@
       <w:r>
         <w:t>Pokud má hráč začínat, bude na něj blikat text, aby věděl, že má začít</w:t>
       </w:r>
+      <w:r>
+        <w:t>, ostatně pokaždé při jeho tahu</w:t>
+      </w:r>
     </w:p>
     <w:p>
       <w:pPr>
@@ -2918,7 +4523,7 @@
       <w:pPr>
         <w:pStyle w:val="Nadpis2"/>
       </w:pPr>
-      <w:bookmarkStart w:id="3" w:name="_Toc6697680"/>
+      <w:bookmarkStart w:id="3" w:name="_Toc9469638"/>
       <w:r>
         <w:t>Odměňovací systém</w:t>
       </w:r>
@@ -2933,6 +4538,18 @@
         </w:numPr>
       </w:pPr>
       <w:r>
+        <w:t>Vklad je jednotně zadaný, není variabilní</w:t>
+      </w:r>
+    </w:p>
+    <w:p>
+      <w:pPr>
+        <w:pStyle w:val="Odstavecseseznamem"/>
+        <w:numPr>
+          <w:ilvl w:val="0"/>
+          <w:numId w:val="2"/>
+        </w:numPr>
+      </w:pPr>
+      <w:r>
         <w:t xml:space="preserve">Hráč musí mít vždy dostatek financí na svém účtu, </w:t>
       </w:r>
       <w:r>
@@ -3269,7 +4886,6 @@
         <w:t>)</w:t>
       </w:r>
     </w:p>
-    <w:p/>
     <w:p>
       <w:r>
         <w:br w:type="page"/>
@@ -3279,20 +4895,18 @@
       <w:pPr>
         <w:pStyle w:val="Nadpis1"/>
       </w:pPr>
-      <w:bookmarkStart w:id="4" w:name="_Toc6697681"/>
-      <w:proofErr w:type="spellStart"/>
+      <w:bookmarkStart w:id="4" w:name="_Toc9469639"/>
       <w:r>
         <w:lastRenderedPageBreak/>
         <w:t>Spiner</w:t>
       </w:r>
       <w:bookmarkEnd w:id="4"/>
-      <w:proofErr w:type="spellEnd"/>
     </w:p>
     <w:p>
       <w:pPr>
         <w:pStyle w:val="Nadpis2"/>
       </w:pPr>
-      <w:bookmarkStart w:id="5" w:name="_Toc6697682"/>
+      <w:bookmarkStart w:id="5" w:name="_Toc9469640"/>
       <w:r>
         <w:t>Požadavky</w:t>
       </w:r>
@@ -3321,11 +4935,9 @@
       <w:r>
         <w:t xml:space="preserve">Čísla se generují jednoduchou implicitní </w:t>
       </w:r>
-      <w:proofErr w:type="spellStart"/>
-      <w:r>
-        <w:t>rnd</w:t>
-      </w:r>
-      <w:proofErr w:type="spellEnd"/>
+      <w:r>
+        <w:t>RND</w:t>
+      </w:r>
       <w:r>
         <w:t xml:space="preserve"> funkcí</w:t>
       </w:r>
@@ -3339,13 +4951,11 @@
         </w:numPr>
       </w:pPr>
       <w:r>
-        <w:t xml:space="preserve">Existují tři </w:t>
-      </w:r>
-      <w:proofErr w:type="gramStart"/>
-      <w:r>
-        <w:t>boxy</w:t>
-      </w:r>
-      <w:proofErr w:type="gramEnd"/>
+        <w:t>Existují tři boxy</w:t>
+      </w:r>
+      <w:r>
+        <w:t>,</w:t>
+      </w:r>
       <w:r>
         <w:t xml:space="preserve"> do kterých se zobrazí hodnota</w:t>
       </w:r>
@@ -3390,7 +5000,7 @@
       <w:pPr>
         <w:pStyle w:val="Nadpis2"/>
       </w:pPr>
-      <w:bookmarkStart w:id="6" w:name="_Toc6697683"/>
+      <w:bookmarkStart w:id="6" w:name="_Toc9469641"/>
       <w:r>
         <w:t>Představa</w:t>
       </w:r>
@@ -3417,7 +5027,13 @@
         </w:numPr>
       </w:pPr>
       <w:r>
-        <w:t>Hráč si zvolí, kolik chce vložit do hry, musí však takový obsah mít na účtu</w:t>
+        <w:t>Hráč si zvolí, kolik chce vložit do hry, musí však takový ob</w:t>
+      </w:r>
+      <w:r>
+        <w:t xml:space="preserve">nos </w:t>
+      </w:r>
+      <w:r>
+        <w:t>mít na účtu</w:t>
       </w:r>
     </w:p>
     <w:p>
@@ -3539,21 +5155,19 @@
         <w:rPr>
           <w:rStyle w:val="5yl5"/>
         </w:rPr>
-        <w:t xml:space="preserve">Nejlépe, optimálně, udělat iluzi točení, nebo postupné prolínání různých hodnot a po chvíli až teprve ustálit hodnotu, která v boxu zůstane, takto by se rotovaly všechny tři boxy naráz a jeden po druhém postupně zpomalovaly a první skončí první box, druhý </w:t>
-      </w:r>
-      <w:proofErr w:type="spellStart"/>
+        <w:t>Nejlépe, optimálně, udělat iluzi točení, nebo postupné prolínání různých hodnot a po chvíli až teprve ustálit hodnotu, která v boxu zůstane, takto by se rotovaly všechny tři boxy naráz a jeden po druhém postupně zpomalovaly a první skončí první box, druhý</w:t>
+      </w:r>
       <w:r>
         <w:rPr>
           <w:rStyle w:val="5yl5"/>
         </w:rPr>
-        <w:t>druhý</w:t>
-      </w:r>
-      <w:proofErr w:type="spellEnd"/>
+        <w:t xml:space="preserve"> skončí</w:t>
+      </w:r>
       <w:r>
         <w:rPr>
           <w:rStyle w:val="5yl5"/>
         </w:rPr>
-        <w:t xml:space="preserve"> a třetí skončí třetí box a až poté se postoupí k dalšímu procesu</w:t>
+        <w:t xml:space="preserve"> druhý a třetí skončí třetí box a až poté se postoupí k dalšímu procesu</w:t>
       </w:r>
     </w:p>
     <w:p>
@@ -3563,7 +5177,7 @@
           <w:rStyle w:val="5yl5"/>
         </w:rPr>
       </w:pPr>
-      <w:bookmarkStart w:id="7" w:name="_Toc6697684"/>
+      <w:bookmarkStart w:id="7" w:name="_Toc9469642"/>
       <w:r>
         <w:rPr>
           <w:rStyle w:val="5yl5"/>
@@ -3984,6 +5598,114 @@
         <w:t>Pokud hra skončí výhrou (souvislé dvojice, trojice), tak se získaným koeficientem se vynásobí vklad a získaná hodnota symbolizuje výhru, která se hráči přičte do jeho zůstatku</w:t>
       </w:r>
     </w:p>
+    <w:p>
+      <w:pPr>
+        <w:pStyle w:val="Odstavecseseznamem"/>
+        <w:numPr>
+          <w:ilvl w:val="0"/>
+          <w:numId w:val="2"/>
+        </w:numPr>
+        <w:rPr>
+          <w:rStyle w:val="5yl5"/>
+        </w:rPr>
+      </w:pPr>
+      <w:r>
+        <w:rPr>
+          <w:rStyle w:val="5yl5"/>
+        </w:rPr>
+        <w:t>Platí, že koeficienty postupně rostou v pořadí vzestupně: A, B, C, D</w:t>
+      </w:r>
+    </w:p>
+    <w:p>
+      <w:pPr>
+        <w:pStyle w:val="Odstavecseseznamem"/>
+        <w:numPr>
+          <w:ilvl w:val="0"/>
+          <w:numId w:val="2"/>
+        </w:numPr>
+        <w:rPr>
+          <w:rStyle w:val="5yl5"/>
+        </w:rPr>
+      </w:pPr>
+      <w:r>
+        <w:rPr>
+          <w:rStyle w:val="5yl5"/>
+        </w:rPr>
+        <w:t>Pravděpodobnost padnutí trojice je 4x 1/64, tzn. 1/16 = 6,25%</w:t>
+      </w:r>
+    </w:p>
+    <w:p>
+      <w:pPr>
+        <w:pStyle w:val="Odstavecseseznamem"/>
+        <w:numPr>
+          <w:ilvl w:val="0"/>
+          <w:numId w:val="2"/>
+        </w:numPr>
+        <w:rPr>
+          <w:rStyle w:val="5yl5"/>
+        </w:rPr>
+      </w:pPr>
+      <w:r>
+        <w:rPr>
+          <w:rStyle w:val="5yl5"/>
+        </w:rPr>
+        <w:t>Pravděpodobnost padnutí dvojice je 8x 1/64, tzn. 1/8 = 12,5%</w:t>
+      </w:r>
+    </w:p>
+    <w:p>
+      <w:pPr>
+        <w:pStyle w:val="Odstavecseseznamem"/>
+        <w:numPr>
+          <w:ilvl w:val="0"/>
+          <w:numId w:val="2"/>
+        </w:numPr>
+        <w:rPr>
+          <w:rStyle w:val="5yl5"/>
+        </w:rPr>
+      </w:pPr>
+      <w:r>
+        <w:rPr>
+          <w:rStyle w:val="5yl5"/>
+        </w:rPr>
+        <w:t xml:space="preserve">Pravděpodobnost </w:t>
+      </w:r>
+      <w:r>
+        <w:rPr>
+          <w:rStyle w:val="5yl5"/>
+        </w:rPr>
+        <w:t xml:space="preserve">alespoň nějaké </w:t>
+      </w:r>
+      <w:r>
+        <w:rPr>
+          <w:rStyle w:val="5yl5"/>
+        </w:rPr>
+        <w:t>výhry je tedy 18,75</w:t>
+      </w:r>
+      <w:r>
+        <w:rPr>
+          <w:rStyle w:val="5yl5"/>
+        </w:rPr>
+        <w:t>%</w:t>
+      </w:r>
+    </w:p>
+    <w:p>
+      <w:pPr>
+        <w:pStyle w:val="Odstavecseseznamem"/>
+        <w:numPr>
+          <w:ilvl w:val="0"/>
+          <w:numId w:val="2"/>
+        </w:numPr>
+        <w:rPr>
+          <w:rStyle w:val="5yl5"/>
+        </w:rPr>
+      </w:pPr>
+      <w:r>
+        <w:rPr>
+          <w:rStyle w:val="5yl5"/>
+        </w:rPr>
+        <w:t>Pravděpodobnost prohry je tedy 81,25%</w:t>
+      </w:r>
+    </w:p>
     <w:p/>
     <w:p>
       <w:r>
@@ -3994,18 +5716,21 @@
       <w:pPr>
         <w:pStyle w:val="Nadpis1"/>
       </w:pPr>
-      <w:bookmarkStart w:id="8" w:name="_Toc6697685"/>
+      <w:bookmarkStart w:id="8" w:name="_Toc9469643"/>
       <w:r>
         <w:lastRenderedPageBreak/>
         <w:t>Sázka na náhodu</w:t>
       </w:r>
+      <w:r>
+        <w:t xml:space="preserve"> (RND)</w:t>
+      </w:r>
       <w:bookmarkEnd w:id="8"/>
     </w:p>
     <w:p>
       <w:pPr>
         <w:pStyle w:val="Nadpis2"/>
       </w:pPr>
-      <w:bookmarkStart w:id="9" w:name="_Toc6697686"/>
+      <w:bookmarkStart w:id="9" w:name="_Toc9469644"/>
       <w:r>
         <w:t>Požadavky</w:t>
       </w:r>
@@ -4076,7 +5801,7 @@
       <w:pPr>
         <w:pStyle w:val="Nadpis2"/>
       </w:pPr>
-      <w:bookmarkStart w:id="10" w:name="_Toc6697687"/>
+      <w:bookmarkStart w:id="10" w:name="_Toc9469645"/>
       <w:r>
         <w:t>Představa</w:t>
       </w:r>
@@ -4127,7 +5852,13 @@
         </w:numPr>
       </w:pPr>
       <w:r>
-        <w:t>Pro nula možností a deset možností (min a max) tlačítko nevygeneruje a hráče upozorní o nesmyslnosti</w:t>
+        <w:t>Pro nula možností a deset možností (min a max) tlačítko negeneruje a hráč</w:t>
+      </w:r>
+      <w:r>
+        <w:t xml:space="preserve"> je upozorněn</w:t>
+      </w:r>
+      <w:r>
+        <w:t xml:space="preserve"> o nesmyslnosti</w:t>
       </w:r>
     </w:p>
     <w:p>
@@ -4185,7 +5916,7 @@
       <w:pPr>
         <w:pStyle w:val="Nadpis2"/>
       </w:pPr>
-      <w:bookmarkStart w:id="11" w:name="_Toc6697688"/>
+      <w:bookmarkStart w:id="11" w:name="_Toc9469646"/>
       <w:r>
         <w:t>Dostupné podmínky</w:t>
       </w:r>
@@ -4312,7 +6043,10 @@
         </w:numPr>
       </w:pPr>
       <w:r>
-        <w:t>Pokud vyplněním podmínek a vzniklou kombinací vznikne 100 % či 0 % (10 nebo 0 možností) šance, program vyhodí chybovou hlášku požadující změnu</w:t>
+        <w:t xml:space="preserve">Pokud vyplněním podmínek a vzniklou kombinací vznikne 100 % či 0 % (10 nebo 0 možností) šance, program vyhodí chybovou hlášku požadující </w:t>
+      </w:r>
+      <w:r>
+        <w:t>úpravu zadaných čísel</w:t>
       </w:r>
     </w:p>
     <w:p>
@@ -4355,7 +6089,7 @@
       <w:pPr>
         <w:pStyle w:val="Nadpis2"/>
       </w:pPr>
-      <w:bookmarkStart w:id="12" w:name="_Toc6697689"/>
+      <w:bookmarkStart w:id="12" w:name="_Toc9469647"/>
       <w:r>
         <w:t>Odměňovací systém</w:t>
       </w:r>
@@ -4402,103 +6136,130 @@
         </w:numPr>
       </w:pPr>
       <w:r>
-        <w:t>1: 0,8</w:t>
-      </w:r>
-    </w:p>
-    <w:p>
-      <w:pPr>
-        <w:pStyle w:val="Odstavecseseznamem"/>
-        <w:numPr>
-          <w:ilvl w:val="1"/>
-          <w:numId w:val="2"/>
-        </w:numPr>
-      </w:pPr>
-      <w:r>
-        <w:t>2: 0,6</w:t>
-      </w:r>
-    </w:p>
-    <w:p>
-      <w:pPr>
-        <w:pStyle w:val="Odstavecseseznamem"/>
-        <w:numPr>
-          <w:ilvl w:val="1"/>
-          <w:numId w:val="2"/>
-        </w:numPr>
-      </w:pPr>
-      <w:r>
-        <w:t>3: 0,45</w:t>
-      </w:r>
-    </w:p>
-    <w:p>
-      <w:pPr>
-        <w:pStyle w:val="Odstavecseseznamem"/>
-        <w:numPr>
-          <w:ilvl w:val="1"/>
-          <w:numId w:val="2"/>
-        </w:numPr>
-      </w:pPr>
-      <w:r>
-        <w:t>4: 0,3</w:t>
-      </w:r>
-    </w:p>
-    <w:p>
-      <w:pPr>
-        <w:pStyle w:val="Odstavecseseznamem"/>
-        <w:numPr>
-          <w:ilvl w:val="1"/>
-          <w:numId w:val="2"/>
-        </w:numPr>
-      </w:pPr>
-      <w:r>
-        <w:t>5: 0,2</w:t>
-      </w:r>
-    </w:p>
-    <w:p>
-      <w:pPr>
-        <w:pStyle w:val="Odstavecseseznamem"/>
-        <w:numPr>
-          <w:ilvl w:val="1"/>
-          <w:numId w:val="2"/>
-        </w:numPr>
-      </w:pPr>
-      <w:r>
-        <w:t>6: 0,15</w:t>
-      </w:r>
-    </w:p>
-    <w:p>
-      <w:pPr>
-        <w:pStyle w:val="Odstavecseseznamem"/>
-        <w:numPr>
-          <w:ilvl w:val="1"/>
-          <w:numId w:val="2"/>
-        </w:numPr>
-      </w:pPr>
-      <w:r>
-        <w:t>7: 0,1</w:t>
-      </w:r>
-    </w:p>
-    <w:p>
-      <w:pPr>
-        <w:pStyle w:val="Odstavecseseznamem"/>
-        <w:numPr>
-          <w:ilvl w:val="1"/>
-          <w:numId w:val="2"/>
-        </w:numPr>
-      </w:pPr>
-      <w:r>
-        <w:t>8: 0,075</w:t>
-      </w:r>
-    </w:p>
-    <w:p>
-      <w:pPr>
-        <w:pStyle w:val="Odstavecseseznamem"/>
-        <w:numPr>
-          <w:ilvl w:val="1"/>
-          <w:numId w:val="2"/>
-        </w:numPr>
-      </w:pPr>
-      <w:r>
-        <w:t>9: 0,05</w:t>
+        <w:t>1: 0,</w:t>
+      </w:r>
+      <w:r>
+        <w:t>5</w:t>
+      </w:r>
+    </w:p>
+    <w:p>
+      <w:pPr>
+        <w:pStyle w:val="Odstavecseseznamem"/>
+        <w:numPr>
+          <w:ilvl w:val="1"/>
+          <w:numId w:val="2"/>
+        </w:numPr>
+      </w:pPr>
+      <w:r>
+        <w:t>2: 0,</w:t>
+      </w:r>
+      <w:r>
+        <w:t>4</w:t>
+      </w:r>
+    </w:p>
+    <w:p>
+      <w:pPr>
+        <w:pStyle w:val="Odstavecseseznamem"/>
+        <w:numPr>
+          <w:ilvl w:val="1"/>
+          <w:numId w:val="2"/>
+        </w:numPr>
+      </w:pPr>
+      <w:r>
+        <w:t>3: 0,</w:t>
+      </w:r>
+      <w:r>
+        <w:t>3</w:t>
+      </w:r>
+    </w:p>
+    <w:p>
+      <w:pPr>
+        <w:pStyle w:val="Odstavecseseznamem"/>
+        <w:numPr>
+          <w:ilvl w:val="1"/>
+          <w:numId w:val="2"/>
+        </w:numPr>
+      </w:pPr>
+      <w:r>
+        <w:t>4: 0,</w:t>
+      </w:r>
+      <w:r>
+        <w:t>2</w:t>
+      </w:r>
+    </w:p>
+    <w:p>
+      <w:pPr>
+        <w:pStyle w:val="Odstavecseseznamem"/>
+        <w:numPr>
+          <w:ilvl w:val="1"/>
+          <w:numId w:val="2"/>
+        </w:numPr>
+      </w:pPr>
+      <w:r>
+        <w:t>5: 0,</w:t>
+      </w:r>
+      <w:r>
+        <w:t>15</w:t>
+      </w:r>
+    </w:p>
+    <w:p>
+      <w:pPr>
+        <w:pStyle w:val="Odstavecseseznamem"/>
+        <w:numPr>
+          <w:ilvl w:val="1"/>
+          <w:numId w:val="2"/>
+        </w:numPr>
+      </w:pPr>
+      <w:r>
+        <w:t>6: 0,1</w:t>
+      </w:r>
+      <w:r>
+        <w:t>2</w:t>
+      </w:r>
+    </w:p>
+    <w:p>
+      <w:pPr>
+        <w:pStyle w:val="Odstavecseseznamem"/>
+        <w:numPr>
+          <w:ilvl w:val="1"/>
+          <w:numId w:val="2"/>
+        </w:numPr>
+      </w:pPr>
+      <w:r>
+        <w:t>7: 0,</w:t>
+      </w:r>
+      <w:r>
+        <w:t>09</w:t>
+      </w:r>
+    </w:p>
+    <w:p>
+      <w:pPr>
+        <w:pStyle w:val="Odstavecseseznamem"/>
+        <w:numPr>
+          <w:ilvl w:val="1"/>
+          <w:numId w:val="2"/>
+        </w:numPr>
+      </w:pPr>
+      <w:r>
+        <w:t>8: 0,0</w:t>
+      </w:r>
+      <w:r>
+        <w:t>6</w:t>
+      </w:r>
+    </w:p>
+    <w:p>
+      <w:pPr>
+        <w:pStyle w:val="Odstavecseseznamem"/>
+        <w:numPr>
+          <w:ilvl w:val="1"/>
+          <w:numId w:val="2"/>
+        </w:numPr>
+      </w:pPr>
+      <w:r>
+        <w:t>9: 0,0</w:t>
+      </w:r>
+      <w:r>
+        <w:t>3</w:t>
       </w:r>
     </w:p>
     <w:p>
@@ -4535,7 +6296,7 @@
       <w:pPr>
         <w:pStyle w:val="Nadpis1"/>
       </w:pPr>
-      <w:bookmarkStart w:id="13" w:name="_Toc6697690"/>
+      <w:bookmarkStart w:id="13" w:name="_Toc9469648"/>
       <w:r>
         <w:lastRenderedPageBreak/>
         <w:t>Počítací cesta</w:t>
@@ -4546,7 +6307,7 @@
       <w:pPr>
         <w:pStyle w:val="Nadpis2"/>
       </w:pPr>
-      <w:bookmarkStart w:id="14" w:name="_Toc6697691"/>
+      <w:bookmarkStart w:id="14" w:name="_Toc9469649"/>
       <w:r>
         <w:t>Požadavky</w:t>
       </w:r>
@@ -4610,7 +6371,7 @@
       <w:pPr>
         <w:pStyle w:val="Nadpis2"/>
       </w:pPr>
-      <w:bookmarkStart w:id="15" w:name="_Toc6697692"/>
+      <w:bookmarkStart w:id="15" w:name="_Toc9469650"/>
       <w:r>
         <w:t>Představa</w:t>
       </w:r>
@@ -4649,7 +6410,13 @@
         </w:numPr>
       </w:pPr>
       <w:r>
-        <w:t>Vždy jsou čtyři příklady:</w:t>
+        <w:t>Vždy jsou čtyři příklady</w:t>
+      </w:r>
+      <w:r>
+        <w:t xml:space="preserve"> na jeden level v proměnlivém poli</w:t>
+      </w:r>
+      <w:r>
+        <w:t>:</w:t>
       </w:r>
     </w:p>
     <w:p>
@@ -4718,6 +6485,18 @@
       <w:proofErr w:type="spellEnd"/>
       <w:r>
         <w:t>!</w:t>
+      </w:r>
+    </w:p>
+    <w:p>
+      <w:pPr>
+        <w:pStyle w:val="Odstavecseseznamem"/>
+        <w:numPr>
+          <w:ilvl w:val="0"/>
+          <w:numId w:val="2"/>
+        </w:numPr>
+      </w:pPr>
+      <w:r>
+        <w:t>Výše napsaný popis čtyř příkladů je ilustrativní a může se nápaditě lišit</w:t>
       </w:r>
     </w:p>
     <w:p>
@@ -5042,7 +6821,14 @@
       </w:r>
       <w:r>
         <w:br/>
-        <w:t xml:space="preserve">z + x </w:t>
+      </w:r>
+      <w:proofErr w:type="spellStart"/>
+      <w:r>
+        <w:t>z</w:t>
+      </w:r>
+      <w:proofErr w:type="spellEnd"/>
+      <w:r>
+        <w:t xml:space="preserve"> + x </w:t>
       </w:r>
       <w:proofErr w:type="gramStart"/>
       <w:r>
@@ -5062,7 +6848,7 @@
       <w:pPr>
         <w:pStyle w:val="Nadpis2"/>
       </w:pPr>
-      <w:bookmarkStart w:id="16" w:name="_Toc6697693"/>
+      <w:bookmarkStart w:id="16" w:name="_Toc9469651"/>
       <w:r>
         <w:lastRenderedPageBreak/>
         <w:t>Odměňovací systém</w:t>
@@ -5126,7 +6912,37 @@
         </w:numPr>
       </w:pPr>
       <w:r>
-        <w:t>Za každých 5 levelů se limit o 2 sekundy prodlouží</w:t>
+        <w:t>Za každ</w:t>
+      </w:r>
+      <w:r>
+        <w:t>é</w:t>
+      </w:r>
+      <w:r>
+        <w:t xml:space="preserve"> </w:t>
+      </w:r>
+      <w:r>
+        <w:t>2</w:t>
+      </w:r>
+      <w:r>
+        <w:t xml:space="preserve"> level</w:t>
+      </w:r>
+      <w:r>
+        <w:t>y</w:t>
+      </w:r>
+      <w:r>
+        <w:t xml:space="preserve"> se limit o </w:t>
+      </w:r>
+      <w:r>
+        <w:t>1</w:t>
+      </w:r>
+      <w:r>
+        <w:t xml:space="preserve"> sekund</w:t>
+      </w:r>
+      <w:r>
+        <w:t>u</w:t>
+      </w:r>
+      <w:r>
+        <w:t xml:space="preserve"> prodlouží</w:t>
       </w:r>
     </w:p>
     <w:p>
@@ -5403,7 +7219,7 @@
       <w:pPr>
         <w:pStyle w:val="Nadpis1"/>
       </w:pPr>
-      <w:bookmarkStart w:id="17" w:name="_Toc6697694"/>
+      <w:bookmarkStart w:id="17" w:name="_Toc9469652"/>
       <w:r>
         <w:lastRenderedPageBreak/>
         <w:t>Slova podřazená</w:t>
@@ -5414,7 +7230,7 @@
       <w:pPr>
         <w:pStyle w:val="Nadpis2"/>
       </w:pPr>
-      <w:bookmarkStart w:id="18" w:name="_Toc6697695"/>
+      <w:bookmarkStart w:id="18" w:name="_Toc9469653"/>
       <w:r>
         <w:t>Požadavky</w:t>
       </w:r>
@@ -5472,7 +7288,7 @@
       <w:pPr>
         <w:pStyle w:val="Nadpis2"/>
       </w:pPr>
-      <w:bookmarkStart w:id="19" w:name="_Toc6697696"/>
+      <w:bookmarkStart w:id="19" w:name="_Toc9469654"/>
       <w:r>
         <w:t>Představa</w:t>
       </w:r>
@@ -5535,6 +7351,32 @@
         </w:numPr>
       </w:pPr>
       <w:r>
+        <w:t>?</w:t>
+      </w:r>
+      <w:r>
+        <w:t xml:space="preserve"> </w:t>
+      </w:r>
+      <w:r>
+        <w:t xml:space="preserve">Mohlo by existovat tlačítko pro přepnutí fokusu do dalšího </w:t>
+      </w:r>
+      <w:proofErr w:type="spellStart"/>
+      <w:r>
+        <w:t>textfieldu</w:t>
+      </w:r>
+      <w:proofErr w:type="spellEnd"/>
+      <w:r>
+        <w:t>?</w:t>
+      </w:r>
+    </w:p>
+    <w:p>
+      <w:pPr>
+        <w:pStyle w:val="Odstavecseseznamem"/>
+        <w:numPr>
+          <w:ilvl w:val="0"/>
+          <w:numId w:val="2"/>
+        </w:numPr>
+      </w:pPr>
+      <w:r>
         <w:t>Jakmile už nenapadnou hráče žádná slova, klikne na tlačítko ODESLAT</w:t>
       </w:r>
     </w:p>
@@ -5716,7 +7558,7 @@
       <w:pPr>
         <w:pStyle w:val="Nadpis2"/>
       </w:pPr>
-      <w:bookmarkStart w:id="20" w:name="_Toc6697697"/>
+      <w:bookmarkStart w:id="20" w:name="_Toc9469655"/>
       <w:r>
         <w:t>Odměňovací systém</w:t>
       </w:r>
@@ -5791,7 +7633,7 @@
       <w:pPr>
         <w:pStyle w:val="Nadpis1"/>
       </w:pPr>
-      <w:bookmarkStart w:id="21" w:name="_Toc6697698"/>
+      <w:bookmarkStart w:id="21" w:name="_Toc9469656"/>
       <w:r>
         <w:lastRenderedPageBreak/>
         <w:t>Synonyma</w:t>
@@ -5802,7 +7644,7 @@
       <w:pPr>
         <w:pStyle w:val="Nadpis2"/>
       </w:pPr>
-      <w:bookmarkStart w:id="22" w:name="_Toc6697699"/>
+      <w:bookmarkStart w:id="22" w:name="_Toc9469657"/>
       <w:r>
         <w:t>Požadavky</w:t>
       </w:r>
@@ -5817,6 +7659,18 @@
         </w:numPr>
       </w:pPr>
       <w:r>
+        <w:t>(v principu stejné jako předchozí hra „Slova podřazená“)</w:t>
+      </w:r>
+    </w:p>
+    <w:p>
+      <w:pPr>
+        <w:pStyle w:val="Odstavecseseznamem"/>
+        <w:numPr>
+          <w:ilvl w:val="0"/>
+          <w:numId w:val="2"/>
+        </w:numPr>
+      </w:pPr>
+      <w:r>
         <w:t>Počítání času</w:t>
       </w:r>
     </w:p>
@@ -5860,7 +7714,7 @@
       <w:pPr>
         <w:pStyle w:val="Nadpis2"/>
       </w:pPr>
-      <w:bookmarkStart w:id="23" w:name="_Toc6697700"/>
+      <w:bookmarkStart w:id="23" w:name="_Toc9469658"/>
       <w:r>
         <w:t>Představa</w:t>
       </w:r>
@@ -5923,6 +7777,26 @@
         </w:numPr>
       </w:pPr>
       <w:r>
+        <w:t xml:space="preserve">? Mohlo by existovat tlačítko pro přepnutí fokusu do dalšího </w:t>
+      </w:r>
+      <w:proofErr w:type="spellStart"/>
+      <w:r>
+        <w:t>textfieldu</w:t>
+      </w:r>
+      <w:proofErr w:type="spellEnd"/>
+      <w:r>
+        <w:t>?</w:t>
+      </w:r>
+    </w:p>
+    <w:p>
+      <w:pPr>
+        <w:pStyle w:val="Odstavecseseznamem"/>
+        <w:numPr>
+          <w:ilvl w:val="0"/>
+          <w:numId w:val="2"/>
+        </w:numPr>
+      </w:pPr>
+      <w:r>
         <w:t>Jakmile už nenapadnou hráče žádná slova, klikne na tlačítko ODESLAT</w:t>
       </w:r>
     </w:p>
@@ -6104,7 +7978,7 @@
       <w:pPr>
         <w:pStyle w:val="Nadpis2"/>
       </w:pPr>
-      <w:bookmarkStart w:id="24" w:name="_Toc6697701"/>
+      <w:bookmarkStart w:id="24" w:name="_Toc9469659"/>
       <w:r>
         <w:t>Odměňovací systém</w:t>
       </w:r>
@@ -6179,7 +8053,7 @@
       <w:pPr>
         <w:pStyle w:val="Nadpis1"/>
       </w:pPr>
-      <w:bookmarkStart w:id="25" w:name="_Toc6697702"/>
+      <w:bookmarkStart w:id="25" w:name="_Toc9469660"/>
       <w:r>
         <w:lastRenderedPageBreak/>
         <w:t>Nejveselejší věc dne</w:t>
@@ -6190,7 +8064,7 @@
       <w:pPr>
         <w:pStyle w:val="Nadpis2"/>
       </w:pPr>
-      <w:bookmarkStart w:id="26" w:name="_Toc6697703"/>
+      <w:bookmarkStart w:id="26" w:name="_Toc9469661"/>
       <w:r>
         <w:t>Požadavky</w:t>
       </w:r>
@@ -6284,7 +8158,7 @@
       <w:pPr>
         <w:pStyle w:val="Nadpis2"/>
       </w:pPr>
-      <w:bookmarkStart w:id="27" w:name="_Toc6697704"/>
+      <w:bookmarkStart w:id="27" w:name="_Toc9469662"/>
       <w:r>
         <w:t>Představa</w:t>
       </w:r>
@@ -6313,19 +8187,21 @@
       <w:r>
         <w:t xml:space="preserve">Text nemá být </w:t>
       </w:r>
-      <w:proofErr w:type="gramStart"/>
-      <w:r>
-        <w:t>dlouhý</w:t>
-      </w:r>
-      <w:proofErr w:type="gramEnd"/>
-      <w:r>
-        <w:t xml:space="preserve"> ale neměl by být </w:t>
-      </w:r>
-      <w:proofErr w:type="spellStart"/>
-      <w:r>
-        <w:t>uplně</w:t>
-      </w:r>
-      <w:proofErr w:type="spellEnd"/>
+      <w:r>
+        <w:t>dlouhý,</w:t>
+      </w:r>
+      <w:r>
+        <w:t xml:space="preserve"> ale neměl by být</w:t>
+      </w:r>
+      <w:r>
+        <w:t xml:space="preserve"> ani</w:t>
+      </w:r>
+      <w:r>
+        <w:t xml:space="preserve"> </w:t>
+      </w:r>
+      <w:r>
+        <w:t>úplně</w:t>
+      </w:r>
       <w:r>
         <w:t xml:space="preserve"> krátký, proto je potřeba maximální omezení, které bude mít možnost změny, pro případ, že by jedna hodnota nevyhovovala. Defaultně 300 znaků.</w:t>
       </w:r>
@@ -6341,11 +8217,9 @@
       <w:r>
         <w:t xml:space="preserve">Po dopsání hráč příběh odešle, to budou pak vedoucí hodnotit a </w:t>
       </w:r>
-      <w:proofErr w:type="spellStart"/>
-      <w:r>
-        <w:t>schovalovat</w:t>
-      </w:r>
-      <w:proofErr w:type="spellEnd"/>
+      <w:r>
+        <w:t>schvalovat</w:t>
+      </w:r>
     </w:p>
     <w:p>
       <w:pPr>
@@ -6380,7 +8254,10 @@
         </w:numPr>
       </w:pPr>
       <w:r>
-        <w:t>V případě, že hráč napsal a publikoval nevhodný obsah, může být příběh pokutován srážkou z jeho konta</w:t>
+        <w:t>V případě, že hráč napsal nevhodný obsah, může být pokutován srážkou z jeho konta</w:t>
+      </w:r>
+      <w:r>
+        <w:t xml:space="preserve"> a diskvalifikací příběhu</w:t>
       </w:r>
     </w:p>
     <w:p>
@@ -6406,13 +8283,17 @@
       <w:r>
         <w:t xml:space="preserve">Body jako takové nemají na zisk žádný vliv, </w:t>
       </w:r>
-      <w:proofErr w:type="gramStart"/>
-      <w:r>
-        <w:t>to</w:t>
-      </w:r>
-      <w:proofErr w:type="gramEnd"/>
-      <w:r>
-        <w:t xml:space="preserve"> co hráčům zajistí obnos je výsledné pořadí</w:t>
+      <w:r>
+        <w:t>to,</w:t>
+      </w:r>
+      <w:r>
+        <w:t xml:space="preserve"> co hráčům zajistí obnos</w:t>
+      </w:r>
+      <w:r>
+        <w:t>,</w:t>
+      </w:r>
+      <w:r>
+        <w:t xml:space="preserve"> je výsledné pořadí</w:t>
       </w:r>
     </w:p>
     <w:p>
@@ -6426,11 +8307,9 @@
       <w:r>
         <w:t xml:space="preserve">Proto se hráčům vyplatí aplikaci denně využívat, protože když nikdo jiný aplikaci nevyužije, získá hráč nejvyšší počet bodů, </w:t>
       </w:r>
-      <w:proofErr w:type="spellStart"/>
-      <w:r>
-        <w:t>ikdyby</w:t>
-      </w:r>
-      <w:proofErr w:type="spellEnd"/>
+      <w:r>
+        <w:t>i kdyby</w:t>
+      </w:r>
       <w:r>
         <w:t xml:space="preserve"> napsal úplnou blbost (která nebude zamítnuta)</w:t>
       </w:r>
@@ -6439,7 +8318,7 @@
       <w:pPr>
         <w:pStyle w:val="Nadpis2"/>
       </w:pPr>
-      <w:bookmarkStart w:id="28" w:name="_Toc6697705"/>
+      <w:bookmarkStart w:id="28" w:name="_Toc9469663"/>
       <w:r>
         <w:t>Odměňovací systém</w:t>
       </w:r>
@@ -6755,7 +8634,7 @@
       <w:r>
         <w:br w:type="page"/>
       </w:r>
-      <w:bookmarkStart w:id="29" w:name="_Toc6697706"/>
+      <w:bookmarkStart w:id="29" w:name="_Toc9469664"/>
       <w:r>
         <w:lastRenderedPageBreak/>
         <w:t>Nejlepší fotka</w:t>
@@ -6766,7 +8645,7 @@
       <w:pPr>
         <w:pStyle w:val="Nadpis2"/>
       </w:pPr>
-      <w:bookmarkStart w:id="30" w:name="_Toc6697707"/>
+      <w:bookmarkStart w:id="30" w:name="_Toc9469665"/>
       <w:r>
         <w:t>Požadavky</w:t>
       </w:r>
@@ -6817,14 +8696,20 @@
         </w:numPr>
       </w:pPr>
       <w:r>
-        <w:t>Stejně jako v „nejveselejší věc dne“</w:t>
+        <w:t>Stejně jako v „</w:t>
+      </w:r>
+      <w:r>
+        <w:t>N</w:t>
+      </w:r>
+      <w:r>
+        <w:t>ejveselejší věc dne“</w:t>
       </w:r>
     </w:p>
     <w:p>
       <w:pPr>
         <w:pStyle w:val="Nadpis2"/>
       </w:pPr>
-      <w:bookmarkStart w:id="31" w:name="_Toc6697708"/>
+      <w:bookmarkStart w:id="31" w:name="_Toc9469666"/>
       <w:r>
         <w:t>Představa</w:t>
       </w:r>
@@ -6897,11 +8782,9 @@
       <w:r>
         <w:t xml:space="preserve">Tlačítko odeslat kontroluje, jestli má hráč dostatek financí na </w:t>
       </w:r>
-      <w:proofErr w:type="spellStart"/>
-      <w:r>
-        <w:t>účtě</w:t>
-      </w:r>
-      <w:proofErr w:type="spellEnd"/>
+      <w:r>
+        <w:t>účtu</w:t>
+      </w:r>
       <w:r>
         <w:t xml:space="preserve"> (150)</w:t>
       </w:r>
@@ -6992,9 +8875,39 @@
     </w:p>
     <w:p>
       <w:pPr>
+        <w:pStyle w:val="Odstavecseseznamem"/>
+        <w:numPr>
+          <w:ilvl w:val="0"/>
+          <w:numId w:val="2"/>
+        </w:numPr>
+      </w:pPr>
+      <w:r>
+        <w:t xml:space="preserve">Bude existovat zhruba asi 6 faktorů, které lze hodnotit </w:t>
+      </w:r>
+      <w:r>
+        <w:t>–</w:t>
+      </w:r>
+      <w:r>
+        <w:t xml:space="preserve"> bodovat</w:t>
+      </w:r>
+    </w:p>
+    <w:p>
+      <w:pPr>
+        <w:pStyle w:val="Odstavecseseznamem"/>
+        <w:numPr>
+          <w:ilvl w:val="0"/>
+          <w:numId w:val="2"/>
+        </w:numPr>
+      </w:pPr>
+      <w:r>
+        <w:t>Faktory se převedou na procenta, ty se sečtou a pak udělá průměr</w:t>
+      </w:r>
+    </w:p>
+    <w:p>
+      <w:pPr>
         <w:pStyle w:val="Nadpis2"/>
       </w:pPr>
-      <w:bookmarkStart w:id="32" w:name="_Toc6697709"/>
+      <w:bookmarkStart w:id="32" w:name="_Toc9469667"/>
       <w:r>
         <w:t>Odměňovací systém</w:t>
       </w:r>
@@ -7306,7 +9219,7 @@
       <w:pPr>
         <w:pStyle w:val="Nadpis1"/>
       </w:pPr>
-      <w:bookmarkStart w:id="33" w:name="_Toc6697710"/>
+      <w:bookmarkStart w:id="33" w:name="_Toc9469668"/>
       <w:r>
         <w:lastRenderedPageBreak/>
         <w:t>Kdo má dnes svátek</w:t>
@@ -7317,7 +9230,7 @@
       <w:pPr>
         <w:pStyle w:val="Nadpis2"/>
       </w:pPr>
-      <w:bookmarkStart w:id="34" w:name="_Toc6697711"/>
+      <w:bookmarkStart w:id="34" w:name="_Toc9469669"/>
       <w:r>
         <w:t>Požadavky</w:t>
       </w:r>
@@ -7387,7 +9300,7 @@
       <w:pPr>
         <w:pStyle w:val="Nadpis2"/>
       </w:pPr>
-      <w:bookmarkStart w:id="35" w:name="_Toc6697712"/>
+      <w:bookmarkStart w:id="35" w:name="_Toc9469670"/>
       <w:r>
         <w:t>Představa</w:t>
       </w:r>
@@ -7414,7 +9327,13 @@
         </w:numPr>
       </w:pPr>
       <w:r>
-        <w:t>Pro účely porovnávání se zadaný vstup a definovaná hodnota převedou na malá písmena bez diakritiky</w:t>
+        <w:t xml:space="preserve">Pro účely porovnávání se zadaný vstup a definovaná hodnota převedou </w:t>
+      </w:r>
+      <w:r>
+        <w:t xml:space="preserve">(ne pro posílání, pouze jen pro porovnání) </w:t>
+      </w:r>
+      <w:r>
+        <w:t>na malá písmena bez diakritiky</w:t>
       </w:r>
     </w:p>
     <w:p>
@@ -7481,7 +9400,7 @@
       <w:pPr>
         <w:pStyle w:val="Nadpis2"/>
       </w:pPr>
-      <w:bookmarkStart w:id="36" w:name="_Toc6697713"/>
+      <w:bookmarkStart w:id="36" w:name="_Toc9469671"/>
       <w:r>
         <w:t>Odměňovací systém</w:t>
       </w:r>
@@ -7533,6 +9452,7 @@
       <w:pPr>
         <w:pStyle w:val="Nadpis1"/>
       </w:pPr>
+      <w:bookmarkStart w:id="37" w:name="_Toc9469672"/>
       <w:proofErr w:type="spellStart"/>
       <w:r>
         <w:lastRenderedPageBreak/>
@@ -7558,14 +9478,17 @@
       <w:r>
         <w:t>)</w:t>
       </w:r>
+      <w:bookmarkEnd w:id="37"/>
     </w:p>
     <w:p>
       <w:pPr>
         <w:pStyle w:val="Nadpis2"/>
       </w:pPr>
+      <w:bookmarkStart w:id="38" w:name="_Toc9469673"/>
       <w:r>
         <w:t>Požadavky</w:t>
       </w:r>
+      <w:bookmarkEnd w:id="38"/>
     </w:p>
     <w:p>
       <w:pPr>
@@ -7619,9 +9542,11 @@
       <w:pPr>
         <w:pStyle w:val="Nadpis2"/>
       </w:pPr>
+      <w:bookmarkStart w:id="39" w:name="_Toc9469674"/>
       <w:r>
         <w:t>Představa</w:t>
       </w:r>
+      <w:bookmarkEnd w:id="39"/>
     </w:p>
     <w:p>
       <w:pPr>
@@ -8133,47 +10058,2891 @@
         </w:numPr>
       </w:pPr>
       <w:r>
-        <w:t xml:space="preserve">Fronta bez čekání </w:t>
-      </w:r>
-      <w:r>
-        <w:t>Večeře</w:t>
+        <w:t>Fronta bez čekání Večeře (</w:t>
+      </w:r>
+      <w:r>
+        <w:t>10</w:t>
+      </w:r>
+      <w:r>
+        <w:t>,0,3,1,3)</w:t>
+      </w:r>
+    </w:p>
+    <w:p>
+      <w:pPr>
+        <w:pStyle w:val="Odstavecseseznamem"/>
+        <w:numPr>
+          <w:ilvl w:val="1"/>
+          <w:numId w:val="2"/>
+        </w:numPr>
+      </w:pPr>
+      <w:r>
+        <w:t>Další je možné vymyslet v průběhu, následně bude potřeba změnit pravděpodobnosti…</w:t>
+      </w:r>
+    </w:p>
+    <w:p>
+      <w:r>
+        <w:br w:type="page"/>
+      </w:r>
+    </w:p>
+    <w:p>
+      <w:pPr>
+        <w:pStyle w:val="Nadpis1"/>
+      </w:pPr>
+      <w:bookmarkStart w:id="40" w:name="_Toc9469675"/>
+      <w:r>
+        <w:lastRenderedPageBreak/>
+        <w:t>Nej</w:t>
+      </w:r>
+      <w:r>
+        <w:t>k</w:t>
+      </w:r>
+      <w:r>
+        <w:t>ratší cesta – spojnicový graf</w:t>
+      </w:r>
+      <w:bookmarkEnd w:id="40"/>
+    </w:p>
+    <w:p>
+      <w:pPr>
+        <w:pStyle w:val="Nadpis2"/>
+      </w:pPr>
+      <w:r>
+        <w:t>Požadavky</w:t>
+      </w:r>
+    </w:p>
+    <w:p>
+      <w:pPr>
+        <w:pStyle w:val="Odstavecseseznamem"/>
+        <w:numPr>
+          <w:ilvl w:val="0"/>
+          <w:numId w:val="2"/>
+        </w:numPr>
+      </w:pPr>
+      <w:r>
+        <w:t>Načítání obrázku, který následuje v jisté řadě</w:t>
+      </w:r>
+    </w:p>
+    <w:p>
+      <w:pPr>
+        <w:pStyle w:val="Odstavecseseznamem"/>
+        <w:numPr>
+          <w:ilvl w:val="0"/>
+          <w:numId w:val="2"/>
+        </w:numPr>
+      </w:pPr>
+      <w:proofErr w:type="spellStart"/>
+      <w:r>
+        <w:t>Numberfield</w:t>
+      </w:r>
+      <w:proofErr w:type="spellEnd"/>
+      <w:r>
+        <w:t xml:space="preserve"> pro zadání číselné odpovědi</w:t>
+      </w:r>
+    </w:p>
+    <w:p>
+      <w:pPr>
+        <w:pStyle w:val="Odstavecseseznamem"/>
+        <w:numPr>
+          <w:ilvl w:val="0"/>
+          <w:numId w:val="2"/>
+        </w:numPr>
+      </w:pPr>
+      <w:r>
+        <w:t>Po odeslání se samo vyhodnotí a pošle se ke schválení</w:t>
+      </w:r>
+    </w:p>
+    <w:p>
+      <w:pPr>
+        <w:pStyle w:val="Odstavecseseznamem"/>
+        <w:numPr>
+          <w:ilvl w:val="0"/>
+          <w:numId w:val="2"/>
+        </w:numPr>
+      </w:pPr>
+      <w:r>
+        <w:t xml:space="preserve">Administrátor schválí a </w:t>
+      </w:r>
+      <w:proofErr w:type="spellStart"/>
+      <w:r>
+        <w:t>přípíše</w:t>
+      </w:r>
+      <w:proofErr w:type="spellEnd"/>
+      <w:r>
+        <w:t xml:space="preserve"> se odměna</w:t>
+      </w:r>
+    </w:p>
+    <w:p>
+      <w:pPr>
+        <w:pStyle w:val="Odstavecseseznamem"/>
+        <w:numPr>
+          <w:ilvl w:val="0"/>
+          <w:numId w:val="2"/>
+        </w:numPr>
+      </w:pPr>
+      <w:r>
+        <w:t>Eviduje se čas</w:t>
+      </w:r>
+    </w:p>
+    <w:p>
+      <w:pPr>
+        <w:pStyle w:val="Nadpis2"/>
+      </w:pPr>
+      <w:r>
+        <w:t>Představa</w:t>
+      </w:r>
+    </w:p>
+    <w:p>
+      <w:pPr>
+        <w:pStyle w:val="Odstavecseseznamem"/>
+        <w:numPr>
+          <w:ilvl w:val="0"/>
+          <w:numId w:val="2"/>
+        </w:numPr>
+      </w:pPr>
+      <w:r>
+        <w:t>Hráč zahájí hru a postupuje podle levelů k postupně těžším příkladům</w:t>
+      </w:r>
+    </w:p>
+    <w:p>
+      <w:pPr>
+        <w:pStyle w:val="Odstavecseseznamem"/>
+        <w:numPr>
+          <w:ilvl w:val="0"/>
+          <w:numId w:val="2"/>
+        </w:numPr>
+      </w:pPr>
+      <w:r>
+        <w:t>Pointa tkví v tom, že se z obrázku vyčte nejkratší cesta, která se numericky zapíše do pole a odešle</w:t>
+      </w:r>
+    </w:p>
+    <w:p>
+      <w:pPr>
+        <w:pStyle w:val="Odstavecseseznamem"/>
+        <w:numPr>
+          <w:ilvl w:val="0"/>
+          <w:numId w:val="2"/>
+        </w:numPr>
+      </w:pPr>
+      <w:r>
+        <w:t>Pokud je rozdíl zadané a správné hodnoty</w:t>
+      </w:r>
+      <w:r>
+        <w:t xml:space="preserve"> +- 10, putuje hra ke schválení</w:t>
+      </w:r>
+    </w:p>
+    <w:p>
+      <w:pPr>
+        <w:pStyle w:val="Odstavecseseznamem"/>
+        <w:numPr>
+          <w:ilvl w:val="0"/>
+          <w:numId w:val="2"/>
+        </w:numPr>
+      </w:pPr>
+      <w:r>
+        <w:t>Pokud je rozdíl hodnot více než +-10, automaticky se vyhodnotí jako prohraná</w:t>
+      </w:r>
+    </w:p>
+    <w:p>
+      <w:pPr>
+        <w:pStyle w:val="Odstavecseseznamem"/>
+        <w:numPr>
+          <w:ilvl w:val="0"/>
+          <w:numId w:val="2"/>
+        </w:numPr>
+      </w:pPr>
+      <w:r>
+        <w:t>Ve všech případech se eviduje i čas</w:t>
+      </w:r>
+    </w:p>
+    <w:p>
+      <w:pPr>
+        <w:pStyle w:val="Odstavecseseznamem"/>
+        <w:numPr>
+          <w:ilvl w:val="0"/>
+          <w:numId w:val="2"/>
+        </w:numPr>
+      </w:pPr>
+      <w:r>
+        <w:t>Při zadání správného výsledku do tabulky se musí zapsat i minimální čas pro splnění</w:t>
+      </w:r>
+    </w:p>
+    <w:p>
+      <w:pPr>
+        <w:pStyle w:val="Odstavecseseznamem"/>
+        <w:numPr>
+          <w:ilvl w:val="0"/>
+          <w:numId w:val="2"/>
+        </w:numPr>
+      </w:pPr>
+      <w:r>
+        <w:t>Pokud by byl čas právě nižší než minimální, bude se při schvalování zamítat, protože mohlo dojít o podvod opsání</w:t>
+      </w:r>
+    </w:p>
+    <w:p>
+      <w:pPr>
+        <w:pStyle w:val="Odstavecseseznamem"/>
+        <w:numPr>
+          <w:ilvl w:val="0"/>
+          <w:numId w:val="2"/>
+        </w:numPr>
+      </w:pPr>
+      <w:r>
+        <w:t>Schvalovat se bude tedy s denním či dvoudenním zpožděním</w:t>
+      </w:r>
+    </w:p>
+    <w:p>
+      <w:pPr>
+        <w:pStyle w:val="Odstavecseseznamem"/>
+        <w:numPr>
+          <w:ilvl w:val="0"/>
+          <w:numId w:val="2"/>
+        </w:numPr>
+      </w:pPr>
+      <w:r>
+        <w:t xml:space="preserve">V každém případě hráč na první pohled může vidět pouze evidentní prohru (špatné číslo), ale správné číslo by měl dřív </w:t>
+      </w:r>
+      <w:proofErr w:type="gramStart"/>
+      <w:r>
+        <w:t>zapomenout</w:t>
+      </w:r>
+      <w:proofErr w:type="gramEnd"/>
+      <w:r>
+        <w:t xml:space="preserve"> než mu připíšeme výhru</w:t>
+      </w:r>
+    </w:p>
+    <w:p>
+      <w:pPr>
+        <w:pStyle w:val="Odstavecseseznamem"/>
+        <w:numPr>
+          <w:ilvl w:val="0"/>
+          <w:numId w:val="2"/>
+        </w:numPr>
+      </w:pPr>
+      <w:r>
+        <w:t>S rostoucím časem od dvou a půl násobku minimálního času se bude snižovat poměrově i možný zisk</w:t>
+      </w:r>
+    </w:p>
+    <w:p>
+      <w:pPr>
+        <w:pStyle w:val="Nadpis2"/>
+      </w:pPr>
+      <w:r>
+        <w:t>Odměňovací systém</w:t>
+      </w:r>
+    </w:p>
+    <w:p>
+      <w:pPr>
+        <w:pStyle w:val="Odstavecseseznamem"/>
+        <w:numPr>
+          <w:ilvl w:val="0"/>
+          <w:numId w:val="2"/>
+        </w:numPr>
+      </w:pPr>
+      <w:r>
+        <w:t>Každý level má definov</w:t>
+      </w:r>
+      <w:r>
+        <w:t>aný</w:t>
+      </w:r>
+      <w:r>
+        <w:t>:</w:t>
+      </w:r>
+    </w:p>
+    <w:p>
+      <w:pPr>
+        <w:pStyle w:val="Odstavecseseznamem"/>
+        <w:numPr>
+          <w:ilvl w:val="1"/>
+          <w:numId w:val="2"/>
+        </w:numPr>
+      </w:pPr>
+      <w:r>
+        <w:t xml:space="preserve">Id jsou </w:t>
+      </w:r>
+      <w:proofErr w:type="spellStart"/>
+      <w:r>
+        <w:t>podlevely</w:t>
+      </w:r>
+      <w:proofErr w:type="spellEnd"/>
+      <w:r>
+        <w:t>,</w:t>
+      </w:r>
+    </w:p>
+    <w:p>
+      <w:pPr>
+        <w:pStyle w:val="Odstavecseseznamem"/>
+        <w:numPr>
+          <w:ilvl w:val="1"/>
+          <w:numId w:val="2"/>
+        </w:numPr>
+      </w:pPr>
+      <w:r>
+        <w:t xml:space="preserve">Hlavní </w:t>
+      </w:r>
+      <w:proofErr w:type="spellStart"/>
+      <w:r>
+        <w:t>levelová</w:t>
+      </w:r>
+      <w:proofErr w:type="spellEnd"/>
+      <w:r>
+        <w:t xml:space="preserve"> skupina </w:t>
+      </w:r>
+      <w:r>
+        <w:t>(HLS)</w:t>
+      </w:r>
+    </w:p>
+    <w:p>
+      <w:pPr>
+        <w:pStyle w:val="Odstavecseseznamem"/>
+        <w:numPr>
+          <w:ilvl w:val="1"/>
+          <w:numId w:val="2"/>
+        </w:numPr>
+      </w:pPr>
+      <w:r>
+        <w:t>Správný výsledek</w:t>
+      </w:r>
+    </w:p>
+    <w:p>
+      <w:pPr>
+        <w:pStyle w:val="Odstavecseseznamem"/>
+        <w:numPr>
+          <w:ilvl w:val="1"/>
+          <w:numId w:val="2"/>
+        </w:numPr>
+      </w:pPr>
+      <w:r>
+        <w:t>Minimální čas v</w:t>
+      </w:r>
+      <w:r>
+        <w:t> </w:t>
+      </w:r>
+      <w:r>
+        <w:t>sekundách</w:t>
       </w:r>
       <w:r>
         <w:t xml:space="preserve"> (</w:t>
       </w:r>
-      <w:r>
-        <w:t>10</w:t>
-      </w:r>
-      <w:r>
-        <w:t>,0,3,1,3)</w:t>
-      </w:r>
-    </w:p>
-    <w:p>
-      <w:pPr>
-        <w:pStyle w:val="Odstavecseseznamem"/>
-        <w:numPr>
-          <w:ilvl w:val="1"/>
-          <w:numId w:val="2"/>
-        </w:numPr>
-      </w:pPr>
-      <w:r>
-        <w:t>Další je možné vymyslet v průběhu, následně bude potřeba změnit pravděpod</w:t>
-      </w:r>
-      <w:bookmarkStart w:id="37" w:name="_GoBack"/>
-      <w:bookmarkEnd w:id="37"/>
-      <w:r>
-        <w:t>obnosti…</w:t>
-      </w:r>
-    </w:p>
-    <w:p>
-      <w:pPr>
-        <w:pStyle w:val="Odstavecseseznamem"/>
-        <w:numPr>
-          <w:ilvl w:val="0"/>
-          <w:numId w:val="2"/>
-        </w:numPr>
-      </w:pPr>
-    </w:p>
+      <w:proofErr w:type="spellStart"/>
+      <w:r>
+        <w:t>miS</w:t>
+      </w:r>
+      <w:proofErr w:type="spellEnd"/>
+      <w:r>
+        <w:t>)</w:t>
+      </w:r>
+    </w:p>
+    <w:p>
+      <w:pPr>
+        <w:pStyle w:val="Odstavecseseznamem"/>
+        <w:numPr>
+          <w:ilvl w:val="1"/>
+          <w:numId w:val="2"/>
+        </w:numPr>
+      </w:pPr>
+      <w:r>
+        <w:t>Obtížnost od jedné do pěti</w:t>
+      </w:r>
+      <w:r>
+        <w:t xml:space="preserve"> (O)</w:t>
+      </w:r>
+    </w:p>
+    <w:p>
+      <w:pPr>
+        <w:pStyle w:val="Odstavecseseznamem"/>
+        <w:numPr>
+          <w:ilvl w:val="0"/>
+          <w:numId w:val="2"/>
+        </w:numPr>
+      </w:pPr>
+      <w:r>
+        <w:t>Hodnota za výhru či prohru je pevně zadaná konstanta VÝHRA, PROHRA</w:t>
+      </w:r>
+    </w:p>
+    <w:p>
+      <w:pPr>
+        <w:pStyle w:val="Odstavecseseznamem"/>
+        <w:numPr>
+          <w:ilvl w:val="0"/>
+          <w:numId w:val="2"/>
+        </w:numPr>
+      </w:pPr>
+      <w:r>
+        <w:t xml:space="preserve">R = 1 po celou dobu až do 2,5x </w:t>
+      </w:r>
+      <w:proofErr w:type="spellStart"/>
+      <w:r>
+        <w:t>miS</w:t>
+      </w:r>
+      <w:proofErr w:type="spellEnd"/>
+      <w:r>
+        <w:t>, jakmile bude čas vyšší, R se za každou sekundu sníží o 0,0025</w:t>
+      </w:r>
+    </w:p>
+    <w:p>
+      <w:pPr>
+        <w:pStyle w:val="Odstavecseseznamem"/>
+        <w:numPr>
+          <w:ilvl w:val="1"/>
+          <w:numId w:val="2"/>
+        </w:numPr>
+      </w:pPr>
+      <w:r>
+        <w:t>Za 10 sekund bude R = 0,975</w:t>
+      </w:r>
+    </w:p>
+    <w:p>
+      <w:pPr>
+        <w:pStyle w:val="Odstavecseseznamem"/>
+        <w:numPr>
+          <w:ilvl w:val="1"/>
+          <w:numId w:val="2"/>
+        </w:numPr>
+      </w:pPr>
+      <w:r>
+        <w:t>Za 20 sekund bude R = 0,95</w:t>
+      </w:r>
+    </w:p>
+    <w:p>
+      <w:pPr>
+        <w:pStyle w:val="Odstavecseseznamem"/>
+        <w:numPr>
+          <w:ilvl w:val="1"/>
+          <w:numId w:val="2"/>
+        </w:numPr>
+      </w:pPr>
+      <w:r>
+        <w:t>Za 40 sekund bude R = 0,9</w:t>
+      </w:r>
+    </w:p>
+    <w:p>
+      <w:pPr>
+        <w:pStyle w:val="Odstavecseseznamem"/>
+        <w:numPr>
+          <w:ilvl w:val="1"/>
+          <w:numId w:val="2"/>
+        </w:numPr>
+      </w:pPr>
+      <w:r>
+        <w:t>Za 2 minuty bude R = 0,7</w:t>
+      </w:r>
+    </w:p>
+    <w:p>
+      <w:pPr>
+        <w:pStyle w:val="Odstavecseseznamem"/>
+        <w:numPr>
+          <w:ilvl w:val="1"/>
+          <w:numId w:val="2"/>
+        </w:numPr>
+      </w:pPr>
+      <w:r>
+        <w:t>Po více než 6m40s R = 0</w:t>
+      </w:r>
+    </w:p>
+    <w:p>
+      <w:pPr>
+        <w:pStyle w:val="Odstavecseseznamem"/>
+        <w:numPr>
+          <w:ilvl w:val="0"/>
+          <w:numId w:val="2"/>
+        </w:numPr>
+      </w:pPr>
+      <w:r>
+        <w:t>Výsledek k připsání na účet je spočítán:</w:t>
+      </w:r>
+    </w:p>
+    <w:p>
+      <w:pPr>
+        <w:pStyle w:val="Odstavecseseznamem"/>
+        <w:numPr>
+          <w:ilvl w:val="1"/>
+          <w:numId w:val="2"/>
+        </w:numPr>
+      </w:pPr>
+      <w:r>
+        <w:t>VÝHRA * (1 + 0,05*HLS) * (1 + 0,1*O)</w:t>
+      </w:r>
+      <w:r>
+        <w:t xml:space="preserve"> * R</w:t>
+      </w:r>
+    </w:p>
+    <w:p>
+      <w:pPr>
+        <w:pStyle w:val="Odstavecseseznamem"/>
+        <w:numPr>
+          <w:ilvl w:val="1"/>
+          <w:numId w:val="2"/>
+        </w:numPr>
+      </w:pPr>
+      <w:r>
+        <w:t>Prohra je zadaná</w:t>
+      </w:r>
+    </w:p>
+    <w:p>
+      <w:r>
+        <w:br w:type="page"/>
+      </w:r>
+    </w:p>
+    <w:p>
+      <w:pPr>
+        <w:pStyle w:val="Nadpis1"/>
+      </w:pPr>
+      <w:bookmarkStart w:id="41" w:name="_Toc9469676"/>
+      <w:r>
+        <w:lastRenderedPageBreak/>
+        <w:t>Mezi kostky</w:t>
+      </w:r>
+      <w:bookmarkEnd w:id="41"/>
+    </w:p>
+    <w:p>
+      <w:pPr>
+        <w:pStyle w:val="Nadpis2"/>
+      </w:pPr>
+      <w:r>
+        <w:t>Požad</w:t>
+      </w:r>
+      <w:bookmarkStart w:id="42" w:name="_GoBack"/>
+      <w:bookmarkEnd w:id="42"/>
+      <w:r>
+        <w:t>avky</w:t>
+      </w:r>
+    </w:p>
+    <w:p>
+      <w:pPr>
+        <w:pStyle w:val="Odstavecseseznamem"/>
+        <w:numPr>
+          <w:ilvl w:val="0"/>
+          <w:numId w:val="2"/>
+        </w:numPr>
+      </w:pPr>
+      <w:r>
+        <w:t xml:space="preserve">Dvě definované kostky jsou </w:t>
+      </w:r>
+      <w:proofErr w:type="spellStart"/>
+      <w:r>
+        <w:t>vženy</w:t>
+      </w:r>
+      <w:proofErr w:type="spellEnd"/>
+    </w:p>
+    <w:p>
+      <w:pPr>
+        <w:pStyle w:val="Odstavecseseznamem"/>
+        <w:numPr>
+          <w:ilvl w:val="0"/>
+          <w:numId w:val="2"/>
+        </w:numPr>
+      </w:pPr>
+      <w:r>
+        <w:t>Zjistí se podmínky postupu a následně se musí znovu hodit jednou kostkou</w:t>
+      </w:r>
+    </w:p>
+    <w:p>
+      <w:pPr>
+        <w:pStyle w:val="Odstavecseseznamem"/>
+        <w:numPr>
+          <w:ilvl w:val="0"/>
+          <w:numId w:val="2"/>
+        </w:numPr>
+      </w:pPr>
+      <w:r>
+        <w:t>Buď se vyhraje či ztratí vklad</w:t>
+      </w:r>
+    </w:p>
+    <w:p>
+      <w:pPr>
+        <w:pStyle w:val="Odstavecseseznamem"/>
+        <w:numPr>
+          <w:ilvl w:val="0"/>
+          <w:numId w:val="2"/>
+        </w:numPr>
+      </w:pPr>
+      <w:r>
+        <w:t>Webová verze má menší zisky než reálná</w:t>
+      </w:r>
+    </w:p>
+    <w:p>
+      <w:pPr>
+        <w:pStyle w:val="Nadpis2"/>
+      </w:pPr>
+      <w:r>
+        <w:t>Představa</w:t>
+      </w:r>
+    </w:p>
+    <w:p>
+      <w:pPr>
+        <w:pStyle w:val="Odstavecseseznamem"/>
+        <w:numPr>
+          <w:ilvl w:val="0"/>
+          <w:numId w:val="2"/>
+        </w:numPr>
+      </w:pPr>
+      <w:r>
+        <w:t>Hráč je dotázán, zdali chce hru začít zaplacením poplatku pro vklad</w:t>
+      </w:r>
+    </w:p>
+    <w:p>
+      <w:pPr>
+        <w:pStyle w:val="Odstavecseseznamem"/>
+        <w:numPr>
+          <w:ilvl w:val="0"/>
+          <w:numId w:val="2"/>
+        </w:numPr>
+      </w:pPr>
+      <w:r>
+        <w:t>Objeví se dvě pole, do kterých se postupně objeví čísla z virtuálních kostek</w:t>
+      </w:r>
+    </w:p>
+    <w:p>
+      <w:pPr>
+        <w:pStyle w:val="Odstavecseseznamem"/>
+        <w:numPr>
+          <w:ilvl w:val="0"/>
+          <w:numId w:val="2"/>
+        </w:numPr>
+      </w:pPr>
+      <w:r>
+        <w:t>Pokud se splní podmínky pro další kolo</w:t>
+      </w:r>
+    </w:p>
+    <w:p>
+      <w:pPr>
+        <w:pStyle w:val="Odstavecseseznamem"/>
+        <w:numPr>
+          <w:ilvl w:val="1"/>
+          <w:numId w:val="2"/>
+        </w:numPr>
+      </w:pPr>
+      <w:r>
+        <w:t>Hozené kostky představují hranice</w:t>
+      </w:r>
+    </w:p>
+    <w:p>
+      <w:pPr>
+        <w:pStyle w:val="Odstavecseseznamem"/>
+        <w:numPr>
+          <w:ilvl w:val="1"/>
+          <w:numId w:val="2"/>
+        </w:numPr>
+      </w:pPr>
+      <w:r>
+        <w:t>Po shlédnutí musí existovat číslo, které tyto hranice vytyčují, např (3)(6) jsou to 4 a 5</w:t>
+      </w:r>
+    </w:p>
+    <w:p>
+      <w:pPr>
+        <w:pStyle w:val="Odstavecseseznamem"/>
+        <w:numPr>
+          <w:ilvl w:val="1"/>
+          <w:numId w:val="2"/>
+        </w:numPr>
+      </w:pPr>
+      <w:r>
+        <w:t>Pokud taková čísla existují, jde se do dalšího kola</w:t>
+      </w:r>
+    </w:p>
+    <w:p>
+      <w:pPr>
+        <w:pStyle w:val="Odstavecseseznamem"/>
+        <w:numPr>
+          <w:ilvl w:val="1"/>
+          <w:numId w:val="2"/>
+        </w:numPr>
+      </w:pPr>
+      <w:r>
+        <w:t>Pokud taková čísla neexistují, např (2)(3), mezi ně již nelze nic hodit a hra končí</w:t>
+      </w:r>
+    </w:p>
+    <w:p>
+      <w:pPr>
+        <w:pStyle w:val="Odstavecseseznamem"/>
+        <w:numPr>
+          <w:ilvl w:val="1"/>
+          <w:numId w:val="2"/>
+        </w:numPr>
+      </w:pPr>
+      <w:r>
+        <w:t>Další kole je hodem jedné kostky ve snaze hodit alespoň jedno z dříve přiřazených čísel (4, 5)</w:t>
+      </w:r>
+    </w:p>
+    <w:p>
+      <w:pPr>
+        <w:pStyle w:val="Odstavecseseznamem"/>
+        <w:numPr>
+          <w:ilvl w:val="1"/>
+          <w:numId w:val="2"/>
+        </w:numPr>
+      </w:pPr>
+      <w:r>
+        <w:t>Pokud se povede, hráč dostane výhru</w:t>
+      </w:r>
+    </w:p>
+    <w:p>
+      <w:pPr>
+        <w:pStyle w:val="Odstavecseseznamem"/>
+        <w:numPr>
+          <w:ilvl w:val="1"/>
+          <w:numId w:val="2"/>
+        </w:numPr>
+      </w:pPr>
+      <w:r>
+        <w:t>Pokud se nepovede, hráč končí</w:t>
+      </w:r>
+    </w:p>
+    <w:p>
+      <w:pPr>
+        <w:pStyle w:val="Odstavecseseznamem"/>
+        <w:numPr>
+          <w:ilvl w:val="1"/>
+          <w:numId w:val="2"/>
+        </w:numPr>
+      </w:pPr>
+      <w:r>
+        <w:t>Následně hráč může hrát znovu</w:t>
+      </w:r>
+    </w:p>
+    <w:p>
+      <w:pPr>
+        <w:pStyle w:val="Odstavecseseznamem"/>
+        <w:numPr>
+          <w:ilvl w:val="0"/>
+          <w:numId w:val="2"/>
+        </w:numPr>
+      </w:pPr>
+      <w:r>
+        <w:t xml:space="preserve">Vzhledem k potenciálu </w:t>
+      </w:r>
+      <w:proofErr w:type="spellStart"/>
+      <w:r>
+        <w:t>klikatelnosti</w:t>
+      </w:r>
+      <w:proofErr w:type="spellEnd"/>
+      <w:r>
+        <w:t xml:space="preserve"> hry</w:t>
+      </w:r>
+      <w:r>
+        <w:t xml:space="preserve"> zde musí být relativně vysoké vklady a relativně nízké výhry</w:t>
+      </w:r>
+    </w:p>
+    <w:p>
+      <w:pPr>
+        <w:pStyle w:val="Odstavecseseznamem"/>
+        <w:numPr>
+          <w:ilvl w:val="0"/>
+          <w:numId w:val="2"/>
+        </w:numPr>
+      </w:pPr>
+      <w:r>
+        <w:t xml:space="preserve">Pravděpodobnosti jsou následující (při klasické </w:t>
+      </w:r>
+      <w:proofErr w:type="gramStart"/>
+      <w:r>
+        <w:t>6ti</w:t>
+      </w:r>
+      <w:proofErr w:type="gramEnd"/>
+      <w:r>
+        <w:t xml:space="preserve"> hrané kostce, max 21 kombinací):</w:t>
+      </w:r>
+    </w:p>
+    <w:p>
+      <w:pPr>
+        <w:pStyle w:val="Odstavecseseznamem"/>
+        <w:numPr>
+          <w:ilvl w:val="1"/>
+          <w:numId w:val="2"/>
+        </w:numPr>
+      </w:pPr>
+      <w:r>
+        <w:t>1 kolo, hod dvěma kostkami</w:t>
+      </w:r>
+    </w:p>
+    <w:p>
+      <w:pPr>
+        <w:pStyle w:val="Odstavecseseznamem"/>
+        <w:numPr>
+          <w:ilvl w:val="2"/>
+          <w:numId w:val="2"/>
+        </w:numPr>
+      </w:pPr>
+      <w:r>
+        <w:t xml:space="preserve">Postup do druhého kola: </w:t>
+      </w:r>
+      <w:proofErr w:type="gramStart"/>
+      <w:r>
+        <w:t>47,62%</w:t>
+      </w:r>
+      <w:proofErr w:type="gramEnd"/>
+      <w:r>
+        <w:t xml:space="preserve">, 10 kombinací </w:t>
+      </w:r>
+    </w:p>
+    <w:p>
+      <w:pPr>
+        <w:pStyle w:val="Odstavecseseznamem"/>
+        <w:numPr>
+          <w:ilvl w:val="2"/>
+          <w:numId w:val="2"/>
+        </w:numPr>
+      </w:pPr>
+      <w:r>
+        <w:t xml:space="preserve">Prohra: </w:t>
+      </w:r>
+      <w:proofErr w:type="gramStart"/>
+      <w:r>
+        <w:t>52,38%</w:t>
+      </w:r>
+      <w:proofErr w:type="gramEnd"/>
+      <w:r>
+        <w:t>, 11 kombinací</w:t>
+      </w:r>
+    </w:p>
+    <w:p>
+      <w:pPr>
+        <w:pStyle w:val="Odstavecseseznamem"/>
+        <w:numPr>
+          <w:ilvl w:val="1"/>
+          <w:numId w:val="2"/>
+        </w:numPr>
+      </w:pPr>
+      <w:r>
+        <w:t>2 kolo, hod jednou kostkou, pro jedno číslo</w:t>
+      </w:r>
+    </w:p>
+    <w:p>
+      <w:pPr>
+        <w:pStyle w:val="Odstavecseseznamem"/>
+        <w:numPr>
+          <w:ilvl w:val="2"/>
+          <w:numId w:val="2"/>
+        </w:numPr>
+      </w:pPr>
+      <w:r>
+        <w:t xml:space="preserve">Výhra – prakticky: </w:t>
+      </w:r>
+      <w:proofErr w:type="gramStart"/>
+      <w:r>
+        <w:t>16,66%</w:t>
+      </w:r>
+      <w:proofErr w:type="gramEnd"/>
+      <w:r>
+        <w:t xml:space="preserve"> (1 z 6)</w:t>
+      </w:r>
+    </w:p>
+    <w:p>
+      <w:pPr>
+        <w:pStyle w:val="Odstavecseseznamem"/>
+        <w:numPr>
+          <w:ilvl w:val="2"/>
+          <w:numId w:val="2"/>
+        </w:numPr>
+      </w:pPr>
+      <w:r>
+        <w:t>Výhra reálně: počet možností * 16,66%</w:t>
+      </w:r>
+    </w:p>
+    <w:p>
+      <w:pPr>
+        <w:pStyle w:val="Odstavecseseznamem"/>
+        <w:numPr>
+          <w:ilvl w:val="2"/>
+          <w:numId w:val="2"/>
+        </w:numPr>
+      </w:pPr>
+      <w:r>
+        <w:t>Maximální pravděpodobnost, při hodu 1 a 6: 66,66%</w:t>
+      </w:r>
+    </w:p>
+    <w:p>
+      <w:pPr>
+        <w:pStyle w:val="Odstavecseseznamem"/>
+        <w:numPr>
+          <w:ilvl w:val="1"/>
+          <w:numId w:val="2"/>
+        </w:numPr>
+      </w:pPr>
+      <w:r>
+        <w:t>Reálné pravděpodobnosti:</w:t>
+      </w:r>
+    </w:p>
+    <w:p>
+      <w:pPr>
+        <w:pStyle w:val="Odstavecseseznamem"/>
+        <w:numPr>
+          <w:ilvl w:val="2"/>
+          <w:numId w:val="2"/>
+        </w:numPr>
+      </w:pPr>
+      <w:r>
+        <w:t>Minimální výhry: 7,93%</w:t>
+      </w:r>
+    </w:p>
+    <w:p>
+      <w:pPr>
+        <w:pStyle w:val="Odstavecseseznamem"/>
+        <w:numPr>
+          <w:ilvl w:val="2"/>
+          <w:numId w:val="2"/>
+        </w:numPr>
+      </w:pPr>
+      <w:r>
+        <w:t>Maximální výhry: 31,74%</w:t>
+      </w:r>
+    </w:p>
+    <w:p>
+      <w:pPr>
+        <w:pStyle w:val="Odstavecseseznamem"/>
+        <w:numPr>
+          <w:ilvl w:val="2"/>
+          <w:numId w:val="2"/>
+        </w:numPr>
+      </w:pPr>
+      <w:r>
+        <w:t xml:space="preserve">Minimální prohry: </w:t>
+      </w:r>
+      <w:r>
+        <w:t>15,87</w:t>
+      </w:r>
+      <w:r>
+        <w:t>%</w:t>
+      </w:r>
+    </w:p>
+    <w:p>
+      <w:pPr>
+        <w:pStyle w:val="Odstavecseseznamem"/>
+        <w:numPr>
+          <w:ilvl w:val="2"/>
+          <w:numId w:val="2"/>
+        </w:numPr>
+      </w:pPr>
+      <w:r>
+        <w:t>Maximální prohry:</w:t>
+      </w:r>
+      <w:r>
+        <w:t xml:space="preserve"> 52,38%</w:t>
+      </w:r>
+    </w:p>
+    <w:p>
+      <w:pPr>
+        <w:pStyle w:val="Nadpis2"/>
+      </w:pPr>
+      <w:r>
+        <w:t>Odměňovací systém</w:t>
+      </w:r>
+    </w:p>
+    <w:p>
+      <w:pPr>
+        <w:pStyle w:val="Odstavecseseznamem"/>
+        <w:numPr>
+          <w:ilvl w:val="0"/>
+          <w:numId w:val="2"/>
+        </w:numPr>
+      </w:pPr>
+      <w:r>
+        <w:t>Pokud se vyhraje, dostane se výhra</w:t>
+      </w:r>
+    </w:p>
+    <w:p>
+      <w:pPr>
+        <w:pStyle w:val="Odstavecseseznamem"/>
+        <w:numPr>
+          <w:ilvl w:val="0"/>
+          <w:numId w:val="2"/>
+        </w:numPr>
+      </w:pPr>
+      <w:r>
+        <w:t xml:space="preserve">Bonus za výhry v řadě, o </w:t>
+      </w:r>
+      <w:proofErr w:type="gramStart"/>
+      <w:r>
+        <w:t>2,5%</w:t>
+      </w:r>
+      <w:proofErr w:type="gramEnd"/>
+      <w:r>
+        <w:t xml:space="preserve"> víc za každou výhru</w:t>
+      </w:r>
+    </w:p>
+    <w:p>
+      <w:pPr>
+        <w:pStyle w:val="Odstavecseseznamem"/>
+        <w:numPr>
+          <w:ilvl w:val="0"/>
+          <w:numId w:val="2"/>
+        </w:numPr>
+      </w:pPr>
+      <w:r>
+        <w:t>Pokud vyhraje, prohraje se pouze vstupní vklad (ten už byl zaplacen)</w:t>
+      </w:r>
+    </w:p>
+    <w:p>
+      <w:r>
+        <w:br w:type="page"/>
+      </w:r>
+    </w:p>
+    <w:p>
+      <w:pPr>
+        <w:pStyle w:val="Nadpis1"/>
+      </w:pPr>
+      <w:bookmarkStart w:id="43" w:name="_Toc9469677"/>
+      <w:r>
+        <w:lastRenderedPageBreak/>
+        <w:t>Uhodni obrázek</w:t>
+      </w:r>
+      <w:bookmarkEnd w:id="43"/>
+    </w:p>
+    <w:p>
+      <w:r>
+        <w:t>a</w:t>
+      </w:r>
+    </w:p>
+    <w:p>
+      <w:r>
+        <w:br w:type="page"/>
+      </w:r>
+    </w:p>
+    <w:p>
+      <w:pPr>
+        <w:pStyle w:val="Nadpis1"/>
+      </w:pPr>
+      <w:bookmarkStart w:id="44" w:name="_Toc9469678"/>
+      <w:r>
+        <w:lastRenderedPageBreak/>
+        <w:t>Blikající čtverce</w:t>
+      </w:r>
+      <w:bookmarkEnd w:id="44"/>
+    </w:p>
+    <w:p>
+      <w:r>
+        <w:t>a</w:t>
+      </w:r>
+    </w:p>
+    <w:p>
+      <w:r>
+        <w:br w:type="page"/>
+      </w:r>
+    </w:p>
+    <w:p>
+      <w:pPr>
+        <w:pStyle w:val="Nadpis1"/>
+      </w:pPr>
+      <w:bookmarkStart w:id="45" w:name="_Toc9469679"/>
+      <w:r>
+        <w:lastRenderedPageBreak/>
+        <w:t>Seřaď čísla</w:t>
+      </w:r>
+      <w:bookmarkEnd w:id="45"/>
+    </w:p>
+    <w:p>
+      <w:pPr>
+        <w:pStyle w:val="Nadpis2"/>
+      </w:pPr>
+      <w:bookmarkStart w:id="46" w:name="_Toc9469680"/>
+      <w:r>
+        <w:t>Požadavky</w:t>
+      </w:r>
+      <w:bookmarkEnd w:id="46"/>
+    </w:p>
+    <w:p>
+      <w:pPr>
+        <w:pStyle w:val="Odstavecseseznamem"/>
+        <w:numPr>
+          <w:ilvl w:val="0"/>
+          <w:numId w:val="2"/>
+        </w:numPr>
+      </w:pPr>
+      <w:r>
+        <w:t>Jednoduchá aplikace</w:t>
+      </w:r>
+    </w:p>
+    <w:p>
+      <w:pPr>
+        <w:pStyle w:val="Odstavecseseznamem"/>
+        <w:numPr>
+          <w:ilvl w:val="0"/>
+          <w:numId w:val="2"/>
+        </w:numPr>
+      </w:pPr>
+      <w:r>
+        <w:t>Podle levelů bude růst obtížnost a počet čísel k řazení</w:t>
+      </w:r>
+    </w:p>
+    <w:p>
+      <w:pPr>
+        <w:pStyle w:val="Odstavecseseznamem"/>
+        <w:numPr>
+          <w:ilvl w:val="0"/>
+          <w:numId w:val="2"/>
+        </w:numPr>
+      </w:pPr>
+      <w:r>
+        <w:t>Eviduje se čas</w:t>
+      </w:r>
+    </w:p>
+    <w:p>
+      <w:pPr>
+        <w:pStyle w:val="Odstavecseseznamem"/>
+        <w:numPr>
+          <w:ilvl w:val="0"/>
+          <w:numId w:val="2"/>
+        </w:numPr>
+      </w:pPr>
+      <w:r>
+        <w:t>Čísla, které jsou rozházeny jsou načítány ze zadaných řad, které nejsou seřazené</w:t>
+      </w:r>
+    </w:p>
+    <w:p>
+      <w:pPr>
+        <w:pStyle w:val="Nadpis2"/>
+      </w:pPr>
+      <w:bookmarkStart w:id="47" w:name="_Toc9469681"/>
+      <w:r>
+        <w:t>Představa</w:t>
+      </w:r>
+      <w:bookmarkEnd w:id="47"/>
+    </w:p>
+    <w:p>
+      <w:pPr>
+        <w:pStyle w:val="Odstavecseseznamem"/>
+        <w:numPr>
+          <w:ilvl w:val="0"/>
+          <w:numId w:val="2"/>
+        </w:numPr>
+      </w:pPr>
+      <w:r>
+        <w:t>Zaplatí se startovné 15 HRD</w:t>
+      </w:r>
+    </w:p>
+    <w:p>
+      <w:pPr>
+        <w:pStyle w:val="Odstavecseseznamem"/>
+        <w:numPr>
+          <w:ilvl w:val="0"/>
+          <w:numId w:val="2"/>
+        </w:numPr>
+      </w:pPr>
+      <w:r>
+        <w:t>Z nějakého souboru či DB se načte pole čísel</w:t>
+      </w:r>
+    </w:p>
+    <w:p>
+      <w:pPr>
+        <w:pStyle w:val="Odstavecseseznamem"/>
+        <w:numPr>
+          <w:ilvl w:val="0"/>
+          <w:numId w:val="2"/>
+        </w:numPr>
+      </w:pPr>
+      <w:r>
+        <w:t>Pole se náhodně zamíchá implicitními funkcemi na RND pozice</w:t>
+      </w:r>
+    </w:p>
+    <w:p>
+      <w:pPr>
+        <w:pStyle w:val="Odstavecseseznamem"/>
+        <w:numPr>
+          <w:ilvl w:val="0"/>
+          <w:numId w:val="2"/>
+        </w:numPr>
+      </w:pPr>
+      <w:r>
+        <w:t>Hodnoty se vykreslí do divu</w:t>
+      </w:r>
+    </w:p>
+    <w:p>
+      <w:pPr>
+        <w:pStyle w:val="Odstavecseseznamem"/>
+        <w:numPr>
+          <w:ilvl w:val="0"/>
+          <w:numId w:val="2"/>
+        </w:numPr>
+      </w:pPr>
+      <w:r>
+        <w:t>Do textového pole pod divem bude možné zadávat čísla, které budou odděleny čárkou</w:t>
+      </w:r>
+    </w:p>
+    <w:p>
+      <w:pPr>
+        <w:pStyle w:val="Odstavecseseznamem"/>
+        <w:numPr>
+          <w:ilvl w:val="0"/>
+          <w:numId w:val="2"/>
+        </w:numPr>
+      </w:pPr>
+      <w:r>
+        <w:t>Po kliknutí na potvrzení se provede kontrola shody původního seřazeného pole se zadaným</w:t>
+      </w:r>
+    </w:p>
+    <w:p>
+      <w:pPr>
+        <w:pStyle w:val="Odstavecseseznamem"/>
+        <w:numPr>
+          <w:ilvl w:val="0"/>
+          <w:numId w:val="2"/>
+        </w:numPr>
+      </w:pPr>
+      <w:r>
+        <w:t>Pokud bude shodné, nastává výhra, i s jednou jedinou chybou nastává prohra</w:t>
+      </w:r>
+    </w:p>
+    <w:p>
+      <w:pPr>
+        <w:pStyle w:val="Nadpis2"/>
+      </w:pPr>
+      <w:bookmarkStart w:id="48" w:name="_Toc9469682"/>
+      <w:r>
+        <w:t>Odměňovací systém</w:t>
+      </w:r>
+      <w:bookmarkEnd w:id="48"/>
+    </w:p>
+    <w:p>
+      <w:pPr>
+        <w:pStyle w:val="Odstavecseseznamem"/>
+        <w:numPr>
+          <w:ilvl w:val="0"/>
+          <w:numId w:val="2"/>
+        </w:numPr>
+      </w:pPr>
+      <w:r>
+        <w:t>Hodnotí se čas, za který hráč stihne setřídit čísla</w:t>
+      </w:r>
+    </w:p>
+    <w:p>
+      <w:pPr>
+        <w:pStyle w:val="Odstavecseseznamem"/>
+        <w:numPr>
+          <w:ilvl w:val="0"/>
+          <w:numId w:val="2"/>
+        </w:numPr>
+      </w:pPr>
+      <w:r>
+        <w:t>Existuje základní rozpočet, např 100</w:t>
+      </w:r>
+    </w:p>
+    <w:p>
+      <w:pPr>
+        <w:pStyle w:val="Odstavecseseznamem"/>
+        <w:numPr>
+          <w:ilvl w:val="0"/>
+          <w:numId w:val="2"/>
+        </w:numPr>
+      </w:pPr>
+      <w:r>
+        <w:t xml:space="preserve">Za každou minutu se odečte </w:t>
+      </w:r>
+      <w:proofErr w:type="gramStart"/>
+      <w:r>
+        <w:t>1%</w:t>
+      </w:r>
+      <w:proofErr w:type="gramEnd"/>
+      <w:r>
+        <w:t xml:space="preserve"> z aktuálního zůstatku, tzn. Neodečítá se stejná částka</w:t>
+      </w:r>
+    </w:p>
+    <w:p>
+      <w:pPr>
+        <w:pStyle w:val="Odstavecseseznamem"/>
+        <w:numPr>
+          <w:ilvl w:val="0"/>
+          <w:numId w:val="2"/>
+        </w:numPr>
+      </w:pPr>
+      <w:r>
+        <w:t>Výsledek je výhrou</w:t>
+      </w:r>
+    </w:p>
+    <w:p>
+      <w:r>
+        <w:br w:type="page"/>
+      </w:r>
+    </w:p>
+    <w:p>
+      <w:pPr>
+        <w:pStyle w:val="Nadpis1"/>
+      </w:pPr>
+      <w:bookmarkStart w:id="49" w:name="_Toc9469683"/>
+      <w:proofErr w:type="spellStart"/>
+      <w:r>
+        <w:lastRenderedPageBreak/>
+        <w:t>Daily</w:t>
+      </w:r>
+      <w:proofErr w:type="spellEnd"/>
+      <w:r>
+        <w:t xml:space="preserve"> </w:t>
+      </w:r>
+      <w:proofErr w:type="spellStart"/>
+      <w:r>
+        <w:t>Quest</w:t>
+      </w:r>
+      <w:proofErr w:type="spellEnd"/>
+      <w:r>
+        <w:t>/</w:t>
+      </w:r>
+      <w:proofErr w:type="spellStart"/>
+      <w:r>
+        <w:t>Question</w:t>
+      </w:r>
+      <w:bookmarkEnd w:id="49"/>
+      <w:proofErr w:type="spellEnd"/>
+    </w:p>
+    <w:p>
+      <w:r>
+        <w:t>Požadavky</w:t>
+      </w:r>
+    </w:p>
+    <w:p>
+      <w:pPr>
+        <w:pStyle w:val="Odstavecseseznamem"/>
+        <w:numPr>
+          <w:ilvl w:val="0"/>
+          <w:numId w:val="2"/>
+        </w:numPr>
+      </w:pPr>
+      <w:r>
+        <w:t>Obrázek, jež se střídá na bázi času, automaticky</w:t>
+      </w:r>
+    </w:p>
+    <w:p>
+      <w:pPr>
+        <w:pStyle w:val="Odstavecseseznamem"/>
+        <w:numPr>
+          <w:ilvl w:val="0"/>
+          <w:numId w:val="2"/>
+        </w:numPr>
+      </w:pPr>
+      <w:r>
+        <w:t>Hráč musí donést výsledky fyzicky, do limitu</w:t>
+      </w:r>
+    </w:p>
+    <w:p>
+      <w:pPr>
+        <w:pStyle w:val="Odstavecseseznamem"/>
+        <w:numPr>
+          <w:ilvl w:val="0"/>
+          <w:numId w:val="2"/>
+        </w:numPr>
+      </w:pPr>
+      <w:r>
+        <w:t>Administrátor zapisuje výsledky do systému</w:t>
+      </w:r>
+    </w:p>
+    <w:p>
+      <w:pPr>
+        <w:pStyle w:val="Odstavecseseznamem"/>
+        <w:numPr>
+          <w:ilvl w:val="0"/>
+          <w:numId w:val="2"/>
+        </w:numPr>
+      </w:pPr>
+      <w:r>
+        <w:t>Probíhá následné automatické vyhodnocení</w:t>
+      </w:r>
+    </w:p>
+    <w:p>
+      <w:r>
+        <w:t>Představa</w:t>
+      </w:r>
+    </w:p>
+    <w:p>
+      <w:pPr>
+        <w:pStyle w:val="Odstavecseseznamem"/>
+        <w:numPr>
+          <w:ilvl w:val="0"/>
+          <w:numId w:val="2"/>
+        </w:numPr>
+      </w:pPr>
+      <w:r>
+        <w:t>Existují 4 časové rozmezí:</w:t>
+      </w:r>
+    </w:p>
+    <w:p>
+      <w:pPr>
+        <w:pStyle w:val="Odstavecseseznamem"/>
+        <w:numPr>
+          <w:ilvl w:val="1"/>
+          <w:numId w:val="2"/>
+        </w:numPr>
+      </w:pPr>
+      <w:r>
+        <w:t>(1) =</w:t>
+      </w:r>
+      <w:proofErr w:type="gramStart"/>
+      <w:r>
+        <w:t>8h</w:t>
+      </w:r>
+      <w:proofErr w:type="gramEnd"/>
+      <w:r>
+        <w:t xml:space="preserve"> – &lt;12h</w:t>
+      </w:r>
+    </w:p>
+    <w:p>
+      <w:pPr>
+        <w:pStyle w:val="Odstavecseseznamem"/>
+        <w:numPr>
+          <w:ilvl w:val="1"/>
+          <w:numId w:val="2"/>
+        </w:numPr>
+      </w:pPr>
+      <w:r>
+        <w:t>(2) =</w:t>
+      </w:r>
+      <w:proofErr w:type="gramStart"/>
+      <w:r>
+        <w:t>12h</w:t>
+      </w:r>
+      <w:proofErr w:type="gramEnd"/>
+      <w:r>
+        <w:t xml:space="preserve"> – &lt;16h</w:t>
+      </w:r>
+    </w:p>
+    <w:p>
+      <w:pPr>
+        <w:pStyle w:val="Odstavecseseznamem"/>
+        <w:numPr>
+          <w:ilvl w:val="1"/>
+          <w:numId w:val="2"/>
+        </w:numPr>
+      </w:pPr>
+      <w:r>
+        <w:t>(3) =</w:t>
+      </w:r>
+      <w:proofErr w:type="gramStart"/>
+      <w:r>
+        <w:t>16h</w:t>
+      </w:r>
+      <w:proofErr w:type="gramEnd"/>
+      <w:r>
+        <w:t xml:space="preserve"> – &lt;20h</w:t>
+      </w:r>
+    </w:p>
+    <w:p>
+      <w:pPr>
+        <w:pStyle w:val="Odstavecseseznamem"/>
+        <w:numPr>
+          <w:ilvl w:val="1"/>
+          <w:numId w:val="2"/>
+        </w:numPr>
+      </w:pPr>
+      <w:r>
+        <w:t>(4) =</w:t>
+      </w:r>
+      <w:proofErr w:type="gramStart"/>
+      <w:r>
+        <w:t>20h</w:t>
+      </w:r>
+      <w:proofErr w:type="gramEnd"/>
+      <w:r>
+        <w:t xml:space="preserve"> – &lt;22h; =6h – &lt;8h</w:t>
+      </w:r>
+    </w:p>
+    <w:p>
+      <w:pPr>
+        <w:pStyle w:val="Odstavecseseznamem"/>
+        <w:numPr>
+          <w:ilvl w:val="0"/>
+          <w:numId w:val="2"/>
+        </w:numPr>
+      </w:pPr>
+      <w:r>
+        <w:t>Automatika načítá obrázky podle názvů ve formátu x-</w:t>
+      </w:r>
+      <w:proofErr w:type="spellStart"/>
+      <w:proofErr w:type="gramStart"/>
+      <w:r>
+        <w:t>y.formát</w:t>
+      </w:r>
+      <w:proofErr w:type="spellEnd"/>
+      <w:proofErr w:type="gramEnd"/>
+      <w:r>
+        <w:t>, kde:</w:t>
+      </w:r>
+    </w:p>
+    <w:p>
+      <w:pPr>
+        <w:pStyle w:val="Odstavecseseznamem"/>
+        <w:numPr>
+          <w:ilvl w:val="1"/>
+          <w:numId w:val="2"/>
+        </w:numPr>
+      </w:pPr>
+      <w:r>
+        <w:t>X = číslo táborového dne</w:t>
+      </w:r>
+    </w:p>
+    <w:p>
+      <w:pPr>
+        <w:pStyle w:val="Odstavecseseznamem"/>
+        <w:numPr>
+          <w:ilvl w:val="1"/>
+          <w:numId w:val="2"/>
+        </w:numPr>
+      </w:pPr>
+      <w:r>
+        <w:t>Y = číslo časového úseku</w:t>
+      </w:r>
+    </w:p>
+    <w:p>
+      <w:pPr>
+        <w:pStyle w:val="Odstavecseseznamem"/>
+        <w:numPr>
+          <w:ilvl w:val="0"/>
+          <w:numId w:val="2"/>
+        </w:numPr>
+      </w:pPr>
+      <w:r>
+        <w:t>Hráči musí doručit fyzicky řešení mě, a to nejpozději vždy v rámci nadcházejícího časového úseku</w:t>
+      </w:r>
+    </w:p>
+    <w:p>
+      <w:pPr>
+        <w:pStyle w:val="Odstavecseseznamem"/>
+        <w:numPr>
+          <w:ilvl w:val="1"/>
+          <w:numId w:val="2"/>
+        </w:numPr>
+      </w:pPr>
+      <w:r>
+        <w:t>Jinými slovy mají 4 + 4 hodiny na doručení</w:t>
+      </w:r>
+    </w:p>
+    <w:p>
+      <w:pPr>
+        <w:pStyle w:val="Odstavecseseznamem"/>
+        <w:numPr>
+          <w:ilvl w:val="0"/>
+          <w:numId w:val="2"/>
+        </w:numPr>
+      </w:pPr>
+      <w:r>
+        <w:t>V systému bude existovat administrace – zadávání výsledků</w:t>
+      </w:r>
+    </w:p>
+    <w:p>
+      <w:pPr>
+        <w:pStyle w:val="Odstavecseseznamem"/>
+        <w:numPr>
+          <w:ilvl w:val="0"/>
+          <w:numId w:val="2"/>
+        </w:numPr>
+      </w:pPr>
+      <w:r>
+        <w:t>Zadávání výsledků bude standardizováno na procenta se dvěma desetinnými místy</w:t>
+      </w:r>
+    </w:p>
+    <w:p>
+      <w:pPr>
+        <w:pStyle w:val="Odstavecseseznamem"/>
+        <w:numPr>
+          <w:ilvl w:val="0"/>
+          <w:numId w:val="2"/>
+        </w:numPr>
+      </w:pPr>
+      <w:r>
+        <w:t>Bude existovat předpřipravená tabulka výsledků pro tuto soutěž kde:</w:t>
+      </w:r>
+    </w:p>
+    <w:p>
+      <w:pPr>
+        <w:pStyle w:val="Odstavecseseznamem"/>
+        <w:numPr>
+          <w:ilvl w:val="1"/>
+          <w:numId w:val="2"/>
+        </w:numPr>
+      </w:pPr>
+      <w:r>
+        <w:t xml:space="preserve">Sloupce jsou předdefinovány a symbolizují </w:t>
+      </w:r>
+      <w:r>
+        <w:t>jeden Q, název ve formátu „x-y“</w:t>
+      </w:r>
+    </w:p>
+    <w:p>
+      <w:pPr>
+        <w:pStyle w:val="Odstavecseseznamem"/>
+        <w:numPr>
+          <w:ilvl w:val="1"/>
+          <w:numId w:val="2"/>
+        </w:numPr>
+      </w:pPr>
+      <w:r>
+        <w:t>Řádky značí hráče</w:t>
+      </w:r>
+    </w:p>
+    <w:p>
+      <w:pPr>
+        <w:pStyle w:val="Odstavecseseznamem"/>
+        <w:numPr>
+          <w:ilvl w:val="2"/>
+          <w:numId w:val="2"/>
+        </w:numPr>
+      </w:pPr>
+      <w:r>
+        <w:t>Pokud hráč není v tabulce, přidej ho</w:t>
+      </w:r>
+    </w:p>
+    <w:p>
+      <w:pPr>
+        <w:pStyle w:val="Odstavecseseznamem"/>
+        <w:numPr>
+          <w:ilvl w:val="2"/>
+          <w:numId w:val="2"/>
+        </w:numPr>
+      </w:pPr>
+      <w:r>
+        <w:t>Pokud je hráč v tabulce, zapiš výsledek tam, kde je název sloupce shodný s názvem obrázku</w:t>
+      </w:r>
+    </w:p>
+    <w:p>
+      <w:pPr>
+        <w:pStyle w:val="Odstavecseseznamem"/>
+        <w:numPr>
+          <w:ilvl w:val="1"/>
+          <w:numId w:val="2"/>
+        </w:numPr>
+      </w:pPr>
+      <w:r>
+        <w:t>První řádek určuje rozpočet otázky</w:t>
+      </w:r>
+    </w:p>
+    <w:p>
+      <w:pPr>
+        <w:pStyle w:val="Odstavecseseznamem"/>
+        <w:numPr>
+          <w:ilvl w:val="1"/>
+          <w:numId w:val="2"/>
+        </w:numPr>
+      </w:pPr>
+      <w:r>
+        <w:t>První sloupec určuje id nebo jména uživatelů</w:t>
+      </w:r>
+    </w:p>
+    <w:p>
+      <w:r>
+        <w:t>Odměňovací systém</w:t>
+      </w:r>
+    </w:p>
+    <w:p>
+      <w:pPr>
+        <w:pStyle w:val="Odstavecseseznamem"/>
+        <w:numPr>
+          <w:ilvl w:val="0"/>
+          <w:numId w:val="2"/>
+        </w:numPr>
+      </w:pPr>
+      <w:r>
+        <w:t>Hráči dostanou tolik jako výhru, kde</w:t>
+      </w:r>
+    </w:p>
+    <w:p>
+      <w:pPr>
+        <w:pStyle w:val="Odstavecseseznamem"/>
+        <w:numPr>
+          <w:ilvl w:val="1"/>
+          <w:numId w:val="2"/>
+        </w:numPr>
+      </w:pPr>
+      <w:r>
+        <w:t>Se vezmou procenta ze soutěže</w:t>
+      </w:r>
+    </w:p>
+    <w:p>
+      <w:pPr>
+        <w:pStyle w:val="Odstavecseseznamem"/>
+        <w:numPr>
+          <w:ilvl w:val="1"/>
+          <w:numId w:val="2"/>
+        </w:numPr>
+      </w:pPr>
+      <w:r>
+        <w:t>A vypočítá se z rozpočtu soutěže, kolik jim náleží</w:t>
+      </w:r>
+    </w:p>
+    <w:p>
+      <w:pPr>
+        <w:pStyle w:val="Odstavecseseznamem"/>
+        <w:numPr>
+          <w:ilvl w:val="1"/>
+          <w:numId w:val="2"/>
+        </w:numPr>
+      </w:pPr>
+      <w:r>
+        <w:t>Tolik se jim přičte</w:t>
+      </w:r>
+    </w:p>
+    <w:p>
+      <w:r>
+        <w:br w:type="page"/>
+      </w:r>
+    </w:p>
+    <w:p>
+      <w:pPr>
+        <w:pStyle w:val="Nadpis1"/>
+      </w:pPr>
+      <w:bookmarkStart w:id="50" w:name="_Toc9469684"/>
+      <w:proofErr w:type="spellStart"/>
+      <w:r>
+        <w:lastRenderedPageBreak/>
+        <w:t>Docházkovník</w:t>
+      </w:r>
+      <w:bookmarkEnd w:id="50"/>
+      <w:proofErr w:type="spellEnd"/>
+    </w:p>
+    <w:p>
+      <w:pPr>
+        <w:pStyle w:val="Nadpis2"/>
+      </w:pPr>
+      <w:bookmarkStart w:id="51" w:name="_Toc9469685"/>
+      <w:r>
+        <w:t>Požadavky</w:t>
+      </w:r>
+      <w:bookmarkEnd w:id="51"/>
+    </w:p>
+    <w:p>
+      <w:pPr>
+        <w:pStyle w:val="Odstavecseseznamem"/>
+        <w:numPr>
+          <w:ilvl w:val="0"/>
+          <w:numId w:val="2"/>
+        </w:numPr>
+      </w:pPr>
+      <w:r>
+        <w:t>Hráčům je přidělena skupina, náhodně, podle jistých pravidel</w:t>
+      </w:r>
+    </w:p>
+    <w:p>
+      <w:pPr>
+        <w:pStyle w:val="Odstavecseseznamem"/>
+        <w:numPr>
+          <w:ilvl w:val="0"/>
+          <w:numId w:val="2"/>
+        </w:numPr>
+      </w:pPr>
+      <w:r>
+        <w:t>Hráči si odkliknou docházku</w:t>
+      </w:r>
+    </w:p>
+    <w:p>
+      <w:pPr>
+        <w:pStyle w:val="Odstavecseseznamem"/>
+        <w:numPr>
+          <w:ilvl w:val="0"/>
+          <w:numId w:val="2"/>
+        </w:numPr>
+      </w:pPr>
+      <w:r>
+        <w:t>Hodnotí se jejich přesnost se serverovým časem</w:t>
+      </w:r>
+    </w:p>
+    <w:p>
+      <w:pPr>
+        <w:pStyle w:val="Nadpis2"/>
+      </w:pPr>
+      <w:bookmarkStart w:id="52" w:name="_Toc9469686"/>
+      <w:r>
+        <w:t>Představa</w:t>
+      </w:r>
+      <w:bookmarkEnd w:id="52"/>
+    </w:p>
+    <w:p>
+      <w:pPr>
+        <w:pStyle w:val="Odstavecseseznamem"/>
+        <w:numPr>
+          <w:ilvl w:val="0"/>
+          <w:numId w:val="2"/>
+        </w:numPr>
+      </w:pPr>
+      <w:r>
+        <w:t xml:space="preserve">Celý tábor se rozdělí do skupin, </w:t>
+      </w:r>
+      <w:proofErr w:type="spellStart"/>
+      <w:r>
+        <w:t>jejiž</w:t>
+      </w:r>
+      <w:proofErr w:type="spellEnd"/>
+      <w:r>
+        <w:t xml:space="preserve"> počet bude staticky zadaný</w:t>
+      </w:r>
+    </w:p>
+    <w:p>
+      <w:pPr>
+        <w:pStyle w:val="Odstavecseseznamem"/>
+        <w:numPr>
+          <w:ilvl w:val="0"/>
+          <w:numId w:val="2"/>
+        </w:numPr>
+      </w:pPr>
+      <w:r>
+        <w:t>Každá skupina bude na každý den náhodně vygenerovaná, je potřeba aby už večer věděli los na druhý den</w:t>
+      </w:r>
+    </w:p>
+    <w:p>
+      <w:pPr>
+        <w:pStyle w:val="Odstavecseseznamem"/>
+        <w:numPr>
+          <w:ilvl w:val="0"/>
+          <w:numId w:val="2"/>
+        </w:numPr>
+      </w:pPr>
+      <w:r>
+        <w:t>Budou existovat eventové skupiny (snídaně, oběd, večeře, večerka)</w:t>
+      </w:r>
+    </w:p>
+    <w:p>
+      <w:pPr>
+        <w:pStyle w:val="Odstavecseseznamem"/>
+        <w:numPr>
+          <w:ilvl w:val="0"/>
+          <w:numId w:val="2"/>
+        </w:numPr>
+      </w:pPr>
+      <w:r>
+        <w:t>Každá eventová skupina má staticky zadaný, avšak upravitelný dle dne (8:00, cca 13:00, cca 18:00, 22:00)</w:t>
+      </w:r>
+    </w:p>
+    <w:p>
+      <w:pPr>
+        <w:pStyle w:val="Odstavecseseznamem"/>
+        <w:numPr>
+          <w:ilvl w:val="0"/>
+          <w:numId w:val="2"/>
+        </w:numPr>
+      </w:pPr>
+      <w:r>
+        <w:t>Podle počtu skupin bude vygenerován čas kolem zadaného eventového času o dvě minuty</w:t>
+      </w:r>
+    </w:p>
+    <w:p>
+      <w:pPr>
+        <w:pStyle w:val="Odstavecseseznamem"/>
+        <w:numPr>
+          <w:ilvl w:val="0"/>
+          <w:numId w:val="2"/>
+        </w:numPr>
+      </w:pPr>
+      <w:r>
+        <w:t>Generování a přiřazení času skupinám:</w:t>
+      </w:r>
+    </w:p>
+    <w:p>
+      <w:pPr>
+        <w:pStyle w:val="Odstavecseseznamem"/>
+        <w:numPr>
+          <w:ilvl w:val="1"/>
+          <w:numId w:val="2"/>
+        </w:numPr>
+      </w:pPr>
+      <w:r>
+        <w:t>Nejdříve se vygeneruje čas zadaný (8:00)</w:t>
+      </w:r>
+    </w:p>
+    <w:p>
+      <w:pPr>
+        <w:pStyle w:val="Odstavecseseznamem"/>
+        <w:numPr>
+          <w:ilvl w:val="1"/>
+          <w:numId w:val="2"/>
+        </w:numPr>
+      </w:pPr>
+      <w:r>
+        <w:t>Pokud existují skupiny s nepřiřazeným časem, vygeneruje se o 2 minuty nižší (7:58)</w:t>
+      </w:r>
+    </w:p>
+    <w:p>
+      <w:pPr>
+        <w:pStyle w:val="Odstavecseseznamem"/>
+        <w:numPr>
+          <w:ilvl w:val="1"/>
+          <w:numId w:val="2"/>
+        </w:numPr>
+      </w:pPr>
+      <w:r>
+        <w:t>Pokud stále existují skupiny s nepřiřazeným časem, vygeneruje se o 2 minuty vyšší (8:02)</w:t>
+      </w:r>
+    </w:p>
+    <w:p>
+      <w:pPr>
+        <w:pStyle w:val="Odstavecseseznamem"/>
+        <w:numPr>
+          <w:ilvl w:val="1"/>
+          <w:numId w:val="2"/>
+        </w:numPr>
+      </w:pPr>
+      <w:r>
+        <w:t>Pokud stále, nastává další iterace a odčítá se vyšší číslo, 4 minuty (7:56)</w:t>
+      </w:r>
+    </w:p>
+    <w:p>
+      <w:pPr>
+        <w:pStyle w:val="Odstavecseseznamem"/>
+        <w:numPr>
+          <w:ilvl w:val="1"/>
+          <w:numId w:val="2"/>
+        </w:numPr>
+      </w:pPr>
+      <w:r>
+        <w:t>Pokud stále, nastává další iterace a přičítá se vyšší číslo, 4 minuty (8:04)</w:t>
+      </w:r>
+    </w:p>
+    <w:p>
+      <w:pPr>
+        <w:pStyle w:val="Odstavecseseznamem"/>
+        <w:numPr>
+          <w:ilvl w:val="1"/>
+          <w:numId w:val="2"/>
+        </w:numPr>
+      </w:pPr>
+      <w:r>
+        <w:t>Atd., následně analogicky na všechny další ostatní vstupy</w:t>
+      </w:r>
+    </w:p>
+    <w:p>
+      <w:pPr>
+        <w:pStyle w:val="Odstavecseseznamem"/>
+        <w:numPr>
+          <w:ilvl w:val="0"/>
+          <w:numId w:val="2"/>
+        </w:numPr>
+      </w:pPr>
+      <w:r>
+        <w:t>Hráč se přihlásí do aplikace v co nejpřesnější čas a na určitém místě odklikne tlačítko hlásící přítomnost</w:t>
+      </w:r>
+    </w:p>
+    <w:p>
+      <w:pPr>
+        <w:pStyle w:val="Odstavecseseznamem"/>
+        <w:numPr>
+          <w:ilvl w:val="0"/>
+          <w:numId w:val="2"/>
+        </w:numPr>
+      </w:pPr>
+      <w:r>
+        <w:t>Odkliknutí se počítá od celé minuty</w:t>
+      </w:r>
+    </w:p>
+    <w:p>
+      <w:pPr>
+        <w:pStyle w:val="Odstavecseseznamem"/>
+        <w:numPr>
+          <w:ilvl w:val="0"/>
+          <w:numId w:val="2"/>
+        </w:numPr>
+      </w:pPr>
+      <w:r>
+        <w:t>Počítají se rozdíly, převedené na sekundy</w:t>
+      </w:r>
+    </w:p>
+    <w:p>
+      <w:pPr>
+        <w:pStyle w:val="Odstavecseseznamem"/>
+        <w:numPr>
+          <w:ilvl w:val="0"/>
+          <w:numId w:val="2"/>
+        </w:numPr>
+      </w:pPr>
+      <w:r>
+        <w:t>Sčítají se rozdíly za den a eviduje se celková přesnost</w:t>
+      </w:r>
+    </w:p>
+    <w:p>
+      <w:pPr>
+        <w:pStyle w:val="Odstavecseseznamem"/>
+        <w:numPr>
+          <w:ilvl w:val="0"/>
+          <w:numId w:val="2"/>
+        </w:numPr>
+      </w:pPr>
+      <w:r>
+        <w:t>Pokud hráč neodklikne do jedné minuty od svého času, počítají se penále</w:t>
+      </w:r>
+    </w:p>
+    <w:p>
+      <w:pPr>
+        <w:pStyle w:val="Odstavecseseznamem"/>
+        <w:numPr>
+          <w:ilvl w:val="0"/>
+          <w:numId w:val="2"/>
+        </w:numPr>
+      </w:pPr>
+      <w:r>
+        <w:t>Existuje manuální doplnění času pro hráče (vybití telefonu, nebude mít telefon, porucha, domluva…)</w:t>
+      </w:r>
+    </w:p>
+    <w:p>
+      <w:pPr>
+        <w:pStyle w:val="Odstavecseseznamem"/>
+        <w:numPr>
+          <w:ilvl w:val="0"/>
+          <w:numId w:val="2"/>
+        </w:numPr>
+      </w:pPr>
+      <w:r>
+        <w:t>Možnost vyřazení hráče z automatiky – nebude se počítat a přidávat do skupin</w:t>
+      </w:r>
+    </w:p>
+    <w:p>
+      <w:pPr>
+        <w:pStyle w:val="Nadpis2"/>
+      </w:pPr>
+      <w:bookmarkStart w:id="53" w:name="_Toc9469687"/>
+      <w:r>
+        <w:t>Odměňovací systém</w:t>
+      </w:r>
+      <w:bookmarkEnd w:id="53"/>
+    </w:p>
+    <w:p>
+      <w:pPr>
+        <w:pStyle w:val="Odstavecseseznamem"/>
+        <w:numPr>
+          <w:ilvl w:val="0"/>
+          <w:numId w:val="2"/>
+        </w:numPr>
+      </w:pPr>
+      <w:r>
+        <w:t>Hodnotí se denní přesnost – součet sekund</w:t>
+      </w:r>
+    </w:p>
+    <w:p>
+      <w:pPr>
+        <w:pStyle w:val="Odstavecseseznamem"/>
+        <w:numPr>
+          <w:ilvl w:val="0"/>
+          <w:numId w:val="2"/>
+        </w:numPr>
+      </w:pPr>
+      <w:r>
+        <w:t>Existuje tabulka, kde jsou milníky, za každý milník dostane hráč body</w:t>
+      </w:r>
+    </w:p>
+    <w:p>
+      <w:pPr>
+        <w:pStyle w:val="Odstavecseseznamem"/>
+        <w:numPr>
+          <w:ilvl w:val="0"/>
+          <w:numId w:val="2"/>
+        </w:numPr>
+      </w:pPr>
+      <w:r>
+        <w:t>Milníky postupují z vrchu, začínají podmínkou, pokud větší než 60 x počet eventů – to je penále</w:t>
+      </w:r>
+    </w:p>
+    <w:p>
+      <w:pPr>
+        <w:pStyle w:val="Odstavecseseznamem"/>
+        <w:numPr>
+          <w:ilvl w:val="0"/>
+          <w:numId w:val="2"/>
+        </w:numPr>
+      </w:pPr>
+      <w:r>
+        <w:t>A za každých deset sekund dolu dostává body</w:t>
+      </w:r>
+    </w:p>
+    <w:p>
+      <w:pPr>
+        <w:pStyle w:val="Odstavecseseznamem"/>
+        <w:numPr>
+          <w:ilvl w:val="0"/>
+          <w:numId w:val="2"/>
+        </w:numPr>
+      </w:pPr>
+      <w:r>
+        <w:t>Procházení, dokud bude z čeho odčítat</w:t>
+      </w:r>
+    </w:p>
+    <w:p>
+      <w:pPr>
+        <w:pStyle w:val="Odstavecseseznamem"/>
+        <w:numPr>
+          <w:ilvl w:val="0"/>
+          <w:numId w:val="2"/>
+        </w:numPr>
+      </w:pPr>
+      <w:r>
+        <w:t>V případě dosazování hodnoty pro hráče z domluvy, bude dosazována hodnota 60 – ani výhra, ani prohra</w:t>
+      </w:r>
+    </w:p>
+    <w:p/>
+    <w:p>
+      <w:r>
+        <w:br w:type="page"/>
+      </w:r>
+    </w:p>
+    <w:p>
+      <w:pPr>
+        <w:pStyle w:val="Nadpis1"/>
+      </w:pPr>
+      <w:bookmarkStart w:id="54" w:name="_Toc9469688"/>
+      <w:r>
+        <w:lastRenderedPageBreak/>
+        <w:t>Komu se poslalo</w:t>
+      </w:r>
+      <w:bookmarkEnd w:id="54"/>
+    </w:p>
+    <w:p>
+      <w:pPr>
+        <w:pStyle w:val="Nadpis2"/>
+      </w:pPr>
+      <w:bookmarkStart w:id="55" w:name="_Toc9469689"/>
+      <w:r>
+        <w:t>Požadavky</w:t>
+      </w:r>
+      <w:bookmarkEnd w:id="55"/>
+    </w:p>
+    <w:p>
+      <w:pPr>
+        <w:pStyle w:val="Odstavecseseznamem"/>
+        <w:numPr>
+          <w:ilvl w:val="0"/>
+          <w:numId w:val="2"/>
+        </w:numPr>
+      </w:pPr>
+      <w:r>
+        <w:t>Aplikace poskytne interaktivní seznam všech registrovaných hráčů</w:t>
+      </w:r>
+    </w:p>
+    <w:p>
+      <w:pPr>
+        <w:pStyle w:val="Odstavecseseznamem"/>
+        <w:numPr>
+          <w:ilvl w:val="0"/>
+          <w:numId w:val="2"/>
+        </w:numPr>
+      </w:pPr>
+      <w:r>
+        <w:t>Aplikace má proti-aplikaci pro ostatní</w:t>
+      </w:r>
+    </w:p>
+    <w:p>
+      <w:pPr>
+        <w:pStyle w:val="Odstavecseseznamem"/>
+        <w:numPr>
+          <w:ilvl w:val="0"/>
+          <w:numId w:val="2"/>
+        </w:numPr>
+      </w:pPr>
+      <w:r>
+        <w:t>Schvalovací tlačítka a zadání kódu</w:t>
+      </w:r>
+    </w:p>
+    <w:p>
+      <w:pPr>
+        <w:pStyle w:val="Odstavecseseznamem"/>
+        <w:numPr>
+          <w:ilvl w:val="0"/>
+          <w:numId w:val="2"/>
+        </w:numPr>
+      </w:pPr>
+      <w:r>
+        <w:t>Omezení na den</w:t>
+      </w:r>
+    </w:p>
+    <w:p>
+      <w:pPr>
+        <w:pStyle w:val="Nadpis2"/>
+      </w:pPr>
+      <w:bookmarkStart w:id="56" w:name="_Toc9469690"/>
+      <w:r>
+        <w:t>Představa</w:t>
+      </w:r>
+      <w:bookmarkEnd w:id="56"/>
+    </w:p>
+    <w:p>
+      <w:pPr>
+        <w:pStyle w:val="Odstavecseseznamem"/>
+        <w:numPr>
+          <w:ilvl w:val="0"/>
+          <w:numId w:val="2"/>
+        </w:numPr>
+      </w:pPr>
+      <w:r>
+        <w:t>Hráč v aplikaci může volně vstoupit do hry bez nějakého vkladu</w:t>
+      </w:r>
+    </w:p>
+    <w:p>
+      <w:pPr>
+        <w:pStyle w:val="Odstavecseseznamem"/>
+        <w:numPr>
+          <w:ilvl w:val="0"/>
+          <w:numId w:val="2"/>
+        </w:numPr>
+      </w:pPr>
+      <w:r>
+        <w:t>Poté, co začne hra se začne evidovat čas</w:t>
+      </w:r>
+    </w:p>
+    <w:p>
+      <w:pPr>
+        <w:pStyle w:val="Odstavecseseznamem"/>
+        <w:numPr>
+          <w:ilvl w:val="0"/>
+          <w:numId w:val="2"/>
+        </w:numPr>
+      </w:pPr>
+      <w:r>
+        <w:t>Náhodně se někomu, nic netušícímu hráči odešle kód pro tuto hru pro dotyčného hráče</w:t>
+      </w:r>
+    </w:p>
+    <w:p>
+      <w:pPr>
+        <w:pStyle w:val="Odstavecseseznamem"/>
+        <w:numPr>
+          <w:ilvl w:val="0"/>
+          <w:numId w:val="2"/>
+        </w:numPr>
+      </w:pPr>
+      <w:r>
+        <w:t>Po zahájení hry se také vygeneruje seznam všech registrovaných hráčů s možností odškrtávání tlačítky</w:t>
+      </w:r>
+    </w:p>
+    <w:p>
+      <w:pPr>
+        <w:pStyle w:val="Odstavecseseznamem"/>
+        <w:numPr>
+          <w:ilvl w:val="0"/>
+          <w:numId w:val="2"/>
+        </w:numPr>
+      </w:pPr>
+      <w:r>
+        <w:t>Hráč fyzicky chodí po hráčích a ptá se, zdali kód obdrželi</w:t>
+      </w:r>
+    </w:p>
+    <w:p>
+      <w:pPr>
+        <w:pStyle w:val="Odstavecseseznamem"/>
+        <w:numPr>
+          <w:ilvl w:val="0"/>
+          <w:numId w:val="2"/>
+        </w:numPr>
+      </w:pPr>
+      <w:r>
+        <w:t>Tázaný hráč se musí podívat, zda kód náhodou má</w:t>
+      </w:r>
+    </w:p>
+    <w:p>
+      <w:pPr>
+        <w:pStyle w:val="Odstavecseseznamem"/>
+        <w:numPr>
+          <w:ilvl w:val="0"/>
+          <w:numId w:val="2"/>
+        </w:numPr>
+      </w:pPr>
+      <w:r>
+        <w:t>V případě, že ho má, musí ho hráči předat a vybere jméno hráče, kterému patří (který přišel)</w:t>
+      </w:r>
+    </w:p>
+    <w:p>
+      <w:pPr>
+        <w:pStyle w:val="Odstavecseseznamem"/>
+        <w:numPr>
+          <w:ilvl w:val="0"/>
+          <w:numId w:val="2"/>
+        </w:numPr>
+      </w:pPr>
+      <w:r>
+        <w:t>V případě, že ho nemá, musí hráči oznámit smutnou pravdu a vybere jméno hráče, který za ním přišel</w:t>
+      </w:r>
+    </w:p>
+    <w:p>
+      <w:pPr>
+        <w:pStyle w:val="Odstavecseseznamem"/>
+        <w:numPr>
+          <w:ilvl w:val="0"/>
+          <w:numId w:val="2"/>
+        </w:numPr>
+      </w:pPr>
+      <w:r>
+        <w:t>V případě nalezení</w:t>
+      </w:r>
+      <w:r>
+        <w:t xml:space="preserve"> a označení hráče a zadání kódu</w:t>
+      </w:r>
+      <w:r>
+        <w:t xml:space="preserve">, hra končí, bonusové body </w:t>
+      </w:r>
+      <w:proofErr w:type="gramStart"/>
+      <w:r>
+        <w:t>jsou</w:t>
+      </w:r>
+      <w:proofErr w:type="gramEnd"/>
+      <w:r>
+        <w:t xml:space="preserve"> pokud zbyde víc než 10 hráčů nedotázaných, postupně body klesají až do nuly (minimální motivace, dala by se lehko falšovat)</w:t>
+      </w:r>
+    </w:p>
+    <w:p>
+      <w:pPr>
+        <w:pStyle w:val="Odstavecseseznamem"/>
+        <w:numPr>
+          <w:ilvl w:val="0"/>
+          <w:numId w:val="2"/>
+        </w:numPr>
+      </w:pPr>
+      <w:r>
+        <w:t>V případě nenalezení, hráč vy</w:t>
+      </w:r>
+      <w:r>
+        <w:t>-</w:t>
+      </w:r>
+      <w:r>
+        <w:t xml:space="preserve">kliká postupně celý seznam, hra se ukončí sama a hráčovi se řekne, kdo kód měl. Tento hráč je </w:t>
+      </w:r>
+      <w:r>
+        <w:t>pokutován za lhaní či zatajování a hráč je rozumně odškodněn</w:t>
+      </w:r>
+    </w:p>
+    <w:p>
+      <w:pPr>
+        <w:pStyle w:val="Odstavecseseznamem"/>
+        <w:numPr>
+          <w:ilvl w:val="0"/>
+          <w:numId w:val="2"/>
+        </w:numPr>
+      </w:pPr>
+      <w:r>
+        <w:t>V případě, že by chtěl někdo znepříjemnit někomu hru pokutami, pokud vybere kdokoli hráče, který není ve hře, bude tento náhodně hráče zadávající hráč pokutován</w:t>
+      </w:r>
+    </w:p>
+    <w:p>
+      <w:pPr>
+        <w:pStyle w:val="Odstavecseseznamem"/>
+        <w:numPr>
+          <w:ilvl w:val="0"/>
+          <w:numId w:val="2"/>
+        </w:numPr>
+      </w:pPr>
+      <w:r>
+        <w:t xml:space="preserve">V případě, že by hráč chtěl vynutit pokutu ostatním, tak, že by zahájil hru, </w:t>
+      </w:r>
+      <w:proofErr w:type="spellStart"/>
+      <w:r>
+        <w:t>odklikal</w:t>
+      </w:r>
+      <w:proofErr w:type="spellEnd"/>
+      <w:r>
+        <w:t>, že nikdo kód nemá a hru ukončil, bude pokutován on, za to, že poctivě neodchodil všechny hráče (protihráči neodklikli že u nich byl)</w:t>
+      </w:r>
+    </w:p>
+    <w:p>
+      <w:pPr>
+        <w:pStyle w:val="Nadpis2"/>
+      </w:pPr>
+      <w:bookmarkStart w:id="57" w:name="_Toc9469691"/>
+      <w:r>
+        <w:t>Odměňovací systém</w:t>
+      </w:r>
+      <w:bookmarkEnd w:id="57"/>
+    </w:p>
+    <w:p>
+      <w:pPr>
+        <w:pStyle w:val="Odstavecseseznamem"/>
+        <w:numPr>
+          <w:ilvl w:val="0"/>
+          <w:numId w:val="2"/>
+        </w:numPr>
+      </w:pPr>
+      <w:r>
+        <w:t>Existuje základní rozpočet, např 1000</w:t>
+      </w:r>
+    </w:p>
+    <w:p>
+      <w:pPr>
+        <w:pStyle w:val="Odstavecseseznamem"/>
+        <w:numPr>
+          <w:ilvl w:val="0"/>
+          <w:numId w:val="2"/>
+        </w:numPr>
+      </w:pPr>
+      <w:r>
+        <w:t xml:space="preserve">Za každou minutu se odečte </w:t>
+      </w:r>
+      <w:proofErr w:type="gramStart"/>
+      <w:r>
+        <w:t>1%</w:t>
+      </w:r>
+      <w:proofErr w:type="gramEnd"/>
+      <w:r>
+        <w:t xml:space="preserve"> z aktuálního zůstatku, tzn. Neodečítá se stejná částka</w:t>
+      </w:r>
+    </w:p>
+    <w:p>
+      <w:pPr>
+        <w:pStyle w:val="Odstavecseseznamem"/>
+        <w:numPr>
+          <w:ilvl w:val="0"/>
+          <w:numId w:val="2"/>
+        </w:numPr>
+      </w:pPr>
+      <w:r>
+        <w:t>V případě že zbyde do deseti lidí, z aktuálního zůstatku se přičte tolik procent, kolik zbylo nedotázaných lidí</w:t>
+      </w:r>
+    </w:p>
+    <w:p>
+      <w:pPr>
+        <w:pStyle w:val="Odstavecseseznamem"/>
+        <w:numPr>
+          <w:ilvl w:val="0"/>
+          <w:numId w:val="2"/>
+        </w:numPr>
+      </w:pPr>
+      <w:r>
+        <w:t>V případě že zbyde víc než deset lidí, bude bonusové procento činit 12%</w:t>
+      </w:r>
+    </w:p>
+    <w:p>
+      <w:r>
+        <w:br w:type="page"/>
+      </w:r>
+    </w:p>
+    <w:p>
+      <w:pPr>
+        <w:pStyle w:val="Nadpis1"/>
+      </w:pPr>
+      <w:bookmarkStart w:id="58" w:name="_Toc9469692"/>
+      <w:r>
+        <w:lastRenderedPageBreak/>
+        <w:t>Zo</w:t>
+      </w:r>
+      <w:r>
+        <w:t>dpověz na otázku</w:t>
+      </w:r>
+      <w:bookmarkEnd w:id="58"/>
+    </w:p>
+    <w:p>
+      <w:pPr>
+        <w:pStyle w:val="Nadpis2"/>
+      </w:pPr>
+      <w:r>
+        <w:t>Požadavky</w:t>
+      </w:r>
+    </w:p>
+    <w:p>
+      <w:pPr>
+        <w:pStyle w:val="Odstavecseseznamem"/>
+        <w:numPr>
+          <w:ilvl w:val="0"/>
+          <w:numId w:val="2"/>
+        </w:numPr>
+      </w:pPr>
+      <w:r>
+        <w:t>Hráč uvidí počet aktivních otázek</w:t>
+      </w:r>
+    </w:p>
+    <w:p>
+      <w:pPr>
+        <w:pStyle w:val="Odstavecseseznamem"/>
+        <w:numPr>
+          <w:ilvl w:val="0"/>
+          <w:numId w:val="2"/>
+        </w:numPr>
+      </w:pPr>
+      <w:r>
+        <w:t>Může si jednu vybrat, kde do formuláře vyplní odpověď a odešle</w:t>
+      </w:r>
+    </w:p>
+    <w:p>
+      <w:pPr>
+        <w:pStyle w:val="Odstavecseseznamem"/>
+        <w:numPr>
+          <w:ilvl w:val="0"/>
+          <w:numId w:val="2"/>
+        </w:numPr>
+      </w:pPr>
+      <w:r>
+        <w:t>Odpověď přijde na schválení, zcela anonymně</w:t>
+      </w:r>
+    </w:p>
+    <w:p>
+      <w:pPr>
+        <w:pStyle w:val="Odstavecseseznamem"/>
+        <w:numPr>
+          <w:ilvl w:val="0"/>
+          <w:numId w:val="2"/>
+        </w:numPr>
+      </w:pPr>
+      <w:r>
+        <w:t xml:space="preserve">Schvalovací </w:t>
+      </w:r>
+      <w:proofErr w:type="spellStart"/>
+      <w:r>
+        <w:t>protiaplikace</w:t>
+      </w:r>
+      <w:proofErr w:type="spellEnd"/>
+      <w:r>
+        <w:t xml:space="preserve"> na straně administrátora</w:t>
+      </w:r>
+    </w:p>
+    <w:p>
+      <w:pPr>
+        <w:pStyle w:val="Nadpis2"/>
+      </w:pPr>
+      <w:r>
+        <w:t>Představa</w:t>
+      </w:r>
+    </w:p>
+    <w:p>
+      <w:pPr>
+        <w:pStyle w:val="Odstavecseseznamem"/>
+        <w:numPr>
+          <w:ilvl w:val="0"/>
+          <w:numId w:val="2"/>
+        </w:numPr>
+      </w:pPr>
+      <w:r>
+        <w:t>Hráč se rozhodne hrát hru a uvidí seznam aktuálně otevřených otázek</w:t>
+      </w:r>
+    </w:p>
+    <w:p>
+      <w:pPr>
+        <w:pStyle w:val="Odstavecseseznamem"/>
+        <w:numPr>
+          <w:ilvl w:val="0"/>
+          <w:numId w:val="2"/>
+        </w:numPr>
+      </w:pPr>
+      <w:r>
+        <w:t>Vybere si jednu z nich, následně se mu objeví formulář pro napsání a odeslání odpovědi</w:t>
+      </w:r>
+    </w:p>
+    <w:p>
+      <w:pPr>
+        <w:pStyle w:val="Odstavecseseznamem"/>
+        <w:numPr>
+          <w:ilvl w:val="0"/>
+          <w:numId w:val="2"/>
+        </w:numPr>
+      </w:pPr>
+      <w:r>
+        <w:t>Po zodpovězení se otázka navždy pro hráče deaktivuje</w:t>
+      </w:r>
+    </w:p>
+    <w:p>
+      <w:pPr>
+        <w:pStyle w:val="Odstavecseseznamem"/>
+        <w:numPr>
+          <w:ilvl w:val="0"/>
+          <w:numId w:val="2"/>
+        </w:numPr>
+      </w:pPr>
+      <w:r>
+        <w:t xml:space="preserve">Hráč čeká na výsledek, mezi tím přijde do tabulky </w:t>
+      </w:r>
+      <w:proofErr w:type="spellStart"/>
+      <w:r>
+        <w:t>odpověd</w:t>
+      </w:r>
+      <w:proofErr w:type="spellEnd"/>
+      <w:r>
+        <w:t xml:space="preserve"> do administrace</w:t>
+      </w:r>
+    </w:p>
+    <w:p>
+      <w:pPr>
+        <w:pStyle w:val="Odstavecseseznamem"/>
+        <w:numPr>
+          <w:ilvl w:val="0"/>
+          <w:numId w:val="2"/>
+        </w:numPr>
+      </w:pPr>
+      <w:r>
+        <w:t xml:space="preserve">Administrátor uvidí tabulku se sloupci v pořadí: Otázka č., </w:t>
+      </w:r>
+      <w:r>
+        <w:t>Zadáno, Správná odpověď, Odeslaná odpověď</w:t>
+      </w:r>
+    </w:p>
+    <w:p>
+      <w:pPr>
+        <w:pStyle w:val="Odstavecseseznamem"/>
+        <w:numPr>
+          <w:ilvl w:val="0"/>
+          <w:numId w:val="2"/>
+        </w:numPr>
+      </w:pPr>
+      <w:r>
+        <w:t>Řádky se budou jednotlivě plnit podle toho, jak hráči odpovídají</w:t>
+      </w:r>
+    </w:p>
+    <w:p>
+      <w:pPr>
+        <w:pStyle w:val="Odstavecseseznamem"/>
+        <w:numPr>
+          <w:ilvl w:val="0"/>
+          <w:numId w:val="2"/>
+        </w:numPr>
+      </w:pPr>
+      <w:r>
+        <w:t>Na konci každého řádku bude panel se třemi tlačítky: Uznat, Zamítnout, Pokutovat</w:t>
+      </w:r>
+    </w:p>
+    <w:p>
+      <w:pPr>
+        <w:pStyle w:val="Odstavecseseznamem"/>
+        <w:numPr>
+          <w:ilvl w:val="1"/>
+          <w:numId w:val="2"/>
+        </w:numPr>
+      </w:pPr>
+      <w:r>
+        <w:t>Tyto tlačítka jsou vytvořeny s propojením na řádek, kde se v pozadí uchová ID hráče, který odpověď odeslal</w:t>
+      </w:r>
+    </w:p>
+    <w:p>
+      <w:pPr>
+        <w:pStyle w:val="Odstavecseseznamem"/>
+        <w:numPr>
+          <w:ilvl w:val="1"/>
+          <w:numId w:val="2"/>
+        </w:numPr>
+      </w:pPr>
+      <w:r>
+        <w:t>Podle spojení akce tlačítka a ID se přičtou či odečtou body danému hráči</w:t>
+      </w:r>
+    </w:p>
+    <w:p>
+      <w:pPr>
+        <w:pStyle w:val="Odstavecseseznamem"/>
+        <w:numPr>
+          <w:ilvl w:val="0"/>
+          <w:numId w:val="2"/>
+        </w:numPr>
+      </w:pPr>
+      <w:r>
+        <w:t>Jakmile se tlačítko odklikne, bude odpověď pro vždy vyřešena</w:t>
+      </w:r>
+    </w:p>
+    <w:p>
+      <w:pPr>
+        <w:pStyle w:val="Odstavecseseznamem"/>
+        <w:numPr>
+          <w:ilvl w:val="0"/>
+          <w:numId w:val="2"/>
+        </w:numPr>
+      </w:pPr>
+      <w:r>
+        <w:t xml:space="preserve">Po </w:t>
+      </w:r>
+      <w:proofErr w:type="spellStart"/>
+      <w:r>
+        <w:t>odkliknutí</w:t>
+      </w:r>
+      <w:proofErr w:type="spellEnd"/>
+      <w:r>
+        <w:t xml:space="preserve"> zmizí i v tabulce, tam budou čekat pouze čekající</w:t>
+      </w:r>
+    </w:p>
+    <w:p>
+      <w:pPr>
+        <w:pStyle w:val="Odstavecseseznamem"/>
+        <w:numPr>
+          <w:ilvl w:val="0"/>
+          <w:numId w:val="2"/>
+        </w:numPr>
+      </w:pPr>
+      <w:r>
+        <w:t xml:space="preserve">V tabulce se budou zobrazovat ty čekající odpovědi, </w:t>
+      </w:r>
+      <w:proofErr w:type="spellStart"/>
+      <w:r>
+        <w:t>jejiž</w:t>
+      </w:r>
+      <w:proofErr w:type="spellEnd"/>
+      <w:r>
+        <w:t xml:space="preserve"> otázka už byla uzavřena, aby se eliminovala možnost podvádění, že jeden to zjistí a pak by to v průběhu napsali všichni, to se nesmí stát. Jakmile dojde k uzávěrce, až teprve bude možnost hodnotit odpovědi</w:t>
+      </w:r>
+    </w:p>
+    <w:p>
+      <w:pPr>
+        <w:pStyle w:val="Nadpis2"/>
+      </w:pPr>
+      <w:r>
+        <w:t>Bodové ohodnocení</w:t>
+      </w:r>
+    </w:p>
+    <w:p>
+      <w:pPr>
+        <w:pStyle w:val="Odstavecseseznamem"/>
+        <w:numPr>
+          <w:ilvl w:val="0"/>
+          <w:numId w:val="2"/>
+        </w:numPr>
+      </w:pPr>
+      <w:r>
+        <w:t>Každá otázka bude mít koeficient obtížnosti</w:t>
+      </w:r>
+      <w:r>
+        <w:t xml:space="preserve"> (</w:t>
+      </w:r>
+      <w:proofErr w:type="spellStart"/>
+      <w:r>
+        <w:t>kO</w:t>
+      </w:r>
+      <w:proofErr w:type="spellEnd"/>
+      <w:r>
+        <w:t>)</w:t>
+      </w:r>
+    </w:p>
+    <w:p>
+      <w:pPr>
+        <w:pStyle w:val="Odstavecseseznamem"/>
+        <w:numPr>
+          <w:ilvl w:val="1"/>
+          <w:numId w:val="2"/>
+        </w:numPr>
+      </w:pPr>
+      <w:r>
+        <w:t>Nabývá hodnot &lt;</w:t>
+      </w:r>
+      <w:r>
+        <w:t>0</w:t>
+      </w:r>
+      <w:r>
+        <w:t>;10&gt;</w:t>
+      </w:r>
+    </w:p>
+    <w:p>
+      <w:pPr>
+        <w:pStyle w:val="Odstavecseseznamem"/>
+        <w:numPr>
+          <w:ilvl w:val="0"/>
+          <w:numId w:val="2"/>
+        </w:numPr>
+      </w:pPr>
+      <w:r>
+        <w:t xml:space="preserve">Každá otázka bude mít koeficient </w:t>
+      </w:r>
+      <w:r>
+        <w:t>věkového předpokladu</w:t>
+      </w:r>
+      <w:r>
+        <w:t xml:space="preserve"> (</w:t>
+      </w:r>
+      <w:proofErr w:type="spellStart"/>
+      <w:r>
+        <w:t>kV</w:t>
+      </w:r>
+      <w:proofErr w:type="spellEnd"/>
+      <w:r>
+        <w:t>)</w:t>
+      </w:r>
+    </w:p>
+    <w:p>
+      <w:pPr>
+        <w:pStyle w:val="Odstavecseseznamem"/>
+        <w:numPr>
+          <w:ilvl w:val="1"/>
+          <w:numId w:val="2"/>
+        </w:numPr>
+      </w:pPr>
+      <w:r>
+        <w:t>Nabývá hodnot počtu let, od kdy si myslím, že je dítě schopno na tuto problematiku odpovědět</w:t>
+      </w:r>
+    </w:p>
+    <w:p>
+      <w:pPr>
+        <w:pStyle w:val="Odstavecseseznamem"/>
+        <w:numPr>
+          <w:ilvl w:val="0"/>
+          <w:numId w:val="2"/>
+        </w:numPr>
+      </w:pPr>
+      <w:r>
+        <w:t>Každá otázka bude mít stejnou hodnotu bodů – rozdílnosti v obtížnosti v otázkách jsou definovány</w:t>
+      </w:r>
+      <w:r>
+        <w:t xml:space="preserve"> (R)</w:t>
+      </w:r>
+    </w:p>
+    <w:p>
+      <w:pPr>
+        <w:pStyle w:val="Odstavecseseznamem"/>
+        <w:numPr>
+          <w:ilvl w:val="0"/>
+          <w:numId w:val="2"/>
+        </w:numPr>
+      </w:pPr>
+      <w:r>
+        <w:t>Procenta vypočítáme jako: 100-(</w:t>
+      </w:r>
+      <w:proofErr w:type="gramStart"/>
+      <w:r>
+        <w:t>50-kO</w:t>
+      </w:r>
+      <w:proofErr w:type="gramEnd"/>
+      <w:r>
+        <w:t>*10) (P)</w:t>
+      </w:r>
+    </w:p>
+    <w:p>
+      <w:pPr>
+        <w:pStyle w:val="Odstavecseseznamem"/>
+        <w:numPr>
+          <w:ilvl w:val="0"/>
+          <w:numId w:val="2"/>
+        </w:numPr>
+      </w:pPr>
+      <w:r>
+        <w:t>Získáme reálný věk hráče (</w:t>
+      </w:r>
+      <w:proofErr w:type="spellStart"/>
+      <w:r>
+        <w:t>rV</w:t>
+      </w:r>
+      <w:proofErr w:type="spellEnd"/>
+      <w:r>
+        <w:t>)</w:t>
+      </w:r>
+    </w:p>
+    <w:p>
+      <w:pPr>
+        <w:pStyle w:val="Odstavecseseznamem"/>
+        <w:numPr>
+          <w:ilvl w:val="0"/>
+          <w:numId w:val="2"/>
+        </w:numPr>
+      </w:pPr>
+      <w:r>
+        <w:t>Vzoreček je: R*</w:t>
+      </w:r>
+      <w:proofErr w:type="spellStart"/>
+      <w:r>
+        <w:t>kV</w:t>
+      </w:r>
+      <w:proofErr w:type="spellEnd"/>
+      <w:r>
+        <w:t>*P/</w:t>
+      </w:r>
+      <w:proofErr w:type="spellStart"/>
+      <w:r>
+        <w:t>rV</w:t>
+      </w:r>
+      <w:proofErr w:type="spellEnd"/>
+      <w:r>
+        <w:t>/100</w:t>
+      </w:r>
+    </w:p>
+    <w:p>
+      <w:r>
+        <w:t xml:space="preserve"> </w:t>
+      </w:r>
+    </w:p>
+    <w:p/>
+    <w:p>
+      <w:r>
+        <w:br w:type="page"/>
+      </w:r>
+    </w:p>
+    <w:p>
+      <w:pPr>
+        <w:pStyle w:val="Nadpis1"/>
+      </w:pPr>
+      <w:bookmarkStart w:id="59" w:name="_Toc9469693"/>
+      <w:r>
+        <w:lastRenderedPageBreak/>
+        <w:t>Kdo z vedoucích je</w:t>
+      </w:r>
+      <w:bookmarkEnd w:id="59"/>
+    </w:p>
+    <w:p>
+      <w:r>
+        <w:t>a</w:t>
+      </w:r>
+    </w:p>
+    <w:p/>
     <w:sectPr>
       <w:type w:val="continuous"/>
       <w:pgSz w:w="11906" w:h="16838"/>
@@ -8543,6 +13312,7 @@
     <w:lsdException w:name="HTML Sample" w:semiHidden="1" w:unhideWhenUsed="1"/>
     <w:lsdException w:name="HTML Typewriter" w:semiHidden="1" w:unhideWhenUsed="1"/>
     <w:lsdException w:name="HTML Variable" w:semiHidden="1" w:unhideWhenUsed="1"/>
+    <w:lsdException w:name="Normal Table" w:semiHidden="1" w:unhideWhenUsed="1"/>
     <w:lsdException w:name="annotation subject" w:semiHidden="1" w:unhideWhenUsed="1"/>
     <w:lsdException w:name="No List" w:semiHidden="1" w:unhideWhenUsed="1"/>
     <w:lsdException w:name="Outline List 1" w:semiHidden="1" w:unhideWhenUsed="1"/>
@@ -8589,8 +13359,10 @@
     <w:lsdException w:name="Table Subtle 2" w:semiHidden="1" w:unhideWhenUsed="1"/>
     <w:lsdException w:name="Table Web 1" w:semiHidden="1" w:unhideWhenUsed="1"/>
     <w:lsdException w:name="Table Web 2" w:semiHidden="1" w:unhideWhenUsed="1"/>
+    <w:lsdException w:name="Table Web 3" w:semiHidden="1" w:unhideWhenUsed="1"/>
     <w:lsdException w:name="Balloon Text" w:semiHidden="1" w:unhideWhenUsed="1"/>
     <w:lsdException w:name="Table Grid" w:uiPriority="39"/>
+    <w:lsdException w:name="Table Theme" w:semiHidden="1" w:unhideWhenUsed="1"/>
     <w:lsdException w:name="Placeholder Text" w:semiHidden="1"/>
     <w:lsdException w:name="No Spacing" w:uiPriority="1" w:qFormat="1"/>
     <w:lsdException w:name="Light Shading" w:uiPriority="60"/>
@@ -9131,6 +13903,15 @@
       <w:lang w:eastAsia="cs-CZ"/>
     </w:rPr>
   </w:style>
+  <w:style w:type="paragraph" w:styleId="Bezmezer">
+    <w:name w:val="No Spacing"/>
+    <w:uiPriority w:val="1"/>
+    <w:qFormat/>
+    <w:rsid w:val="00646CA1"/>
+    <w:pPr>
+      <w:spacing w:after="0" w:line="240" w:lineRule="auto"/>
+    </w:pPr>
+  </w:style>
 </w:styles>
 </file>
 
@@ -9400,7 +14181,7 @@
 </file>
 
 <file path=customXml/itemProps1.xml><?xml version="1.0" encoding="utf-8"?>
-<ds:datastoreItem xmlns:ds="http://schemas.openxmlformats.org/officeDocument/2006/customXml" ds:itemID="{D8377501-81F2-45DE-97C0-FF4BD1F8A6C1}">
+<ds:datastoreItem xmlns:ds="http://schemas.openxmlformats.org/officeDocument/2006/customXml" ds:itemID="{0FB7A3B5-1439-4C87-97AB-911A7BA36B67}">
   <ds:schemaRefs>
     <ds:schemaRef ds:uri="http://schemas.openxmlformats.org/officeDocument/2006/bibliography"/>
   </ds:schemaRefs>

--- a/src/Analýza her Chorvatsko.docx
+++ b/src/Analýza her Chorvatsko.docx
@@ -2894,21 +2894,7 @@
                 <w:rStyle w:val="Hypertextovodkaz"/>
                 <w:noProof/>
               </w:rPr>
-              <w:t>Nejkra</w:t>
-            </w:r>
-            <w:r>
-              <w:rPr>
-                <w:rStyle w:val="Hypertextovodkaz"/>
-                <w:noProof/>
-              </w:rPr>
-              <w:t>t</w:t>
-            </w:r>
-            <w:r>
-              <w:rPr>
-                <w:rStyle w:val="Hypertextovodkaz"/>
-                <w:noProof/>
-              </w:rPr>
-              <w:t>ší cesta – spojnicový graf</w:t>
+              <w:t>Nejkratší cesta – spojnicový graf</w:t>
             </w:r>
             <w:r>
               <w:rPr>
@@ -3048,21 +3034,7 @@
                 <w:rStyle w:val="Hypertextovodkaz"/>
                 <w:noProof/>
               </w:rPr>
-              <w:t>Uhodni obr</w:t>
-            </w:r>
-            <w:r>
-              <w:rPr>
-                <w:rStyle w:val="Hypertextovodkaz"/>
-                <w:noProof/>
-              </w:rPr>
-              <w:t>á</w:t>
-            </w:r>
-            <w:r>
-              <w:rPr>
-                <w:rStyle w:val="Hypertextovodkaz"/>
-                <w:noProof/>
-              </w:rPr>
-              <w:t>zek</w:t>
+              <w:t>Uhodni obrázek</w:t>
             </w:r>
             <w:r>
               <w:rPr>
@@ -3132,21 +3104,7 @@
                 <w:rStyle w:val="Hypertextovodkaz"/>
                 <w:noProof/>
               </w:rPr>
-              <w:t>Blikající č</w:t>
-            </w:r>
-            <w:r>
-              <w:rPr>
-                <w:rStyle w:val="Hypertextovodkaz"/>
-                <w:noProof/>
-              </w:rPr>
-              <w:t>t</w:t>
-            </w:r>
-            <w:r>
-              <w:rPr>
-                <w:rStyle w:val="Hypertextovodkaz"/>
-                <w:noProof/>
-              </w:rPr>
-              <w:t>verce</w:t>
+              <w:t>Blikající čtverce</w:t>
             </w:r>
             <w:r>
               <w:rPr>
@@ -4275,13 +4233,11 @@
         <w:pStyle w:val="Nadpis1"/>
       </w:pPr>
       <w:bookmarkStart w:id="0" w:name="_Toc9469635"/>
-      <w:proofErr w:type="spellStart"/>
       <w:r>
         <w:lastRenderedPageBreak/>
         <w:t>TicTacToe</w:t>
       </w:r>
       <w:bookmarkEnd w:id="0"/>
-      <w:proofErr w:type="spellEnd"/>
     </w:p>
     <w:p>
       <w:pPr>
@@ -4589,35 +4545,31 @@
         </w:numPr>
       </w:pPr>
       <w:r>
-        <w:t>Za každou výhru dostává benefit +</w:t>
-      </w:r>
-      <w:proofErr w:type="gramStart"/>
-      <w:r>
-        <w:t>10%</w:t>
-      </w:r>
-      <w:proofErr w:type="gramEnd"/>
-      <w:r>
-        <w:t xml:space="preserve"> z vkladu</w:t>
-      </w:r>
-    </w:p>
-    <w:p>
-      <w:pPr>
-        <w:pStyle w:val="Odstavecseseznamem"/>
-        <w:numPr>
-          <w:ilvl w:val="0"/>
-          <w:numId w:val="2"/>
-        </w:numPr>
-      </w:pPr>
-      <w:r>
-        <w:t xml:space="preserve">Za každou prohru se nastřádaný benefit snižuje o </w:t>
-      </w:r>
-      <w:proofErr w:type="gramStart"/>
-      <w:r>
-        <w:t>20%</w:t>
-      </w:r>
-      <w:proofErr w:type="gramEnd"/>
-      <w:r>
-        <w:t>, nebude však nižší než nula</w:t>
+        <w:t>Za každou výhru dostává benefit +10</w:t>
+      </w:r>
+      <w:r>
+        <w:t xml:space="preserve"> </w:t>
+      </w:r>
+      <w:r>
+        <w:t>% z vkladu</w:t>
+      </w:r>
+    </w:p>
+    <w:p>
+      <w:pPr>
+        <w:pStyle w:val="Odstavecseseznamem"/>
+        <w:numPr>
+          <w:ilvl w:val="0"/>
+          <w:numId w:val="2"/>
+        </w:numPr>
+      </w:pPr>
+      <w:r>
+        <w:t>Za každou prohru se nastřádaný benefit snižuje o 20</w:t>
+      </w:r>
+      <w:r>
+        <w:t xml:space="preserve"> </w:t>
+      </w:r>
+      <w:r>
+        <w:t>%, nebude však nižší než nula</w:t>
       </w:r>
     </w:p>
     <w:p>
@@ -4869,15 +4821,13 @@
         </w:numPr>
       </w:pPr>
       <w:r>
-        <w:t>Benefit +</w:t>
-      </w:r>
-      <w:proofErr w:type="gramStart"/>
-      <w:r>
-        <w:t>70%</w:t>
-      </w:r>
-      <w:proofErr w:type="gramEnd"/>
-      <w:r>
-        <w:t xml:space="preserve"> (ale není potřeba ho řešit dál</w:t>
+        <w:t>Benefit +70</w:t>
+      </w:r>
+      <w:r>
+        <w:t xml:space="preserve"> </w:t>
+      </w:r>
+      <w:r>
+        <w:t>% (ale není potřeba ho řešit dál</w:t>
       </w:r>
       <w:r>
         <w:t>, další den je reset</w:t>
@@ -5123,21 +5073,7 @@
         <w:rPr>
           <w:rStyle w:val="5yl5"/>
         </w:rPr>
-        <w:t xml:space="preserve">Lépe vygenerovat hodnoty postupně, od prvního boxu k poslednímu a následně po </w:t>
-      </w:r>
-      <w:proofErr w:type="spellStart"/>
-      <w:r>
-        <w:rPr>
-          <w:rStyle w:val="5yl5"/>
-        </w:rPr>
-        <w:t>dogenerování</w:t>
-      </w:r>
-      <w:proofErr w:type="spellEnd"/>
-      <w:r>
-        <w:rPr>
-          <w:rStyle w:val="5yl5"/>
-        </w:rPr>
-        <w:t xml:space="preserve"> postoupit k dalšímu procesu (zpomalení)</w:t>
+        <w:t>Lépe vygenerovat hodnoty postupně, od prvního boxu k poslednímu a následně po dogenerování postoupit k dalšímu procesu (zpomalení)</w:t>
       </w:r>
     </w:p>
     <w:p>
@@ -5345,42 +5281,44 @@
         <w:rPr>
           <w:rStyle w:val="5yl5"/>
         </w:rPr>
-        <w:t xml:space="preserve">Jedničky je hodnota </w:t>
-      </w:r>
-      <w:proofErr w:type="spellStart"/>
-      <w:r>
+        <w:t>Jedničky je hodnota xA</w:t>
+      </w:r>
+    </w:p>
+    <w:p>
+      <w:pPr>
+        <w:pStyle w:val="Odstavecseseznamem"/>
+        <w:numPr>
+          <w:ilvl w:val="2"/>
+          <w:numId w:val="2"/>
+        </w:numPr>
         <w:rPr>
           <w:rStyle w:val="5yl5"/>
         </w:rPr>
-        <w:t>xA</w:t>
-      </w:r>
-      <w:proofErr w:type="spellEnd"/>
-    </w:p>
-    <w:p>
-      <w:pPr>
-        <w:pStyle w:val="Odstavecseseznamem"/>
-        <w:numPr>
-          <w:ilvl w:val="2"/>
-          <w:numId w:val="2"/>
-        </w:numPr>
+      </w:pPr>
+      <w:r>
         <w:rPr>
           <w:rStyle w:val="5yl5"/>
         </w:rPr>
-      </w:pPr>
-      <w:r>
+        <w:t>Dvojky je hodnota xB</w:t>
+      </w:r>
+    </w:p>
+    <w:p>
+      <w:pPr>
+        <w:pStyle w:val="Odstavecseseznamem"/>
+        <w:numPr>
+          <w:ilvl w:val="2"/>
+          <w:numId w:val="2"/>
+        </w:numPr>
         <w:rPr>
           <w:rStyle w:val="5yl5"/>
         </w:rPr>
-        <w:t xml:space="preserve">Dvojky je hodnota </w:t>
-      </w:r>
-      <w:proofErr w:type="spellStart"/>
+      </w:pPr>
       <w:r>
         <w:rPr>
           <w:rStyle w:val="5yl5"/>
         </w:rPr>
-        <w:t>xB</w:t>
-      </w:r>
-      <w:proofErr w:type="spellEnd"/>
+        <w:t>Trojky je hodnota xC</w:t>
+      </w:r>
     </w:p>
     <w:p>
       <w:pPr>
@@ -5397,42 +5335,8 @@
         <w:rPr>
           <w:rStyle w:val="5yl5"/>
         </w:rPr>
-        <w:t xml:space="preserve">Trojky je hodnota </w:t>
-      </w:r>
-      <w:proofErr w:type="spellStart"/>
-      <w:r>
-        <w:rPr>
-          <w:rStyle w:val="5yl5"/>
-        </w:rPr>
-        <w:t>xC</w:t>
-      </w:r>
-      <w:proofErr w:type="spellEnd"/>
-    </w:p>
-    <w:p>
-      <w:pPr>
-        <w:pStyle w:val="Odstavecseseznamem"/>
-        <w:numPr>
-          <w:ilvl w:val="2"/>
-          <w:numId w:val="2"/>
-        </w:numPr>
-        <w:rPr>
-          <w:rStyle w:val="5yl5"/>
-        </w:rPr>
-      </w:pPr>
-      <w:r>
-        <w:rPr>
-          <w:rStyle w:val="5yl5"/>
-        </w:rPr>
-        <w:t xml:space="preserve">Čtyřky je hodnota </w:t>
-      </w:r>
-      <w:proofErr w:type="spellStart"/>
-      <w:r>
-        <w:rPr>
-          <w:rStyle w:val="5yl5"/>
-        </w:rPr>
-        <w:t>xD</w:t>
-      </w:r>
-      <w:proofErr w:type="spellEnd"/>
+        <w:t>Čtyřky je hodnota xD</w:t>
+      </w:r>
     </w:p>
     <w:p>
       <w:pPr>
@@ -5473,42 +5377,44 @@
         <w:rPr>
           <w:rStyle w:val="5yl5"/>
         </w:rPr>
-        <w:t xml:space="preserve">Jedničky je hodnota </w:t>
-      </w:r>
-      <w:proofErr w:type="spellStart"/>
-      <w:r>
+        <w:t>Jedničky je hodnota yA</w:t>
+      </w:r>
+    </w:p>
+    <w:p>
+      <w:pPr>
+        <w:pStyle w:val="Odstavecseseznamem"/>
+        <w:numPr>
+          <w:ilvl w:val="2"/>
+          <w:numId w:val="2"/>
+        </w:numPr>
         <w:rPr>
           <w:rStyle w:val="5yl5"/>
         </w:rPr>
-        <w:t>yA</w:t>
-      </w:r>
-      <w:proofErr w:type="spellEnd"/>
-    </w:p>
-    <w:p>
-      <w:pPr>
-        <w:pStyle w:val="Odstavecseseznamem"/>
-        <w:numPr>
-          <w:ilvl w:val="2"/>
-          <w:numId w:val="2"/>
-        </w:numPr>
+      </w:pPr>
+      <w:r>
         <w:rPr>
           <w:rStyle w:val="5yl5"/>
         </w:rPr>
-      </w:pPr>
-      <w:r>
+        <w:t>Dvojky je hodnota yB</w:t>
+      </w:r>
+    </w:p>
+    <w:p>
+      <w:pPr>
+        <w:pStyle w:val="Odstavecseseznamem"/>
+        <w:numPr>
+          <w:ilvl w:val="2"/>
+          <w:numId w:val="2"/>
+        </w:numPr>
         <w:rPr>
           <w:rStyle w:val="5yl5"/>
         </w:rPr>
-        <w:t xml:space="preserve">Dvojky je hodnota </w:t>
-      </w:r>
-      <w:proofErr w:type="spellStart"/>
+      </w:pPr>
       <w:r>
         <w:rPr>
           <w:rStyle w:val="5yl5"/>
         </w:rPr>
-        <w:t>yB</w:t>
-      </w:r>
-      <w:proofErr w:type="spellEnd"/>
+        <w:t>Trojky je hodnota yC</w:t>
+      </w:r>
     </w:p>
     <w:p>
       <w:pPr>
@@ -5525,42 +5431,8 @@
         <w:rPr>
           <w:rStyle w:val="5yl5"/>
         </w:rPr>
-        <w:t xml:space="preserve">Trojky je hodnota </w:t>
-      </w:r>
-      <w:proofErr w:type="spellStart"/>
-      <w:r>
-        <w:rPr>
-          <w:rStyle w:val="5yl5"/>
-        </w:rPr>
-        <w:t>yC</w:t>
-      </w:r>
-      <w:proofErr w:type="spellEnd"/>
-    </w:p>
-    <w:p>
-      <w:pPr>
-        <w:pStyle w:val="Odstavecseseznamem"/>
-        <w:numPr>
-          <w:ilvl w:val="2"/>
-          <w:numId w:val="2"/>
-        </w:numPr>
-        <w:rPr>
-          <w:rStyle w:val="5yl5"/>
-        </w:rPr>
-      </w:pPr>
-      <w:r>
-        <w:rPr>
-          <w:rStyle w:val="5yl5"/>
-        </w:rPr>
-        <w:t xml:space="preserve">Čtyřky je hodnota </w:t>
-      </w:r>
-      <w:proofErr w:type="spellStart"/>
-      <w:r>
-        <w:rPr>
-          <w:rStyle w:val="5yl5"/>
-        </w:rPr>
-        <w:t>yD</w:t>
-      </w:r>
-      <w:proofErr w:type="spellEnd"/>
+        <w:t>Čtyřky je hodnota yD</w:t>
+      </w:r>
     </w:p>
     <w:p>
       <w:pPr>
@@ -5756,33 +5628,20 @@
           <w:numId w:val="2"/>
         </w:numPr>
       </w:pPr>
-      <w:proofErr w:type="spellStart"/>
-      <w:r>
-        <w:t>Textfield</w:t>
-      </w:r>
-      <w:proofErr w:type="spellEnd"/>
-      <w:r>
-        <w:t xml:space="preserve"> pro zadání hodnot 1 až 10</w:t>
-      </w:r>
-    </w:p>
-    <w:p>
-      <w:pPr>
-        <w:pStyle w:val="Odstavecseseznamem"/>
-        <w:numPr>
-          <w:ilvl w:val="0"/>
-          <w:numId w:val="2"/>
-        </w:numPr>
-      </w:pPr>
-      <w:r>
-        <w:t>Checkboxy s doplňující hodnotou (</w:t>
-      </w:r>
-      <w:proofErr w:type="spellStart"/>
-      <w:r>
-        <w:t>slider</w:t>
-      </w:r>
-      <w:proofErr w:type="spellEnd"/>
-      <w:r>
-        <w:t xml:space="preserve"> nebo podobné) pro pět podmínek</w:t>
+      <w:r>
+        <w:t>Textfield pro zadání hodnot 1 až 10</w:t>
+      </w:r>
+    </w:p>
+    <w:p>
+      <w:pPr>
+        <w:pStyle w:val="Odstavecseseznamem"/>
+        <w:numPr>
+          <w:ilvl w:val="0"/>
+          <w:numId w:val="2"/>
+        </w:numPr>
+      </w:pPr>
+      <w:r>
+        <w:t>Checkboxy s doplňující hodnotou (slider nebo podobné) pro pět podmínek</w:t>
       </w:r>
     </w:p>
     <w:p>
@@ -6003,23 +5862,7 @@
         </w:numPr>
       </w:pPr>
       <w:r>
-        <w:t xml:space="preserve">U prvních tří podmínek bude existovat </w:t>
-      </w:r>
-      <w:proofErr w:type="spellStart"/>
-      <w:r>
-        <w:t>slider</w:t>
-      </w:r>
-      <w:proofErr w:type="spellEnd"/>
-      <w:r>
-        <w:t xml:space="preserve">, </w:t>
-      </w:r>
-      <w:proofErr w:type="spellStart"/>
-      <w:r>
-        <w:t>number</w:t>
-      </w:r>
-      <w:proofErr w:type="spellEnd"/>
-      <w:r>
-        <w:t xml:space="preserve"> input či jiný vhodný způsob zadání celočíselné hodnoty</w:t>
+        <w:t>U prvních tří podmínek bude existovat slider, number input či jiný vhodný způsob zadání celočíselné hodnoty</w:t>
       </w:r>
     </w:p>
     <w:p>
@@ -6106,11 +5949,9 @@
       <w:r>
         <w:t>Existuje tabulka závislosti pro počet možností náleží hodnota koeficientu (</w:t>
       </w:r>
-      <w:proofErr w:type="gramStart"/>
-      <w:r>
-        <w:t>MOŽNOSTI :</w:t>
-      </w:r>
-      <w:proofErr w:type="gramEnd"/>
+      <w:r>
+        <w:t>MOŽNOSTI:</w:t>
+      </w:r>
       <w:r>
         <w:t xml:space="preserve"> KOEFICIENT)</w:t>
       </w:r>
@@ -6476,13 +6317,8 @@
         </w:numPr>
       </w:pPr>
       <w:r>
-        <w:t xml:space="preserve">Příklady nenávratně mizí po jejich </w:t>
-      </w:r>
-      <w:proofErr w:type="spellStart"/>
-      <w:r>
-        <w:t>odkliknutí</w:t>
-      </w:r>
-      <w:proofErr w:type="spellEnd"/>
+        <w:t>Příklady nenávratně mizí po jejich odkliknutí</w:t>
+      </w:r>
       <w:r>
         <w:t>!</w:t>
       </w:r>
@@ -6810,31 +6646,15 @@
       </w:r>
       <w:r>
         <w:br/>
-      </w:r>
-      <w:proofErr w:type="spellStart"/>
-      <w:r>
-        <w:t>y</w:t>
-      </w:r>
-      <w:proofErr w:type="spellEnd"/>
-      <w:r>
-        <w:t xml:space="preserve"> – 4 = z</w:t>
+        <w:t>y – 4 = z</w:t>
       </w:r>
       <w:r>
         <w:br/>
-      </w:r>
-      <w:proofErr w:type="spellStart"/>
-      <w:r>
-        <w:t>z</w:t>
-      </w:r>
-      <w:proofErr w:type="spellEnd"/>
-      <w:r>
-        <w:t xml:space="preserve"> + x </w:t>
-      </w:r>
-      <w:proofErr w:type="gramStart"/>
-      <w:r>
-        <w:t>= ?</w:t>
-      </w:r>
-      <w:proofErr w:type="gramEnd"/>
+        <w:t xml:space="preserve">z + x </w:t>
+      </w:r>
+      <w:r>
+        <w:t>=?</w:t>
+      </w:r>
       <w:r>
         <w:br/>
         <w:t>10</w:t>
@@ -7357,15 +7177,7 @@
         <w:t xml:space="preserve"> </w:t>
       </w:r>
       <w:r>
-        <w:t xml:space="preserve">Mohlo by existovat tlačítko pro přepnutí fokusu do dalšího </w:t>
-      </w:r>
-      <w:proofErr w:type="spellStart"/>
-      <w:r>
-        <w:t>textfieldu</w:t>
-      </w:r>
-      <w:proofErr w:type="spellEnd"/>
-      <w:r>
-        <w:t>?</w:t>
+        <w:t>Mohlo by existovat tlačítko pro přepnutí fokusu do dalšího textfieldu?</w:t>
       </w:r>
     </w:p>
     <w:p>
@@ -7521,38 +7333,20 @@
         </w:numPr>
       </w:pPr>
       <w:r>
-        <w:t xml:space="preserve">Aby se nestalo, že dva hráči v jeden čas vygenerují stejné slovo, bude se pro generování používat číslo, které bude hodnotou: aktuální sekunda + aktuální minuta*60 + aktuální hodina*60 + </w:t>
-      </w:r>
-      <w:proofErr w:type="spellStart"/>
-      <w:r>
-        <w:t>idHráče</w:t>
-      </w:r>
-      <w:proofErr w:type="spellEnd"/>
-    </w:p>
-    <w:p>
-      <w:pPr>
-        <w:pStyle w:val="Odstavecseseznamem"/>
-        <w:numPr>
-          <w:ilvl w:val="1"/>
-          <w:numId w:val="2"/>
-        </w:numPr>
-      </w:pPr>
-      <w:r>
-        <w:t>Bude existovat ověřování na použité slovo, pokud se tak náhodou stane, udělá se do-</w:t>
-      </w:r>
-      <w:proofErr w:type="spellStart"/>
-      <w:r>
-        <w:t>while</w:t>
-      </w:r>
-      <w:proofErr w:type="spellEnd"/>
-      <w:r>
-        <w:t xml:space="preserve"> s obyčejným </w:t>
-      </w:r>
-      <w:proofErr w:type="spellStart"/>
-      <w:r>
-        <w:t>random</w:t>
-      </w:r>
-      <w:proofErr w:type="spellEnd"/>
+        <w:t>Aby se nestalo, že dva hráči v jeden čas vygenerují stejné slovo, bude se pro generování používat číslo, které bude hodnotou: aktuální sekunda + aktuální minuta*60 + aktuální hodina*60 + idHráče</w:t>
+      </w:r>
+    </w:p>
+    <w:p>
+      <w:pPr>
+        <w:pStyle w:val="Odstavecseseznamem"/>
+        <w:numPr>
+          <w:ilvl w:val="1"/>
+          <w:numId w:val="2"/>
+        </w:numPr>
+      </w:pPr>
+      <w:r>
+        <w:t>Bude existovat ověřování na použité slovo, pokud se tak náhodou stane, udělá se do-while s obyčejným random</w:t>
+      </w:r>
     </w:p>
     <w:p>
       <w:pPr>
@@ -7777,15 +7571,7 @@
         </w:numPr>
       </w:pPr>
       <w:r>
-        <w:t xml:space="preserve">? Mohlo by existovat tlačítko pro přepnutí fokusu do dalšího </w:t>
-      </w:r>
-      <w:proofErr w:type="spellStart"/>
-      <w:r>
-        <w:t>textfieldu</w:t>
-      </w:r>
-      <w:proofErr w:type="spellEnd"/>
-      <w:r>
-        <w:t>?</w:t>
+        <w:t>? Mohlo by existovat tlačítko pro přepnutí fokusu do dalšího textfieldu?</w:t>
       </w:r>
     </w:p>
     <w:p>
@@ -7941,38 +7727,20 @@
         </w:numPr>
       </w:pPr>
       <w:r>
-        <w:t xml:space="preserve">Aby se nestalo, že dva hráči v jeden čas vygenerují stejné slovo, bude se pro generování používat číslo, které bude hodnotou: aktuální sekunda + aktuální minuta*60 + aktuální hodina*60 + </w:t>
-      </w:r>
-      <w:proofErr w:type="spellStart"/>
-      <w:r>
-        <w:t>idHráče</w:t>
-      </w:r>
-      <w:proofErr w:type="spellEnd"/>
-    </w:p>
-    <w:p>
-      <w:pPr>
-        <w:pStyle w:val="Odstavecseseznamem"/>
-        <w:numPr>
-          <w:ilvl w:val="1"/>
-          <w:numId w:val="2"/>
-        </w:numPr>
-      </w:pPr>
-      <w:r>
-        <w:t>Bude existovat ověřování na použité slovo, pokud se tak náhodou stane, udělá se do-</w:t>
-      </w:r>
-      <w:proofErr w:type="spellStart"/>
-      <w:r>
-        <w:t>while</w:t>
-      </w:r>
-      <w:proofErr w:type="spellEnd"/>
-      <w:r>
-        <w:t xml:space="preserve"> s obyčejným </w:t>
-      </w:r>
-      <w:proofErr w:type="spellStart"/>
-      <w:r>
-        <w:t>random</w:t>
-      </w:r>
-      <w:proofErr w:type="spellEnd"/>
+        <w:t>Aby se nestalo, že dva hráči v jeden čas vygenerují stejné slovo, bude se pro generování používat číslo, které bude hodnotou: aktuální sekunda + aktuální minuta*60 + aktuální hodina*60 + idHráče</w:t>
+      </w:r>
+    </w:p>
+    <w:p>
+      <w:pPr>
+        <w:pStyle w:val="Odstavecseseznamem"/>
+        <w:numPr>
+          <w:ilvl w:val="1"/>
+          <w:numId w:val="2"/>
+        </w:numPr>
+      </w:pPr>
+      <w:r>
+        <w:t>Bude existovat ověřování na použité slovo, pokud se tak náhodou stane, udělá se do-while s obyčejným random</w:t>
+      </w:r>
     </w:p>
     <w:p>
       <w:pPr>
@@ -8367,21 +8135,6 @@
           <w:ilvl w:val="1"/>
           <w:numId w:val="2"/>
         </w:numPr>
-        <w:sectPr>
-          <w:pgSz w:w="11906" w:h="16838"/>
-          <w:pgMar w:top="720" w:right="720" w:bottom="720" w:left="720" w:header="708" w:footer="708" w:gutter="0"/>
-          <w:cols w:space="708"/>
-          <w:docGrid w:linePitch="360"/>
-        </w:sectPr>
-      </w:pPr>
-    </w:p>
-    <w:p>
-      <w:pPr>
-        <w:pStyle w:val="Odstavecseseznamem"/>
-        <w:numPr>
-          <w:ilvl w:val="1"/>
-          <w:numId w:val="2"/>
-        </w:numPr>
       </w:pPr>
       <w:r>
         <w:t>1. místo: 250</w:t>
@@ -8748,15 +8501,7 @@
         </w:numPr>
       </w:pPr>
       <w:r>
-        <w:t>Výběr kategorie (</w:t>
-      </w:r>
-      <w:proofErr w:type="spellStart"/>
-      <w:r>
-        <w:t>radio</w:t>
-      </w:r>
-      <w:proofErr w:type="spellEnd"/>
-      <w:r>
-        <w:t>)</w:t>
+        <w:t>Výběr kategorie (radio)</w:t>
       </w:r>
     </w:p>
     <w:p>
@@ -8944,22 +8689,6 @@
           <w:ilvl w:val="1"/>
           <w:numId w:val="2"/>
         </w:numPr>
-        <w:sectPr>
-          <w:type w:val="continuous"/>
-          <w:pgSz w:w="11906" w:h="16838"/>
-          <w:pgMar w:top="720" w:right="720" w:bottom="720" w:left="720" w:header="708" w:footer="708" w:gutter="0"/>
-          <w:cols w:space="708"/>
-          <w:docGrid w:linePitch="360"/>
-        </w:sectPr>
-      </w:pPr>
-    </w:p>
-    <w:p>
-      <w:pPr>
-        <w:pStyle w:val="Odstavecseseznamem"/>
-        <w:numPr>
-          <w:ilvl w:val="1"/>
-          <w:numId w:val="2"/>
-        </w:numPr>
       </w:pPr>
       <w:r>
         <w:t>1. místo: 400</w:t>
@@ -9214,27 +8943,29 @@
       <w:r>
         <w:br w:type="page"/>
       </w:r>
+      <w:bookmarkStart w:id="33" w:name="_GoBack"/>
+      <w:bookmarkEnd w:id="33"/>
     </w:p>
     <w:p>
       <w:pPr>
         <w:pStyle w:val="Nadpis1"/>
       </w:pPr>
-      <w:bookmarkStart w:id="33" w:name="_Toc9469668"/>
+      <w:bookmarkStart w:id="34" w:name="_Toc9469668"/>
       <w:r>
         <w:lastRenderedPageBreak/>
         <w:t>Kdo má dnes svátek</w:t>
       </w:r>
-      <w:bookmarkEnd w:id="33"/>
+      <w:bookmarkEnd w:id="34"/>
     </w:p>
     <w:p>
       <w:pPr>
         <w:pStyle w:val="Nadpis2"/>
       </w:pPr>
-      <w:bookmarkStart w:id="34" w:name="_Toc9469669"/>
+      <w:bookmarkStart w:id="35" w:name="_Toc9469669"/>
       <w:r>
         <w:t>Požadavky</w:t>
       </w:r>
-      <w:bookmarkEnd w:id="34"/>
+      <w:bookmarkEnd w:id="35"/>
     </w:p>
     <w:p>
       <w:pPr>
@@ -9300,11 +9031,11 @@
       <w:pPr>
         <w:pStyle w:val="Nadpis2"/>
       </w:pPr>
-      <w:bookmarkStart w:id="35" w:name="_Toc9469670"/>
+      <w:bookmarkStart w:id="36" w:name="_Toc9469670"/>
       <w:r>
         <w:t>Představa</w:t>
       </w:r>
-      <w:bookmarkEnd w:id="35"/>
+      <w:bookmarkEnd w:id="36"/>
     </w:p>
     <w:p>
       <w:pPr>
@@ -9400,11 +9131,11 @@
       <w:pPr>
         <w:pStyle w:val="Nadpis2"/>
       </w:pPr>
-      <w:bookmarkStart w:id="36" w:name="_Toc9469671"/>
+      <w:bookmarkStart w:id="37" w:name="_Toc9469671"/>
       <w:r>
         <w:t>Odměňovací systém</w:t>
       </w:r>
-      <w:bookmarkEnd w:id="36"/>
+      <w:bookmarkEnd w:id="37"/>
     </w:p>
     <w:p>
       <w:pPr>
@@ -9452,472 +9183,475 @@
       <w:pPr>
         <w:pStyle w:val="Nadpis1"/>
       </w:pPr>
-      <w:bookmarkStart w:id="37" w:name="_Toc9469672"/>
-      <w:proofErr w:type="spellStart"/>
+      <w:bookmarkStart w:id="38" w:name="_Toc9469672"/>
       <w:r>
         <w:lastRenderedPageBreak/>
-        <w:t>Daily</w:t>
-      </w:r>
-      <w:proofErr w:type="spellEnd"/>
-      <w:r>
-        <w:t xml:space="preserve"> </w:t>
-      </w:r>
-      <w:proofErr w:type="spellStart"/>
-      <w:r>
-        <w:t>gift</w:t>
-      </w:r>
-      <w:proofErr w:type="spellEnd"/>
-      <w:r>
-        <w:t xml:space="preserve"> (</w:t>
-      </w:r>
-      <w:proofErr w:type="spellStart"/>
-      <w:r>
-        <w:t>chest</w:t>
-      </w:r>
-      <w:proofErr w:type="spellEnd"/>
+        <w:t>Daily gift (chest)</w:t>
+      </w:r>
+      <w:bookmarkEnd w:id="38"/>
+    </w:p>
+    <w:p>
+      <w:pPr>
+        <w:pStyle w:val="Nadpis2"/>
+      </w:pPr>
+      <w:bookmarkStart w:id="39" w:name="_Toc9469673"/>
+      <w:r>
+        <w:t>Požadavky</w:t>
+      </w:r>
+      <w:bookmarkEnd w:id="39"/>
+    </w:p>
+    <w:p>
+      <w:pPr>
+        <w:pStyle w:val="Odstavecseseznamem"/>
+        <w:numPr>
+          <w:ilvl w:val="0"/>
+          <w:numId w:val="2"/>
+        </w:numPr>
+      </w:pPr>
+      <w:r>
+        <w:t>Aplikace přidělí náhodný dárek pro hráče</w:t>
+      </w:r>
+    </w:p>
+    <w:p>
+      <w:pPr>
+        <w:pStyle w:val="Odstavecseseznamem"/>
+        <w:numPr>
+          <w:ilvl w:val="0"/>
+          <w:numId w:val="2"/>
+        </w:numPr>
+      </w:pPr>
+      <w:r>
+        <w:t>Náhoda je ovlivněna koeficienty</w:t>
+      </w:r>
+    </w:p>
+    <w:p>
+      <w:pPr>
+        <w:pStyle w:val="Odstavecseseznamem"/>
+        <w:numPr>
+          <w:ilvl w:val="0"/>
+          <w:numId w:val="2"/>
+        </w:numPr>
+      </w:pPr>
+      <w:r>
+        <w:t>Administrátor může přidávat či ubírat dárky v průběhu</w:t>
+      </w:r>
+    </w:p>
+    <w:p>
+      <w:pPr>
+        <w:pStyle w:val="Odstavecseseznamem"/>
+        <w:numPr>
+          <w:ilvl w:val="0"/>
+          <w:numId w:val="2"/>
+        </w:numPr>
+      </w:pPr>
+      <w:r>
+        <w:t>Možnost získání dvojího dárku či pouze unikátního na osobu apod.</w:t>
+      </w:r>
+    </w:p>
+    <w:p>
+      <w:pPr>
+        <w:pStyle w:val="Nadpis2"/>
+      </w:pPr>
+      <w:bookmarkStart w:id="40" w:name="_Toc9469674"/>
+      <w:r>
+        <w:t>Představa</w:t>
+      </w:r>
+      <w:bookmarkEnd w:id="40"/>
+    </w:p>
+    <w:p>
+      <w:pPr>
+        <w:pStyle w:val="Odstavecseseznamem"/>
+        <w:numPr>
+          <w:ilvl w:val="0"/>
+          <w:numId w:val="2"/>
+        </w:numPr>
+      </w:pPr>
+      <w:r>
+        <w:t>Hráč má možnost kliknout na tlačítko otevřít truhlu – a to pouze jednou za den</w:t>
+      </w:r>
+    </w:p>
+    <w:p>
+      <w:pPr>
+        <w:pStyle w:val="Odstavecseseznamem"/>
+        <w:numPr>
+          <w:ilvl w:val="0"/>
+          <w:numId w:val="2"/>
+        </w:numPr>
+      </w:pPr>
+      <w:r>
+        <w:t>Po jednoduché animaci otevírání nechat ukázat co hráč vyhrál</w:t>
+      </w:r>
+    </w:p>
+    <w:p>
+      <w:pPr>
+        <w:pStyle w:val="Odstavecseseznamem"/>
+        <w:numPr>
+          <w:ilvl w:val="0"/>
+          <w:numId w:val="2"/>
+        </w:numPr>
+      </w:pPr>
+      <w:r>
+        <w:t>Přidat inventář výher hráče (co jsem sám získal pro sebe)</w:t>
+      </w:r>
+    </w:p>
+    <w:p>
+      <w:pPr>
+        <w:pStyle w:val="Odstavecseseznamem"/>
+        <w:numPr>
+          <w:ilvl w:val="0"/>
+          <w:numId w:val="2"/>
+        </w:numPr>
+      </w:pPr>
+      <w:r>
+        <w:t>Přidat inventář výher týmu (co jsme získali a můžeme jako tým využít)</w:t>
+      </w:r>
+    </w:p>
+    <w:p>
+      <w:pPr>
+        <w:pStyle w:val="Odstavecseseznamem"/>
+        <w:numPr>
+          <w:ilvl w:val="0"/>
+          <w:numId w:val="2"/>
+        </w:numPr>
+      </w:pPr>
+      <w:r>
+        <w:t>skupina darů je to, když v jednu chvíli po otevření truhly se objeví víc než jedna odměna</w:t>
+      </w:r>
+    </w:p>
+    <w:p>
+      <w:pPr>
+        <w:pStyle w:val="Odstavecseseznamem"/>
+        <w:numPr>
+          <w:ilvl w:val="0"/>
+          <w:numId w:val="2"/>
+        </w:numPr>
+      </w:pPr>
+      <w:r>
+        <w:t>Všechny možnosti darů budou mít různé parametry:</w:t>
+      </w:r>
+    </w:p>
+    <w:p>
+      <w:pPr>
+        <w:pStyle w:val="Odstavecseseznamem"/>
+        <w:numPr>
+          <w:ilvl w:val="1"/>
+          <w:numId w:val="2"/>
+        </w:numPr>
+      </w:pPr>
+      <w:r>
+        <w:t xml:space="preserve">Pravděpodobnostní koeficient </w:t>
+      </w:r>
+    </w:p>
+    <w:p>
+      <w:pPr>
+        <w:pStyle w:val="Odstavecseseznamem"/>
+        <w:numPr>
+          <w:ilvl w:val="2"/>
+          <w:numId w:val="2"/>
+        </w:numPr>
+      </w:pPr>
+      <w:r>
+        <w:t>Číslo větší než nula</w:t>
+      </w:r>
+    </w:p>
+    <w:p>
+      <w:pPr>
+        <w:pStyle w:val="Odstavecseseznamem"/>
+        <w:numPr>
+          <w:ilvl w:val="2"/>
+          <w:numId w:val="2"/>
+        </w:numPr>
+      </w:pPr>
+      <w:r>
+        <w:t xml:space="preserve">Vyšší </w:t>
+      </w:r>
+      <w:r>
+        <w:t>číslo určuje vyšší výskyt</w:t>
+      </w:r>
+      <w:r>
+        <w:t xml:space="preserve"> – nižší raritu</w:t>
+      </w:r>
+    </w:p>
+    <w:p>
+      <w:pPr>
+        <w:pStyle w:val="Odstavecseseznamem"/>
+        <w:numPr>
+          <w:ilvl w:val="2"/>
+          <w:numId w:val="2"/>
+        </w:numPr>
+      </w:pPr>
+      <w:r>
+        <w:t>Nejsou všechny dary stejně hodnotné, proto je nutné přidávat jejich pravděpodobnost</w:t>
+      </w:r>
+    </w:p>
+    <w:p>
+      <w:pPr>
+        <w:pStyle w:val="Odstavecseseznamem"/>
+        <w:numPr>
+          <w:ilvl w:val="2"/>
+          <w:numId w:val="2"/>
+        </w:numPr>
+      </w:pPr>
+      <w:r>
+        <w:t xml:space="preserve">Hodnoty musí být zadávané tak, </w:t>
+      </w:r>
+      <w:r>
+        <w:t>aby byla zachována poměrová rovnováha</w:t>
+      </w:r>
+    </w:p>
+    <w:p>
+      <w:pPr>
+        <w:pStyle w:val="Odstavecseseznamem"/>
+        <w:numPr>
+          <w:ilvl w:val="2"/>
+          <w:numId w:val="2"/>
+        </w:numPr>
+      </w:pPr>
+      <w:r>
+        <w:t>Na mechanismus lze pohlížet tak, že součet těchto hodnot všech prvků tvoří celek a tato zadaná hodnota reprezentuje počet zastoupení v této množině</w:t>
+      </w:r>
+    </w:p>
+    <w:p>
+      <w:pPr>
+        <w:pStyle w:val="Odstavecseseznamem"/>
+        <w:numPr>
+          <w:ilvl w:val="1"/>
+          <w:numId w:val="2"/>
+        </w:numPr>
+      </w:pPr>
+      <w:r>
+        <w:t>Výhra jako sólo</w:t>
+      </w:r>
+    </w:p>
+    <w:p>
+      <w:pPr>
+        <w:pStyle w:val="Odstavecseseznamem"/>
+        <w:numPr>
+          <w:ilvl w:val="2"/>
+          <w:numId w:val="2"/>
+        </w:numPr>
+      </w:pPr>
+      <w:r>
+        <w:t>ANO/NE (1/0)</w:t>
+      </w:r>
+    </w:p>
+    <w:p>
+      <w:pPr>
+        <w:pStyle w:val="Odstavecseseznamem"/>
+        <w:numPr>
+          <w:ilvl w:val="2"/>
+          <w:numId w:val="2"/>
+        </w:numPr>
+      </w:pPr>
+      <w:r>
+        <w:t>Tj</w:t>
+      </w:r>
+      <w:r>
+        <w:t>. že tento předmět nikdy nepůjde do skupiny darů k výhře s</w:t>
+      </w:r>
+      <w:r>
+        <w:t> </w:t>
+      </w:r>
+      <w:r>
+        <w:t>jiným</w:t>
+      </w:r>
+    </w:p>
+    <w:p>
+      <w:pPr>
+        <w:pStyle w:val="Odstavecseseznamem"/>
+        <w:numPr>
+          <w:ilvl w:val="2"/>
+          <w:numId w:val="2"/>
+        </w:numPr>
+      </w:pPr>
+      <w:r>
+        <w:t>Jinými slovy – pokud se vygeneruje tento dar, už se k němu nevygeneruje jiný nebo naopak, pokud se generuje další dar, tento to určitě nesmí být</w:t>
+      </w:r>
+    </w:p>
+    <w:p>
+      <w:pPr>
+        <w:pStyle w:val="Odstavecseseznamem"/>
+        <w:numPr>
+          <w:ilvl w:val="1"/>
+          <w:numId w:val="2"/>
+        </w:numPr>
+      </w:pPr>
+      <w:r>
+        <w:t>Výhra do skupiny darů k</w:t>
+      </w:r>
+      <w:r>
+        <w:t> </w:t>
+      </w:r>
+      <w:r>
+        <w:t>výhře</w:t>
+      </w:r>
+    </w:p>
+    <w:p>
+      <w:pPr>
+        <w:pStyle w:val="Odstavecseseznamem"/>
+        <w:numPr>
+          <w:ilvl w:val="2"/>
+          <w:numId w:val="2"/>
+        </w:numPr>
+      </w:pPr>
+      <w:r>
+        <w:t xml:space="preserve">Číslo </w:t>
+      </w:r>
+      <w:r>
+        <w:t>eviduje maximální množství darů, které lze mít ve skupině</w:t>
+      </w:r>
+      <w:r>
+        <w:t xml:space="preserve"> darů před tím, než se přidá tento další.</w:t>
+      </w:r>
+    </w:p>
+    <w:p>
+      <w:pPr>
+        <w:pStyle w:val="Odstavecseseznamem"/>
+        <w:numPr>
+          <w:ilvl w:val="2"/>
+          <w:numId w:val="2"/>
+        </w:numPr>
+      </w:pPr>
+      <w:r>
+        <w:t>Pokud se vygeneruje, že truhla obsahuje tři dary, vygeneruje se náhodný dar, následně se generuje z množiny těch, které mají hodnotu 2 a větší, a následně se generuje další z množiny těch, které mají hodnotu 3 a větší. Z generování se vynechávají sólo dary a již přidělené.</w:t>
+      </w:r>
+    </w:p>
+    <w:p>
+      <w:pPr>
+        <w:pStyle w:val="Odstavecseseznamem"/>
+        <w:numPr>
+          <w:ilvl w:val="1"/>
+          <w:numId w:val="2"/>
+        </w:numPr>
+      </w:pPr>
+      <w:r>
+        <w:t>Unikátní výhra (pokud byla jednou vyhrána, už se hráči nikdy nenaskytne znovu)</w:t>
+      </w:r>
+    </w:p>
+    <w:p>
+      <w:pPr>
+        <w:pStyle w:val="Odstavecseseznamem"/>
+        <w:numPr>
+          <w:ilvl w:val="2"/>
+          <w:numId w:val="2"/>
+        </w:numPr>
+      </w:pPr>
+      <w:r>
+        <w:t>ANO/NE (1/0)</w:t>
+      </w:r>
+    </w:p>
+    <w:p>
+      <w:pPr>
+        <w:pStyle w:val="Odstavecseseznamem"/>
+        <w:numPr>
+          <w:ilvl w:val="2"/>
+          <w:numId w:val="2"/>
+        </w:numPr>
+      </w:pPr>
+      <w:r>
+        <w:t xml:space="preserve">Některé dary jsou označeny příznakem, který zajišťuje to, že pokud hráč tuto výhru už získal, </w:t>
+      </w:r>
+      <w:r>
+        <w:t>nemůže jí získat znovu</w:t>
+      </w:r>
+    </w:p>
+    <w:p>
+      <w:pPr>
+        <w:pStyle w:val="Odstavecseseznamem"/>
+        <w:numPr>
+          <w:ilvl w:val="1"/>
+          <w:numId w:val="2"/>
+        </w:numPr>
+      </w:pPr>
+      <w:r>
+        <w:t>Nutné přidělit ve dni</w:t>
+      </w:r>
+    </w:p>
+    <w:p>
+      <w:pPr>
+        <w:pStyle w:val="Odstavecseseznamem"/>
+        <w:numPr>
+          <w:ilvl w:val="2"/>
+          <w:numId w:val="2"/>
+        </w:numPr>
+      </w:pPr>
+      <w:r>
+        <w:t>Číslo označuje počet, kolikrát musí být dar přidělen</w:t>
+      </w:r>
+    </w:p>
+    <w:p>
+      <w:pPr>
+        <w:pStyle w:val="Odstavecseseznamem"/>
+        <w:numPr>
+          <w:ilvl w:val="2"/>
+          <w:numId w:val="2"/>
+        </w:numPr>
+      </w:pPr>
+      <w:r>
+        <w:t>Toto zajišťuje zaručené příděly a vyčerpání denního rozpočtu daru</w:t>
+      </w:r>
+    </w:p>
+    <w:p>
+      <w:pPr>
+        <w:pStyle w:val="Odstavecseseznamem"/>
+        <w:numPr>
+          <w:ilvl w:val="2"/>
+          <w:numId w:val="2"/>
+        </w:numPr>
+      </w:pPr>
+      <w:r>
+        <w:t>Nula značí neomezenost</w:t>
+      </w:r>
+    </w:p>
+    <w:p>
+      <w:pPr>
+        <w:pStyle w:val="Odstavecseseznamem"/>
+        <w:numPr>
+          <w:ilvl w:val="0"/>
+          <w:numId w:val="2"/>
+        </w:numPr>
+      </w:pPr>
+      <w:r>
+        <w:t>Bonusy a příznaky v pořadí dle výčtu výše</w:t>
+      </w:r>
+    </w:p>
+    <w:p>
+      <w:pPr>
+        <w:pStyle w:val="Odstavecseseznamem"/>
+        <w:numPr>
+          <w:ilvl w:val="1"/>
+          <w:numId w:val="2"/>
+        </w:numPr>
+      </w:pPr>
+      <w:r>
+        <w:t>Peníze/Skóre pro hráče (</w:t>
+      </w:r>
+      <w:r>
+        <w:t>50</w:t>
+      </w:r>
+      <w:r>
+        <w:t>,0,3,0,</w:t>
+      </w:r>
+      <w:r>
+        <w:t>10</w:t>
+      </w:r>
       <w:r>
         <w:t>)</w:t>
       </w:r>
-      <w:bookmarkEnd w:id="37"/>
-    </w:p>
-    <w:p>
-      <w:pPr>
-        <w:pStyle w:val="Nadpis2"/>
-      </w:pPr>
-      <w:bookmarkStart w:id="38" w:name="_Toc9469673"/>
-      <w:r>
-        <w:t>Požadavky</w:t>
-      </w:r>
-      <w:bookmarkEnd w:id="38"/>
-    </w:p>
-    <w:p>
-      <w:pPr>
-        <w:pStyle w:val="Odstavecseseznamem"/>
-        <w:numPr>
-          <w:ilvl w:val="0"/>
-          <w:numId w:val="2"/>
-        </w:numPr>
-      </w:pPr>
-      <w:r>
-        <w:t>Aplikace přidělí náhodný dárek pro hráče</w:t>
-      </w:r>
-    </w:p>
-    <w:p>
-      <w:pPr>
-        <w:pStyle w:val="Odstavecseseznamem"/>
-        <w:numPr>
-          <w:ilvl w:val="0"/>
-          <w:numId w:val="2"/>
-        </w:numPr>
-      </w:pPr>
-      <w:r>
-        <w:t>Náhoda je ovlivněna koeficienty</w:t>
-      </w:r>
-    </w:p>
-    <w:p>
-      <w:pPr>
-        <w:pStyle w:val="Odstavecseseznamem"/>
-        <w:numPr>
-          <w:ilvl w:val="0"/>
-          <w:numId w:val="2"/>
-        </w:numPr>
-      </w:pPr>
-      <w:r>
-        <w:t>Administrátor může přidávat či ubírat dárky v průběhu</w:t>
-      </w:r>
-    </w:p>
-    <w:p>
-      <w:pPr>
-        <w:pStyle w:val="Odstavecseseznamem"/>
-        <w:numPr>
-          <w:ilvl w:val="0"/>
-          <w:numId w:val="2"/>
-        </w:numPr>
-      </w:pPr>
-      <w:r>
-        <w:t>Možnost získání dvojího dárku či pouze unikátního na osobu apod.</w:t>
-      </w:r>
-    </w:p>
-    <w:p>
-      <w:pPr>
-        <w:pStyle w:val="Nadpis2"/>
-      </w:pPr>
-      <w:bookmarkStart w:id="39" w:name="_Toc9469674"/>
-      <w:r>
-        <w:t>Představa</w:t>
-      </w:r>
-      <w:bookmarkEnd w:id="39"/>
-    </w:p>
-    <w:p>
-      <w:pPr>
-        <w:pStyle w:val="Odstavecseseznamem"/>
-        <w:numPr>
-          <w:ilvl w:val="0"/>
-          <w:numId w:val="2"/>
-        </w:numPr>
-      </w:pPr>
-      <w:r>
-        <w:t>Hráč má možnost kliknout na tlačítko otevřít truhlu – a to pouze jednou za den</w:t>
-      </w:r>
-    </w:p>
-    <w:p>
-      <w:pPr>
-        <w:pStyle w:val="Odstavecseseznamem"/>
-        <w:numPr>
-          <w:ilvl w:val="0"/>
-          <w:numId w:val="2"/>
-        </w:numPr>
-      </w:pPr>
-      <w:r>
-        <w:t>Po jednoduché animaci otevírání nechat ukázat co hráč vyhrál</w:t>
-      </w:r>
-    </w:p>
-    <w:p>
-      <w:pPr>
-        <w:pStyle w:val="Odstavecseseznamem"/>
-        <w:numPr>
-          <w:ilvl w:val="0"/>
-          <w:numId w:val="2"/>
-        </w:numPr>
-      </w:pPr>
-      <w:r>
-        <w:t>Přidat inventář výher hráče (co jsem sám získal pro sebe)</w:t>
-      </w:r>
-    </w:p>
-    <w:p>
-      <w:pPr>
-        <w:pStyle w:val="Odstavecseseznamem"/>
-        <w:numPr>
-          <w:ilvl w:val="0"/>
-          <w:numId w:val="2"/>
-        </w:numPr>
-      </w:pPr>
-      <w:r>
-        <w:t>Přidat inventář výher týmu (co jsme získali a můžeme jako tým využít)</w:t>
-      </w:r>
-    </w:p>
-    <w:p>
-      <w:pPr>
-        <w:pStyle w:val="Odstavecseseznamem"/>
-        <w:numPr>
-          <w:ilvl w:val="0"/>
-          <w:numId w:val="2"/>
-        </w:numPr>
-      </w:pPr>
-      <w:r>
-        <w:t>skupina darů je to, když v jednu chvíli po otevření truhly se objeví víc než jedna odměna</w:t>
-      </w:r>
-    </w:p>
-    <w:p>
-      <w:pPr>
-        <w:pStyle w:val="Odstavecseseznamem"/>
-        <w:numPr>
-          <w:ilvl w:val="0"/>
-          <w:numId w:val="2"/>
-        </w:numPr>
-      </w:pPr>
-      <w:r>
-        <w:t>Všechny možnosti darů budou mít různé parametry:</w:t>
-      </w:r>
-    </w:p>
-    <w:p>
-      <w:pPr>
-        <w:pStyle w:val="Odstavecseseznamem"/>
-        <w:numPr>
-          <w:ilvl w:val="1"/>
-          <w:numId w:val="2"/>
-        </w:numPr>
-      </w:pPr>
-      <w:r>
-        <w:t xml:space="preserve">Pravděpodobnostní koeficient </w:t>
-      </w:r>
-    </w:p>
-    <w:p>
-      <w:pPr>
-        <w:pStyle w:val="Odstavecseseznamem"/>
-        <w:numPr>
-          <w:ilvl w:val="2"/>
-          <w:numId w:val="2"/>
-        </w:numPr>
-      </w:pPr>
-      <w:r>
-        <w:t>Číslo větší než nula</w:t>
-      </w:r>
-    </w:p>
-    <w:p>
-      <w:pPr>
-        <w:pStyle w:val="Odstavecseseznamem"/>
-        <w:numPr>
-          <w:ilvl w:val="2"/>
-          <w:numId w:val="2"/>
-        </w:numPr>
-      </w:pPr>
-      <w:r>
-        <w:t xml:space="preserve">Vyšší </w:t>
-      </w:r>
-      <w:r>
-        <w:t>číslo určuje vyšší výskyt</w:t>
-      </w:r>
-      <w:r>
-        <w:t xml:space="preserve"> – nižší raritu</w:t>
-      </w:r>
-    </w:p>
-    <w:p>
-      <w:pPr>
-        <w:pStyle w:val="Odstavecseseznamem"/>
-        <w:numPr>
-          <w:ilvl w:val="2"/>
-          <w:numId w:val="2"/>
-        </w:numPr>
-      </w:pPr>
-      <w:r>
-        <w:t>Nejsou všechny dary stejně hodnotné, proto je nutné přidávat jejich pravděpodobnost</w:t>
-      </w:r>
-    </w:p>
-    <w:p>
-      <w:pPr>
-        <w:pStyle w:val="Odstavecseseznamem"/>
-        <w:numPr>
-          <w:ilvl w:val="2"/>
-          <w:numId w:val="2"/>
-        </w:numPr>
-      </w:pPr>
-      <w:r>
-        <w:t xml:space="preserve">Hodnoty musí být zadávané tak, </w:t>
-      </w:r>
-      <w:r>
-        <w:t>aby byla zachována poměrová rovnováha</w:t>
-      </w:r>
-    </w:p>
-    <w:p>
-      <w:pPr>
-        <w:pStyle w:val="Odstavecseseznamem"/>
-        <w:numPr>
-          <w:ilvl w:val="2"/>
-          <w:numId w:val="2"/>
-        </w:numPr>
-      </w:pPr>
-      <w:r>
-        <w:t>Na mechanismus lze pohlížet tak, že součet těchto hodnot všech prvků tvoří celek a tato zadaná hodnota reprezentuje počet zastoupení v této množině</w:t>
-      </w:r>
-    </w:p>
-    <w:p>
-      <w:pPr>
-        <w:pStyle w:val="Odstavecseseznamem"/>
-        <w:numPr>
-          <w:ilvl w:val="1"/>
-          <w:numId w:val="2"/>
-        </w:numPr>
-      </w:pPr>
-      <w:r>
-        <w:t>Výhra jako sólo</w:t>
-      </w:r>
-    </w:p>
-    <w:p>
-      <w:pPr>
-        <w:pStyle w:val="Odstavecseseznamem"/>
-        <w:numPr>
-          <w:ilvl w:val="2"/>
-          <w:numId w:val="2"/>
-        </w:numPr>
-      </w:pPr>
-      <w:r>
-        <w:t>ANO/NE (1/0)</w:t>
-      </w:r>
-    </w:p>
-    <w:p>
-      <w:pPr>
-        <w:pStyle w:val="Odstavecseseznamem"/>
-        <w:numPr>
-          <w:ilvl w:val="2"/>
-          <w:numId w:val="2"/>
-        </w:numPr>
-      </w:pPr>
-      <w:r>
-        <w:t>Tj</w:t>
-      </w:r>
-      <w:r>
-        <w:t>. že tento předmět nikdy nepůjde do skupiny darů k výhře s</w:t>
-      </w:r>
-      <w:r>
-        <w:t> </w:t>
-      </w:r>
-      <w:r>
-        <w:t>jiným</w:t>
-      </w:r>
-    </w:p>
-    <w:p>
-      <w:pPr>
-        <w:pStyle w:val="Odstavecseseznamem"/>
-        <w:numPr>
-          <w:ilvl w:val="2"/>
-          <w:numId w:val="2"/>
-        </w:numPr>
-      </w:pPr>
-      <w:r>
-        <w:t>Jinými slovy – pokud se vygeneruje tento dar, už se k němu nevygeneruje jiný nebo naopak, pokud se generuje další dar, tento to určitě nesmí být</w:t>
-      </w:r>
-    </w:p>
-    <w:p>
-      <w:pPr>
-        <w:pStyle w:val="Odstavecseseznamem"/>
-        <w:numPr>
-          <w:ilvl w:val="1"/>
-          <w:numId w:val="2"/>
-        </w:numPr>
-      </w:pPr>
-      <w:r>
-        <w:t>Výhra do skupiny darů k</w:t>
-      </w:r>
-      <w:r>
-        <w:t> </w:t>
-      </w:r>
-      <w:r>
-        <w:t>výhře</w:t>
-      </w:r>
-    </w:p>
-    <w:p>
-      <w:pPr>
-        <w:pStyle w:val="Odstavecseseznamem"/>
-        <w:numPr>
-          <w:ilvl w:val="2"/>
-          <w:numId w:val="2"/>
-        </w:numPr>
-      </w:pPr>
-      <w:r>
-        <w:t xml:space="preserve">Číslo </w:t>
-      </w:r>
-      <w:r>
-        <w:t>eviduje maximální množství darů, které lze mít ve skupině</w:t>
-      </w:r>
-      <w:r>
-        <w:t xml:space="preserve"> darů před tím, než se přidá tento další.</w:t>
-      </w:r>
-    </w:p>
-    <w:p>
-      <w:pPr>
-        <w:pStyle w:val="Odstavecseseznamem"/>
-        <w:numPr>
-          <w:ilvl w:val="2"/>
-          <w:numId w:val="2"/>
-        </w:numPr>
-      </w:pPr>
-      <w:r>
-        <w:t>Pokud se vygeneruje, že truhla obsahuje tři dary, vygeneruje se náhodný dar, následně se generuje z množiny těch, které mají hodnotu 2 a větší, a následně se generuje další z množiny těch, které mají hodnotu 3 a větší. Z generování se vynechávají sólo dary a již přidělené.</w:t>
-      </w:r>
-    </w:p>
-    <w:p>
-      <w:pPr>
-        <w:pStyle w:val="Odstavecseseznamem"/>
-        <w:numPr>
-          <w:ilvl w:val="1"/>
-          <w:numId w:val="2"/>
-        </w:numPr>
-      </w:pPr>
-      <w:r>
-        <w:t>Unikátní výhra (pokud byla jednou vyhrána, už se hráči nikdy nenaskytne znovu)</w:t>
-      </w:r>
-    </w:p>
-    <w:p>
-      <w:pPr>
-        <w:pStyle w:val="Odstavecseseznamem"/>
-        <w:numPr>
-          <w:ilvl w:val="2"/>
-          <w:numId w:val="2"/>
-        </w:numPr>
-      </w:pPr>
-      <w:r>
-        <w:t>ANO/NE (1/0)</w:t>
-      </w:r>
-    </w:p>
-    <w:p>
-      <w:pPr>
-        <w:pStyle w:val="Odstavecseseznamem"/>
-        <w:numPr>
-          <w:ilvl w:val="2"/>
-          <w:numId w:val="2"/>
-        </w:numPr>
-      </w:pPr>
-      <w:r>
-        <w:t xml:space="preserve">Některé dary jsou označeny příznakem, který zajišťuje to, že pokud hráč tuto výhru už získal, </w:t>
-      </w:r>
-      <w:r>
-        <w:t>nemůže jí získat znovu</w:t>
-      </w:r>
-    </w:p>
-    <w:p>
-      <w:pPr>
-        <w:pStyle w:val="Odstavecseseznamem"/>
-        <w:numPr>
-          <w:ilvl w:val="1"/>
-          <w:numId w:val="2"/>
-        </w:numPr>
-      </w:pPr>
-      <w:r>
-        <w:t>Nutné přidělit ve dni</w:t>
-      </w:r>
-    </w:p>
-    <w:p>
-      <w:pPr>
-        <w:pStyle w:val="Odstavecseseznamem"/>
-        <w:numPr>
-          <w:ilvl w:val="2"/>
-          <w:numId w:val="2"/>
-        </w:numPr>
-      </w:pPr>
-      <w:r>
-        <w:t>Číslo označuje počet, kolikrát musí být dar přidělen</w:t>
-      </w:r>
-    </w:p>
-    <w:p>
-      <w:pPr>
-        <w:pStyle w:val="Odstavecseseznamem"/>
-        <w:numPr>
-          <w:ilvl w:val="2"/>
-          <w:numId w:val="2"/>
-        </w:numPr>
-      </w:pPr>
-      <w:r>
-        <w:t>Toto zajišťuje zaručené příděly a vyčerpání denního rozpočtu daru</w:t>
-      </w:r>
-    </w:p>
-    <w:p>
-      <w:pPr>
-        <w:pStyle w:val="Odstavecseseznamem"/>
-        <w:numPr>
-          <w:ilvl w:val="2"/>
-          <w:numId w:val="2"/>
-        </w:numPr>
-      </w:pPr>
-      <w:r>
-        <w:t>Nula značí neomezenost</w:t>
-      </w:r>
-    </w:p>
-    <w:p>
-      <w:pPr>
-        <w:pStyle w:val="Odstavecseseznamem"/>
-        <w:numPr>
-          <w:ilvl w:val="0"/>
-          <w:numId w:val="2"/>
-        </w:numPr>
-      </w:pPr>
-      <w:r>
-        <w:t>Bonusy a příznaky v pořadí dle výčtu výše</w:t>
-      </w:r>
-    </w:p>
-    <w:p>
-      <w:pPr>
-        <w:pStyle w:val="Odstavecseseznamem"/>
-        <w:numPr>
-          <w:ilvl w:val="1"/>
-          <w:numId w:val="2"/>
-        </w:numPr>
-      </w:pPr>
-      <w:r>
-        <w:t>Peníze/Skóre pro hráče (</w:t>
-      </w:r>
-      <w:r>
-        <w:t>50</w:t>
+    </w:p>
+    <w:p>
+      <w:pPr>
+        <w:pStyle w:val="Odstavecseseznamem"/>
+        <w:numPr>
+          <w:ilvl w:val="1"/>
+          <w:numId w:val="2"/>
+        </w:numPr>
+      </w:pPr>
+      <w:r>
+        <w:t>Peníze/Skóre pro tým (</w:t>
+      </w:r>
+      <w:r>
+        <w:t>40</w:t>
       </w:r>
       <w:r>
         <w:t>,0,3,0,</w:t>
@@ -9938,109 +9672,94 @@
         </w:numPr>
       </w:pPr>
       <w:r>
-        <w:t>Peníze/Skóre pro tým (</w:t>
-      </w:r>
-      <w:r>
-        <w:t>40</w:t>
-      </w:r>
-      <w:r>
-        <w:t>,0,3,0,</w:t>
+        <w:t>Navýšení o 0,5-</w:t>
+      </w:r>
+      <w:r>
+        <w:t>1,5 %</w:t>
+      </w:r>
+      <w:r>
+        <w:t xml:space="preserve"> na další soutěž (</w:t>
+      </w:r>
+      <w:r>
+        <w:t>20</w:t>
+      </w:r>
+      <w:r>
+        <w:t>,0,2,0,5)</w:t>
+      </w:r>
+    </w:p>
+    <w:p>
+      <w:pPr>
+        <w:pStyle w:val="Odstavecseseznamem"/>
+        <w:numPr>
+          <w:ilvl w:val="1"/>
+          <w:numId w:val="2"/>
+        </w:numPr>
+      </w:pPr>
+      <w:r>
+        <w:t>Možnost ignorovat trestný bod (</w:t>
+      </w:r>
+      <w:r>
+        <w:t>2</w:t>
+      </w:r>
+      <w:r>
+        <w:t>5</w:t>
+      </w:r>
+      <w:r>
+        <w:t>,0,2,</w:t>
+      </w:r>
+      <w:r>
+        <w:t>0, &lt;</w:t>
+      </w:r>
+      <w:r>
+        <w:t>počet_týmů&gt;)</w:t>
+      </w:r>
+    </w:p>
+    <w:p>
+      <w:pPr>
+        <w:pStyle w:val="Odstavecseseznamem"/>
+        <w:numPr>
+          <w:ilvl w:val="1"/>
+          <w:numId w:val="2"/>
+        </w:numPr>
+      </w:pPr>
+      <w:r>
+        <w:t>Získání rady do soutěže dle výběru (</w:t>
+      </w:r>
+      <w:r>
+        <w:t>20</w:t>
+      </w:r>
+      <w:r>
+        <w:t>,0,2,0,0)</w:t>
+      </w:r>
+    </w:p>
+    <w:p>
+      <w:pPr>
+        <w:pStyle w:val="Odstavecseseznamem"/>
+        <w:numPr>
+          <w:ilvl w:val="1"/>
+          <w:numId w:val="2"/>
+        </w:numPr>
+      </w:pPr>
+      <w:r>
+        <w:t>Fronta bez čekání Oběd (</w:t>
       </w:r>
       <w:r>
         <w:t>10</w:t>
       </w:r>
       <w:r>
-        <w:t>)</w:t>
-      </w:r>
-    </w:p>
-    <w:p>
-      <w:pPr>
-        <w:pStyle w:val="Odstavecseseznamem"/>
-        <w:numPr>
-          <w:ilvl w:val="1"/>
-          <w:numId w:val="2"/>
-        </w:numPr>
-      </w:pPr>
-      <w:r>
-        <w:t>Navýšení o 0,5-</w:t>
-      </w:r>
-      <w:proofErr w:type="gramStart"/>
-      <w:r>
-        <w:t>1,5%</w:t>
-      </w:r>
-      <w:proofErr w:type="gramEnd"/>
-      <w:r>
-        <w:t xml:space="preserve"> na další soutěž (</w:t>
-      </w:r>
-      <w:r>
-        <w:t>20</w:t>
-      </w:r>
-      <w:r>
-        <w:t>,0,2,0,5)</w:t>
-      </w:r>
-    </w:p>
-    <w:p>
-      <w:pPr>
-        <w:pStyle w:val="Odstavecseseznamem"/>
-        <w:numPr>
-          <w:ilvl w:val="1"/>
-          <w:numId w:val="2"/>
-        </w:numPr>
-      </w:pPr>
-      <w:r>
-        <w:t>Možnost ignorovat trestný bod (</w:t>
-      </w:r>
-      <w:r>
-        <w:t>2</w:t>
-      </w:r>
-      <w:r>
-        <w:t>5</w:t>
-      </w:r>
-      <w:r>
-        <w:t>,0,2,</w:t>
-      </w:r>
-      <w:proofErr w:type="gramStart"/>
-      <w:r>
-        <w:t>0,&lt;</w:t>
-      </w:r>
-      <w:proofErr w:type="spellStart"/>
-      <w:proofErr w:type="gramEnd"/>
-      <w:r>
-        <w:t>počet_týmů</w:t>
-      </w:r>
-      <w:proofErr w:type="spellEnd"/>
-      <w:r>
-        <w:t>&gt;)</w:t>
-      </w:r>
-    </w:p>
-    <w:p>
-      <w:pPr>
-        <w:pStyle w:val="Odstavecseseznamem"/>
-        <w:numPr>
-          <w:ilvl w:val="1"/>
-          <w:numId w:val="2"/>
-        </w:numPr>
-      </w:pPr>
-      <w:r>
-        <w:t>Získání rady do soutěže dle výběru (</w:t>
-      </w:r>
-      <w:r>
-        <w:t>20</w:t>
-      </w:r>
-      <w:r>
-        <w:t>,0,2,0,0)</w:t>
-      </w:r>
-    </w:p>
-    <w:p>
-      <w:pPr>
-        <w:pStyle w:val="Odstavecseseznamem"/>
-        <w:numPr>
-          <w:ilvl w:val="1"/>
-          <w:numId w:val="2"/>
-        </w:numPr>
-      </w:pPr>
-      <w:r>
-        <w:t>Fronta bez čekání Oběd (</w:t>
+        <w:t>,0,3,1,3)</w:t>
+      </w:r>
+    </w:p>
+    <w:p>
+      <w:pPr>
+        <w:pStyle w:val="Odstavecseseznamem"/>
+        <w:numPr>
+          <w:ilvl w:val="1"/>
+          <w:numId w:val="2"/>
+        </w:numPr>
+      </w:pPr>
+      <w:r>
+        <w:t>Fronta bez čekání Večeře (</w:t>
       </w:r>
       <w:r>
         <w:t>10</w:t>
@@ -10058,24 +9777,6 @@
         </w:numPr>
       </w:pPr>
       <w:r>
-        <w:t>Fronta bez čekání Večeře (</w:t>
-      </w:r>
-      <w:r>
-        <w:t>10</w:t>
-      </w:r>
-      <w:r>
-        <w:t>,0,3,1,3)</w:t>
-      </w:r>
-    </w:p>
-    <w:p>
-      <w:pPr>
-        <w:pStyle w:val="Odstavecseseznamem"/>
-        <w:numPr>
-          <w:ilvl w:val="1"/>
-          <w:numId w:val="2"/>
-        </w:numPr>
-      </w:pPr>
-      <w:r>
         <w:t>Další je možné vymyslet v průběhu, následně bude potřeba změnit pravděpodobnosti…</w:t>
       </w:r>
     </w:p>
@@ -10088,7 +9789,7 @@
       <w:pPr>
         <w:pStyle w:val="Nadpis1"/>
       </w:pPr>
-      <w:bookmarkStart w:id="40" w:name="_Toc9469675"/>
+      <w:bookmarkStart w:id="41" w:name="_Toc9469675"/>
       <w:r>
         <w:lastRenderedPageBreak/>
         <w:t>Nej</w:t>
@@ -10099,7 +9800,7 @@
       <w:r>
         <w:t>ratší cesta – spojnicový graf</w:t>
       </w:r>
-      <w:bookmarkEnd w:id="40"/>
+      <w:bookmarkEnd w:id="41"/>
     </w:p>
     <w:p>
       <w:pPr>
@@ -10129,13 +9830,8 @@
           <w:numId w:val="2"/>
         </w:numPr>
       </w:pPr>
-      <w:proofErr w:type="spellStart"/>
-      <w:r>
-        <w:t>Numberfield</w:t>
-      </w:r>
-      <w:proofErr w:type="spellEnd"/>
-      <w:r>
-        <w:t xml:space="preserve"> pro zadání číselné odpovědi</w:t>
+      <w:r>
+        <w:t>Numberfield pro zadání číselné odpovědi</w:t>
       </w:r>
     </w:p>
     <w:p>
@@ -10161,11 +9857,9 @@
       <w:r>
         <w:t xml:space="preserve">Administrátor schválí a </w:t>
       </w:r>
-      <w:proofErr w:type="spellStart"/>
-      <w:r>
-        <w:t>přípíše</w:t>
-      </w:r>
-      <w:proofErr w:type="spellEnd"/>
+      <w:r>
+        <w:t>připíše</w:t>
+      </w:r>
       <w:r>
         <w:t xml:space="preserve"> se odměna</w:t>
       </w:r>
@@ -10300,11 +9994,9 @@
       <w:r>
         <w:t xml:space="preserve">V každém případě hráč na první pohled může vidět pouze evidentní prohru (špatné číslo), ale správné číslo by měl dřív </w:t>
       </w:r>
-      <w:proofErr w:type="gramStart"/>
-      <w:r>
-        <w:t>zapomenout</w:t>
-      </w:r>
-      <w:proofErr w:type="gramEnd"/>
+      <w:r>
+        <w:t>zapomenout,</w:t>
+      </w:r>
       <w:r>
         <w:t xml:space="preserve"> než mu připíšeme výhru</w:t>
       </w:r>
@@ -10356,35 +10048,19 @@
         </w:numPr>
       </w:pPr>
       <w:r>
-        <w:t xml:space="preserve">Id jsou </w:t>
-      </w:r>
-      <w:proofErr w:type="spellStart"/>
-      <w:r>
-        <w:t>podlevely</w:t>
-      </w:r>
-      <w:proofErr w:type="spellEnd"/>
-      <w:r>
-        <w:t>,</w:t>
-      </w:r>
-    </w:p>
-    <w:p>
-      <w:pPr>
-        <w:pStyle w:val="Odstavecseseznamem"/>
-        <w:numPr>
-          <w:ilvl w:val="1"/>
-          <w:numId w:val="2"/>
-        </w:numPr>
-      </w:pPr>
-      <w:r>
-        <w:t xml:space="preserve">Hlavní </w:t>
-      </w:r>
-      <w:proofErr w:type="spellStart"/>
-      <w:r>
-        <w:t>levelová</w:t>
-      </w:r>
-      <w:proofErr w:type="spellEnd"/>
-      <w:r>
-        <w:t xml:space="preserve"> skupina </w:t>
+        <w:t>Id jsou podlevely,</w:t>
+      </w:r>
+    </w:p>
+    <w:p>
+      <w:pPr>
+        <w:pStyle w:val="Odstavecseseznamem"/>
+        <w:numPr>
+          <w:ilvl w:val="1"/>
+          <w:numId w:val="2"/>
+        </w:numPr>
+      </w:pPr>
+      <w:r>
+        <w:t xml:space="preserve">Hlavní levelová skupina </w:t>
       </w:r>
       <w:r>
         <w:t>(HLS)</w:t>
@@ -10420,15 +10096,7 @@
         <w:t>sekundách</w:t>
       </w:r>
       <w:r>
-        <w:t xml:space="preserve"> (</w:t>
-      </w:r>
-      <w:proofErr w:type="spellStart"/>
-      <w:r>
-        <w:t>miS</w:t>
-      </w:r>
-      <w:proofErr w:type="spellEnd"/>
-      <w:r>
-        <w:t>)</w:t>
+        <w:t xml:space="preserve"> (miS)</w:t>
       </w:r>
     </w:p>
     <w:p>
@@ -10467,15 +10135,7 @@
         </w:numPr>
       </w:pPr>
       <w:r>
-        <w:t xml:space="preserve">R = 1 po celou dobu až do 2,5x </w:t>
-      </w:r>
-      <w:proofErr w:type="spellStart"/>
-      <w:r>
-        <w:t>miS</w:t>
-      </w:r>
-      <w:proofErr w:type="spellEnd"/>
-      <w:r>
-        <w:t>, jakmile bude čas vyšší, R se za každou sekundu sníží o 0,0025</w:t>
+        <w:t>R = 1 po celou dobu až do 2,5x miS, jakmile bude čas vyšší, R se za každou sekundu sníží o 0,0025</w:t>
       </w:r>
     </w:p>
     <w:p>
@@ -10586,42 +10246,35 @@
       <w:pPr>
         <w:pStyle w:val="Nadpis1"/>
       </w:pPr>
-      <w:bookmarkStart w:id="41" w:name="_Toc9469676"/>
+      <w:bookmarkStart w:id="42" w:name="_Toc9469676"/>
       <w:r>
         <w:lastRenderedPageBreak/>
         <w:t>Mezi kostky</w:t>
       </w:r>
-      <w:bookmarkEnd w:id="41"/>
+      <w:bookmarkEnd w:id="42"/>
     </w:p>
     <w:p>
       <w:pPr>
         <w:pStyle w:val="Nadpis2"/>
       </w:pPr>
       <w:r>
-        <w:t>Požad</w:t>
-      </w:r>
-      <w:bookmarkStart w:id="42" w:name="_GoBack"/>
-      <w:bookmarkEnd w:id="42"/>
-      <w:r>
-        <w:t>avky</w:t>
-      </w:r>
-    </w:p>
-    <w:p>
-      <w:pPr>
-        <w:pStyle w:val="Odstavecseseznamem"/>
-        <w:numPr>
-          <w:ilvl w:val="0"/>
-          <w:numId w:val="2"/>
-        </w:numPr>
-      </w:pPr>
-      <w:r>
-        <w:t xml:space="preserve">Dvě definované kostky jsou </w:t>
-      </w:r>
-      <w:proofErr w:type="spellStart"/>
-      <w:r>
-        <w:t>vženy</w:t>
-      </w:r>
-      <w:proofErr w:type="spellEnd"/>
+        <w:t>Požadavky</w:t>
+      </w:r>
+    </w:p>
+    <w:p>
+      <w:pPr>
+        <w:pStyle w:val="Odstavecseseznamem"/>
+        <w:numPr>
+          <w:ilvl w:val="0"/>
+          <w:numId w:val="2"/>
+        </w:numPr>
+      </w:pPr>
+      <w:r>
+        <w:t>Dvě definované kostky jsou</w:t>
+      </w:r>
+      <w:r>
+        <w:t xml:space="preserve"> vrženy </w:t>
+      </w:r>
     </w:p>
     <w:p>
       <w:pPr>
@@ -10808,15 +10461,7 @@
         </w:numPr>
       </w:pPr>
       <w:r>
-        <w:t xml:space="preserve">Vzhledem k potenciálu </w:t>
-      </w:r>
-      <w:proofErr w:type="spellStart"/>
-      <w:r>
-        <w:t>klikatelnosti</w:t>
-      </w:r>
-      <w:proofErr w:type="spellEnd"/>
-      <w:r>
-        <w:t xml:space="preserve"> hry</w:t>
+        <w:t>Vzhledem k potenciálu klikatelnosti hry</w:t>
       </w:r>
       <w:r>
         <w:t xml:space="preserve"> zde musí být relativně vysoké vklady a relativně nízké výhry</w:t>
@@ -10833,11 +10478,9 @@
       <w:r>
         <w:t xml:space="preserve">Pravděpodobnosti jsou následující (při klasické </w:t>
       </w:r>
-      <w:proofErr w:type="gramStart"/>
-      <w:r>
-        <w:t>6ti</w:t>
-      </w:r>
-      <w:proofErr w:type="gramEnd"/>
+      <w:r>
+        <w:t>6</w:t>
+      </w:r>
       <w:r>
         <w:t xml:space="preserve"> hrané kostce, max 21 kombinací):</w:t>
       </w:r>
@@ -10865,11 +10508,9 @@
       <w:r>
         <w:t xml:space="preserve">Postup do druhého kola: </w:t>
       </w:r>
-      <w:proofErr w:type="gramStart"/>
-      <w:r>
-        <w:t>47,62%</w:t>
-      </w:r>
-      <w:proofErr w:type="gramEnd"/>
+      <w:r>
+        <w:t>47,62 %</w:t>
+      </w:r>
       <w:r>
         <w:t xml:space="preserve">, 10 kombinací </w:t>
       </w:r>
@@ -10885,11 +10526,9 @@
       <w:r>
         <w:t xml:space="preserve">Prohra: </w:t>
       </w:r>
-      <w:proofErr w:type="gramStart"/>
-      <w:r>
-        <w:t>52,38%</w:t>
-      </w:r>
-      <w:proofErr w:type="gramEnd"/>
+      <w:r>
+        <w:t>52,38 %</w:t>
+      </w:r>
       <w:r>
         <w:t>, 11 kombinací</w:t>
       </w:r>
@@ -10917,11 +10556,9 @@
       <w:r>
         <w:t xml:space="preserve">Výhra – prakticky: </w:t>
       </w:r>
-      <w:proofErr w:type="gramStart"/>
-      <w:r>
-        <w:t>16,66%</w:t>
-      </w:r>
-      <w:proofErr w:type="gramEnd"/>
+      <w:r>
+        <w:t>16,66 %</w:t>
+      </w:r>
       <w:r>
         <w:t xml:space="preserve"> (1 z 6)</w:t>
       </w:r>
@@ -11050,11 +10687,9 @@
       <w:r>
         <w:t xml:space="preserve">Bonus za výhry v řadě, o </w:t>
       </w:r>
-      <w:proofErr w:type="gramStart"/>
-      <w:r>
-        <w:t>2,5%</w:t>
-      </w:r>
-      <w:proofErr w:type="gramEnd"/>
+      <w:r>
+        <w:t>2,5 %</w:t>
+      </w:r>
       <w:r>
         <w:t xml:space="preserve"> víc za každou výhru</w:t>
       </w:r>
@@ -11088,11 +10723,601 @@
       <w:bookmarkEnd w:id="43"/>
     </w:p>
     <w:p>
-      <w:r>
-        <w:t>a</w:t>
-      </w:r>
-    </w:p>
-    <w:p>
+      <w:pPr>
+        <w:pStyle w:val="Nadpis2"/>
+      </w:pPr>
+      <w:r>
+        <w:t>Požadavky</w:t>
+      </w:r>
+    </w:p>
+    <w:p>
+      <w:pPr>
+        <w:pStyle w:val="Odstavecseseznamem"/>
+        <w:numPr>
+          <w:ilvl w:val="0"/>
+          <w:numId w:val="2"/>
+        </w:numPr>
+      </w:pPr>
+      <w:r>
+        <w:t xml:space="preserve">Zobrazování </w:t>
+      </w:r>
+      <w:r>
+        <w:t>obrázku,</w:t>
+      </w:r>
+      <w:r>
+        <w:t xml:space="preserve"> který bude překrytý gridem z neprůhledných čtverců hnusné barvy</w:t>
+      </w:r>
+    </w:p>
+    <w:p>
+      <w:pPr>
+        <w:pStyle w:val="Odstavecseseznamem"/>
+        <w:numPr>
+          <w:ilvl w:val="0"/>
+          <w:numId w:val="2"/>
+        </w:numPr>
+      </w:pPr>
+      <w:r>
+        <w:t>Hráč postupně čtverce kliknutím odkrývá a eviduje se mu počet odkrytých čtverců s celkovým časem</w:t>
+      </w:r>
+    </w:p>
+    <w:p>
+      <w:pPr>
+        <w:pStyle w:val="Odstavecseseznamem"/>
+        <w:numPr>
+          <w:ilvl w:val="0"/>
+          <w:numId w:val="2"/>
+        </w:numPr>
+      </w:pPr>
+      <w:r>
+        <w:t>Poté až bude vědět, co je na obrázku, napíše to a odešle</w:t>
+      </w:r>
+    </w:p>
+    <w:p>
+      <w:pPr>
+        <w:pStyle w:val="Odstavecseseznamem"/>
+        <w:numPr>
+          <w:ilvl w:val="0"/>
+          <w:numId w:val="2"/>
+        </w:numPr>
+      </w:pPr>
+      <w:r>
+        <w:t>Odpovědi budou čekat ke schválení v administraci</w:t>
+      </w:r>
+    </w:p>
+    <w:p>
+      <w:pPr>
+        <w:pStyle w:val="Odstavecseseznamem"/>
+        <w:numPr>
+          <w:ilvl w:val="0"/>
+          <w:numId w:val="2"/>
+        </w:numPr>
+      </w:pPr>
+      <w:r>
+        <w:t xml:space="preserve">Následně zde bude </w:t>
+      </w:r>
+      <w:r>
+        <w:t>navíc</w:t>
+      </w:r>
+      <w:r>
+        <w:t xml:space="preserve"> i malý hodnotící prvek</w:t>
+      </w:r>
+    </w:p>
+    <w:p>
+      <w:pPr>
+        <w:pStyle w:val="Nadpis2"/>
+      </w:pPr>
+      <w:r>
+        <w:t>Představa</w:t>
+      </w:r>
+    </w:p>
+    <w:p>
+      <w:pPr>
+        <w:pStyle w:val="Odstavecseseznamem"/>
+        <w:numPr>
+          <w:ilvl w:val="0"/>
+          <w:numId w:val="2"/>
+        </w:numPr>
+      </w:pPr>
+      <w:r>
+        <w:t>Existuje omezené množství obrázků, tzn. Hra se dá dohrát a je tedy konečná</w:t>
+      </w:r>
+    </w:p>
+    <w:p>
+      <w:pPr>
+        <w:pStyle w:val="Odstavecseseznamem"/>
+        <w:numPr>
+          <w:ilvl w:val="0"/>
+          <w:numId w:val="2"/>
+        </w:numPr>
+      </w:pPr>
+      <w:r>
+        <w:t>Pro denní limit hry se vezme počet zbývajících obrázků, který se vydělí počtem zbývajících dní</w:t>
+      </w:r>
+    </w:p>
+    <w:p>
+      <w:pPr>
+        <w:pStyle w:val="Odstavecseseznamem"/>
+        <w:numPr>
+          <w:ilvl w:val="0"/>
+          <w:numId w:val="2"/>
+        </w:numPr>
+      </w:pPr>
+      <w:r>
+        <w:t>Každý bude mít denní limit, který bude moci být editovatelný</w:t>
+      </w:r>
+      <w:r>
+        <w:t>, například 5 obrázků na den / osoba</w:t>
+      </w:r>
+    </w:p>
+    <w:p>
+      <w:pPr>
+        <w:pStyle w:val="Odstavecseseznamem"/>
+        <w:numPr>
+          <w:ilvl w:val="0"/>
+          <w:numId w:val="2"/>
+        </w:numPr>
+      </w:pPr>
+      <w:r>
+        <w:t>Je možné, že se ve dni vyčerpají obrázky denního limitu, v tu chvíli ostatní hráči mají smůlu</w:t>
+      </w:r>
+    </w:p>
+    <w:p>
+      <w:pPr>
+        <w:pStyle w:val="Odstavecseseznamem"/>
+        <w:numPr>
+          <w:ilvl w:val="0"/>
+          <w:numId w:val="2"/>
+        </w:numPr>
+      </w:pPr>
+      <w:r>
+        <w:t>Hráč potvrdí start vkladem</w:t>
+      </w:r>
+    </w:p>
+    <w:p>
+      <w:pPr>
+        <w:pStyle w:val="Odstavecseseznamem"/>
+        <w:numPr>
+          <w:ilvl w:val="0"/>
+          <w:numId w:val="2"/>
+        </w:numPr>
+      </w:pPr>
+      <w:r>
+        <w:t>Ihned při kliknutí se vybere náhodný obrázek, který se ihned nastaví jako deaktivovaný</w:t>
+      </w:r>
+    </w:p>
+    <w:p>
+      <w:pPr>
+        <w:pStyle w:val="Odstavecseseznamem"/>
+        <w:numPr>
+          <w:ilvl w:val="0"/>
+          <w:numId w:val="2"/>
+        </w:numPr>
+      </w:pPr>
+      <w:r>
+        <w:t>Obrázek překryje 36 čtverců (6x6) s viditelnou tabulkou</w:t>
+      </w:r>
+    </w:p>
+    <w:p>
+      <w:pPr>
+        <w:pStyle w:val="Odstavecseseznamem"/>
+        <w:numPr>
+          <w:ilvl w:val="0"/>
+          <w:numId w:val="2"/>
+        </w:numPr>
+      </w:pPr>
+      <w:r>
+        <w:t>Pár čtverců bude již odkrytých (všechny rohové a vždy první z prostřední čtveřice – vlevo nahoře)</w:t>
+      </w:r>
+    </w:p>
+    <w:p>
+      <w:pPr>
+        <w:pStyle w:val="Odstavecseseznamem"/>
+        <w:numPr>
+          <w:ilvl w:val="0"/>
+          <w:numId w:val="2"/>
+        </w:numPr>
+      </w:pPr>
+      <w:r>
+        <w:t>Hráč má dvě možnosti:</w:t>
+      </w:r>
+    </w:p>
+    <w:p>
+      <w:pPr>
+        <w:pStyle w:val="Odstavecseseznamem"/>
+        <w:numPr>
+          <w:ilvl w:val="1"/>
+          <w:numId w:val="2"/>
+        </w:numPr>
+      </w:pPr>
+      <w:r>
+        <w:t>Kliknout na čtverec, tím ho označit a následně kliknout na tlačítko, které ho odkryje</w:t>
+      </w:r>
+    </w:p>
+    <w:p>
+      <w:pPr>
+        <w:pStyle w:val="Odstavecseseznamem"/>
+        <w:numPr>
+          <w:ilvl w:val="2"/>
+          <w:numId w:val="2"/>
+        </w:numPr>
+      </w:pPr>
+      <w:r>
+        <w:t>Přičte se +1 k odkrytým čtvercům</w:t>
+      </w:r>
+    </w:p>
+    <w:p>
+      <w:pPr>
+        <w:pStyle w:val="Odstavecseseznamem"/>
+        <w:numPr>
+          <w:ilvl w:val="1"/>
+          <w:numId w:val="2"/>
+        </w:numPr>
+      </w:pPr>
+      <w:r>
+        <w:t>Ukončit právě rozehranou hru zadáním slov popisující obsah a odesláním této odpovědi</w:t>
+      </w:r>
+    </w:p>
+    <w:p>
+      <w:pPr>
+        <w:pStyle w:val="Odstavecseseznamem"/>
+        <w:numPr>
+          <w:ilvl w:val="2"/>
+          <w:numId w:val="2"/>
+        </w:numPr>
+      </w:pPr>
+      <w:r>
+        <w:t>Ukončí se stopování a odešle se čas v sekundách</w:t>
+      </w:r>
+    </w:p>
+    <w:p>
+      <w:pPr>
+        <w:pStyle w:val="Odstavecseseznamem"/>
+        <w:numPr>
+          <w:ilvl w:val="2"/>
+          <w:numId w:val="2"/>
+        </w:numPr>
+      </w:pPr>
+      <w:r>
+        <w:t>Odešle se poměr: Počet odkrytých čtverců ku celkový počet minus pět</w:t>
+      </w:r>
+    </w:p>
+    <w:p>
+      <w:pPr>
+        <w:pStyle w:val="Odstavecseseznamem"/>
+        <w:numPr>
+          <w:ilvl w:val="2"/>
+          <w:numId w:val="2"/>
+        </w:numPr>
+      </w:pPr>
+      <w:r>
+        <w:t>Odešlou se předem vypočítané potenciální zisky</w:t>
+      </w:r>
+    </w:p>
+    <w:p>
+      <w:pPr>
+        <w:pStyle w:val="Odstavecseseznamem"/>
+        <w:numPr>
+          <w:ilvl w:val="2"/>
+          <w:numId w:val="2"/>
+        </w:numPr>
+      </w:pPr>
+      <w:r>
+        <w:t>Odkryje se celý obrázek a zobrazí se správné slovo</w:t>
+      </w:r>
+    </w:p>
+    <w:p>
+      <w:pPr>
+        <w:pStyle w:val="Odstavecseseznamem"/>
+        <w:numPr>
+          <w:ilvl w:val="2"/>
+          <w:numId w:val="2"/>
+        </w:numPr>
+      </w:pPr>
+      <w:r>
+        <w:t>Vyskočí další nabídka zahájení hry</w:t>
+      </w:r>
+    </w:p>
+    <w:p>
+      <w:pPr>
+        <w:pStyle w:val="Odstavecseseznamem"/>
+        <w:numPr>
+          <w:ilvl w:val="0"/>
+          <w:numId w:val="2"/>
+        </w:numPr>
+      </w:pPr>
+      <w:r>
+        <w:t>Od 22:30 do 6:00 se uzamkne možnost zahájení hry</w:t>
+      </w:r>
+    </w:p>
+    <w:p>
+      <w:pPr>
+        <w:pStyle w:val="Odstavecseseznamem"/>
+        <w:numPr>
+          <w:ilvl w:val="1"/>
+          <w:numId w:val="2"/>
+        </w:numPr>
+      </w:pPr>
+      <w:r>
+        <w:t>V tomto čase (od 22:00) se odemkne možnost administrace odpovědí</w:t>
+      </w:r>
+    </w:p>
+    <w:p>
+      <w:pPr>
+        <w:pStyle w:val="Odstavecseseznamem"/>
+        <w:numPr>
+          <w:ilvl w:val="1"/>
+          <w:numId w:val="2"/>
+        </w:numPr>
+      </w:pPr>
+      <w:r>
+        <w:t>Vedoucí budou hodnotit, schvalovat získané odpovědi na bázi těch očekávaných</w:t>
+      </w:r>
+    </w:p>
+    <w:p>
+      <w:pPr>
+        <w:pStyle w:val="Odstavecseseznamem"/>
+        <w:numPr>
+          <w:ilvl w:val="0"/>
+          <w:numId w:val="2"/>
+        </w:numPr>
+      </w:pPr>
+      <w:r>
+        <w:t>V administraci by měl být jeden řádek jednou odpovědí s následující strukturou tabulky:</w:t>
+      </w:r>
+    </w:p>
+    <w:p>
+      <w:pPr>
+        <w:pStyle w:val="Odstavecseseznamem"/>
+        <w:numPr>
+          <w:ilvl w:val="1"/>
+          <w:numId w:val="2"/>
+        </w:numPr>
+      </w:pPr>
+      <w:r>
+        <w:t>Miniatura obrázku, předpokládaná odpověď, získaná odpověď, čas, poměr odkrytí</w:t>
+      </w:r>
+    </w:p>
+    <w:p>
+      <w:pPr>
+        <w:pStyle w:val="Odstavecseseznamem"/>
+        <w:numPr>
+          <w:ilvl w:val="1"/>
+          <w:numId w:val="2"/>
+        </w:numPr>
+      </w:pPr>
+      <w:r>
+        <w:t xml:space="preserve">Další možnosti přívlastků – správnost </w:t>
+      </w:r>
+      <w:r>
+        <w:t>1</w:t>
+      </w:r>
+      <w:r>
+        <w:t xml:space="preserve"> až 5, NE</w:t>
+      </w:r>
+      <w:r>
+        <w:t>-</w:t>
+      </w:r>
+      <w:r>
+        <w:t>deaktivace obrázku, gramaticky OK</w:t>
+      </w:r>
+      <w:r>
+        <w:t>, speciál, čas</w:t>
+      </w:r>
+    </w:p>
+    <w:p>
+      <w:pPr>
+        <w:pStyle w:val="Odstavecseseznamem"/>
+        <w:numPr>
+          <w:ilvl w:val="1"/>
+          <w:numId w:val="2"/>
+        </w:numPr>
+      </w:pPr>
+      <w:r>
+        <w:t xml:space="preserve">Panel pro: schválení (tím se </w:t>
+      </w:r>
+      <w:r>
+        <w:t>do-připočítají</w:t>
+      </w:r>
+      <w:r>
+        <w:t xml:space="preserve"> zadané údaje navíc), zamítnutí a pokutování</w:t>
+      </w:r>
+    </w:p>
+    <w:p>
+      <w:pPr>
+        <w:pStyle w:val="Odstavecseseznamem"/>
+        <w:numPr>
+          <w:ilvl w:val="0"/>
+          <w:numId w:val="2"/>
+        </w:numPr>
+      </w:pPr>
+      <w:r>
+        <w:t>Obrázky šetříme, a proto bude existovat možnost jejich ne-deaktivace v administraci</w:t>
+      </w:r>
+    </w:p>
+    <w:p>
+      <w:pPr>
+        <w:pStyle w:val="Odstavecseseznamem"/>
+        <w:numPr>
+          <w:ilvl w:val="0"/>
+          <w:numId w:val="2"/>
+        </w:numPr>
+      </w:pPr>
+      <w:r>
+        <w:t>Pokud hráčovi výsledek nebude uznán, taktéž se bude obrázek od-blokovávat</w:t>
+      </w:r>
+    </w:p>
+    <w:p>
+      <w:pPr>
+        <w:pStyle w:val="Odstavecseseznamem"/>
+        <w:numPr>
+          <w:ilvl w:val="0"/>
+          <w:numId w:val="2"/>
+        </w:numPr>
+      </w:pPr>
+    </w:p>
+    <w:p>
+      <w:pPr>
+        <w:pStyle w:val="Nadpis2"/>
+      </w:pPr>
+      <w:r>
+        <w:t>Odměňovací systém</w:t>
+      </w:r>
+    </w:p>
+    <w:p>
+      <w:pPr>
+        <w:pStyle w:val="Odstavecseseznamem"/>
+        <w:numPr>
+          <w:ilvl w:val="0"/>
+          <w:numId w:val="2"/>
+        </w:numPr>
+      </w:pPr>
+      <w:r>
+        <w:t>Každé zahájení hry stojí X HRD</w:t>
+      </w:r>
+    </w:p>
+    <w:p>
+      <w:pPr>
+        <w:pStyle w:val="Odstavecseseznamem"/>
+        <w:numPr>
+          <w:ilvl w:val="0"/>
+          <w:numId w:val="2"/>
+        </w:numPr>
+      </w:pPr>
+      <w:r>
+        <w:t>Čas bude pouze orientační, ale pokud bude nad 150 sekund, bude v administraci tento záznam svítit</w:t>
+      </w:r>
+    </w:p>
+    <w:p>
+      <w:pPr>
+        <w:pStyle w:val="Odstavecseseznamem"/>
+        <w:numPr>
+          <w:ilvl w:val="0"/>
+          <w:numId w:val="2"/>
+        </w:numPr>
+      </w:pPr>
+      <w:r>
+        <w:t xml:space="preserve">Pokud je odpověď uznána, nyní do výhry počítáme </w:t>
+      </w:r>
+      <w:r>
+        <w:t>jako základ vklad</w:t>
+      </w:r>
+    </w:p>
+    <w:p>
+      <w:pPr>
+        <w:pStyle w:val="Odstavecseseznamem"/>
+        <w:numPr>
+          <w:ilvl w:val="0"/>
+          <w:numId w:val="2"/>
+        </w:numPr>
+      </w:pPr>
+      <w:r>
+        <w:t>Z aktuální výhry počítáme 1, 2, 3, 4 či 5krát 20 % podle zvolení hodnoty správnosti</w:t>
+      </w:r>
+    </w:p>
+    <w:p>
+      <w:pPr>
+        <w:pStyle w:val="Odstavecseseznamem"/>
+        <w:numPr>
+          <w:ilvl w:val="0"/>
+          <w:numId w:val="2"/>
+        </w:numPr>
+      </w:pPr>
+      <w:r>
+        <w:t>Pokud je to gramaticky OK, přičteme k aktuálnímu výsledku 10 %, v opačném případě odečteme 10 %</w:t>
+      </w:r>
+    </w:p>
+    <w:p>
+      <w:pPr>
+        <w:pStyle w:val="Odstavecseseznamem"/>
+        <w:numPr>
+          <w:ilvl w:val="0"/>
+          <w:numId w:val="2"/>
+        </w:numPr>
+      </w:pPr>
+      <w:r>
+        <w:t xml:space="preserve">Pokud se </w:t>
+      </w:r>
+      <w:r>
+        <w:t>zaškrtne</w:t>
+      </w:r>
+      <w:r>
+        <w:t xml:space="preserve"> speciální </w:t>
+      </w:r>
+      <w:r>
+        <w:t xml:space="preserve">odpověď (např. za slovní zásobu, dobrý popis), + </w:t>
+      </w:r>
+      <w:r>
+        <w:t>50 %</w:t>
+      </w:r>
+      <w:r>
+        <w:t xml:space="preserve"> k aktuálnímu zisku</w:t>
+      </w:r>
+    </w:p>
+    <w:p>
+      <w:pPr>
+        <w:pStyle w:val="Odstavecseseznamem"/>
+        <w:numPr>
+          <w:ilvl w:val="0"/>
+          <w:numId w:val="2"/>
+        </w:numPr>
+      </w:pPr>
+      <w:r>
+        <w:t xml:space="preserve">Pokud se zaškrtne příliš dlouhý čas, odečte se </w:t>
+      </w:r>
+      <w:r>
+        <w:t>40 %</w:t>
+      </w:r>
+      <w:r>
+        <w:t xml:space="preserve"> z aktuálního výsledku</w:t>
+      </w:r>
+    </w:p>
+    <w:p>
+      <w:pPr>
+        <w:pStyle w:val="Odstavecseseznamem"/>
+        <w:numPr>
+          <w:ilvl w:val="0"/>
+          <w:numId w:val="2"/>
+        </w:numPr>
+      </w:pPr>
+      <w:r>
+        <w:t>Přibližný vzoreček bude asi takový:</w:t>
+      </w:r>
+    </w:p>
+    <w:p>
+      <w:pPr>
+        <w:pStyle w:val="Odstavecseseznamem"/>
+        <w:numPr>
+          <w:ilvl w:val="1"/>
+          <w:numId w:val="2"/>
+        </w:numPr>
+      </w:pPr>
+      <w:r>
+        <w:t>((((X* (y*0,2)) * (0,9 || 1,1)) * (1 || 1,5)) * (0,6 || 1))</w:t>
+      </w:r>
+    </w:p>
+    <w:p>
+      <w:pPr>
+        <w:pStyle w:val="Odstavecseseznamem"/>
+        <w:numPr>
+          <w:ilvl w:val="0"/>
+          <w:numId w:val="2"/>
+        </w:numPr>
+      </w:pPr>
+      <w:r>
+        <w:t>Pokud kliknu na tlačítko zamítnout, obrázek se odblokuje</w:t>
+      </w:r>
+    </w:p>
+    <w:p>
+      <w:pPr>
+        <w:pStyle w:val="Odstavecseseznamem"/>
+        <w:numPr>
+          <w:ilvl w:val="0"/>
+          <w:numId w:val="2"/>
+        </w:numPr>
+      </w:pPr>
+      <w:r>
+        <w:t>Pokud kliknu na tlačítko pokutovat, kvůli nevhodným slovům, hráč bude sankciován desetinásobkem vkladu</w:t>
+      </w:r>
       <w:r>
         <w:br w:type="page"/>
       </w:r>
@@ -11109,11 +11334,514 @@
       <w:bookmarkEnd w:id="44"/>
     </w:p>
     <w:p>
-      <w:r>
-        <w:t>a</w:t>
-      </w:r>
-    </w:p>
-    <w:p>
+      <w:pPr>
+        <w:pStyle w:val="Nadpis2"/>
+      </w:pPr>
+      <w:r>
+        <w:t>Požadavky</w:t>
+      </w:r>
+    </w:p>
+    <w:p>
+      <w:pPr>
+        <w:pStyle w:val="Odstavecseseznamem"/>
+        <w:numPr>
+          <w:ilvl w:val="0"/>
+          <w:numId w:val="2"/>
+        </w:numPr>
+      </w:pPr>
+      <w:r>
+        <w:t>Po spuštění budou na jednom plátně blikat čtverce</w:t>
+      </w:r>
+    </w:p>
+    <w:p>
+      <w:pPr>
+        <w:pStyle w:val="Odstavecseseznamem"/>
+        <w:numPr>
+          <w:ilvl w:val="0"/>
+          <w:numId w:val="2"/>
+        </w:numPr>
+      </w:pPr>
+      <w:r>
+        <w:t>Před spuštěním se náhodně vygenerují podle určitých požadavků parametry blikání</w:t>
+      </w:r>
+    </w:p>
+    <w:p>
+      <w:pPr>
+        <w:pStyle w:val="Odstavecseseznamem"/>
+        <w:numPr>
+          <w:ilvl w:val="0"/>
+          <w:numId w:val="2"/>
+        </w:numPr>
+      </w:pPr>
+      <w:r>
+        <w:t>Po doblikání má hráč možnost zvolit ten čtverec, který blikal nejvíc krát</w:t>
+      </w:r>
+    </w:p>
+    <w:p>
+      <w:pPr>
+        <w:pStyle w:val="Odstavecseseznamem"/>
+        <w:numPr>
+          <w:ilvl w:val="0"/>
+          <w:numId w:val="2"/>
+        </w:numPr>
+      </w:pPr>
+      <w:r>
+        <w:t>Po označení má hráč možnost napsat tip či přesnou hodnotu probliknutí</w:t>
+      </w:r>
+    </w:p>
+    <w:p>
+      <w:pPr>
+        <w:pStyle w:val="Odstavecseseznamem"/>
+        <w:numPr>
+          <w:ilvl w:val="0"/>
+          <w:numId w:val="2"/>
+        </w:numPr>
+      </w:pPr>
+      <w:r>
+        <w:t>Podle jistých pravidel bude hráč následně ohodnocen</w:t>
+      </w:r>
+    </w:p>
+    <w:p>
+      <w:pPr>
+        <w:pStyle w:val="Odstavecseseznamem"/>
+        <w:numPr>
+          <w:ilvl w:val="0"/>
+          <w:numId w:val="2"/>
+        </w:numPr>
+      </w:pPr>
+      <w:r>
+        <w:t xml:space="preserve">Buď pokročí do dalšího levelu nebo </w:t>
+      </w:r>
+      <w:r>
+        <w:t>zůstane,</w:t>
+      </w:r>
+      <w:r>
+        <w:t xml:space="preserve"> dokud level nesplní na minimální požadavky</w:t>
+      </w:r>
+    </w:p>
+    <w:p>
+      <w:pPr>
+        <w:pStyle w:val="Nadpis2"/>
+      </w:pPr>
+      <w:r>
+        <w:t>Představa</w:t>
+      </w:r>
+    </w:p>
+    <w:p>
+      <w:pPr>
+        <w:pStyle w:val="Odstavecseseznamem"/>
+        <w:numPr>
+          <w:ilvl w:val="0"/>
+          <w:numId w:val="2"/>
+        </w:numPr>
+      </w:pPr>
+      <w:r>
+        <w:t>Hráč si vybere hru a zobrazí se mu tlačítko, po jehož kliknutí začne hra a zaplatí se vklad</w:t>
+      </w:r>
+    </w:p>
+    <w:p>
+      <w:pPr>
+        <w:pStyle w:val="Odstavecseseznamem"/>
+        <w:numPr>
+          <w:ilvl w:val="0"/>
+          <w:numId w:val="2"/>
+        </w:numPr>
+      </w:pPr>
+      <w:r>
+        <w:t>Za každých X levelů bude vklad lineárně stoupat o hodnotu Y</w:t>
+      </w:r>
+    </w:p>
+    <w:p>
+      <w:pPr>
+        <w:pStyle w:val="Odstavecseseznamem"/>
+        <w:numPr>
+          <w:ilvl w:val="0"/>
+          <w:numId w:val="2"/>
+        </w:numPr>
+      </w:pPr>
+      <w:r>
+        <w:t>Na prvních levelech bude pouze jeden čtverec a pak dva čtverce, aby se hráči naučili principu hry</w:t>
+      </w:r>
+    </w:p>
+    <w:p>
+      <w:pPr>
+        <w:pStyle w:val="Odstavecseseznamem"/>
+        <w:numPr>
+          <w:ilvl w:val="0"/>
+          <w:numId w:val="2"/>
+        </w:numPr>
+      </w:pPr>
+      <w:r>
+        <w:t xml:space="preserve">Následně budou vytvořeny levelové předpoklady předdefinovaná schémata procesů uvnitř </w:t>
+      </w:r>
+      <w:r>
+        <w:t>levelu</w:t>
+      </w:r>
+    </w:p>
+    <w:p>
+      <w:pPr>
+        <w:pStyle w:val="Odstavecseseznamem"/>
+        <w:numPr>
+          <w:ilvl w:val="1"/>
+          <w:numId w:val="2"/>
+        </w:numPr>
+      </w:pPr>
+      <w:r>
+        <w:t>Pro příklad, jedná se o zadání parametrů, ze kterých bude vycházet chování blikání:</w:t>
+      </w:r>
+    </w:p>
+    <w:p>
+      <w:pPr>
+        <w:pStyle w:val="Odstavecseseznamem"/>
+        <w:numPr>
+          <w:ilvl w:val="2"/>
+          <w:numId w:val="2"/>
+        </w:numPr>
+      </w:pPr>
+      <w:r>
+        <w:t>3 čtverce, 20 sekund, náhodně</w:t>
+      </w:r>
+    </w:p>
+    <w:p>
+      <w:pPr>
+        <w:pStyle w:val="Odstavecseseznamem"/>
+        <w:numPr>
+          <w:ilvl w:val="2"/>
+          <w:numId w:val="2"/>
+        </w:numPr>
+      </w:pPr>
+      <w:r>
+        <w:t>3 čtverce, 15 sekund, po dvojicích, random blikání do max 40</w:t>
+      </w:r>
+    </w:p>
+    <w:p>
+      <w:pPr>
+        <w:pStyle w:val="Odstavecseseznamem"/>
+        <w:numPr>
+          <w:ilvl w:val="2"/>
+          <w:numId w:val="2"/>
+        </w:numPr>
+      </w:pPr>
+      <w:r>
+        <w:t>6 čtverců, 35 sekund, náhodně, rozmezí blikání od 20 do 70</w:t>
+      </w:r>
+    </w:p>
+    <w:p>
+      <w:pPr>
+        <w:pStyle w:val="Odstavecseseznamem"/>
+        <w:numPr>
+          <w:ilvl w:val="2"/>
+          <w:numId w:val="2"/>
+        </w:numPr>
+      </w:pPr>
+      <w:r>
+        <w:t>5 čtverců, 10 sekund, po čtveřicích, rozmezí blikání od 15 do 40</w:t>
+      </w:r>
+    </w:p>
+    <w:p>
+      <w:pPr>
+        <w:pStyle w:val="Odstavecseseznamem"/>
+        <w:numPr>
+          <w:ilvl w:val="1"/>
+          <w:numId w:val="2"/>
+        </w:numPr>
+      </w:pPr>
+      <w:r>
+        <w:t>Bude se však stávat, že pokud se na počátku vygenerují hodnoty na každý čtverec a po jednotlivých probliknutí se budou hodnoty odečítat, je možné, že se už nebude schopna splňovat podmínka probliknutí po čtveřicích, neboť jeden či více čtverců by dekrementace učinila záporným a to nelze, neboť jakmile zůstane nula, čtverec už NESMÍ PROBLIKNOUT</w:t>
+      </w:r>
+    </w:p>
+    <w:p>
+      <w:pPr>
+        <w:pStyle w:val="Odstavecseseznamem"/>
+        <w:numPr>
+          <w:ilvl w:val="2"/>
+          <w:numId w:val="2"/>
+        </w:numPr>
+      </w:pPr>
+      <w:r>
+        <w:t>V tomto případě nastávají dvě situace:</w:t>
+      </w:r>
+    </w:p>
+    <w:p>
+      <w:pPr>
+        <w:pStyle w:val="Odstavecseseznamem"/>
+        <w:numPr>
+          <w:ilvl w:val="3"/>
+          <w:numId w:val="2"/>
+        </w:numPr>
+      </w:pPr>
+      <w:r>
+        <w:t>Pokud se již splnila podmínka rozmezí blikání od do pro každý ze čtverců</w:t>
+      </w:r>
+    </w:p>
+    <w:p>
+      <w:pPr>
+        <w:pStyle w:val="Odstavecseseznamem"/>
+        <w:numPr>
+          <w:ilvl w:val="4"/>
+          <w:numId w:val="2"/>
+        </w:numPr>
+      </w:pPr>
+      <w:r>
+        <w:t>Proces se předčasně ukončí a hráč může hádat dle aktuálního stavu</w:t>
+      </w:r>
+    </w:p>
+    <w:p>
+      <w:pPr>
+        <w:pStyle w:val="Odstavecseseznamem"/>
+        <w:numPr>
+          <w:ilvl w:val="3"/>
+          <w:numId w:val="2"/>
+        </w:numPr>
+      </w:pPr>
+      <w:r>
+        <w:t>Pokud nebyla splněna podmínka rozmezí blikání od do pro každý ze čtverců</w:t>
+      </w:r>
+    </w:p>
+    <w:p>
+      <w:pPr>
+        <w:pStyle w:val="Odstavecseseznamem"/>
+        <w:numPr>
+          <w:ilvl w:val="4"/>
+          <w:numId w:val="2"/>
+        </w:numPr>
+      </w:pPr>
+      <w:r>
+        <w:t>Proces sníží čtveřice na trojice a pokračuje v problikávání se sníženými nároky</w:t>
+      </w:r>
+    </w:p>
+    <w:p>
+      <w:pPr>
+        <w:pStyle w:val="Odstavecseseznamem"/>
+        <w:numPr>
+          <w:ilvl w:val="0"/>
+          <w:numId w:val="2"/>
+        </w:numPr>
+      </w:pPr>
+      <w:r>
+        <w:t xml:space="preserve">Problikávání skončí, jakmile doběhne čas – na začátku by se měly předem spočítat </w:t>
+      </w:r>
+      <w:r>
+        <w:t>poměry a kadence blikání tak, aby to dle času vyšlo</w:t>
+      </w:r>
+    </w:p>
+    <w:p>
+      <w:pPr>
+        <w:pStyle w:val="Odstavecseseznamem"/>
+        <w:numPr>
+          <w:ilvl w:val="0"/>
+          <w:numId w:val="2"/>
+        </w:numPr>
+      </w:pPr>
+      <w:r>
+        <w:t>Problikávání může předčasně skončit, pokud nemůžou být splňovány všechny podmínky naráz (viz výše), v tuto chvíli musí být splněno rozmezí problikávání</w:t>
+      </w:r>
+    </w:p>
+    <w:p>
+      <w:pPr>
+        <w:pStyle w:val="Odstavecseseznamem"/>
+        <w:numPr>
+          <w:ilvl w:val="0"/>
+          <w:numId w:val="2"/>
+        </w:numPr>
+      </w:pPr>
+      <w:r>
+        <w:t>Pokud problikávání skončí předčasně, nemusí být čtverec, který má být procesem na začátku, probliknut nejvíc krát, být správný, neboť náhodně vybírané probliky můžou zapříčinit různé výchylky, proto je potřeba vždy evidovat reálný počet probliků, i přes to, že bylo na počátku vypočtena jiná hodnota</w:t>
+      </w:r>
+    </w:p>
+    <w:p>
+      <w:pPr>
+        <w:pStyle w:val="Odstavecseseznamem"/>
+        <w:numPr>
+          <w:ilvl w:val="0"/>
+          <w:numId w:val="2"/>
+        </w:numPr>
+      </w:pPr>
+      <w:r>
+        <w:t>Dokud hráč neprojde jedním levelem alespoň s maximální tolerancí, nemůže řešit level další</w:t>
+      </w:r>
+    </w:p>
+    <w:p>
+      <w:pPr>
+        <w:pStyle w:val="Odstavecseseznamem"/>
+        <w:numPr>
+          <w:ilvl w:val="0"/>
+          <w:numId w:val="2"/>
+        </w:numPr>
+      </w:pPr>
+      <w:r>
+        <w:t>Level se nelze naučit – zadané parametry pro level jsou zdroje pro řízenou náhodu, každý level bude jiný</w:t>
+      </w:r>
+    </w:p>
+    <w:p>
+      <w:pPr>
+        <w:pStyle w:val="Odstavecseseznamem"/>
+        <w:numPr>
+          <w:ilvl w:val="0"/>
+          <w:numId w:val="2"/>
+        </w:numPr>
+      </w:pPr>
+      <w:r>
+        <w:t>Hra se vyhodnotí automaticky</w:t>
+      </w:r>
+      <w:r>
+        <w:t>, eviduje se čas hráče</w:t>
+      </w:r>
+    </w:p>
+    <w:p>
+      <w:pPr>
+        <w:pStyle w:val="Nadpis2"/>
+      </w:pPr>
+      <w:r>
+        <w:t>Odměňovací systém</w:t>
+      </w:r>
+    </w:p>
+    <w:p>
+      <w:pPr>
+        <w:pStyle w:val="Odstavecseseznamem"/>
+        <w:numPr>
+          <w:ilvl w:val="0"/>
+          <w:numId w:val="2"/>
+        </w:numPr>
+      </w:pPr>
+      <w:r>
+        <w:t>Vklad je určený levelem, do kterého hráč právě vstupuje (hodnota bude vždy vyplněna)</w:t>
+      </w:r>
+      <w:r>
+        <w:t>, je to i prohra</w:t>
+      </w:r>
+    </w:p>
+    <w:p>
+      <w:pPr>
+        <w:pStyle w:val="Odstavecseseznamem"/>
+        <w:numPr>
+          <w:ilvl w:val="0"/>
+          <w:numId w:val="2"/>
+        </w:numPr>
+      </w:pPr>
+      <w:r>
+        <w:t>Výhra za level má stejný způsob jako vklad</w:t>
+      </w:r>
+    </w:p>
+    <w:p>
+      <w:pPr>
+        <w:pStyle w:val="Odstavecseseznamem"/>
+        <w:numPr>
+          <w:ilvl w:val="0"/>
+          <w:numId w:val="2"/>
+        </w:numPr>
+      </w:pPr>
+      <w:r>
+        <w:t>Pokud hráč označí špatný čtverec, prohrál</w:t>
+      </w:r>
+    </w:p>
+    <w:p>
+      <w:pPr>
+        <w:pStyle w:val="Odstavecseseznamem"/>
+        <w:numPr>
+          <w:ilvl w:val="0"/>
+          <w:numId w:val="2"/>
+        </w:numPr>
+      </w:pPr>
+      <w:r>
+        <w:t>Pokud hráč označí správný čtverec, postoupil do dalšího posuzování</w:t>
+      </w:r>
+    </w:p>
+    <w:p>
+      <w:pPr>
+        <w:pStyle w:val="Odstavecseseznamem"/>
+        <w:numPr>
+          <w:ilvl w:val="0"/>
+          <w:numId w:val="2"/>
+        </w:numPr>
+      </w:pPr>
+      <w:r>
+        <w:t>Existují tolerance: max</w:t>
+      </w:r>
+      <w:r>
+        <w:t>.</w:t>
+      </w:r>
+      <w:r>
+        <w:t xml:space="preserve"> do -+ 40 %, velká do +- 25 %, střední do +- 10 %, malá do +- 5 %, přesná do +- 0 %</w:t>
+      </w:r>
+    </w:p>
+    <w:p>
+      <w:pPr>
+        <w:pStyle w:val="Odstavecseseznamem"/>
+        <w:numPr>
+          <w:ilvl w:val="0"/>
+          <w:numId w:val="2"/>
+        </w:numPr>
+      </w:pPr>
+      <w:r>
+        <w:t>Pokud hráč neuhodne počet probliknutí za maximální tolerance, level prohrál, v opačném případě vyhrává:</w:t>
+      </w:r>
+    </w:p>
+    <w:p>
+      <w:pPr>
+        <w:pStyle w:val="Odstavecseseznamem"/>
+        <w:numPr>
+          <w:ilvl w:val="1"/>
+          <w:numId w:val="2"/>
+        </w:numPr>
+      </w:pPr>
+      <w:r>
+        <w:t>Se sníženým základem o 50 % při maximální toleranci</w:t>
+      </w:r>
+    </w:p>
+    <w:p>
+      <w:pPr>
+        <w:pStyle w:val="Odstavecseseznamem"/>
+        <w:numPr>
+          <w:ilvl w:val="1"/>
+          <w:numId w:val="2"/>
+        </w:numPr>
+      </w:pPr>
+      <w:r>
+        <w:t>Se sníženým základem o 25 % při velké toleranci</w:t>
+      </w:r>
+    </w:p>
+    <w:p>
+      <w:pPr>
+        <w:pStyle w:val="Odstavecseseznamem"/>
+        <w:numPr>
+          <w:ilvl w:val="1"/>
+          <w:numId w:val="2"/>
+        </w:numPr>
+      </w:pPr>
+      <w:r>
+        <w:t>Se sníženým základem o 10 % při střední toleranci</w:t>
+      </w:r>
+    </w:p>
+    <w:p>
+      <w:pPr>
+        <w:pStyle w:val="Odstavecseseznamem"/>
+        <w:numPr>
+          <w:ilvl w:val="1"/>
+          <w:numId w:val="2"/>
+        </w:numPr>
+      </w:pPr>
+      <w:r>
+        <w:t>Celý základ při malé toleranci</w:t>
+      </w:r>
+    </w:p>
+    <w:p>
+      <w:pPr>
+        <w:pStyle w:val="Odstavecseseznamem"/>
+        <w:numPr>
+          <w:ilvl w:val="0"/>
+          <w:numId w:val="2"/>
+        </w:numPr>
+      </w:pPr>
+      <w:r>
+        <w:t xml:space="preserve">Celý základ, plus bonus ze základu </w:t>
+      </w:r>
+      <w:r>
+        <w:t>15 %</w:t>
+      </w:r>
+      <w:r>
+        <w:t xml:space="preserve"> procent při přesném zadání</w:t>
+      </w:r>
       <w:r>
         <w:br w:type="page"/>
       </w:r>
@@ -11326,11 +12054,9 @@
       <w:r>
         <w:t xml:space="preserve">Za každou minutu se odečte </w:t>
       </w:r>
-      <w:proofErr w:type="gramStart"/>
-      <w:r>
-        <w:t>1%</w:t>
-      </w:r>
-      <w:proofErr w:type="gramEnd"/>
+      <w:r>
+        <w:t>1 %</w:t>
+      </w:r>
       <w:r>
         <w:t xml:space="preserve"> z aktuálního zůstatku, tzn. Neodečítá se stejná částka</w:t>
       </w:r>
@@ -11357,31 +12083,16 @@
         <w:pStyle w:val="Nadpis1"/>
       </w:pPr>
       <w:bookmarkStart w:id="49" w:name="_Toc9469683"/>
-      <w:proofErr w:type="spellStart"/>
       <w:r>
         <w:lastRenderedPageBreak/>
-        <w:t>Daily</w:t>
-      </w:r>
-      <w:proofErr w:type="spellEnd"/>
-      <w:r>
-        <w:t xml:space="preserve"> </w:t>
-      </w:r>
-      <w:proofErr w:type="spellStart"/>
-      <w:r>
-        <w:t>Quest</w:t>
-      </w:r>
-      <w:proofErr w:type="spellEnd"/>
-      <w:r>
-        <w:t>/</w:t>
-      </w:r>
-      <w:proofErr w:type="spellStart"/>
-      <w:r>
-        <w:t>Question</w:t>
+        <w:t>Daily Quest/Question</w:t>
       </w:r>
       <w:bookmarkEnd w:id="49"/>
-      <w:proofErr w:type="spellEnd"/>
-    </w:p>
-    <w:p>
+    </w:p>
+    <w:p>
+      <w:pPr>
+        <w:pStyle w:val="Nadpis2"/>
+      </w:pPr>
       <w:r>
         <w:t>Požadavky</w:t>
       </w:r>
@@ -11435,6 +12146,9 @@
       </w:r>
     </w:p>
     <w:p>
+      <w:pPr>
+        <w:pStyle w:val="Nadpis2"/>
+      </w:pPr>
       <w:r>
         <w:t>Představa</w:t>
       </w:r>
@@ -11462,13 +12176,14 @@
       <w:r>
         <w:t>(1) =</w:t>
       </w:r>
-      <w:proofErr w:type="gramStart"/>
-      <w:r>
-        <w:t>8h</w:t>
-      </w:r>
-      <w:proofErr w:type="gramEnd"/>
-      <w:r>
-        <w:t xml:space="preserve"> – &lt;12h</w:t>
+      <w:r>
+        <w:t>8 h</w:t>
+      </w:r>
+      <w:r>
+        <w:t xml:space="preserve"> – &lt;</w:t>
+      </w:r>
+      <w:r>
+        <w:t>12 h</w:t>
       </w:r>
     </w:p>
     <w:p>
@@ -11482,13 +12197,14 @@
       <w:r>
         <w:t>(2) =</w:t>
       </w:r>
-      <w:proofErr w:type="gramStart"/>
-      <w:r>
-        <w:t>12h</w:t>
-      </w:r>
-      <w:proofErr w:type="gramEnd"/>
-      <w:r>
-        <w:t xml:space="preserve"> – &lt;16h</w:t>
+      <w:r>
+        <w:t>12 h</w:t>
+      </w:r>
+      <w:r>
+        <w:t xml:space="preserve"> – &lt;</w:t>
+      </w:r>
+      <w:r>
+        <w:t>16 h</w:t>
       </w:r>
     </w:p>
     <w:p>
@@ -11502,13 +12218,14 @@
       <w:r>
         <w:t>(3) =</w:t>
       </w:r>
-      <w:proofErr w:type="gramStart"/>
-      <w:r>
-        <w:t>16h</w:t>
-      </w:r>
-      <w:proofErr w:type="gramEnd"/>
-      <w:r>
-        <w:t xml:space="preserve"> – &lt;20h</w:t>
+      <w:r>
+        <w:t>16 h</w:t>
+      </w:r>
+      <w:r>
+        <w:t xml:space="preserve"> – &lt;</w:t>
+      </w:r>
+      <w:r>
+        <w:t>20 h</w:t>
       </w:r>
     </w:p>
     <w:p>
@@ -11522,13 +12239,26 @@
       <w:r>
         <w:t>(4) =</w:t>
       </w:r>
-      <w:proofErr w:type="gramStart"/>
-      <w:r>
-        <w:t>20h</w:t>
-      </w:r>
-      <w:proofErr w:type="gramEnd"/>
-      <w:r>
-        <w:t xml:space="preserve"> – &lt;22h; =6h – &lt;8h</w:t>
+      <w:r>
+        <w:t>20 h</w:t>
+      </w:r>
+      <w:r>
+        <w:t xml:space="preserve"> – &lt;</w:t>
+      </w:r>
+      <w:r>
+        <w:t>22 h</w:t>
+      </w:r>
+      <w:r>
+        <w:t>; =</w:t>
+      </w:r>
+      <w:r>
+        <w:t>6 h</w:t>
+      </w:r>
+      <w:r>
+        <w:t xml:space="preserve"> – &lt;</w:t>
+      </w:r>
+      <w:r>
+        <w:t>8 h</w:t>
       </w:r>
     </w:p>
     <w:p>
@@ -11542,13 +12272,9 @@
       <w:r>
         <w:t>Automatika načítá obrázky podle názvů ve formátu x-</w:t>
       </w:r>
-      <w:proofErr w:type="spellStart"/>
-      <w:proofErr w:type="gramStart"/>
-      <w:r>
-        <w:t>y.formát</w:t>
-      </w:r>
-      <w:proofErr w:type="spellEnd"/>
-      <w:proofErr w:type="gramEnd"/>
+      <w:r>
+        <w:t>y. formát</w:t>
+      </w:r>
       <w:r>
         <w:t>, kde:</w:t>
       </w:r>
@@ -11713,6 +12439,9 @@
       </w:r>
     </w:p>
     <w:p>
+      <w:pPr>
+        <w:pStyle w:val="Nadpis2"/>
+      </w:pPr>
       <w:r>
         <w:t>Odměňovací systém</w:t>
       </w:r>
@@ -11775,13 +12504,11 @@
         <w:pStyle w:val="Nadpis1"/>
       </w:pPr>
       <w:bookmarkStart w:id="50" w:name="_Toc9469684"/>
-      <w:proofErr w:type="spellStart"/>
       <w:r>
         <w:lastRenderedPageBreak/>
         <w:t>Docházkovník</w:t>
       </w:r>
       <w:bookmarkEnd w:id="50"/>
-      <w:proofErr w:type="spellEnd"/>
     </w:p>
     <w:p>
       <w:pPr>
@@ -11850,11 +12577,9 @@
       <w:r>
         <w:t xml:space="preserve">Celý tábor se rozdělí do skupin, </w:t>
       </w:r>
-      <w:proofErr w:type="spellStart"/>
-      <w:r>
-        <w:t>jejiž</w:t>
-      </w:r>
-      <w:proofErr w:type="spellEnd"/>
+      <w:r>
+        <w:t>jejíž</w:t>
+      </w:r>
       <w:r>
         <w:t xml:space="preserve"> počet bude staticky zadaný</w:t>
       </w:r>
@@ -12355,11 +13080,9 @@
       <w:r>
         <w:t xml:space="preserve">, hra končí, bonusové body </w:t>
       </w:r>
-      <w:proofErr w:type="gramStart"/>
-      <w:r>
-        <w:t>jsou</w:t>
-      </w:r>
-      <w:proofErr w:type="gramEnd"/>
+      <w:r>
+        <w:t>jsou,</w:t>
+      </w:r>
       <w:r>
         <w:t xml:space="preserve"> pokud zbyde víc než 10 hráčů nedotázaných, postupně body klesají až do nuly (minimální motivace, dala by se lehko falšovat)</w:t>
       </w:r>
@@ -12406,15 +13129,7 @@
         </w:numPr>
       </w:pPr>
       <w:r>
-        <w:t xml:space="preserve">V případě, že by hráč chtěl vynutit pokutu ostatním, tak, že by zahájil hru, </w:t>
-      </w:r>
-      <w:proofErr w:type="spellStart"/>
-      <w:r>
-        <w:t>odklikal</w:t>
-      </w:r>
-      <w:proofErr w:type="spellEnd"/>
-      <w:r>
-        <w:t>, že nikdo kód nemá a hru ukončil, bude pokutován on, za to, že poctivě neodchodil všechny hráče (protihráči neodklikli že u nich byl)</w:t>
+        <w:t>V případě, že by hráč chtěl vynutit pokutu ostatním, tak, že by zahájil hru, odklikal, že nikdo kód nemá a hru ukončil, bude pokutován on, za to, že poctivě neodchodil všechny hráče (protihráči neodklikli že u nich byl)</w:t>
       </w:r>
     </w:p>
     <w:p>
@@ -12450,11 +13165,9 @@
       <w:r>
         <w:t xml:space="preserve">Za každou minutu se odečte </w:t>
       </w:r>
-      <w:proofErr w:type="gramStart"/>
-      <w:r>
-        <w:t>1%</w:t>
-      </w:r>
-      <w:proofErr w:type="gramEnd"/>
+      <w:r>
+        <w:t>1 %</w:t>
+      </w:r>
       <w:r>
         <w:t xml:space="preserve"> z aktuálního zůstatku, tzn. Neodečítá se stejná částka</w:t>
       </w:r>
@@ -12555,15 +13268,7 @@
         </w:numPr>
       </w:pPr>
       <w:r>
-        <w:t xml:space="preserve">Schvalovací </w:t>
-      </w:r>
-      <w:proofErr w:type="spellStart"/>
-      <w:r>
-        <w:t>protiaplikace</w:t>
-      </w:r>
-      <w:proofErr w:type="spellEnd"/>
-      <w:r>
-        <w:t xml:space="preserve"> na straně administrátora</w:t>
+        <w:t>Schvalovací protiaplikace na straně administrátora</w:t>
       </w:r>
     </w:p>
     <w:p>
@@ -12621,11 +13326,9 @@
       <w:r>
         <w:t xml:space="preserve">Hráč čeká na výsledek, mezi tím přijde do tabulky </w:t>
       </w:r>
-      <w:proofErr w:type="spellStart"/>
-      <w:r>
-        <w:t>odpověd</w:t>
-      </w:r>
-      <w:proofErr w:type="spellEnd"/>
+      <w:r>
+        <w:t>odpověď</w:t>
+      </w:r>
       <w:r>
         <w:t xml:space="preserve"> do administrace</w:t>
       </w:r>
@@ -12714,15 +13417,7 @@
         </w:numPr>
       </w:pPr>
       <w:r>
-        <w:t xml:space="preserve">Po </w:t>
-      </w:r>
-      <w:proofErr w:type="spellStart"/>
-      <w:r>
-        <w:t>odkliknutí</w:t>
-      </w:r>
-      <w:proofErr w:type="spellEnd"/>
-      <w:r>
-        <w:t xml:space="preserve"> zmizí i v tabulce, tam budou čekat pouze čekající</w:t>
+        <w:t>Po odkliknutí zmizí i v tabulce, tam budou čekat pouze čekající</w:t>
       </w:r>
     </w:p>
     <w:p>
@@ -12736,11 +13431,9 @@
       <w:r>
         <w:t xml:space="preserve">V tabulce se budou zobrazovat ty čekající odpovědi, </w:t>
       </w:r>
-      <w:proofErr w:type="spellStart"/>
-      <w:r>
-        <w:t>jejiž</w:t>
-      </w:r>
-      <w:proofErr w:type="spellEnd"/>
+      <w:r>
+        <w:t>jejíž</w:t>
+      </w:r>
       <w:r>
         <w:t xml:space="preserve"> otázka už byla uzavřena, aby se eliminovala možnost podvádění, že jeden to zjistí a pak by to v průběhu napsali všichni, to se nesmí stát. Jakmile dojde k uzávěrce, až teprve bude možnost hodnotit odpovědi</w:t>
       </w:r>
@@ -12765,15 +13458,7 @@
         <w:t>Každá otázka bude mít koeficient obtížnosti</w:t>
       </w:r>
       <w:r>
-        <w:t xml:space="preserve"> (</w:t>
-      </w:r>
-      <w:proofErr w:type="spellStart"/>
-      <w:r>
-        <w:t>kO</w:t>
-      </w:r>
-      <w:proofErr w:type="spellEnd"/>
-      <w:r>
-        <w:t>)</w:t>
+        <w:t xml:space="preserve"> (kO)</w:t>
       </w:r>
     </w:p>
     <w:p>
@@ -12809,15 +13494,7 @@
         <w:t>věkového předpokladu</w:t>
       </w:r>
       <w:r>
-        <w:t xml:space="preserve"> (</w:t>
-      </w:r>
-      <w:proofErr w:type="spellStart"/>
-      <w:r>
-        <w:t>kV</w:t>
-      </w:r>
-      <w:proofErr w:type="spellEnd"/>
-      <w:r>
-        <w:t>)</w:t>
+        <w:t xml:space="preserve"> (kV)</w:t>
       </w:r>
     </w:p>
     <w:p>
@@ -12856,63 +13533,31 @@
         </w:numPr>
       </w:pPr>
       <w:r>
-        <w:t>Procenta vypočítáme jako: 100-(</w:t>
-      </w:r>
-      <w:proofErr w:type="gramStart"/>
-      <w:r>
-        <w:t>50-kO</w:t>
-      </w:r>
-      <w:proofErr w:type="gramEnd"/>
-      <w:r>
-        <w:t>*10) (P)</w:t>
-      </w:r>
-    </w:p>
-    <w:p>
-      <w:pPr>
-        <w:pStyle w:val="Odstavecseseznamem"/>
-        <w:numPr>
-          <w:ilvl w:val="0"/>
-          <w:numId w:val="2"/>
-        </w:numPr>
-      </w:pPr>
-      <w:r>
-        <w:t>Získáme reálný věk hráče (</w:t>
-      </w:r>
-      <w:proofErr w:type="spellStart"/>
-      <w:r>
-        <w:t>rV</w:t>
-      </w:r>
-      <w:proofErr w:type="spellEnd"/>
-      <w:r>
-        <w:t>)</w:t>
-      </w:r>
-    </w:p>
-    <w:p>
-      <w:pPr>
-        <w:pStyle w:val="Odstavecseseznamem"/>
-        <w:numPr>
-          <w:ilvl w:val="0"/>
-          <w:numId w:val="2"/>
-        </w:numPr>
-      </w:pPr>
-      <w:r>
-        <w:t>Vzoreček je: R*</w:t>
-      </w:r>
-      <w:proofErr w:type="spellStart"/>
-      <w:r>
-        <w:t>kV</w:t>
-      </w:r>
-      <w:proofErr w:type="spellEnd"/>
-      <w:r>
-        <w:t>*P/</w:t>
-      </w:r>
-      <w:proofErr w:type="spellStart"/>
-      <w:r>
-        <w:t>rV</w:t>
-      </w:r>
-      <w:proofErr w:type="spellEnd"/>
-      <w:r>
-        <w:t>/100</w:t>
+        <w:t>Procenta vypočítáme jako: 100-(50-kO*10) (P)</w:t>
+      </w:r>
+    </w:p>
+    <w:p>
+      <w:pPr>
+        <w:pStyle w:val="Odstavecseseznamem"/>
+        <w:numPr>
+          <w:ilvl w:val="0"/>
+          <w:numId w:val="2"/>
+        </w:numPr>
+      </w:pPr>
+      <w:r>
+        <w:t>Získáme reálný věk hráče (rV)</w:t>
+      </w:r>
+    </w:p>
+    <w:p>
+      <w:pPr>
+        <w:pStyle w:val="Odstavecseseznamem"/>
+        <w:numPr>
+          <w:ilvl w:val="0"/>
+          <w:numId w:val="2"/>
+        </w:numPr>
+      </w:pPr>
+      <w:r>
+        <w:t>Vzoreček je: R*kV*P/rV/100</w:t>
       </w:r>
     </w:p>
     <w:p>
@@ -12938,20 +13583,461 @@
       <w:bookmarkEnd w:id="59"/>
     </w:p>
     <w:p>
-      <w:r>
-        <w:t>a</w:t>
+      <w:pPr>
+        <w:pStyle w:val="Nadpis2"/>
+      </w:pPr>
+      <w:r>
+        <w:t>Požadavky</w:t>
+      </w:r>
+    </w:p>
+    <w:p>
+      <w:pPr>
+        <w:pStyle w:val="Odstavecseseznamem"/>
+        <w:numPr>
+          <w:ilvl w:val="0"/>
+          <w:numId w:val="2"/>
+        </w:numPr>
+      </w:pPr>
+      <w:r>
+        <w:t>Vedoucí bude mít přiděleno slovo, kterým pro daný den je</w:t>
+      </w:r>
+    </w:p>
+    <w:p>
+      <w:pPr>
+        <w:pStyle w:val="Odstavecseseznamem"/>
+        <w:numPr>
+          <w:ilvl w:val="0"/>
+          <w:numId w:val="2"/>
+        </w:numPr>
+      </w:pPr>
+      <w:r>
+        <w:t>Hráči mají dva způsoby zadání</w:t>
+      </w:r>
+    </w:p>
+    <w:p>
+      <w:pPr>
+        <w:pStyle w:val="Odstavecseseznamem"/>
+        <w:numPr>
+          <w:ilvl w:val="1"/>
+          <w:numId w:val="2"/>
+        </w:numPr>
+      </w:pPr>
+      <w:r>
+        <w:t>Jako nadpis-slovo a následný seznam vedoucích s radiobuttony</w:t>
+      </w:r>
+    </w:p>
+    <w:p>
+      <w:pPr>
+        <w:pStyle w:val="Odstavecseseznamem"/>
+        <w:numPr>
+          <w:ilvl w:val="1"/>
+          <w:numId w:val="2"/>
+        </w:numPr>
+      </w:pPr>
+      <w:r>
+        <w:t>Jako seznam vedoucích s nutností ručně vyplnit slovo</w:t>
+      </w:r>
+    </w:p>
+    <w:p>
+      <w:pPr>
+        <w:pStyle w:val="Odstavecseseznamem"/>
+        <w:numPr>
+          <w:ilvl w:val="0"/>
+          <w:numId w:val="2"/>
+        </w:numPr>
+      </w:pPr>
+      <w:r>
+        <w:t>Po odeslání se první možnost vyhodnotí a druhá musí jít ke schválení</w:t>
+      </w:r>
+    </w:p>
+    <w:p>
+      <w:pPr>
+        <w:pStyle w:val="Odstavecseseznamem"/>
+        <w:numPr>
+          <w:ilvl w:val="0"/>
+          <w:numId w:val="2"/>
+        </w:numPr>
+      </w:pPr>
+      <w:r>
+        <w:t>Každý den nové zadání a možnosti výběru způsobu zadání</w:t>
+      </w:r>
+    </w:p>
+    <w:p>
+      <w:pPr>
+        <w:pStyle w:val="Nadpis1"/>
+      </w:pPr>
+      <w:r>
+        <w:t>Představa</w:t>
+      </w:r>
+    </w:p>
+    <w:p>
+      <w:pPr>
+        <w:pStyle w:val="Odstavecseseznamem"/>
+        <w:numPr>
+          <w:ilvl w:val="0"/>
+          <w:numId w:val="2"/>
+        </w:numPr>
+      </w:pPr>
+      <w:r>
+        <w:t>Odpovědět lze pouze jednou na jednu otázku</w:t>
+      </w:r>
+    </w:p>
+    <w:p>
+      <w:pPr>
+        <w:pStyle w:val="Odstavecseseznamem"/>
+        <w:numPr>
+          <w:ilvl w:val="0"/>
+          <w:numId w:val="2"/>
+        </w:numPr>
+      </w:pPr>
+      <w:r>
+        <w:t>V případě zájmu, je potřeba zaplatit vklad</w:t>
+      </w:r>
+    </w:p>
+    <w:p>
+      <w:pPr>
+        <w:pStyle w:val="Odstavecseseznamem"/>
+        <w:numPr>
+          <w:ilvl w:val="0"/>
+          <w:numId w:val="2"/>
+        </w:numPr>
+      </w:pPr>
+      <w:r>
+        <w:t>Vždy den předem se vedoucí dohodnou, která slova si mezi sebe rozdělí, a do kterých slov se vtělí</w:t>
+      </w:r>
+    </w:p>
+    <w:p>
+      <w:pPr>
+        <w:pStyle w:val="Odstavecseseznamem"/>
+        <w:numPr>
+          <w:ilvl w:val="0"/>
+          <w:numId w:val="2"/>
+        </w:numPr>
+      </w:pPr>
+      <w:r>
+        <w:t>Tato slova budou poté přiřazena jednotlivým vedoucím a následně bude zadán způsob zadání odpovědí:</w:t>
+      </w:r>
+    </w:p>
+    <w:p>
+      <w:pPr>
+        <w:pStyle w:val="Odstavecseseznamem"/>
+        <w:numPr>
+          <w:ilvl w:val="1"/>
+          <w:numId w:val="2"/>
+        </w:numPr>
+      </w:pPr>
+      <w:r>
+        <w:t>Výběr</w:t>
+      </w:r>
+    </w:p>
+    <w:p>
+      <w:pPr>
+        <w:pStyle w:val="Odstavecseseznamem"/>
+        <w:numPr>
+          <w:ilvl w:val="1"/>
+          <w:numId w:val="2"/>
+        </w:numPr>
+      </w:pPr>
+      <w:r>
+        <w:t>Ruční zápis se schválením</w:t>
+      </w:r>
+    </w:p>
+    <w:p>
+      <w:pPr>
+        <w:pStyle w:val="Odstavecseseznamem"/>
+        <w:numPr>
+          <w:ilvl w:val="0"/>
+          <w:numId w:val="2"/>
+        </w:numPr>
+      </w:pPr>
+      <w:r>
+        <w:t>V případě výběru se budou střádat odpovědi a večer je lze hromadně vyhodnotit</w:t>
+      </w:r>
+    </w:p>
+    <w:p>
+      <w:pPr>
+        <w:pStyle w:val="Odstavecseseznamem"/>
+        <w:numPr>
+          <w:ilvl w:val="0"/>
+          <w:numId w:val="2"/>
+        </w:numPr>
+      </w:pPr>
+      <w:r>
+        <w:t>V případě ručního zápisu bude potřeba řešit dynamickou tabulku jako u soutěží výše popsaných kde struktura řádku bude v pořadí:</w:t>
+      </w:r>
+    </w:p>
+    <w:p>
+      <w:pPr>
+        <w:pStyle w:val="Odstavecseseznamem"/>
+        <w:numPr>
+          <w:ilvl w:val="1"/>
+          <w:numId w:val="2"/>
+        </w:numPr>
+      </w:pPr>
+      <w:r>
+        <w:t xml:space="preserve">Vedoucí, čím je, odpověď, </w:t>
+      </w:r>
+      <w:r>
+        <w:t xml:space="preserve">počet správných odpovědí, </w:t>
+      </w:r>
+      <w:r>
+        <w:t>standardní trojice tlačítek pro schválení, zamítnutí či pokutování</w:t>
+      </w:r>
+    </w:p>
+    <w:p>
+      <w:pPr>
+        <w:pStyle w:val="Odstavecseseznamem"/>
+        <w:numPr>
+          <w:ilvl w:val="0"/>
+          <w:numId w:val="2"/>
+        </w:numPr>
+      </w:pPr>
+      <w:r>
+        <w:t>Dále je potřeba nastavit rozpočet soutěže – každé hádání bude jinak obtížné</w:t>
+      </w:r>
+    </w:p>
+    <w:p>
+      <w:pPr>
+        <w:pStyle w:val="Odstavecseseznamem"/>
+        <w:numPr>
+          <w:ilvl w:val="1"/>
+          <w:numId w:val="2"/>
+        </w:numPr>
+      </w:pPr>
+      <w:r>
+        <w:t>Bude existovat předdefinovaná tabulka</w:t>
+      </w:r>
+    </w:p>
+    <w:p>
+      <w:pPr>
+        <w:pStyle w:val="Odstavecseseznamem"/>
+        <w:numPr>
+          <w:ilvl w:val="1"/>
+          <w:numId w:val="2"/>
+        </w:numPr>
+      </w:pPr>
+      <w:r>
+        <w:t>Zadávat se budou pouze koeficienty od 1 do 10, kde 10 je nejtěžší</w:t>
+      </w:r>
+    </w:p>
+    <w:p>
+      <w:pPr>
+        <w:pStyle w:val="Odstavecseseznamem"/>
+        <w:numPr>
+          <w:ilvl w:val="0"/>
+          <w:numId w:val="2"/>
+        </w:numPr>
+      </w:pPr>
+      <w:r>
+        <w:t>Zadá se počet vedoucích, kteří budou hrát</w:t>
+      </w:r>
+    </w:p>
+    <w:p>
+      <w:pPr>
+        <w:pStyle w:val="Odstavecseseznamem"/>
+        <w:numPr>
+          <w:ilvl w:val="0"/>
+          <w:numId w:val="2"/>
+        </w:numPr>
+      </w:pPr>
+      <w:r>
+        <w:t>V případě výběru se zadá, kolik fiktivních entit se rozdá navíc</w:t>
+      </w:r>
+    </w:p>
+    <w:p>
+      <w:pPr>
+        <w:pStyle w:val="Nadpis1"/>
+      </w:pPr>
+      <w:r>
+        <w:t>Odměňovací systém</w:t>
+      </w:r>
+    </w:p>
+    <w:p>
+      <w:pPr>
+        <w:pStyle w:val="Odstavecseseznamem"/>
+        <w:numPr>
+          <w:ilvl w:val="0"/>
+          <w:numId w:val="2"/>
+        </w:numPr>
+      </w:pPr>
+      <w:r>
+        <w:t>Zaplatí se vklad X</w:t>
+      </w:r>
+    </w:p>
+    <w:p>
+      <w:pPr>
+        <w:pStyle w:val="Odstavecseseznamem"/>
+        <w:numPr>
+          <w:ilvl w:val="0"/>
+          <w:numId w:val="2"/>
+        </w:numPr>
+      </w:pPr>
+      <w:r>
+        <w:t>Získá se počet správných odpovědí, které utvoří poměr (číslo od nuly do jedné – tj. zároveň procenta)</w:t>
+      </w:r>
+    </w:p>
+    <w:p>
+      <w:pPr>
+        <w:pStyle w:val="Odstavecseseznamem"/>
+        <w:numPr>
+          <w:ilvl w:val="0"/>
+          <w:numId w:val="2"/>
+        </w:numPr>
+      </w:pPr>
+      <w:r>
+        <w:t xml:space="preserve">Výhra se vypočítá jako: </w:t>
+      </w:r>
+      <w:r>
+        <w:t xml:space="preserve">trojnásobek </w:t>
+      </w:r>
+      <w:r>
+        <w:t>vklad</w:t>
+      </w:r>
+      <w:r>
+        <w:t>u</w:t>
+      </w:r>
+      <w:r>
+        <w:t xml:space="preserve"> X * poměr správných odpovědí Y</w:t>
+      </w:r>
+      <w:r>
+        <w:t xml:space="preserve"> * konstanta 1,5</w:t>
+      </w:r>
+    </w:p>
+    <w:p>
+      <w:pPr>
+        <w:pStyle w:val="Odstavecseseznamem"/>
+        <w:numPr>
+          <w:ilvl w:val="0"/>
+          <w:numId w:val="2"/>
+        </w:numPr>
+      </w:pPr>
+      <w:r>
+        <w:t>Pokutování odebere hráči peníze ve výši dvacetinásobku vkladu</w:t>
       </w:r>
     </w:p>
     <w:p/>
     <w:sectPr>
+      <w:footerReference w:type="default" r:id="rId8"/>
       <w:type w:val="continuous"/>
       <w:pgSz w:w="11906" w:h="16838"/>
-      <w:pgMar w:top="720" w:right="720" w:bottom="720" w:left="720" w:header="708" w:footer="708" w:gutter="0"/>
+      <w:pgMar w:top="720" w:right="720" w:bottom="720" w:left="720" w:header="708" w:footer="0" w:gutter="0"/>
       <w:cols w:space="708"/>
       <w:docGrid w:linePitch="360"/>
     </w:sectPr>
   </w:body>
 </w:document>
+</file>
+
+<file path=word/endnotes.xml><?xml version="1.0" encoding="utf-8"?>
+<w:endnotes xmlns:wpc="http://schemas.microsoft.com/office/word/2010/wordprocessingCanvas" xmlns:cx="http://schemas.microsoft.com/office/drawing/2014/chartex" xmlns:cx1="http://schemas.microsoft.com/office/drawing/2015/9/8/chartex" xmlns:cx2="http://schemas.microsoft.com/office/drawing/2015/10/21/chartex" xmlns:cx3="http://schemas.microsoft.com/office/drawing/2016/5/9/chartex" xmlns:cx4="http://schemas.microsoft.com/office/drawing/2016/5/10/chartex" xmlns:cx5="http://schemas.microsoft.com/office/drawing/2016/5/11/chartex" xmlns:cx6="http://schemas.microsoft.com/office/drawing/2016/5/12/chartex" xmlns:cx7="http://schemas.microsoft.com/office/drawing/2016/5/13/chartex" xmlns:cx8="http://schemas.microsoft.com/office/drawing/2016/5/14/chartex" xmlns:mc="http://schemas.openxmlformats.org/markup-compatibility/2006" xmlns:aink="http://schemas.microsoft.com/office/drawing/2016/ink" xmlns:am3d="http://schemas.microsoft.com/office/drawing/2017/model3d" xmlns:o="urn:schemas-microsoft-com:office:office" xmlns:r="http://schemas.openxmlformats.org/officeDocument/2006/relationships" xmlns:m="http://schemas.openxmlformats.org/officeDocument/2006/math" xmlns:v="urn:schemas-microsoft-com:vml" xmlns:wp14="http://schemas.microsoft.com/office/word/2010/wordprocessingDrawing" xmlns:wp="http://schemas.openxmlformats.org/drawingml/2006/wordprocessingDrawing" xmlns:w10="urn:schemas-microsoft-com:office:word" xmlns:w="http://schemas.openxmlformats.org/wordprocessingml/2006/main" xmlns:w14="http://schemas.microsoft.com/office/word/2010/wordml" xmlns:w15="http://schemas.microsoft.com/office/word/2012/wordml" xmlns:w16cid="http://schemas.microsoft.com/office/word/2016/wordml/cid" xmlns:w16se="http://schemas.microsoft.com/office/word/2015/wordml/symex" xmlns:wpg="http://schemas.microsoft.com/office/word/2010/wordprocessingGroup" xmlns:wpi="http://schemas.microsoft.com/office/word/2010/wordprocessingInk" xmlns:wne="http://schemas.microsoft.com/office/word/2006/wordml" xmlns:wps="http://schemas.microsoft.com/office/word/2010/wordprocessingShape" mc:Ignorable="w14 w15 w16se w16cid wp14">
+  <w:endnote w:type="separator" w:id="-1">
+    <w:p>
+      <w:pPr>
+        <w:spacing w:after="0" w:line="240" w:lineRule="auto"/>
+      </w:pPr>
+      <w:r>
+        <w:separator/>
+      </w:r>
+    </w:p>
+  </w:endnote>
+  <w:endnote w:type="continuationSeparator" w:id="0">
+    <w:p>
+      <w:pPr>
+        <w:spacing w:after="0" w:line="240" w:lineRule="auto"/>
+      </w:pPr>
+      <w:r>
+        <w:continuationSeparator/>
+      </w:r>
+    </w:p>
+  </w:endnote>
+</w:endnotes>
+</file>
+
+<file path=word/footer1.xml><?xml version="1.0" encoding="utf-8"?>
+<w:ftr xmlns:wpc="http://schemas.microsoft.com/office/word/2010/wordprocessingCanvas" xmlns:cx="http://schemas.microsoft.com/office/drawing/2014/chartex" xmlns:cx1="http://schemas.microsoft.com/office/drawing/2015/9/8/chartex" xmlns:cx2="http://schemas.microsoft.com/office/drawing/2015/10/21/chartex" xmlns:cx3="http://schemas.microsoft.com/office/drawing/2016/5/9/chartex" xmlns:cx4="http://schemas.microsoft.com/office/drawing/2016/5/10/chartex" xmlns:cx5="http://schemas.microsoft.com/office/drawing/2016/5/11/chartex" xmlns:cx6="http://schemas.microsoft.com/office/drawing/2016/5/12/chartex" xmlns:cx7="http://schemas.microsoft.com/office/drawing/2016/5/13/chartex" xmlns:cx8="http://schemas.microsoft.com/office/drawing/2016/5/14/chartex" xmlns:mc="http://schemas.openxmlformats.org/markup-compatibility/2006" xmlns:aink="http://schemas.microsoft.com/office/drawing/2016/ink" xmlns:am3d="http://schemas.microsoft.com/office/drawing/2017/model3d" xmlns:o="urn:schemas-microsoft-com:office:office" xmlns:r="http://schemas.openxmlformats.org/officeDocument/2006/relationships" xmlns:m="http://schemas.openxmlformats.org/officeDocument/2006/math" xmlns:v="urn:schemas-microsoft-com:vml" xmlns:wp14="http://schemas.microsoft.com/office/word/2010/wordprocessingDrawing" xmlns:wp="http://schemas.openxmlformats.org/drawingml/2006/wordprocessingDrawing" xmlns:w10="urn:schemas-microsoft-com:office:word" xmlns:w="http://schemas.openxmlformats.org/wordprocessingml/2006/main" xmlns:w14="http://schemas.microsoft.com/office/word/2010/wordml" xmlns:w15="http://schemas.microsoft.com/office/word/2012/wordml" xmlns:w16cid="http://schemas.microsoft.com/office/word/2016/wordml/cid" xmlns:w16se="http://schemas.microsoft.com/office/word/2015/wordml/symex" xmlns:wpg="http://schemas.microsoft.com/office/word/2010/wordprocessingGroup" xmlns:wpi="http://schemas.microsoft.com/office/word/2010/wordprocessingInk" xmlns:wne="http://schemas.microsoft.com/office/word/2006/wordml" xmlns:wps="http://schemas.microsoft.com/office/word/2010/wordprocessingShape" mc:Ignorable="w14 w15 w16se w16cid wp14">
+  <w:sdt>
+    <w:sdtPr>
+      <w:id w:val="2112167932"/>
+      <w:docPartObj>
+        <w:docPartGallery w:val="Page Numbers (Bottom of Page)"/>
+        <w:docPartUnique/>
+      </w:docPartObj>
+    </w:sdtPr>
+    <w:sdtContent>
+      <w:p>
+        <w:pPr>
+          <w:pStyle w:val="Zpat"/>
+          <w:jc w:val="right"/>
+        </w:pPr>
+        <w:r>
+          <w:rPr>
+            <w:b/>
+            <w:sz w:val="28"/>
+          </w:rPr>
+          <w:fldChar w:fldCharType="begin"/>
+        </w:r>
+        <w:r>
+          <w:rPr>
+            <w:b/>
+            <w:sz w:val="28"/>
+          </w:rPr>
+          <w:instrText>PAGE   \* MERGEFORMAT</w:instrText>
+        </w:r>
+        <w:r>
+          <w:rPr>
+            <w:b/>
+            <w:sz w:val="28"/>
+          </w:rPr>
+          <w:fldChar w:fldCharType="separate"/>
+        </w:r>
+        <w:r>
+          <w:rPr>
+            <w:b/>
+            <w:sz w:val="28"/>
+          </w:rPr>
+          <w:t>2</w:t>
+        </w:r>
+        <w:r>
+          <w:rPr>
+            <w:b/>
+            <w:sz w:val="28"/>
+          </w:rPr>
+          <w:fldChar w:fldCharType="end"/>
+        </w:r>
+      </w:p>
+    </w:sdtContent>
+  </w:sdt>
+  <w:p>
+    <w:pPr>
+      <w:pStyle w:val="Zpat"/>
+    </w:pPr>
+  </w:p>
+</w:ftr>
+</file>
+
+<file path=word/footnotes.xml><?xml version="1.0" encoding="utf-8"?>
+<w:footnotes xmlns:wpc="http://schemas.microsoft.com/office/word/2010/wordprocessingCanvas" xmlns:cx="http://schemas.microsoft.com/office/drawing/2014/chartex" xmlns:cx1="http://schemas.microsoft.com/office/drawing/2015/9/8/chartex" xmlns:cx2="http://schemas.microsoft.com/office/drawing/2015/10/21/chartex" xmlns:cx3="http://schemas.microsoft.com/office/drawing/2016/5/9/chartex" xmlns:cx4="http://schemas.microsoft.com/office/drawing/2016/5/10/chartex" xmlns:cx5="http://schemas.microsoft.com/office/drawing/2016/5/11/chartex" xmlns:cx6="http://schemas.microsoft.com/office/drawing/2016/5/12/chartex" xmlns:cx7="http://schemas.microsoft.com/office/drawing/2016/5/13/chartex" xmlns:cx8="http://schemas.microsoft.com/office/drawing/2016/5/14/chartex" xmlns:mc="http://schemas.openxmlformats.org/markup-compatibility/2006" xmlns:aink="http://schemas.microsoft.com/office/drawing/2016/ink" xmlns:am3d="http://schemas.microsoft.com/office/drawing/2017/model3d" xmlns:o="urn:schemas-microsoft-com:office:office" xmlns:r="http://schemas.openxmlformats.org/officeDocument/2006/relationships" xmlns:m="http://schemas.openxmlformats.org/officeDocument/2006/math" xmlns:v="urn:schemas-microsoft-com:vml" xmlns:wp14="http://schemas.microsoft.com/office/word/2010/wordprocessingDrawing" xmlns:wp="http://schemas.openxmlformats.org/drawingml/2006/wordprocessingDrawing" xmlns:w10="urn:schemas-microsoft-com:office:word" xmlns:w="http://schemas.openxmlformats.org/wordprocessingml/2006/main" xmlns:w14="http://schemas.microsoft.com/office/word/2010/wordml" xmlns:w15="http://schemas.microsoft.com/office/word/2012/wordml" xmlns:w16cid="http://schemas.microsoft.com/office/word/2016/wordml/cid" xmlns:w16se="http://schemas.microsoft.com/office/word/2015/wordml/symex" xmlns:wpg="http://schemas.microsoft.com/office/word/2010/wordprocessingGroup" xmlns:wpi="http://schemas.microsoft.com/office/word/2010/wordprocessingInk" xmlns:wne="http://schemas.microsoft.com/office/word/2006/wordml" xmlns:wps="http://schemas.microsoft.com/office/word/2010/wordprocessingShape" mc:Ignorable="w14 w15 w16se w16cid wp14">
+  <w:footnote w:type="separator" w:id="-1">
+    <w:p>
+      <w:pPr>
+        <w:spacing w:after="0" w:line="240" w:lineRule="auto"/>
+      </w:pPr>
+      <w:r>
+        <w:separator/>
+      </w:r>
+    </w:p>
+  </w:footnote>
+  <w:footnote w:type="continuationSeparator" w:id="0">
+    <w:p>
+      <w:pPr>
+        <w:spacing w:after="0" w:line="240" w:lineRule="auto"/>
+      </w:pPr>
+      <w:r>
+        <w:continuationSeparator/>
+      </w:r>
+    </w:p>
+  </w:footnote>
+</w:footnotes>
 </file>
 
 <file path=word/numbering.xml><?xml version="1.0" encoding="utf-8"?>
@@ -13912,6 +14998,50 @@
       <w:spacing w:after="0" w:line="240" w:lineRule="auto"/>
     </w:pPr>
   </w:style>
+  <w:style w:type="paragraph" w:styleId="Zhlav">
+    <w:name w:val="header"/>
+    <w:basedOn w:val="Normln"/>
+    <w:link w:val="ZhlavChar"/>
+    <w:uiPriority w:val="99"/>
+    <w:unhideWhenUsed/>
+    <w:rsid w:val="00A019A7"/>
+    <w:pPr>
+      <w:tabs>
+        <w:tab w:val="center" w:pos="4536"/>
+        <w:tab w:val="right" w:pos="9072"/>
+      </w:tabs>
+      <w:spacing w:after="0" w:line="240" w:lineRule="auto"/>
+    </w:pPr>
+  </w:style>
+  <w:style w:type="character" w:customStyle="1" w:styleId="ZhlavChar">
+    <w:name w:val="Záhlaví Char"/>
+    <w:basedOn w:val="Standardnpsmoodstavce"/>
+    <w:link w:val="Zhlav"/>
+    <w:uiPriority w:val="99"/>
+    <w:rsid w:val="00A019A7"/>
+  </w:style>
+  <w:style w:type="paragraph" w:styleId="Zpat">
+    <w:name w:val="footer"/>
+    <w:basedOn w:val="Normln"/>
+    <w:link w:val="ZpatChar"/>
+    <w:uiPriority w:val="99"/>
+    <w:unhideWhenUsed/>
+    <w:rsid w:val="00A019A7"/>
+    <w:pPr>
+      <w:tabs>
+        <w:tab w:val="center" w:pos="4536"/>
+        <w:tab w:val="right" w:pos="9072"/>
+      </w:tabs>
+      <w:spacing w:after="0" w:line="240" w:lineRule="auto"/>
+    </w:pPr>
+  </w:style>
+  <w:style w:type="character" w:customStyle="1" w:styleId="ZpatChar">
+    <w:name w:val="Zápatí Char"/>
+    <w:basedOn w:val="Standardnpsmoodstavce"/>
+    <w:link w:val="Zpat"/>
+    <w:uiPriority w:val="99"/>
+    <w:rsid w:val="00A019A7"/>
+  </w:style>
 </w:styles>
 </file>
 
@@ -14181,7 +15311,7 @@
 </file>
 
 <file path=customXml/itemProps1.xml><?xml version="1.0" encoding="utf-8"?>
-<ds:datastoreItem xmlns:ds="http://schemas.openxmlformats.org/officeDocument/2006/customXml" ds:itemID="{0FB7A3B5-1439-4C87-97AB-911A7BA36B67}">
+<ds:datastoreItem xmlns:ds="http://schemas.openxmlformats.org/officeDocument/2006/customXml" ds:itemID="{CB0159A5-0820-416B-BE90-8086D76977FF}">
   <ds:schemaRefs>
     <ds:schemaRef ds:uri="http://schemas.openxmlformats.org/officeDocument/2006/bibliography"/>
   </ds:schemaRefs>
